--- a/Progress report.docx
+++ b/Progress report.docx
@@ -1,6 +1,6 @@
 
 <file path=word/document.xml><?xml version="1.0" encoding="utf-8"?>
-<w:document xmlns:wpc="http://schemas.microsoft.com/office/word/2010/wordprocessingCanvas" xmlns:cx="http://schemas.microsoft.com/office/drawing/2014/chartex" xmlns:cx1="http://schemas.microsoft.com/office/drawing/2015/9/8/chartex" xmlns:cx2="http://schemas.microsoft.com/office/drawing/2015/10/21/chartex" xmlns:cx3="http://schemas.microsoft.com/office/drawing/2016/5/9/chartex" xmlns:cx4="http://schemas.microsoft.com/office/drawing/2016/5/10/chartex" xmlns:cx5="http://schemas.microsoft.com/office/drawing/2016/5/11/chartex" xmlns:cx6="http://schemas.microsoft.com/office/drawing/2016/5/12/chartex" xmlns:cx7="http://schemas.microsoft.com/office/drawing/2016/5/13/chartex" xmlns:cx8="http://schemas.microsoft.com/office/drawing/2016/5/14/chartex" xmlns:mc="http://schemas.openxmlformats.org/markup-compatibility/2006" xmlns:aink="http://schemas.microsoft.com/office/drawing/2016/ink" xmlns:am3d="http://schemas.microsoft.com/office/drawing/2017/model3d" xmlns:o="urn:schemas-microsoft-com:office:office" xmlns:r="http://schemas.openxmlformats.org/officeDocument/2006/relationships" xmlns:m="http://schemas.openxmlformats.org/officeDocument/2006/math" xmlns:v="urn:schemas-microsoft-com:vml" xmlns:wp14="http://schemas.microsoft.com/office/word/2010/wordprocessingDrawing" xmlns:wp="http://schemas.openxmlformats.org/drawingml/2006/wordprocessingDrawing" xmlns:w10="urn:schemas-microsoft-com:office:word" xmlns:w="http://schemas.openxmlformats.org/wordprocessingml/2006/main" xmlns:w14="http://schemas.microsoft.com/office/word/2010/wordml" xmlns:w15="http://schemas.microsoft.com/office/word/2012/wordml" xmlns:w16cid="http://schemas.microsoft.com/office/word/2016/wordml/cid" xmlns:w16se="http://schemas.microsoft.com/office/word/2015/wordml/symex" xmlns:wpg="http://schemas.microsoft.com/office/word/2010/wordprocessingGroup" xmlns:wpi="http://schemas.microsoft.com/office/word/2010/wordprocessingInk" xmlns:wne="http://schemas.microsoft.com/office/word/2006/wordml" xmlns:wps="http://schemas.microsoft.com/office/word/2010/wordprocessingShape" mc:Ignorable="w14 w15 w16se w16cid wp14">
+<w:document xmlns:wpc="http://schemas.microsoft.com/office/word/2010/wordprocessingCanvas" xmlns:cx="http://schemas.microsoft.com/office/drawing/2014/chartex" xmlns:cx1="http://schemas.microsoft.com/office/drawing/2015/9/8/chartex" xmlns:mc="http://schemas.openxmlformats.org/markup-compatibility/2006" xmlns:o="urn:schemas-microsoft-com:office:office" xmlns:r="http://schemas.openxmlformats.org/officeDocument/2006/relationships" xmlns:m="http://schemas.openxmlformats.org/officeDocument/2006/math" xmlns:v="urn:schemas-microsoft-com:vml" xmlns:wp14="http://schemas.microsoft.com/office/word/2010/wordprocessingDrawing" xmlns:wp="http://schemas.openxmlformats.org/drawingml/2006/wordprocessingDrawing" xmlns:w10="urn:schemas-microsoft-com:office:word" xmlns:w="http://schemas.openxmlformats.org/wordprocessingml/2006/main" xmlns:w14="http://schemas.microsoft.com/office/word/2010/wordml" xmlns:w15="http://schemas.microsoft.com/office/word/2012/wordml" xmlns:w16se="http://schemas.microsoft.com/office/word/2015/wordml/symex" xmlns:wpg="http://schemas.microsoft.com/office/word/2010/wordprocessingGroup" xmlns:wpi="http://schemas.microsoft.com/office/word/2010/wordprocessingInk" xmlns:wne="http://schemas.microsoft.com/office/word/2006/wordml" xmlns:wps="http://schemas.microsoft.com/office/word/2010/wordprocessingShape" mc:Ignorable="w14 w15 w16se wp14">
   <w:body>
     <w:sdt>
       <w:sdtPr>
@@ -31,6 +31,7 @@
             <w:rPr>
               <w:rFonts w:ascii="Arial" w:hAnsi="Arial" w:cs="Arial"/>
               <w:noProof/>
+              <w:lang w:val="en-GB" w:eastAsia="en-GB"/>
             </w:rPr>
             <mc:AlternateContent>
               <mc:Choice Requires="wpg">
@@ -280,7 +281,7 @@
                   </wp:anchor>
                 </w:drawing>
               </mc:Choice>
-              <mc:Fallback>
+              <mc:Fallback xmlns:w16cid="http://schemas.microsoft.com/office/word/2016/wordml/cid" xmlns:am3d="http://schemas.microsoft.com/office/drawing/2017/model3d" xmlns:aink="http://schemas.microsoft.com/office/drawing/2016/ink" xmlns:cx8="http://schemas.microsoft.com/office/drawing/2016/5/14/chartex" xmlns:cx7="http://schemas.microsoft.com/office/drawing/2016/5/13/chartex" xmlns:cx6="http://schemas.microsoft.com/office/drawing/2016/5/12/chartex" xmlns:cx5="http://schemas.microsoft.com/office/drawing/2016/5/11/chartex" xmlns:cx4="http://schemas.microsoft.com/office/drawing/2016/5/10/chartex" xmlns:cx3="http://schemas.microsoft.com/office/drawing/2016/5/9/chartex" xmlns:cx2="http://schemas.microsoft.com/office/drawing/2015/10/21/chartex">
                 <w:pict>
                   <v:group w14:anchorId="013F77B1" id="Group 149" o:spid="_x0000_s1026" style="position:absolute;margin-left:0;margin-top:0;width:8in;height:95.7pt;z-index:251662336;mso-width-percent:941;mso-height-percent:121;mso-top-percent:23;mso-position-horizontal:center;mso-position-horizontal-relative:page;mso-position-vertical-relative:page;mso-width-percent:941;mso-height-percent:121;mso-top-percent:23" coordorigin="" coordsize="73152,12161" o:gfxdata="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">
                     <v:shape id="Rectangle 51" o:spid="_x0000_s1027" style="position:absolute;width:73152;height:11303;visibility:visible;mso-wrap-style:square;v-text-anchor:middle" coordsize="7312660,1129665" o:gfxdata="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" path="m,l7312660,r,1129665l3619500,733425,,1091565,,xe" fillcolor="#4472c4 [3204]" stroked="f" strokeweight="1pt">
@@ -300,6 +301,7 @@
             <w:rPr>
               <w:rFonts w:ascii="Arial" w:hAnsi="Arial" w:cs="Arial"/>
               <w:noProof/>
+              <w:lang w:val="en-GB" w:eastAsia="en-GB"/>
             </w:rPr>
             <mc:AlternateContent>
               <mc:Choice Requires="wps">
@@ -373,6 +375,7 @@
                                   <w:dataBinding w:prefixMappings="xmlns:ns0='http://purl.org/dc/elements/1.1/' xmlns:ns1='http://schemas.openxmlformats.org/package/2006/metadata/core-properties' " w:xpath="/ns1:coreProperties[1]/ns0:creator[1]" w:storeItemID="{6C3C8BC8-F283-45AE-878A-BAB7291924A1}"/>
                                   <w:text/>
                                 </w:sdtPr>
+                                <w:sdtEndPr/>
                                 <w:sdtContent>
                                   <w:p>
                                     <w:pPr>
@@ -390,18 +393,8 @@
                                         <w:sz w:val="28"/>
                                         <w:szCs w:val="28"/>
                                       </w:rPr>
-                                      <w:t xml:space="preserve">by Markus </w:t>
+                                      <w:t>by Markus Krugel</w:t>
                                     </w:r>
-                                    <w:proofErr w:type="spellStart"/>
-                                    <w:r>
-                                      <w:rPr>
-                                        <w:color w:val="595959" w:themeColor="text1" w:themeTint="A6"/>
-                                        <w:sz w:val="28"/>
-                                        <w:szCs w:val="28"/>
-                                      </w:rPr>
-                                      <w:t>Krugel</w:t>
-                                    </w:r>
-                                    <w:proofErr w:type="spellEnd"/>
                                   </w:p>
                                 </w:sdtContent>
                               </w:sdt>
@@ -429,6 +422,7 @@
                                     <w:dataBinding w:prefixMappings="xmlns:ns0='http://schemas.microsoft.com/office/2006/coverPageProps' " w:xpath="/ns0:CoverPageProperties[1]/ns0:CompanyEmail[1]" w:storeItemID="{55AF091B-3C7A-41E3-B477-F2FDAA23CFDA}"/>
                                     <w:text/>
                                   </w:sdtPr>
+                                  <w:sdtEndPr/>
                                   <w:sdtContent>
                                     <w:r>
                                       <w:rPr>
@@ -461,7 +455,7 @@
                   </wp:anchor>
                 </w:drawing>
               </mc:Choice>
-              <mc:Fallback>
+              <mc:Fallback xmlns:w16cid="http://schemas.microsoft.com/office/word/2016/wordml/cid" xmlns:am3d="http://schemas.microsoft.com/office/drawing/2017/model3d" xmlns:aink="http://schemas.microsoft.com/office/drawing/2016/ink" xmlns:cx8="http://schemas.microsoft.com/office/drawing/2016/5/14/chartex" xmlns:cx7="http://schemas.microsoft.com/office/drawing/2016/5/13/chartex" xmlns:cx6="http://schemas.microsoft.com/office/drawing/2016/5/12/chartex" xmlns:cx5="http://schemas.microsoft.com/office/drawing/2016/5/11/chartex" xmlns:cx4="http://schemas.microsoft.com/office/drawing/2016/5/10/chartex" xmlns:cx3="http://schemas.microsoft.com/office/drawing/2016/5/9/chartex" xmlns:cx2="http://schemas.microsoft.com/office/drawing/2015/10/21/chartex">
                 <w:pict>
                   <v:shapetype w14:anchorId="47DAB35D" id="_x0000_t202" coordsize="21600,21600" o:spt="202" path="m,l,21600r21600,l21600,xe">
                     <v:stroke joinstyle="miter"/>
@@ -563,6 +557,7 @@
             <w:rPr>
               <w:rFonts w:ascii="Arial" w:hAnsi="Arial" w:cs="Arial"/>
               <w:noProof/>
+              <w:lang w:val="en-GB" w:eastAsia="en-GB"/>
             </w:rPr>
             <mc:AlternateContent>
               <mc:Choice Requires="wps">
@@ -681,6 +676,7 @@
                                   <w:dataBinding w:prefixMappings="xmlns:ns0='http://purl.org/dc/elements/1.1/' xmlns:ns1='http://schemas.openxmlformats.org/package/2006/metadata/core-properties' " w:xpath="/ns1:coreProperties[1]/ns0:subject[1]" w:storeItemID="{6C3C8BC8-F283-45AE-878A-BAB7291924A1}"/>
                                   <w:text/>
                                 </w:sdtPr>
+                                <w:sdtEndPr/>
                                 <w:sdtContent>
                                   <w:p>
                                     <w:pPr>
@@ -700,19 +696,8 @@
                                         <w:szCs w:val="36"/>
                                         <w:lang w:val="en-US"/>
                                       </w:rPr>
-                                      <w:t xml:space="preserve">of the Project „Creature </w:t>
+                                      <w:t>of the Project „Creature Generator“</w:t>
                                     </w:r>
-                                    <w:proofErr w:type="gramStart"/>
-                                    <w:r>
-                                      <w:rPr>
-                                        <w:color w:val="404040" w:themeColor="text1" w:themeTint="BF"/>
-                                        <w:sz w:val="36"/>
-                                        <w:szCs w:val="36"/>
-                                        <w:lang w:val="en-US"/>
-                                      </w:rPr>
-                                      <w:t>Generator“</w:t>
-                                    </w:r>
-                                    <w:proofErr w:type="gramEnd"/>
                                   </w:p>
                                 </w:sdtContent>
                               </w:sdt>
@@ -736,7 +721,7 @@
                   </wp:anchor>
                 </w:drawing>
               </mc:Choice>
-              <mc:Fallback>
+              <mc:Fallback xmlns:w16cid="http://schemas.microsoft.com/office/word/2016/wordml/cid" xmlns:am3d="http://schemas.microsoft.com/office/drawing/2017/model3d" xmlns:aink="http://schemas.microsoft.com/office/drawing/2016/ink" xmlns:cx8="http://schemas.microsoft.com/office/drawing/2016/5/14/chartex" xmlns:cx7="http://schemas.microsoft.com/office/drawing/2016/5/13/chartex" xmlns:cx6="http://schemas.microsoft.com/office/drawing/2016/5/12/chartex" xmlns:cx5="http://schemas.microsoft.com/office/drawing/2016/5/11/chartex" xmlns:cx4="http://schemas.microsoft.com/office/drawing/2016/5/10/chartex" xmlns:cx3="http://schemas.microsoft.com/office/drawing/2016/5/9/chartex" xmlns:cx2="http://schemas.microsoft.com/office/drawing/2015/10/21/chartex">
                 <w:pict>
                   <v:shape w14:anchorId="63CF443C" id="Text Box 154" o:spid="_x0000_s1027" type="#_x0000_t202" style="position:absolute;margin-left:0;margin-top:0;width:8in;height:286.5pt;z-index:251659264;visibility:visible;mso-wrap-style:square;mso-width-percent:941;mso-height-percent:363;mso-top-percent:300;mso-wrap-distance-left:9pt;mso-wrap-distance-top:0;mso-wrap-distance-right:9pt;mso-wrap-distance-bottom:0;mso-position-horizontal:center;mso-position-horizontal-relative:page;mso-position-vertical-relative:page;mso-width-percent:941;mso-height-percent:363;mso-top-percent:300;mso-width-relative:page;mso-height-relative:page;v-text-anchor:bottom" o:gfxdata="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" filled="f" stroked="f" strokeweight=".5pt">
                     <v:textbox inset="126pt,0,54pt,0">
@@ -2214,23 +2199,23 @@
           <w:rFonts w:ascii="Arial" w:hAnsi="Arial" w:cs="Arial"/>
           <w:lang w:val="en-US"/>
         </w:rPr>
-        <w:t xml:space="preserve"> When I reached the basic goal and still have time </w:t>
-      </w:r>
-      <w:proofErr w:type="gramStart"/>
-      <w:r>
+        <w:t xml:space="preserve"> When I reached the basic goal and still have time remaining I will consider implementing other features like additional body parts or further control for the user on the creature generation inside the editor.</w:t>
+      </w:r>
+    </w:p>
+    <w:p>
+      <w:pPr>
+        <w:spacing w:after="0" w:line="240" w:lineRule="auto"/>
         <w:rPr>
           <w:rFonts w:ascii="Arial" w:hAnsi="Arial" w:cs="Arial"/>
           <w:lang w:val="en-US"/>
         </w:rPr>
-        <w:t>remaining</w:t>
-      </w:r>
-      <w:proofErr w:type="gramEnd"/>
+      </w:pPr>
       <w:r>
         <w:rPr>
           <w:rFonts w:ascii="Arial" w:hAnsi="Arial" w:cs="Arial"/>
           <w:lang w:val="en-US"/>
         </w:rPr>
-        <w:t xml:space="preserve"> I will consider implementing other features like additional body parts or further control for the user on the creature generation inside the editor.</w:t>
+        <w:t>Procedural generation takes a big part of the video game industry as seen in their big role in genres like roguelike or endless runners. While the generation of worlds and levels are the main purpose of procedural generation in games, the generation of creatures are rarely seen.  Only a few games like No Man’s Sky tackle this issue. My intention behind this project is to explore possibilities in the creation of creatures as I can see many benefits it can have for the video game industry.</w:t>
       </w:r>
     </w:p>
     <w:p>
@@ -2246,29 +2231,13 @@
           <w:rFonts w:ascii="Arial" w:hAnsi="Arial" w:cs="Arial"/>
           <w:lang w:val="en-US"/>
         </w:rPr>
-        <w:t>Procedural generation takes a big part of the video game industry as seen in their big role in genres like roguelike or endless runners. While the generation of worlds and levels are the main purpose of procedural generation in games, the generation of creatures are rarely seen.  Only a few games like No Man’s Sky tackle this issue. My intention behind this project is to explore possibilities in the creation of creatures as I can see many benefits it can have for the video game industry.</w:t>
-      </w:r>
-    </w:p>
-    <w:p>
-      <w:pPr>
-        <w:spacing w:after="0" w:line="240" w:lineRule="auto"/>
+        <w:t xml:space="preserve">One advantage is that artists can use these generated models as a start to create unique monsters or even inspire them to create ones on their own. </w:t>
+      </w:r>
+      <w:r>
         <w:rPr>
           <w:rFonts w:ascii="Arial" w:hAnsi="Arial" w:cs="Arial"/>
           <w:lang w:val="en-US"/>
         </w:rPr>
-      </w:pPr>
-      <w:r>
-        <w:rPr>
-          <w:rFonts w:ascii="Arial" w:hAnsi="Arial" w:cs="Arial"/>
-          <w:lang w:val="en-US"/>
-        </w:rPr>
-        <w:t xml:space="preserve">One advantage is that artists can use these generated models as a start to create unique monsters or even inspire them to create ones on their own. </w:t>
-      </w:r>
-      <w:r>
-        <w:rPr>
-          <w:rFonts w:ascii="Arial" w:hAnsi="Arial" w:cs="Arial"/>
-          <w:lang w:val="en-US"/>
-        </w:rPr>
         <w:t>Moreover, it can help to reduce the time and cost behind developing the creatures as they can be generated instead of being modelled from the ground. The procedural generation of creatures can be also interesting for the players as it can motivate them to explore the world as they can see more of these unique creatures. One example for the last advantage can be seen in the mentioned game No Man’s Sky as some players like to spend more time exploring due to these vastly different creatures.</w:t>
       </w:r>
     </w:p>
@@ -2441,27 +2410,7 @@
           <w:szCs w:val="24"/>
           <w:lang w:val="en-US" w:eastAsia="de-DE"/>
         </w:rPr>
-        <w:t xml:space="preserve">Furthermore, because of their radius size we only </w:t>
-      </w:r>
-      <w:proofErr w:type="gramStart"/>
-      <w:r>
-        <w:rPr>
-          <w:rFonts w:ascii="Arial" w:eastAsia="Times New Roman" w:hAnsi="Arial" w:cs="Arial"/>
-          <w:sz w:val="24"/>
-          <w:szCs w:val="24"/>
-          <w:lang w:val="en-US" w:eastAsia="de-DE"/>
-        </w:rPr>
-        <w:t>have to</w:t>
-      </w:r>
-      <w:proofErr w:type="gramEnd"/>
-      <w:r>
-        <w:rPr>
-          <w:rFonts w:ascii="Arial" w:eastAsia="Times New Roman" w:hAnsi="Arial" w:cs="Arial"/>
-          <w:sz w:val="24"/>
-          <w:szCs w:val="24"/>
-          <w:lang w:val="en-US" w:eastAsia="de-DE"/>
-        </w:rPr>
-        <w:t xml:space="preserve"> consider a 5x5 area with the cell as its center, which helps vastly to improve the efficiency</w:t>
+        <w:t>Furthermore, because of their radius size we only have to consider a 5x5 area with the cell as its center, which helps vastly to improve the efficiency</w:t>
       </w:r>
       <w:r>
         <w:rPr>
@@ -2565,7 +2514,6 @@
         </w:rPr>
       </w:pPr>
       <w:bookmarkStart w:id="3" w:name="_Toc2203038"/>
-      <w:proofErr w:type="spellStart"/>
       <w:r>
         <w:rPr>
           <w:rFonts w:ascii="Arial" w:eastAsia="Times New Roman" w:hAnsi="Arial" w:cs="Arial"/>
@@ -2587,7 +2535,6 @@
         </w:rPr>
         <w:t>a</w:t>
       </w:r>
-      <w:proofErr w:type="spellEnd"/>
       <w:r>
         <w:rPr>
           <w:rFonts w:ascii="Arial" w:eastAsia="Times New Roman" w:hAnsi="Arial" w:cs="Arial"/>
@@ -2622,41 +2569,8 @@
           <w:rFonts w:ascii="Arial" w:eastAsia="Times New Roman" w:hAnsi="Arial" w:cs="Arial"/>
           <w:lang w:val="en-US" w:eastAsia="de-DE"/>
         </w:rPr>
-        <w:t xml:space="preserve">The </w:t>
-      </w:r>
-      <w:proofErr w:type="spellStart"/>
-      <w:r>
-        <w:rPr>
-          <w:rFonts w:ascii="Arial" w:eastAsia="Times New Roman" w:hAnsi="Arial" w:cs="Arial"/>
-          <w:lang w:val="en-US" w:eastAsia="de-DE"/>
-        </w:rPr>
-        <w:t>superformula</w:t>
-      </w:r>
-      <w:proofErr w:type="spellEnd"/>
-      <w:r>
-        <w:rPr>
-          <w:rFonts w:ascii="Arial" w:eastAsia="Times New Roman" w:hAnsi="Arial" w:cs="Arial"/>
-          <w:lang w:val="en-US" w:eastAsia="de-DE"/>
-        </w:rPr>
-        <w:t xml:space="preserve"> is an algorithm, proposed by Johan </w:t>
-      </w:r>
-      <w:proofErr w:type="spellStart"/>
-      <w:r>
-        <w:rPr>
-          <w:rFonts w:ascii="Arial" w:eastAsia="Times New Roman" w:hAnsi="Arial" w:cs="Arial"/>
-          <w:lang w:val="en-US" w:eastAsia="de-DE"/>
-        </w:rPr>
-        <w:t>Gielis</w:t>
-      </w:r>
-      <w:proofErr w:type="spellEnd"/>
-      <w:r>
-        <w:rPr>
-          <w:rFonts w:ascii="Arial" w:eastAsia="Times New Roman" w:hAnsi="Arial" w:cs="Arial"/>
-          <w:lang w:val="en-US" w:eastAsia="de-DE"/>
-        </w:rPr>
-        <w:t xml:space="preserve"> around 2000. This formula is a combination of the equations for spheres, eclipses and the </w:t>
-      </w:r>
-      <w:proofErr w:type="spellStart"/>
+        <w:t xml:space="preserve">The superformula is an algorithm, proposed by Johan Gielis around 2000. This formula is a combination of the equations for spheres, eclipses and the </w:t>
+      </w:r>
       <w:r>
         <w:rPr>
           <w:rFonts w:ascii="Arial" w:eastAsia="Times New Roman" w:hAnsi="Arial" w:cs="Arial"/>
@@ -2665,7 +2579,6 @@
         </w:rPr>
         <w:t>superellipse</w:t>
       </w:r>
-      <w:proofErr w:type="spellEnd"/>
       <w:r>
         <w:rPr>
           <w:rFonts w:ascii="Arial" w:eastAsia="Times New Roman" w:hAnsi="Arial" w:cs="Arial"/>
@@ -2710,7 +2623,7 @@
           <w:rFonts w:ascii="Arial" w:eastAsia="Times New Roman" w:hAnsi="Arial" w:cs="Arial"/>
           <w:noProof/>
           <w:color w:val="000000"/>
-          <w:lang w:eastAsia="de-DE"/>
+          <w:lang w:val="en-GB" w:eastAsia="en-GB"/>
         </w:rPr>
         <w:drawing>
           <wp:inline distT="0" distB="0" distL="0" distR="0" wp14:anchorId="057981E1" wp14:editId="46D5CB03">
@@ -2880,47 +2793,7 @@
           <w:szCs w:val="24"/>
           <w:lang w:val="en-US" w:eastAsia="de-DE"/>
         </w:rPr>
-        <w:t xml:space="preserve"> we </w:t>
-      </w:r>
-      <w:proofErr w:type="gramStart"/>
-      <w:r>
-        <w:rPr>
-          <w:rFonts w:ascii="Arial" w:eastAsia="Times New Roman" w:hAnsi="Arial" w:cs="Arial"/>
-          <w:sz w:val="24"/>
-          <w:szCs w:val="24"/>
-          <w:lang w:val="en-US" w:eastAsia="de-DE"/>
-        </w:rPr>
-        <w:t>have to</w:t>
-      </w:r>
-      <w:proofErr w:type="gramEnd"/>
-      <w:r>
-        <w:rPr>
-          <w:rFonts w:ascii="Arial" w:eastAsia="Times New Roman" w:hAnsi="Arial" w:cs="Arial"/>
-          <w:sz w:val="24"/>
-          <w:szCs w:val="24"/>
-          <w:lang w:val="en-US" w:eastAsia="de-DE"/>
-        </w:rPr>
-        <w:t xml:space="preserve"> multiply two different </w:t>
-      </w:r>
-      <w:proofErr w:type="spellStart"/>
-      <w:r>
-        <w:rPr>
-          <w:rFonts w:ascii="Arial" w:eastAsia="Times New Roman" w:hAnsi="Arial" w:cs="Arial"/>
-          <w:sz w:val="24"/>
-          <w:szCs w:val="24"/>
-          <w:lang w:val="en-US" w:eastAsia="de-DE"/>
-        </w:rPr>
-        <w:t>superformulas</w:t>
-      </w:r>
-      <w:proofErr w:type="spellEnd"/>
-      <w:r>
-        <w:rPr>
-          <w:rFonts w:ascii="Arial" w:eastAsia="Times New Roman" w:hAnsi="Arial" w:cs="Arial"/>
-          <w:sz w:val="24"/>
-          <w:szCs w:val="24"/>
-          <w:lang w:val="en-US" w:eastAsia="de-DE"/>
-        </w:rPr>
-        <w:t xml:space="preserve"> as following:  </w:t>
+        <w:t xml:space="preserve"> we have to multiply two different superformulas as following:  </w:t>
       </w:r>
     </w:p>
     <w:p>
@@ -2950,7 +2823,7 @@
           <w:rFonts w:ascii="Arial" w:eastAsia="Times New Roman" w:hAnsi="Arial" w:cs="Arial"/>
           <w:noProof/>
           <w:color w:val="000000"/>
-          <w:lang w:eastAsia="de-DE"/>
+          <w:lang w:val="en-GB" w:eastAsia="en-GB"/>
         </w:rPr>
         <w:drawing>
           <wp:inline distT="0" distB="0" distL="0" distR="0" wp14:anchorId="217840A6" wp14:editId="6746CBC4">
@@ -3018,7 +2891,7 @@
           <w:rFonts w:ascii="Arial" w:eastAsia="Times New Roman" w:hAnsi="Arial" w:cs="Arial"/>
           <w:noProof/>
           <w:color w:val="000000"/>
-          <w:lang w:eastAsia="de-DE"/>
+          <w:lang w:val="en-GB" w:eastAsia="en-GB"/>
         </w:rPr>
         <w:drawing>
           <wp:inline distT="0" distB="0" distL="0" distR="0" wp14:anchorId="1D54E4B7" wp14:editId="73083662">
@@ -3086,7 +2959,7 @@
           <w:rFonts w:ascii="Arial" w:eastAsia="Times New Roman" w:hAnsi="Arial" w:cs="Arial"/>
           <w:noProof/>
           <w:color w:val="000000"/>
-          <w:lang w:eastAsia="de-DE"/>
+          <w:lang w:val="en-GB" w:eastAsia="en-GB"/>
         </w:rPr>
         <w:drawing>
           <wp:inline distT="0" distB="0" distL="0" distR="0" wp14:anchorId="5CD71419" wp14:editId="5B8251FA">
@@ -3163,7 +3036,7 @@
           <w:rFonts w:ascii="Arial" w:eastAsia="Times New Roman" w:hAnsi="Arial" w:cs="Arial"/>
           <w:noProof/>
           <w:color w:val="000000"/>
-          <w:lang w:eastAsia="de-DE"/>
+          <w:lang w:val="en-GB" w:eastAsia="en-GB"/>
         </w:rPr>
         <w:drawing>
           <wp:inline distT="0" distB="0" distL="0" distR="0" wp14:anchorId="422AF832" wp14:editId="7A0E711E">
@@ -3408,6 +3281,7 @@
       <w:r>
         <w:rPr>
           <w:noProof/>
+          <w:lang w:val="en-GB" w:eastAsia="en-GB"/>
         </w:rPr>
         <w:drawing>
           <wp:inline distT="0" distB="0" distL="0" distR="0" wp14:anchorId="716D89B5" wp14:editId="07BF74F5">
@@ -3471,6 +3345,7 @@
       <w:r>
         <w:rPr>
           <w:noProof/>
+          <w:lang w:val="en-GB" w:eastAsia="en-GB"/>
         </w:rPr>
         <w:drawing>
           <wp:inline distT="0" distB="0" distL="0" distR="0" wp14:anchorId="284376F2" wp14:editId="47B4803E">
@@ -3557,35 +3432,7 @@
           <w:shd w:val="clear" w:color="auto" w:fill="FFFFFF"/>
           <w:lang w:val="en-US" w:eastAsia="de-DE"/>
         </w:rPr>
-        <w:t xml:space="preserve">Examples of </w:t>
-      </w:r>
-      <w:proofErr w:type="spellStart"/>
-      <w:r>
-        <w:rPr>
-          <w:rFonts w:ascii="Arial" w:eastAsia="Times New Roman" w:hAnsi="Arial" w:cs="Arial"/>
-          <w:i/>
-          <w:iCs/>
-          <w:color w:val="222222"/>
-          <w:sz w:val="20"/>
-          <w:szCs w:val="20"/>
-          <w:shd w:val="clear" w:color="auto" w:fill="FFFFFF"/>
-          <w:lang w:val="en-US" w:eastAsia="de-DE"/>
-        </w:rPr>
-        <w:t>Supershapes</w:t>
-      </w:r>
-      <w:proofErr w:type="spellEnd"/>
-      <w:r>
-        <w:rPr>
-          <w:rFonts w:ascii="Arial" w:eastAsia="Times New Roman" w:hAnsi="Arial" w:cs="Arial"/>
-          <w:i/>
-          <w:iCs/>
-          <w:color w:val="222222"/>
-          <w:sz w:val="20"/>
-          <w:szCs w:val="20"/>
-          <w:shd w:val="clear" w:color="auto" w:fill="FFFFFF"/>
-          <w:lang w:val="en-US" w:eastAsia="de-DE"/>
-        </w:rPr>
-        <w:t xml:space="preserve"> in 3D.</w:t>
+        <w:t>Examples of Supershapes in 3D.</w:t>
       </w:r>
     </w:p>
     <w:p>
@@ -3634,27 +3481,7 @@
           <w:szCs w:val="24"/>
           <w:lang w:val="en-US" w:eastAsia="de-DE"/>
         </w:rPr>
-        <w:t xml:space="preserve"> it is easy to use because you only </w:t>
-      </w:r>
-      <w:proofErr w:type="gramStart"/>
-      <w:r>
-        <w:rPr>
-          <w:rFonts w:ascii="Arial" w:eastAsia="Times New Roman" w:hAnsi="Arial" w:cs="Arial"/>
-          <w:sz w:val="24"/>
-          <w:szCs w:val="24"/>
-          <w:lang w:val="en-US" w:eastAsia="de-DE"/>
-        </w:rPr>
-        <w:t>have to</w:t>
-      </w:r>
-      <w:proofErr w:type="gramEnd"/>
-      <w:r>
-        <w:rPr>
-          <w:rFonts w:ascii="Arial" w:eastAsia="Times New Roman" w:hAnsi="Arial" w:cs="Arial"/>
-          <w:sz w:val="24"/>
-          <w:szCs w:val="24"/>
-          <w:lang w:val="en-US" w:eastAsia="de-DE"/>
-        </w:rPr>
-        <w:t xml:space="preserve"> change the values to have different shapes.</w:t>
+        <w:t xml:space="preserve"> it is easy to use because you only have to change the values to have different shapes.</w:t>
       </w:r>
     </w:p>
     <w:p>
@@ -3741,7 +3568,6 @@
         <w:lastRenderedPageBreak/>
         <w:t xml:space="preserve">Conceptual blending and </w:t>
       </w:r>
-      <w:proofErr w:type="spellStart"/>
       <w:r>
         <w:rPr>
           <w:rFonts w:ascii="Arial" w:eastAsia="Times New Roman" w:hAnsi="Arial" w:cs="Arial"/>
@@ -3761,15 +3587,7 @@
           <w:rFonts w:ascii="Arial" w:eastAsia="Times New Roman" w:hAnsi="Arial" w:cs="Arial"/>
           <w:lang w:val="en-US" w:eastAsia="de-DE"/>
         </w:rPr>
-        <w:t>go</w:t>
-      </w:r>
-      <w:proofErr w:type="spellEnd"/>
-      <w:r>
-        <w:rPr>
-          <w:rFonts w:ascii="Arial" w:eastAsia="Times New Roman" w:hAnsi="Arial" w:cs="Arial"/>
-          <w:lang w:val="en-US" w:eastAsia="de-DE"/>
-        </w:rPr>
-        <w:t xml:space="preserve"> system:</w:t>
+        <w:t>go system:</w:t>
       </w:r>
       <w:bookmarkEnd w:id="4"/>
     </w:p>
@@ -3792,27 +3610,17 @@
         </w:rPr>
         <w:t xml:space="preserve">The goal of the </w:t>
       </w:r>
-      <w:proofErr w:type="spellStart"/>
       <w:r>
         <w:rPr>
           <w:lang w:val="en-US" w:eastAsia="de-DE"/>
         </w:rPr>
         <w:t>D</w:t>
       </w:r>
-      <w:bookmarkStart w:id="5" w:name="_GoBack"/>
-      <w:bookmarkEnd w:id="5"/>
-      <w:r>
-        <w:rPr>
-          <w:lang w:val="en-US" w:eastAsia="de-DE"/>
-        </w:rPr>
-        <w:t>ivago</w:t>
-      </w:r>
-      <w:proofErr w:type="spellEnd"/>
-      <w:r>
-        <w:rPr>
-          <w:lang w:val="en-US" w:eastAsia="de-DE"/>
-        </w:rPr>
-        <w:t xml:space="preserve"> system is to create an unique object by blending two different objects</w:t>
+      <w:r>
+        <w:rPr>
+          <w:lang w:val="en-US" w:eastAsia="de-DE"/>
+        </w:rPr>
+        <w:t>ivago system is to create an unique object by blending two different objects</w:t>
       </w:r>
       <w:r>
         <w:rPr>
@@ -3905,7 +3713,7 @@
           <w:rFonts w:ascii="Arial" w:eastAsia="Times New Roman" w:hAnsi="Arial" w:cs="Arial"/>
           <w:noProof/>
           <w:color w:val="000000"/>
-          <w:lang w:eastAsia="de-DE"/>
+          <w:lang w:val="en-GB" w:eastAsia="en-GB"/>
         </w:rPr>
         <w:drawing>
           <wp:inline distT="0" distB="0" distL="0" distR="0" wp14:anchorId="05806C56" wp14:editId="112D59DD">
@@ -3988,7 +3796,7 @@
           <w:rFonts w:ascii="Arial" w:eastAsia="Times New Roman" w:hAnsi="Arial" w:cs="Arial"/>
           <w:noProof/>
           <w:color w:val="000000"/>
-          <w:lang w:eastAsia="de-DE"/>
+          <w:lang w:val="en-GB" w:eastAsia="en-GB"/>
         </w:rPr>
         <w:drawing>
           <wp:inline distT="0" distB="0" distL="0" distR="0" wp14:anchorId="2AC8CE60" wp14:editId="771153F3">
@@ -4062,6 +3870,7 @@
       <w:r>
         <w:rPr>
           <w:noProof/>
+          <w:lang w:val="en-GB" w:eastAsia="en-GB"/>
         </w:rPr>
         <w:lastRenderedPageBreak/>
         <w:drawing>
@@ -4279,7 +4088,7 @@
           <w:lang w:eastAsia="de-DE"/>
         </w:rPr>
       </w:pPr>
-      <w:bookmarkStart w:id="6" w:name="_Toc2203040"/>
+      <w:bookmarkStart w:id="5" w:name="_Toc2203040"/>
       <w:r>
         <w:rPr>
           <w:rFonts w:ascii="Arial" w:eastAsia="Times New Roman" w:hAnsi="Arial" w:cs="Arial"/>
@@ -4287,7 +4096,7 @@
         </w:rPr>
         <w:t>variational auto includer:</w:t>
       </w:r>
-      <w:bookmarkEnd w:id="6"/>
+      <w:bookmarkEnd w:id="5"/>
     </w:p>
     <w:p>
       <w:pPr>
@@ -4551,7 +4360,7 @@
           <w:lang w:eastAsia="de-DE"/>
         </w:rPr>
       </w:pPr>
-      <w:bookmarkStart w:id="7" w:name="_Toc2203041"/>
+      <w:bookmarkStart w:id="6" w:name="_Toc2203041"/>
       <w:r>
         <w:rPr>
           <w:rFonts w:ascii="Arial" w:eastAsia="Times New Roman" w:hAnsi="Arial" w:cs="Arial"/>
@@ -4559,7 +4368,7 @@
         </w:rPr>
         <w:t>Multi-resolution surfaces</w:t>
       </w:r>
-      <w:bookmarkEnd w:id="7"/>
+      <w:bookmarkEnd w:id="6"/>
     </w:p>
     <w:p>
       <w:pPr>
@@ -4639,7 +4448,7 @@
           <w:lang w:eastAsia="de-DE"/>
         </w:rPr>
       </w:pPr>
-      <w:bookmarkStart w:id="8" w:name="_Toc2203042"/>
+      <w:bookmarkStart w:id="7" w:name="_Toc2203042"/>
       <w:r>
         <w:rPr>
           <w:rFonts w:ascii="Arial" w:eastAsia="Times New Roman" w:hAnsi="Arial" w:cs="Arial"/>
@@ -4647,7 +4456,7 @@
         </w:rPr>
         <w:t>Lindenmayer system:</w:t>
       </w:r>
-      <w:bookmarkEnd w:id="8"/>
+      <w:bookmarkEnd w:id="7"/>
     </w:p>
     <w:p>
       <w:pPr>
@@ -4677,67 +4486,7 @@
           <w:szCs w:val="24"/>
           <w:lang w:val="en-US" w:eastAsia="de-DE"/>
         </w:rPr>
-        <w:t xml:space="preserve">The </w:t>
-      </w:r>
-      <w:proofErr w:type="spellStart"/>
-      <w:r>
-        <w:rPr>
-          <w:rFonts w:ascii="Arial" w:eastAsia="Times New Roman" w:hAnsi="Arial" w:cs="Arial"/>
-          <w:sz w:val="24"/>
-          <w:szCs w:val="24"/>
-          <w:lang w:val="en-US" w:eastAsia="de-DE"/>
-        </w:rPr>
-        <w:t>Lindenmayer</w:t>
-      </w:r>
-      <w:proofErr w:type="spellEnd"/>
-      <w:r>
-        <w:rPr>
-          <w:rFonts w:ascii="Arial" w:eastAsia="Times New Roman" w:hAnsi="Arial" w:cs="Arial"/>
-          <w:sz w:val="24"/>
-          <w:szCs w:val="24"/>
-          <w:lang w:val="en-US" w:eastAsia="de-DE"/>
-        </w:rPr>
-        <w:t xml:space="preserve"> system or also known as L-System is a string rewriting algorithm developed by </w:t>
-      </w:r>
-      <w:proofErr w:type="spellStart"/>
-      <w:r>
-        <w:rPr>
-          <w:rFonts w:ascii="Arial" w:eastAsia="Times New Roman" w:hAnsi="Arial" w:cs="Arial"/>
-          <w:sz w:val="24"/>
-          <w:szCs w:val="24"/>
-          <w:lang w:val="en-US" w:eastAsia="de-DE"/>
-        </w:rPr>
-        <w:t>Aristid</w:t>
-      </w:r>
-      <w:proofErr w:type="spellEnd"/>
-      <w:r>
-        <w:rPr>
-          <w:rFonts w:ascii="Arial" w:eastAsia="Times New Roman" w:hAnsi="Arial" w:cs="Arial"/>
-          <w:sz w:val="24"/>
-          <w:szCs w:val="24"/>
-          <w:lang w:val="en-US" w:eastAsia="de-DE"/>
-        </w:rPr>
-        <w:t xml:space="preserve"> </w:t>
-      </w:r>
-      <w:proofErr w:type="spellStart"/>
-      <w:r>
-        <w:rPr>
-          <w:rFonts w:ascii="Arial" w:eastAsia="Times New Roman" w:hAnsi="Arial" w:cs="Arial"/>
-          <w:sz w:val="24"/>
-          <w:szCs w:val="24"/>
-          <w:lang w:val="en-US" w:eastAsia="de-DE"/>
-        </w:rPr>
-        <w:t>Lindenmayer</w:t>
-      </w:r>
-      <w:proofErr w:type="spellEnd"/>
-      <w:r>
-        <w:rPr>
-          <w:rFonts w:ascii="Arial" w:eastAsia="Times New Roman" w:hAnsi="Arial" w:cs="Arial"/>
-          <w:sz w:val="24"/>
-          <w:szCs w:val="24"/>
-          <w:lang w:val="en-US" w:eastAsia="de-DE"/>
-        </w:rPr>
-        <w:t xml:space="preserve"> in 1968.</w:t>
+        <w:t>The Lindenmayer system or also known as L-System is a string rewriting algorithm developed by Aristid Lindenmayer in 1968.</w:t>
       </w:r>
     </w:p>
     <w:p>
@@ -5530,9 +5279,8 @@
           <w:shd w:val="clear" w:color="auto" w:fill="F8F9FA"/>
           <w:lang w:val="en-US" w:eastAsia="de-DE"/>
         </w:rPr>
-        <w:t>\   |</w:t>
-      </w:r>
-      <w:proofErr w:type="gramStart"/>
+        <w:t xml:space="preserve">\   |\ </w:t>
+      </w:r>
       <w:r>
         <w:rPr>
           <w:rFonts w:ascii="Courier New" w:eastAsia="Times New Roman" w:hAnsi="Courier New" w:cs="Courier New"/>
@@ -5542,7 +5290,7 @@
           <w:shd w:val="clear" w:color="auto" w:fill="F8F9FA"/>
           <w:lang w:val="en-US" w:eastAsia="de-DE"/>
         </w:rPr>
-        <w:t xml:space="preserve">\ </w:t>
+        <w:t xml:space="preserve"> </w:t>
       </w:r>
       <w:r>
         <w:rPr>
@@ -5553,7 +5301,7 @@
           <w:shd w:val="clear" w:color="auto" w:fill="F8F9FA"/>
           <w:lang w:val="en-US" w:eastAsia="de-DE"/>
         </w:rPr>
-        <w:t xml:space="preserve"> </w:t>
+        <w:t>\</w:t>
       </w:r>
       <w:r>
         <w:rPr>
@@ -5564,9 +5312,9 @@
           <w:shd w:val="clear" w:color="auto" w:fill="F8F9FA"/>
           <w:lang w:val="en-US" w:eastAsia="de-DE"/>
         </w:rPr>
-        <w:t>\</w:t>
-      </w:r>
-      <w:proofErr w:type="gramEnd"/>
+        <w:br/>
+        <w:t xml:space="preserve">n=4: </w:t>
+      </w:r>
       <w:r>
         <w:rPr>
           <w:rFonts w:ascii="Courier New" w:eastAsia="Times New Roman" w:hAnsi="Courier New" w:cs="Courier New"/>
@@ -5576,8 +5324,7 @@
           <w:shd w:val="clear" w:color="auto" w:fill="F8F9FA"/>
           <w:lang w:val="en-US" w:eastAsia="de-DE"/>
         </w:rPr>
-        <w:br/>
-        <w:t xml:space="preserve">n=4: </w:t>
+        <w:t>E</w:t>
       </w:r>
       <w:r>
         <w:rPr>
@@ -5588,7 +5335,7 @@
           <w:shd w:val="clear" w:color="auto" w:fill="F8F9FA"/>
           <w:lang w:val="en-US" w:eastAsia="de-DE"/>
         </w:rPr>
-        <w:t>E</w:t>
+        <w:t xml:space="preserve"> </w:t>
       </w:r>
       <w:r>
         <w:rPr>
@@ -5599,7 +5346,7 @@
           <w:shd w:val="clear" w:color="auto" w:fill="F8F9FA"/>
           <w:lang w:val="en-US" w:eastAsia="de-DE"/>
         </w:rPr>
-        <w:t xml:space="preserve"> </w:t>
+        <w:t>R</w:t>
       </w:r>
       <w:r>
         <w:rPr>
@@ -5610,7 +5357,7 @@
           <w:shd w:val="clear" w:color="auto" w:fill="F8F9FA"/>
           <w:lang w:val="en-US" w:eastAsia="de-DE"/>
         </w:rPr>
-        <w:t>R</w:t>
+        <w:t xml:space="preserve"> </w:t>
       </w:r>
       <w:r>
         <w:rPr>
@@ -5621,7 +5368,7 @@
           <w:shd w:val="clear" w:color="auto" w:fill="F8F9FA"/>
           <w:lang w:val="en-US" w:eastAsia="de-DE"/>
         </w:rPr>
-        <w:t xml:space="preserve"> </w:t>
+        <w:t>E</w:t>
       </w:r>
       <w:r>
         <w:rPr>
@@ -5632,7 +5379,7 @@
           <w:shd w:val="clear" w:color="auto" w:fill="F8F9FA"/>
           <w:lang w:val="en-US" w:eastAsia="de-DE"/>
         </w:rPr>
-        <w:t>E</w:t>
+        <w:t xml:space="preserve"> </w:t>
       </w:r>
       <w:r>
         <w:rPr>
@@ -5643,9 +5390,8 @@
           <w:shd w:val="clear" w:color="auto" w:fill="F8F9FA"/>
           <w:lang w:val="en-US" w:eastAsia="de-DE"/>
         </w:rPr>
-        <w:t xml:space="preserve"> </w:t>
-      </w:r>
-      <w:proofErr w:type="spellStart"/>
+        <w:t>E</w:t>
+      </w:r>
       <w:r>
         <w:rPr>
           <w:rFonts w:ascii="Courier New" w:eastAsia="Times New Roman" w:hAnsi="Courier New" w:cs="Courier New"/>
@@ -5655,9 +5401,8 @@
           <w:shd w:val="clear" w:color="auto" w:fill="F8F9FA"/>
           <w:lang w:val="en-US" w:eastAsia="de-DE"/>
         </w:rPr>
-        <w:t>E</w:t>
-      </w:r>
-      <w:proofErr w:type="spellEnd"/>
+        <w:t xml:space="preserve"> </w:t>
+      </w:r>
       <w:r>
         <w:rPr>
           <w:rFonts w:ascii="Courier New" w:eastAsia="Times New Roman" w:hAnsi="Courier New" w:cs="Courier New"/>
@@ -5667,7 +5412,7 @@
           <w:shd w:val="clear" w:color="auto" w:fill="F8F9FA"/>
           <w:lang w:val="en-US" w:eastAsia="de-DE"/>
         </w:rPr>
-        <w:t xml:space="preserve"> </w:t>
+        <w:t xml:space="preserve"> R</w:t>
       </w:r>
       <w:r>
         <w:rPr>
@@ -5678,7 +5423,7 @@
           <w:shd w:val="clear" w:color="auto" w:fill="F8F9FA"/>
           <w:lang w:val="en-US" w:eastAsia="de-DE"/>
         </w:rPr>
-        <w:t xml:space="preserve"> R</w:t>
+        <w:t xml:space="preserve">  </w:t>
       </w:r>
       <w:r>
         <w:rPr>
@@ -5689,7 +5434,7 @@
           <w:shd w:val="clear" w:color="auto" w:fill="F8F9FA"/>
           <w:lang w:val="en-US" w:eastAsia="de-DE"/>
         </w:rPr>
-        <w:t xml:space="preserve">  </w:t>
+        <w:t>E</w:t>
       </w:r>
       <w:r>
         <w:rPr>
@@ -5700,7 +5445,7 @@
           <w:shd w:val="clear" w:color="auto" w:fill="F8F9FA"/>
           <w:lang w:val="en-US" w:eastAsia="de-DE"/>
         </w:rPr>
-        <w:t>E</w:t>
+        <w:t xml:space="preserve"> </w:t>
       </w:r>
       <w:r>
         <w:rPr>
@@ -5711,7 +5456,7 @@
           <w:shd w:val="clear" w:color="auto" w:fill="F8F9FA"/>
           <w:lang w:val="en-US" w:eastAsia="de-DE"/>
         </w:rPr>
-        <w:t xml:space="preserve"> </w:t>
+        <w:t>R</w:t>
       </w:r>
       <w:r>
         <w:rPr>
@@ -5722,7 +5467,7 @@
           <w:shd w:val="clear" w:color="auto" w:fill="F8F9FA"/>
           <w:lang w:val="en-US" w:eastAsia="de-DE"/>
         </w:rPr>
-        <w:t>R</w:t>
+        <w:t xml:space="preserve"> </w:t>
       </w:r>
       <w:r>
         <w:rPr>
@@ -5744,7 +5489,7 @@
           <w:shd w:val="clear" w:color="auto" w:fill="F8F9FA"/>
           <w:lang w:val="en-US" w:eastAsia="de-DE"/>
         </w:rPr>
-        <w:t xml:space="preserve"> </w:t>
+        <w:t>E</w:t>
       </w:r>
       <w:r>
         <w:rPr>
@@ -5755,27 +5500,26 @@
           <w:shd w:val="clear" w:color="auto" w:fill="F8F9FA"/>
           <w:lang w:val="en-US" w:eastAsia="de-DE"/>
         </w:rPr>
-        <w:t>E</w:t>
-      </w:r>
-      <w:r>
-        <w:rPr>
-          <w:rFonts w:ascii="Courier New" w:eastAsia="Times New Roman" w:hAnsi="Courier New" w:cs="Courier New"/>
+        <w:t xml:space="preserve">   </w:t>
+      </w:r>
+    </w:p>
+    <w:p>
+      <w:pPr>
+        <w:tabs>
+          <w:tab w:val="left" w:pos="3435"/>
+          <w:tab w:val="left" w:pos="5010"/>
+        </w:tabs>
+        <w:spacing w:after="0" w:line="240" w:lineRule="auto"/>
+        <w:rPr>
+          <w:rFonts w:ascii="Arial" w:eastAsia="Times New Roman" w:hAnsi="Arial" w:cs="Arial"/>
           <w:color w:val="000000"/>
           <w:sz w:val="21"/>
           <w:szCs w:val="21"/>
           <w:shd w:val="clear" w:color="auto" w:fill="F8F9FA"/>
           <w:lang w:val="en-US" w:eastAsia="de-DE"/>
         </w:rPr>
-        <w:t xml:space="preserve">   </w:t>
-      </w:r>
-    </w:p>
-    <w:p>
-      <w:pPr>
-        <w:tabs>
-          <w:tab w:val="left" w:pos="3435"/>
-          <w:tab w:val="left" w:pos="5010"/>
-        </w:tabs>
-        <w:spacing w:after="0" w:line="240" w:lineRule="auto"/>
+      </w:pPr>
+      <w:r>
         <w:rPr>
           <w:rFonts w:ascii="Arial" w:eastAsia="Times New Roman" w:hAnsi="Arial" w:cs="Arial"/>
           <w:color w:val="000000"/>
@@ -5784,7 +5528,8 @@
           <w:shd w:val="clear" w:color="auto" w:fill="F8F9FA"/>
           <w:lang w:val="en-US" w:eastAsia="de-DE"/>
         </w:rPr>
-      </w:pPr>
+        <w:tab/>
+      </w:r>
       <w:r>
         <w:rPr>
           <w:rFonts w:ascii="Arial" w:eastAsia="Times New Roman" w:hAnsi="Arial" w:cs="Arial"/>
@@ -5796,7 +5541,13 @@
         </w:rPr>
         <w:tab/>
       </w:r>
-      <w:r>
+    </w:p>
+    <w:p>
+      <w:pPr>
+        <w:tabs>
+          <w:tab w:val="left" w:pos="5010"/>
+        </w:tabs>
+        <w:spacing w:after="0" w:line="240" w:lineRule="auto"/>
         <w:rPr>
           <w:rFonts w:ascii="Arial" w:eastAsia="Times New Roman" w:hAnsi="Arial" w:cs="Arial"/>
           <w:color w:val="000000"/>
@@ -5805,15 +5556,8 @@
           <w:shd w:val="clear" w:color="auto" w:fill="F8F9FA"/>
           <w:lang w:val="en-US" w:eastAsia="de-DE"/>
         </w:rPr>
-        <w:tab/>
-      </w:r>
-    </w:p>
-    <w:p>
-      <w:pPr>
-        <w:tabs>
-          <w:tab w:val="left" w:pos="5010"/>
-        </w:tabs>
-        <w:spacing w:after="0" w:line="240" w:lineRule="auto"/>
+      </w:pPr>
+      <w:r>
         <w:rPr>
           <w:rFonts w:ascii="Arial" w:eastAsia="Times New Roman" w:hAnsi="Arial" w:cs="Arial"/>
           <w:color w:val="000000"/>
@@ -5822,7 +5566,8 @@
           <w:shd w:val="clear" w:color="auto" w:fill="F8F9FA"/>
           <w:lang w:val="en-US" w:eastAsia="de-DE"/>
         </w:rPr>
-      </w:pPr>
+        <w:t>So, after four iterations our initial string of “</w:t>
+      </w:r>
       <w:r>
         <w:rPr>
           <w:rFonts w:ascii="Arial" w:eastAsia="Times New Roman" w:hAnsi="Arial" w:cs="Arial"/>
@@ -5832,7 +5577,7 @@
           <w:shd w:val="clear" w:color="auto" w:fill="F8F9FA"/>
           <w:lang w:val="en-US" w:eastAsia="de-DE"/>
         </w:rPr>
-        <w:t>So, after four iterations our initial string of “</w:t>
+        <w:t>E</w:t>
       </w:r>
       <w:r>
         <w:rPr>
@@ -5843,7 +5588,7 @@
           <w:shd w:val="clear" w:color="auto" w:fill="F8F9FA"/>
           <w:lang w:val="en-US" w:eastAsia="de-DE"/>
         </w:rPr>
-        <w:t>E</w:t>
+        <w:t>” have become the string “</w:t>
       </w:r>
       <w:r>
         <w:rPr>
@@ -5854,7 +5599,7 @@
           <w:shd w:val="clear" w:color="auto" w:fill="F8F9FA"/>
           <w:lang w:val="en-US" w:eastAsia="de-DE"/>
         </w:rPr>
-        <w:t>” have become the string “</w:t>
+        <w:t>EREERERE</w:t>
       </w:r>
       <w:r>
         <w:rPr>
@@ -5865,7 +5610,7 @@
           <w:shd w:val="clear" w:color="auto" w:fill="F8F9FA"/>
           <w:lang w:val="en-US" w:eastAsia="de-DE"/>
         </w:rPr>
-        <w:t>EREERERE</w:t>
+        <w:t xml:space="preserve">”. </w:t>
       </w:r>
       <w:r>
         <w:rPr>
@@ -5876,8 +5621,9 @@
           <w:shd w:val="clear" w:color="auto" w:fill="F8F9FA"/>
           <w:lang w:val="en-US" w:eastAsia="de-DE"/>
         </w:rPr>
-        <w:t xml:space="preserve">”. </w:t>
-      </w:r>
+        <w:t xml:space="preserve">At the end we will execute operations based on the letter. In this example “E” means “Extrude” </w:t>
+      </w:r>
+      <w:proofErr w:type="gramStart"/>
       <w:r>
         <w:rPr>
           <w:rFonts w:ascii="Arial" w:eastAsia="Times New Roman" w:hAnsi="Arial" w:cs="Arial"/>
@@ -5887,9 +5633,9 @@
           <w:shd w:val="clear" w:color="auto" w:fill="F8F9FA"/>
           <w:lang w:val="en-US" w:eastAsia="de-DE"/>
         </w:rPr>
-        <w:t xml:space="preserve">At the end we will execute operations based on the letter. In this example “E” means “Extrude” </w:t>
-      </w:r>
-      <w:proofErr w:type="gramStart"/>
+        <w:t>and ”R</w:t>
+      </w:r>
+      <w:proofErr w:type="gramEnd"/>
       <w:r>
         <w:rPr>
           <w:rFonts w:ascii="Arial" w:eastAsia="Times New Roman" w:hAnsi="Arial" w:cs="Arial"/>
@@ -5899,10 +5645,15 @@
           <w:shd w:val="clear" w:color="auto" w:fill="F8F9FA"/>
           <w:lang w:val="en-US" w:eastAsia="de-DE"/>
         </w:rPr>
-        <w:t>and ”R</w:t>
-      </w:r>
-      <w:proofErr w:type="gramEnd"/>
-      <w:r>
+        <w:t>” is “Rotate”.</w:t>
+      </w:r>
+    </w:p>
+    <w:p>
+      <w:pPr>
+        <w:tabs>
+          <w:tab w:val="left" w:pos="5010"/>
+        </w:tabs>
+        <w:spacing w:after="0" w:line="240" w:lineRule="auto"/>
         <w:rPr>
           <w:rFonts w:ascii="Arial" w:eastAsia="Times New Roman" w:hAnsi="Arial" w:cs="Arial"/>
           <w:color w:val="000000"/>
@@ -5911,15 +5662,8 @@
           <w:shd w:val="clear" w:color="auto" w:fill="F8F9FA"/>
           <w:lang w:val="en-US" w:eastAsia="de-DE"/>
         </w:rPr>
-        <w:t>” is “Rotate”.</w:t>
-      </w:r>
-    </w:p>
-    <w:p>
-      <w:pPr>
-        <w:tabs>
-          <w:tab w:val="left" w:pos="5010"/>
-        </w:tabs>
-        <w:spacing w:after="0" w:line="240" w:lineRule="auto"/>
+      </w:pPr>
+      <w:r>
         <w:rPr>
           <w:rFonts w:ascii="Arial" w:eastAsia="Times New Roman" w:hAnsi="Arial" w:cs="Arial"/>
           <w:color w:val="000000"/>
@@ -5928,7 +5672,8 @@
           <w:shd w:val="clear" w:color="auto" w:fill="F8F9FA"/>
           <w:lang w:val="en-US" w:eastAsia="de-DE"/>
         </w:rPr>
-      </w:pPr>
+        <w:t>For our cause a stochastic grammar would be more useful as it can have different results. As an example we can change the rules from the previous example by saying there is a 50% chance of “B = B” and the remaining 50% will result in “B = F”.</w:t>
+      </w:r>
       <w:r>
         <w:rPr>
           <w:rFonts w:ascii="Arial" w:eastAsia="Times New Roman" w:hAnsi="Arial" w:cs="Arial"/>
@@ -5938,10 +5683,15 @@
           <w:shd w:val="clear" w:color="auto" w:fill="F8F9FA"/>
           <w:lang w:val="en-US" w:eastAsia="de-DE"/>
         </w:rPr>
-        <w:t xml:space="preserve">For our cause a stochastic grammar would be more useful as it can have different results. As an </w:t>
-      </w:r>
-      <w:proofErr w:type="gramStart"/>
-      <w:r>
+        <w:t xml:space="preserve"> </w:t>
+      </w:r>
+    </w:p>
+    <w:p>
+      <w:pPr>
+        <w:tabs>
+          <w:tab w:val="left" w:pos="5010"/>
+        </w:tabs>
+        <w:spacing w:after="0" w:line="240" w:lineRule="auto"/>
         <w:rPr>
           <w:rFonts w:ascii="Arial" w:eastAsia="Times New Roman" w:hAnsi="Arial" w:cs="Arial"/>
           <w:color w:val="000000"/>
@@ -5950,9 +5700,7 @@
           <w:shd w:val="clear" w:color="auto" w:fill="F8F9FA"/>
           <w:lang w:val="en-US" w:eastAsia="de-DE"/>
         </w:rPr>
-        <w:t>example</w:t>
-      </w:r>
-      <w:proofErr w:type="gramEnd"/>
+      </w:pPr>
       <w:r>
         <w:rPr>
           <w:rFonts w:ascii="Arial" w:eastAsia="Times New Roman" w:hAnsi="Arial" w:cs="Arial"/>
@@ -5962,8 +5710,9 @@
           <w:shd w:val="clear" w:color="auto" w:fill="F8F9FA"/>
           <w:lang w:val="en-US" w:eastAsia="de-DE"/>
         </w:rPr>
-        <w:t xml:space="preserve"> we can change the rules from the previous example by saying there is a 50% chance of “B = B” and the remaining 50% will result in “B = F”.</w:t>
-      </w:r>
+        <w:t xml:space="preserve">An advantage of this algorithm is that it is easy to understand and to implement. </w:t>
+      </w:r>
+      <w:proofErr w:type="gramStart"/>
       <w:r>
         <w:rPr>
           <w:rFonts w:ascii="Arial" w:eastAsia="Times New Roman" w:hAnsi="Arial" w:cs="Arial"/>
@@ -5973,15 +5722,10 @@
           <w:shd w:val="clear" w:color="auto" w:fill="F8F9FA"/>
           <w:lang w:val="en-US" w:eastAsia="de-DE"/>
         </w:rPr>
-        <w:t xml:space="preserve"> </w:t>
-      </w:r>
-    </w:p>
-    <w:p>
-      <w:pPr>
-        <w:tabs>
-          <w:tab w:val="left" w:pos="5010"/>
-        </w:tabs>
-        <w:spacing w:after="0" w:line="240" w:lineRule="auto"/>
+        <w:t>Additionally</w:t>
+      </w:r>
+      <w:proofErr w:type="gramEnd"/>
+      <w:r>
         <w:rPr>
           <w:rFonts w:ascii="Arial" w:eastAsia="Times New Roman" w:hAnsi="Arial" w:cs="Arial"/>
           <w:color w:val="000000"/>
@@ -5990,8 +5734,15 @@
           <w:shd w:val="clear" w:color="auto" w:fill="F8F9FA"/>
           <w:lang w:val="en-US" w:eastAsia="de-DE"/>
         </w:rPr>
-      </w:pPr>
-      <w:r>
+        <w:t xml:space="preserve"> you can easily modify the rules if the results are not satisfying.</w:t>
+      </w:r>
+    </w:p>
+    <w:p>
+      <w:pPr>
+        <w:tabs>
+          <w:tab w:val="left" w:pos="5010"/>
+        </w:tabs>
+        <w:spacing w:after="0" w:line="240" w:lineRule="auto"/>
         <w:rPr>
           <w:rFonts w:ascii="Arial" w:eastAsia="Times New Roman" w:hAnsi="Arial" w:cs="Arial"/>
           <w:color w:val="000000"/>
@@ -6000,9 +5751,7 @@
           <w:shd w:val="clear" w:color="auto" w:fill="F8F9FA"/>
           <w:lang w:val="en-US" w:eastAsia="de-DE"/>
         </w:rPr>
-        <w:t xml:space="preserve">An advantage of this algorithm is that it is easy to understand and to implement. </w:t>
-      </w:r>
-      <w:proofErr w:type="gramStart"/>
+      </w:pPr>
       <w:r>
         <w:rPr>
           <w:rFonts w:ascii="Arial" w:eastAsia="Times New Roman" w:hAnsi="Arial" w:cs="Arial"/>
@@ -6012,10 +5761,15 @@
           <w:shd w:val="clear" w:color="auto" w:fill="F8F9FA"/>
           <w:lang w:val="en-US" w:eastAsia="de-DE"/>
         </w:rPr>
-        <w:t>Additionally</w:t>
-      </w:r>
-      <w:proofErr w:type="gramEnd"/>
-      <w:r>
+        <w:t xml:space="preserve">The biggest problem with this approach is to find a correct grammar to generate acceptable creatures. </w:t>
+      </w:r>
+    </w:p>
+    <w:p>
+      <w:pPr>
+        <w:tabs>
+          <w:tab w:val="left" w:pos="5010"/>
+        </w:tabs>
+        <w:spacing w:after="0" w:line="240" w:lineRule="auto"/>
         <w:rPr>
           <w:rFonts w:ascii="Arial" w:eastAsia="Times New Roman" w:hAnsi="Arial" w:cs="Arial"/>
           <w:color w:val="000000"/>
@@ -6024,8 +5778,7 @@
           <w:shd w:val="clear" w:color="auto" w:fill="F8F9FA"/>
           <w:lang w:val="en-US" w:eastAsia="de-DE"/>
         </w:rPr>
-        <w:t xml:space="preserve"> you can easily modify the rules if the results are not satisfying.</w:t>
-      </w:r>
+      </w:pPr>
     </w:p>
     <w:p>
       <w:pPr>
@@ -6042,55 +5795,12 @@
           <w:lang w:val="en-US" w:eastAsia="de-DE"/>
         </w:rPr>
       </w:pPr>
-      <w:r>
-        <w:rPr>
-          <w:rFonts w:ascii="Arial" w:eastAsia="Times New Roman" w:hAnsi="Arial" w:cs="Arial"/>
-          <w:color w:val="000000"/>
-          <w:sz w:val="21"/>
-          <w:szCs w:val="21"/>
-          <w:shd w:val="clear" w:color="auto" w:fill="F8F9FA"/>
-          <w:lang w:val="en-US" w:eastAsia="de-DE"/>
-        </w:rPr>
-        <w:t xml:space="preserve">The biggest problem with this approach is to find a correct grammar to generate acceptable creatures. </w:t>
-      </w:r>
-    </w:p>
-    <w:p>
-      <w:pPr>
-        <w:tabs>
-          <w:tab w:val="left" w:pos="5010"/>
-        </w:tabs>
+    </w:p>
+    <w:p>
+      <w:pPr>
         <w:spacing w:after="0" w:line="240" w:lineRule="auto"/>
         <w:rPr>
           <w:rFonts w:ascii="Arial" w:eastAsia="Times New Roman" w:hAnsi="Arial" w:cs="Arial"/>
-          <w:color w:val="000000"/>
-          <w:sz w:val="21"/>
-          <w:szCs w:val="21"/>
-          <w:shd w:val="clear" w:color="auto" w:fill="F8F9FA"/>
-          <w:lang w:val="en-US" w:eastAsia="de-DE"/>
-        </w:rPr>
-      </w:pPr>
-    </w:p>
-    <w:p>
-      <w:pPr>
-        <w:tabs>
-          <w:tab w:val="left" w:pos="5010"/>
-        </w:tabs>
-        <w:spacing w:after="0" w:line="240" w:lineRule="auto"/>
-        <w:rPr>
-          <w:rFonts w:ascii="Arial" w:eastAsia="Times New Roman" w:hAnsi="Arial" w:cs="Arial"/>
-          <w:color w:val="000000"/>
-          <w:sz w:val="21"/>
-          <w:szCs w:val="21"/>
-          <w:shd w:val="clear" w:color="auto" w:fill="F8F9FA"/>
-          <w:lang w:val="en-US" w:eastAsia="de-DE"/>
-        </w:rPr>
-      </w:pPr>
-    </w:p>
-    <w:p>
-      <w:pPr>
-        <w:spacing w:after="0" w:line="240" w:lineRule="auto"/>
-        <w:rPr>
-          <w:rFonts w:ascii="Arial" w:eastAsia="Times New Roman" w:hAnsi="Arial" w:cs="Arial"/>
           <w:sz w:val="24"/>
           <w:szCs w:val="24"/>
           <w:lang w:val="en-US" w:eastAsia="de-DE"/>
@@ -6107,24 +5817,15 @@
           <w:lang w:val="en-US" w:eastAsia="de-DE"/>
         </w:rPr>
       </w:pPr>
-      <w:bookmarkStart w:id="9" w:name="_Toc2203043"/>
-      <w:proofErr w:type="spellStart"/>
-      <w:r>
-        <w:rPr>
-          <w:rFonts w:ascii="Arial" w:eastAsia="Times New Roman" w:hAnsi="Arial" w:cs="Arial"/>
-          <w:lang w:val="en-US" w:eastAsia="de-DE"/>
-        </w:rPr>
-        <w:t>metaballs</w:t>
-      </w:r>
-      <w:proofErr w:type="spellEnd"/>
-      <w:r>
-        <w:rPr>
-          <w:rFonts w:ascii="Arial" w:eastAsia="Times New Roman" w:hAnsi="Arial" w:cs="Arial"/>
-          <w:lang w:val="en-US" w:eastAsia="de-DE"/>
-        </w:rPr>
-        <w:t>:</w:t>
-      </w:r>
-      <w:bookmarkEnd w:id="9"/>
+      <w:bookmarkStart w:id="8" w:name="_Toc2203043"/>
+      <w:r>
+        <w:rPr>
+          <w:rFonts w:ascii="Arial" w:eastAsia="Times New Roman" w:hAnsi="Arial" w:cs="Arial"/>
+          <w:lang w:val="en-US" w:eastAsia="de-DE"/>
+        </w:rPr>
+        <w:t>metaballs:</w:t>
+      </w:r>
+      <w:bookmarkEnd w:id="8"/>
     </w:p>
     <w:p>
       <w:pPr>
@@ -6203,25 +5904,7 @@
           <w:color w:val="000000"/>
           <w:lang w:val="en-US" w:eastAsia="de-DE"/>
         </w:rPr>
-        <w:t xml:space="preserve">could be used for the body or for </w:t>
-      </w:r>
-      <w:proofErr w:type="gramStart"/>
-      <w:r>
-        <w:rPr>
-          <w:rFonts w:ascii="Arial" w:eastAsia="Times New Roman" w:hAnsi="Arial" w:cs="Arial"/>
-          <w:color w:val="000000"/>
-          <w:lang w:val="en-US" w:eastAsia="de-DE"/>
-        </w:rPr>
-        <w:t>really simple</w:t>
-      </w:r>
-      <w:proofErr w:type="gramEnd"/>
-      <w:r>
-        <w:rPr>
-          <w:rFonts w:ascii="Arial" w:eastAsia="Times New Roman" w:hAnsi="Arial" w:cs="Arial"/>
-          <w:color w:val="000000"/>
-          <w:lang w:val="en-US" w:eastAsia="de-DE"/>
-        </w:rPr>
-        <w:t xml:space="preserve"> creatures</w:t>
+        <w:t>could be used for the body or for really simple creatures</w:t>
       </w:r>
     </w:p>
     <w:p>
@@ -6237,24 +5920,32 @@
     </w:p>
     <w:p>
       <w:pPr>
-        <w:spacing w:after="0" w:line="240" w:lineRule="auto"/>
-        <w:rPr>
-          <w:rFonts w:ascii="Arial" w:eastAsia="Times New Roman" w:hAnsi="Arial" w:cs="Arial"/>
-          <w:sz w:val="24"/>
-          <w:szCs w:val="24"/>
-          <w:lang w:eastAsia="de-DE"/>
-        </w:rPr>
-      </w:pPr>
-      <w:bookmarkStart w:id="10" w:name="_Toc2203044"/>
+        <w:pStyle w:val="Heading2"/>
+        <w:rPr>
+          <w:rFonts w:eastAsia="Times New Roman"/>
+          <w:sz w:val="24"/>
+          <w:szCs w:val="24"/>
+          <w:lang w:eastAsia="de-DE"/>
+        </w:rPr>
+      </w:pPr>
+      <w:bookmarkStart w:id="9" w:name="_Toc2203044"/>
       <w:r>
         <w:rPr>
           <w:rStyle w:val="Heading2Char"/>
           <w:rFonts w:ascii="Arial" w:hAnsi="Arial" w:cs="Arial"/>
           <w:lang w:eastAsia="de-DE"/>
         </w:rPr>
-        <w:t>rigblocks</w:t>
-      </w:r>
-      <w:bookmarkEnd w:id="10"/>
+        <w:t>R</w:t>
+      </w:r>
+      <w:r>
+        <w:rPr>
+          <w:rStyle w:val="Heading2Char"/>
+          <w:rFonts w:ascii="Arial" w:hAnsi="Arial" w:cs="Arial"/>
+          <w:lang w:eastAsia="de-DE"/>
+        </w:rPr>
+        <w:t>igblocks</w:t>
+      </w:r>
+      <w:bookmarkEnd w:id="9"/>
     </w:p>
     <w:p>
       <w:pPr>
@@ -6269,10 +5960,189 @@
     </w:p>
     <w:p>
       <w:pPr>
-        <w:numPr>
-          <w:ilvl w:val="0"/>
-          <w:numId w:val="16"/>
-        </w:numPr>
+        <w:spacing w:after="0" w:line="240" w:lineRule="auto"/>
+        <w:rPr>
+          <w:rFonts w:ascii="Arial" w:eastAsia="Times New Roman" w:hAnsi="Arial" w:cs="Arial"/>
+          <w:sz w:val="24"/>
+          <w:szCs w:val="24"/>
+          <w:lang w:eastAsia="de-DE"/>
+        </w:rPr>
+      </w:pPr>
+      <w:r>
+        <w:rPr>
+          <w:rFonts w:ascii="Arial" w:eastAsia="Times New Roman" w:hAnsi="Arial" w:cs="Arial"/>
+          <w:sz w:val="24"/>
+          <w:szCs w:val="24"/>
+          <w:lang w:eastAsia="de-DE"/>
+        </w:rPr>
+        <w:t>Rigblocks are models with components, like the width of the nostrils, which can be modified by the user.</w:t>
+      </w:r>
+    </w:p>
+    <w:p>
+      <w:pPr>
+        <w:spacing w:after="0" w:line="240" w:lineRule="auto"/>
+        <w:rPr>
+          <w:rFonts w:ascii="Arial" w:eastAsia="Times New Roman" w:hAnsi="Arial" w:cs="Arial"/>
+          <w:sz w:val="24"/>
+          <w:szCs w:val="24"/>
+          <w:lang w:eastAsia="de-DE"/>
+        </w:rPr>
+      </w:pPr>
+      <w:r>
+        <w:rPr>
+          <w:rFonts w:ascii="Arial" w:eastAsia="Times New Roman" w:hAnsi="Arial" w:cs="Arial"/>
+          <w:sz w:val="24"/>
+          <w:szCs w:val="24"/>
+          <w:lang w:eastAsia="de-DE"/>
+        </w:rPr>
+        <w:t>The game „Spore“ uses this system inside their creature editor so that the player can deform and modify</w:t>
+      </w:r>
+      <w:r>
+        <w:rPr>
+          <w:rFonts w:ascii="Arial" w:eastAsia="Times New Roman" w:hAnsi="Arial" w:cs="Arial"/>
+          <w:sz w:val="24"/>
+          <w:szCs w:val="24"/>
+          <w:lang w:eastAsia="de-DE"/>
+        </w:rPr>
+        <w:t xml:space="preserve"> the body parts to their liking </w:t>
+      </w:r>
+      <w:r>
+        <w:rPr>
+          <w:rFonts w:ascii="Arial" w:eastAsia="Times New Roman" w:hAnsi="Arial" w:cs="Arial"/>
+          <w:sz w:val="24"/>
+          <w:szCs w:val="24"/>
+          <w:lang w:eastAsia="de-DE"/>
+        </w:rPr>
+        <w:t>[3]</w:t>
+      </w:r>
+      <w:r>
+        <w:rPr>
+          <w:rFonts w:ascii="Arial" w:eastAsia="Times New Roman" w:hAnsi="Arial" w:cs="Arial"/>
+          <w:sz w:val="24"/>
+          <w:szCs w:val="24"/>
+          <w:lang w:eastAsia="de-DE"/>
+        </w:rPr>
+        <w:t xml:space="preserve">.The developers behind spore used sliders to change the components because they are intuitive for the player to use. </w:t>
+      </w:r>
+      <w:r>
+        <w:rPr>
+          <w:rFonts w:ascii="Arial" w:eastAsia="Times New Roman" w:hAnsi="Arial" w:cs="Arial"/>
+          <w:sz w:val="24"/>
+          <w:szCs w:val="24"/>
+          <w:lang w:eastAsia="de-DE"/>
+        </w:rPr>
+        <w:t>Additionally, these models also contain animations, which are being played when the user deforms the model so that there is a fluent transition between the old and new state [8].</w:t>
+      </w:r>
+    </w:p>
+    <w:p>
+      <w:pPr>
+        <w:spacing w:after="0" w:line="240" w:lineRule="auto"/>
+        <w:rPr>
+          <w:rFonts w:ascii="Arial" w:eastAsia="Times New Roman" w:hAnsi="Arial" w:cs="Arial"/>
+          <w:sz w:val="24"/>
+          <w:szCs w:val="24"/>
+          <w:lang w:eastAsia="de-DE"/>
+        </w:rPr>
+      </w:pPr>
+    </w:p>
+    <w:p>
+      <w:pPr>
+        <w:spacing w:after="0" w:line="240" w:lineRule="auto"/>
+        <w:rPr>
+          <w:rFonts w:ascii="Arial" w:eastAsia="Times New Roman" w:hAnsi="Arial" w:cs="Arial"/>
+          <w:sz w:val="24"/>
+          <w:szCs w:val="24"/>
+          <w:lang w:eastAsia="de-DE"/>
+        </w:rPr>
+      </w:pPr>
+      <w:r>
+        <w:rPr>
+          <w:noProof/>
+          <w:lang w:val="en-GB" w:eastAsia="en-GB"/>
+        </w:rPr>
+        <w:lastRenderedPageBreak/>
+        <w:drawing>
+          <wp:inline distT="0" distB="0" distL="0" distR="0" wp14:anchorId="40BABCC4" wp14:editId="4BF0BD44">
+            <wp:extent cx="5476875" cy="1233384"/>
+            <wp:effectExtent l="0" t="0" r="0" b="5080"/>
+            <wp:docPr id="13" name="Picture 13"/>
+            <wp:cNvGraphicFramePr>
+              <a:graphicFrameLocks xmlns:a="http://schemas.openxmlformats.org/drawingml/2006/main" noChangeAspect="1"/>
+            </wp:cNvGraphicFramePr>
+            <a:graphic xmlns:a="http://schemas.openxmlformats.org/drawingml/2006/main">
+              <a:graphicData uri="http://schemas.openxmlformats.org/drawingml/2006/picture">
+                <pic:pic xmlns:pic="http://schemas.openxmlformats.org/drawingml/2006/picture">
+                  <pic:nvPicPr>
+                    <pic:cNvPr id="1" name=""/>
+                    <pic:cNvPicPr/>
+                  </pic:nvPicPr>
+                  <pic:blipFill>
+                    <a:blip r:embed="rId19"/>
+                    <a:stretch>
+                      <a:fillRect/>
+                    </a:stretch>
+                  </pic:blipFill>
+                  <pic:spPr>
+                    <a:xfrm>
+                      <a:off x="0" y="0"/>
+                      <a:ext cx="5491833" cy="1236753"/>
+                    </a:xfrm>
+                    <a:prstGeom prst="rect">
+                      <a:avLst/>
+                    </a:prstGeom>
+                  </pic:spPr>
+                </pic:pic>
+              </a:graphicData>
+            </a:graphic>
+          </wp:inline>
+        </w:drawing>
+      </w:r>
+      <w:r>
+        <w:rPr>
+          <w:rFonts w:ascii="Arial" w:eastAsia="Times New Roman" w:hAnsi="Arial" w:cs="Arial"/>
+          <w:sz w:val="24"/>
+          <w:szCs w:val="24"/>
+          <w:lang w:eastAsia="de-DE"/>
+        </w:rPr>
+        <w:t>[14]</w:t>
+      </w:r>
+    </w:p>
+    <w:p>
+      <w:pPr>
+        <w:spacing w:after="0" w:line="240" w:lineRule="auto"/>
+        <w:rPr>
+          <w:rFonts w:ascii="Arial" w:eastAsia="Times New Roman" w:hAnsi="Arial" w:cs="Arial"/>
+          <w:i/>
+          <w:sz w:val="20"/>
+          <w:szCs w:val="20"/>
+          <w:lang w:eastAsia="de-DE"/>
+        </w:rPr>
+      </w:pPr>
+      <w:r>
+        <w:rPr>
+          <w:rFonts w:ascii="Arial" w:eastAsia="Times New Roman" w:hAnsi="Arial" w:cs="Arial"/>
+          <w:i/>
+          <w:sz w:val="20"/>
+          <w:szCs w:val="20"/>
+          <w:lang w:eastAsia="de-DE"/>
+        </w:rPr>
+        <w:t>On the left we see the model with its handles, the following images show possible deformations</w:t>
+      </w:r>
+    </w:p>
+    <w:p>
+      <w:pPr>
+        <w:spacing w:after="0" w:line="240" w:lineRule="auto"/>
+        <w:rPr>
+          <w:rFonts w:ascii="Arial" w:eastAsia="Times New Roman" w:hAnsi="Arial" w:cs="Arial"/>
+          <w:i/>
+          <w:sz w:val="20"/>
+          <w:szCs w:val="20"/>
+          <w:lang w:eastAsia="de-DE"/>
+        </w:rPr>
+      </w:pPr>
+    </w:p>
+    <w:p>
+      <w:pPr>
         <w:spacing w:after="0" w:line="240" w:lineRule="auto"/>
         <w:textAlignment w:val="baseline"/>
         <w:rPr>
@@ -6287,15 +6157,11 @@
           <w:color w:val="000000"/>
           <w:lang w:val="en-US" w:eastAsia="de-DE"/>
         </w:rPr>
-        <w:t>models with adjustable components (like nose size)</w:t>
-      </w:r>
-    </w:p>
-    <w:p>
-      <w:pPr>
-        <w:numPr>
-          <w:ilvl w:val="0"/>
-          <w:numId w:val="16"/>
-        </w:numPr>
+        <w:t>As seen in Spore this system is really helpful in creating quality body parts, which can be deformed and therefore have many variations. Furthermore, this could help to implement features similar to Spore’s creature editor where the player can adjust the creature inside the editor after the generation.</w:t>
+      </w:r>
+    </w:p>
+    <w:p>
+      <w:pPr>
         <w:spacing w:after="0" w:line="240" w:lineRule="auto"/>
         <w:textAlignment w:val="baseline"/>
         <w:rPr>
@@ -6308,44 +6174,26 @@
         <w:rPr>
           <w:rFonts w:ascii="Arial" w:eastAsia="Times New Roman" w:hAnsi="Arial" w:cs="Arial"/>
           <w:color w:val="000000"/>
-          <w:lang w:eastAsia="de-DE"/>
-        </w:rPr>
-        <w:t>great for body parts</w:t>
-      </w:r>
-    </w:p>
-    <w:p>
-      <w:pPr>
-        <w:numPr>
-          <w:ilvl w:val="0"/>
-          <w:numId w:val="16"/>
-        </w:numPr>
-        <w:spacing w:after="0" w:line="240" w:lineRule="auto"/>
-        <w:textAlignment w:val="baseline"/>
-        <w:rPr>
-          <w:rFonts w:ascii="Arial" w:eastAsia="Times New Roman" w:hAnsi="Arial" w:cs="Arial"/>
-          <w:color w:val="000000"/>
-          <w:lang w:eastAsia="de-DE"/>
-        </w:rPr>
-      </w:pPr>
-      <w:r>
-        <w:rPr>
-          <w:rFonts w:ascii="Arial" w:eastAsia="Times New Roman" w:hAnsi="Arial" w:cs="Arial"/>
-          <w:color w:val="000000"/>
-          <w:lang w:eastAsia="de-DE"/>
-        </w:rPr>
-        <w:t>needs to be merged together</w:t>
-      </w:r>
-    </w:p>
-    <w:p>
-      <w:pPr>
-        <w:spacing w:after="0" w:line="240" w:lineRule="auto"/>
-        <w:textAlignment w:val="baseline"/>
-        <w:rPr>
-          <w:rFonts w:ascii="Arial" w:eastAsia="Times New Roman" w:hAnsi="Arial" w:cs="Arial"/>
-          <w:color w:val="000000"/>
-          <w:lang w:eastAsia="de-DE"/>
-        </w:rPr>
-      </w:pPr>
+          <w:lang w:val="en-US" w:eastAsia="de-DE"/>
+        </w:rPr>
+        <w:t>The problem for this system to this project is that the integration of these body parts with the body could be difficult because we have to find a solution to combine the different meshes into a single mesh without strange deformations</w:t>
+      </w:r>
+      <w:r>
+        <w:rPr>
+          <w:rFonts w:ascii="Arial" w:eastAsia="Times New Roman" w:hAnsi="Arial" w:cs="Arial"/>
+          <w:color w:val="000000"/>
+          <w:lang w:val="en-US" w:eastAsia="de-DE"/>
+        </w:rPr>
+        <w:t xml:space="preserve"> of the body or the body parts</w:t>
+      </w:r>
+      <w:r>
+        <w:rPr>
+          <w:rFonts w:ascii="Arial" w:eastAsia="Times New Roman" w:hAnsi="Arial" w:cs="Arial"/>
+          <w:color w:val="000000"/>
+          <w:lang w:val="en-US" w:eastAsia="de-DE"/>
+        </w:rPr>
+        <w:t>.</w:t>
+      </w:r>
     </w:p>
     <w:p>
       <w:pPr>
@@ -6355,7 +6203,7 @@
           <w:lang w:eastAsia="de-DE"/>
         </w:rPr>
       </w:pPr>
-      <w:bookmarkStart w:id="11" w:name="_Toc2203045"/>
+      <w:bookmarkStart w:id="10" w:name="_Toc2203045"/>
       <w:r>
         <w:rPr>
           <w:rFonts w:ascii="Arial" w:eastAsia="Times New Roman" w:hAnsi="Arial" w:cs="Arial"/>
@@ -6363,6 +6211,8 @@
         </w:rPr>
         <w:t>Potential solutions</w:t>
       </w:r>
+      <w:bookmarkStart w:id="11" w:name="_GoBack"/>
+      <w:bookmarkEnd w:id="10"/>
       <w:bookmarkEnd w:id="11"/>
     </w:p>
     <w:p>
@@ -6404,7 +6254,6 @@
           <w:rFonts w:ascii="Arial" w:hAnsi="Arial" w:cs="Arial"/>
           <w:lang w:val="en-US" w:eastAsia="de-DE"/>
         </w:rPr>
-        <w:lastRenderedPageBreak/>
         <w:t>Project Plan</w:t>
       </w:r>
       <w:bookmarkEnd w:id="13"/>
@@ -6527,25 +6376,7 @@
           <w:color w:val="000000"/>
           <w:lang w:val="en-US" w:eastAsia="de-DE"/>
         </w:rPr>
-        <w:t xml:space="preserve">to next </w:t>
-      </w:r>
-      <w:proofErr w:type="gramStart"/>
-      <w:r>
-        <w:rPr>
-          <w:rFonts w:ascii="Arial" w:eastAsia="Times New Roman" w:hAnsi="Arial" w:cs="Arial"/>
-          <w:color w:val="000000"/>
-          <w:lang w:val="en-US" w:eastAsia="de-DE"/>
-        </w:rPr>
-        <w:t>week:</w:t>
-      </w:r>
-      <w:proofErr w:type="gramEnd"/>
-      <w:r>
-        <w:rPr>
-          <w:rFonts w:ascii="Arial" w:eastAsia="Times New Roman" w:hAnsi="Arial" w:cs="Arial"/>
-          <w:color w:val="000000"/>
-          <w:lang w:val="en-US" w:eastAsia="de-DE"/>
-        </w:rPr>
-        <w:t xml:space="preserve"> bit more research, decision on the generation approach</w:t>
+        <w:t>to next week: bit more research, decision on the generation approach</w:t>
       </w:r>
     </w:p>
     <w:p>
@@ -6765,21 +6596,21 @@
           <w:shd w:val="clear" w:color="auto" w:fill="FFFFFF"/>
           <w:lang w:val="en-US"/>
         </w:rPr>
-        <w:t xml:space="preserve">Ribeiro, P., Pereira, F., Marques, B., </w:t>
-      </w:r>
-      <w:proofErr w:type="spellStart"/>
+        <w:t>Ribeiro, P., Pereira, F., Marques, B., Leitão, B. and Cardoso, A. (2019). A Model for Creativity in Creature Generation. In: </w:t>
+      </w:r>
       <w:r>
         <w:rPr>
           <w:rFonts w:ascii="Arial" w:hAnsi="Arial" w:cs="Arial"/>
+          <w:i/>
+          <w:iCs/>
           <w:color w:val="000000"/>
           <w:sz w:val="20"/>
           <w:szCs w:val="20"/>
           <w:shd w:val="clear" w:color="auto" w:fill="FFFFFF"/>
           <w:lang w:val="en-US"/>
         </w:rPr>
-        <w:t>Leitão</w:t>
-      </w:r>
-      <w:proofErr w:type="spellEnd"/>
+        <w:t>4th International Conference on Intelligent Games and Simulation {(GAME-ON}</w:t>
+      </w:r>
       <w:r>
         <w:rPr>
           <w:rFonts w:ascii="Arial" w:hAnsi="Arial" w:cs="Arial"/>
@@ -6789,33 +6620,9 @@
           <w:shd w:val="clear" w:color="auto" w:fill="FFFFFF"/>
           <w:lang w:val="en-US"/>
         </w:rPr>
-        <w:t>, B. and Cardoso, A. (2019). A Model for Creativity in Creature Generation. In: </w:t>
-      </w:r>
-      <w:r>
-        <w:rPr>
-          <w:rFonts w:ascii="Arial" w:hAnsi="Arial" w:cs="Arial"/>
-          <w:i/>
-          <w:iCs/>
-          <w:color w:val="000000"/>
-          <w:sz w:val="20"/>
-          <w:szCs w:val="20"/>
-          <w:shd w:val="clear" w:color="auto" w:fill="FFFFFF"/>
-          <w:lang w:val="en-US"/>
-        </w:rPr>
-        <w:t>4th International Conference on Intelligent Games and Simulation {(GAME-ON}</w:t>
-      </w:r>
-      <w:r>
-        <w:rPr>
-          <w:rFonts w:ascii="Arial" w:hAnsi="Arial" w:cs="Arial"/>
-          <w:color w:val="000000"/>
-          <w:sz w:val="20"/>
-          <w:szCs w:val="20"/>
-          <w:shd w:val="clear" w:color="auto" w:fill="FFFFFF"/>
-          <w:lang w:val="en-US"/>
-        </w:rPr>
         <w:t xml:space="preserve">. [online] London: EUROSIS, p.5. Available at: </w:t>
       </w:r>
-      <w:hyperlink r:id="rId19" w:history="1">
+      <w:hyperlink r:id="rId20" w:history="1">
         <w:r>
           <w:rPr>
             <w:rStyle w:val="Hyperlink"/>
@@ -6825,29 +6632,7 @@
             <w:shd w:val="clear" w:color="auto" w:fill="FFFFFF"/>
             <w:lang w:val="en-US"/>
           </w:rPr>
-          <w:t>https://www.researchgate.net/publication/221024396_A_</w:t>
-        </w:r>
-        <w:r>
-          <w:rPr>
-            <w:rStyle w:val="Hyperlink"/>
-            <w:rFonts w:ascii="Arial" w:hAnsi="Arial" w:cs="Arial"/>
-            <w:sz w:val="20"/>
-            <w:szCs w:val="20"/>
-            <w:shd w:val="clear" w:color="auto" w:fill="FFFFFF"/>
-            <w:lang w:val="en-US"/>
-          </w:rPr>
-          <w:t>M</w:t>
-        </w:r>
-        <w:r>
-          <w:rPr>
-            <w:rStyle w:val="Hyperlink"/>
-            <w:rFonts w:ascii="Arial" w:hAnsi="Arial" w:cs="Arial"/>
-            <w:sz w:val="20"/>
-            <w:szCs w:val="20"/>
-            <w:shd w:val="clear" w:color="auto" w:fill="FFFFFF"/>
-            <w:lang w:val="en-US"/>
-          </w:rPr>
-          <w:t>odel_for_Creativity_in_Creature_Generation</w:t>
+          <w:t>https://www.researchgate.net/publication/221024396_A_Model_for_Creativity_in_Creature_Generation</w:t>
         </w:r>
       </w:hyperlink>
       <w:r>
@@ -6888,21 +6673,8 @@
         <w:rPr>
           <w:lang w:val="en-US" w:eastAsia="de-DE"/>
         </w:rPr>
-        <w:t xml:space="preserve">[Unity] Procedural Object Placement (E01: </w:t>
-      </w:r>
-      <w:proofErr w:type="spellStart"/>
-      <w:r>
-        <w:rPr>
-          <w:lang w:val="en-US" w:eastAsia="de-DE"/>
-        </w:rPr>
-        <w:t>poisson</w:t>
-      </w:r>
-      <w:proofErr w:type="spellEnd"/>
-      <w:r>
-        <w:rPr>
-          <w:lang w:val="en-US" w:eastAsia="de-DE"/>
-        </w:rPr>
-        <w:t xml:space="preserve"> disc sampling) (201</w:t>
+        <w:lastRenderedPageBreak/>
+        <w:t>[Unity] Procedural Object Placement (E01: poisson disc sampling) (201</w:t>
       </w:r>
       <w:r>
         <w:rPr>
@@ -6932,23 +6704,15 @@
         <w:rPr>
           <w:lang w:val="en-US" w:eastAsia="de-DE"/>
         </w:rPr>
-        <w:t xml:space="preserve">Sebastian </w:t>
-      </w:r>
-      <w:proofErr w:type="spellStart"/>
-      <w:r>
-        <w:rPr>
-          <w:lang w:val="en-US" w:eastAsia="de-DE"/>
-        </w:rPr>
-        <w:t>Lague</w:t>
-      </w:r>
-      <w:proofErr w:type="spellEnd"/>
+        <w:t>Sebastian Lague</w:t>
+      </w:r>
       <w:r>
         <w:rPr>
           <w:lang w:val="en-US" w:eastAsia="de-DE"/>
         </w:rPr>
         <w:t xml:space="preserve"> [Online]. Available at </w:t>
       </w:r>
-      <w:hyperlink r:id="rId20" w:history="1">
+      <w:hyperlink r:id="rId21" w:history="1">
         <w:r>
           <w:rPr>
             <w:rStyle w:val="Hyperlink"/>
@@ -7053,7 +6817,7 @@
         </w:rPr>
         <w:t xml:space="preserve">. [online] Chrishecker.com. Available at: </w:t>
       </w:r>
-      <w:hyperlink r:id="rId21" w:history="1">
+      <w:hyperlink r:id="rId22" w:history="1">
         <w:r>
           <w:rPr>
             <w:rStyle w:val="Hyperlink"/>
@@ -7112,7 +6876,6 @@
         </w:rPr>
         <w:t>‘</w:t>
       </w:r>
-      <w:proofErr w:type="spellStart"/>
       <w:r>
         <w:rPr>
           <w:rFonts w:ascii="Helvetica" w:hAnsi="Helvetica" w:cs="Helvetica"/>
@@ -7124,7 +6887,6 @@
         </w:rPr>
         <w:t>Metaballs</w:t>
       </w:r>
-      <w:proofErr w:type="spellEnd"/>
       <w:r>
         <w:rPr>
           <w:rFonts w:ascii="Helvetica" w:hAnsi="Helvetica" w:cs="Helvetica"/>
@@ -7182,7 +6944,7 @@
         </w:rPr>
         <w:t>Available at </w:t>
       </w:r>
-      <w:hyperlink r:id="rId22" w:history="1">
+      <w:hyperlink r:id="rId23" w:history="1">
         <w:r>
           <w:rPr>
             <w:rStyle w:val="Hyperlink"/>
@@ -7282,7 +7044,6 @@
         </w:rPr>
         <w:t>Wong, J. (2014). </w:t>
       </w:r>
-      <w:proofErr w:type="spellStart"/>
       <w:r>
         <w:rPr>
           <w:rFonts w:ascii="Arial" w:hAnsi="Arial" w:cs="Arial"/>
@@ -7294,34 +7055,20 @@
           <w:shd w:val="clear" w:color="auto" w:fill="FFFFFF"/>
           <w:lang w:val="en-US"/>
         </w:rPr>
-        <w:t>Metaballs</w:t>
-      </w:r>
-      <w:proofErr w:type="spellEnd"/>
+        <w:t>Metaballs and Marching Squares</w:t>
+      </w:r>
       <w:r>
         <w:rPr>
           <w:rFonts w:ascii="Arial" w:hAnsi="Arial" w:cs="Arial"/>
-          <w:i/>
-          <w:iCs/>
           <w:color w:val="000000"/>
           <w:sz w:val="20"/>
           <w:szCs w:val="20"/>
           <w:shd w:val="clear" w:color="auto" w:fill="FFFFFF"/>
           <w:lang w:val="en-US"/>
         </w:rPr>
-        <w:t xml:space="preserve"> and Marching Squares</w:t>
-      </w:r>
-      <w:r>
-        <w:rPr>
-          <w:rFonts w:ascii="Arial" w:hAnsi="Arial" w:cs="Arial"/>
-          <w:color w:val="000000"/>
-          <w:sz w:val="20"/>
-          <w:szCs w:val="20"/>
-          <w:shd w:val="clear" w:color="auto" w:fill="FFFFFF"/>
-          <w:lang w:val="en-US"/>
-        </w:rPr>
         <w:t xml:space="preserve">. [online] Jamie Wong. Available at: </w:t>
       </w:r>
-      <w:hyperlink r:id="rId23" w:history="1">
+      <w:hyperlink r:id="rId24" w:history="1">
         <w:r>
           <w:rPr>
             <w:rStyle w:val="Hyperlink"/>
@@ -7380,7 +7127,6 @@
         </w:rPr>
         <w:t>‘</w:t>
       </w:r>
-      <w:proofErr w:type="spellStart"/>
       <w:r>
         <w:rPr>
           <w:rFonts w:ascii="Helvetica" w:hAnsi="Helvetica" w:cs="Helvetica"/>
@@ -7392,7 +7138,6 @@
         </w:rPr>
         <w:t>Superformula</w:t>
       </w:r>
-      <w:proofErr w:type="spellEnd"/>
       <w:r>
         <w:rPr>
           <w:rFonts w:ascii="Helvetica" w:hAnsi="Helvetica" w:cs="Helvetica"/>
@@ -7450,7 +7195,7 @@
         </w:rPr>
         <w:t>Available at </w:t>
       </w:r>
-      <w:hyperlink r:id="rId24" w:history="1">
+      <w:hyperlink r:id="rId25" w:history="1">
         <w:r>
           <w:rPr>
             <w:rStyle w:val="Hyperlink"/>
@@ -7528,81 +7273,9 @@
           <w:shd w:val="clear" w:color="auto" w:fill="FFFFFF"/>
           <w:lang w:val="en-US"/>
         </w:rPr>
-        <w:t>. [</w:t>
-      </w:r>
-      <w:proofErr w:type="spellStart"/>
-      <w:r>
-        <w:rPr>
-          <w:rFonts w:ascii="Arial" w:hAnsi="Arial" w:cs="Arial"/>
-          <w:color w:val="000000"/>
-          <w:sz w:val="20"/>
-          <w:szCs w:val="20"/>
-          <w:shd w:val="clear" w:color="auto" w:fill="FFFFFF"/>
-          <w:lang w:val="en-US"/>
-        </w:rPr>
-        <w:t>ebook</w:t>
-      </w:r>
-      <w:proofErr w:type="spellEnd"/>
-      <w:r>
-        <w:rPr>
-          <w:rFonts w:ascii="Arial" w:hAnsi="Arial" w:cs="Arial"/>
-          <w:color w:val="000000"/>
-          <w:sz w:val="20"/>
-          <w:szCs w:val="20"/>
-          <w:shd w:val="clear" w:color="auto" w:fill="FFFFFF"/>
-          <w:lang w:val="en-US"/>
-        </w:rPr>
-        <w:t xml:space="preserve">] New York: IMPA—Instituto de </w:t>
-      </w:r>
-      <w:proofErr w:type="spellStart"/>
-      <w:r>
-        <w:rPr>
-          <w:rFonts w:ascii="Arial" w:hAnsi="Arial" w:cs="Arial"/>
-          <w:color w:val="000000"/>
-          <w:sz w:val="20"/>
-          <w:szCs w:val="20"/>
-          <w:shd w:val="clear" w:color="auto" w:fill="FFFFFF"/>
-          <w:lang w:val="en-US"/>
-        </w:rPr>
-        <w:t>Matematica</w:t>
-      </w:r>
-      <w:proofErr w:type="spellEnd"/>
-      <w:r>
-        <w:rPr>
-          <w:rFonts w:ascii="Arial" w:hAnsi="Arial" w:cs="Arial"/>
-          <w:color w:val="000000"/>
-          <w:sz w:val="20"/>
-          <w:szCs w:val="20"/>
-          <w:shd w:val="clear" w:color="auto" w:fill="FFFFFF"/>
-          <w:lang w:val="en-US"/>
-        </w:rPr>
-        <w:t xml:space="preserve"> Pura e </w:t>
-      </w:r>
-      <w:proofErr w:type="spellStart"/>
-      <w:r>
-        <w:rPr>
-          <w:rFonts w:ascii="Arial" w:hAnsi="Arial" w:cs="Arial"/>
-          <w:color w:val="000000"/>
-          <w:sz w:val="20"/>
-          <w:szCs w:val="20"/>
-          <w:shd w:val="clear" w:color="auto" w:fill="FFFFFF"/>
-          <w:lang w:val="en-US"/>
-        </w:rPr>
-        <w:t>Aplicada</w:t>
-      </w:r>
-      <w:proofErr w:type="spellEnd"/>
-      <w:r>
-        <w:rPr>
-          <w:rFonts w:ascii="Arial" w:hAnsi="Arial" w:cs="Arial"/>
-          <w:color w:val="000000"/>
-          <w:sz w:val="20"/>
-          <w:szCs w:val="20"/>
-          <w:shd w:val="clear" w:color="auto" w:fill="FFFFFF"/>
-          <w:lang w:val="en-US"/>
-        </w:rPr>
-        <w:t xml:space="preserve">, pp.865 - 875. Available at: </w:t>
-      </w:r>
-      <w:hyperlink r:id="rId25" w:history="1">
+        <w:t xml:space="preserve">. [ebook] New York: IMPA—Instituto de Matematica Pura e Aplicada, pp.865 - 875. Available at: </w:t>
+      </w:r>
+      <w:hyperlink r:id="rId26" w:history="1">
         <w:r>
           <w:rPr>
             <w:rStyle w:val="Hyperlink"/>
@@ -7661,7 +7334,6 @@
         </w:rPr>
         <w:t>Choy, L., Ingram, R., Quigley, O., Sharp, B. and Willmott, A. (2007). </w:t>
       </w:r>
-      <w:proofErr w:type="spellStart"/>
       <w:r>
         <w:rPr>
           <w:rFonts w:ascii="Arial" w:hAnsi="Arial" w:cs="Arial"/>
@@ -7673,58 +7345,20 @@
           <w:shd w:val="clear" w:color="auto" w:fill="FFFFFF"/>
           <w:lang w:val="en-US"/>
         </w:rPr>
-        <w:t>Rigblocks</w:t>
-      </w:r>
-      <w:proofErr w:type="spellEnd"/>
+        <w:t>Rigblocks: Player-deformable Objects</w:t>
+      </w:r>
       <w:r>
         <w:rPr>
           <w:rFonts w:ascii="Arial" w:hAnsi="Arial" w:cs="Arial"/>
-          <w:i/>
-          <w:iCs/>
           <w:color w:val="000000"/>
           <w:sz w:val="20"/>
           <w:szCs w:val="20"/>
           <w:shd w:val="clear" w:color="auto" w:fill="FFFFFF"/>
           <w:lang w:val="en-US"/>
         </w:rPr>
-        <w:t>: Player-deformable Objects</w:t>
-      </w:r>
-      <w:r>
-        <w:rPr>
-          <w:rFonts w:ascii="Arial" w:hAnsi="Arial" w:cs="Arial"/>
-          <w:color w:val="000000"/>
-          <w:sz w:val="20"/>
-          <w:szCs w:val="20"/>
-          <w:shd w:val="clear" w:color="auto" w:fill="FFFFFF"/>
-          <w:lang w:val="en-US"/>
-        </w:rPr>
-        <w:t>. [</w:t>
-      </w:r>
-      <w:proofErr w:type="spellStart"/>
-      <w:r>
-        <w:rPr>
-          <w:rFonts w:ascii="Arial" w:hAnsi="Arial" w:cs="Arial"/>
-          <w:color w:val="000000"/>
-          <w:sz w:val="20"/>
-          <w:szCs w:val="20"/>
-          <w:shd w:val="clear" w:color="auto" w:fill="FFFFFF"/>
-          <w:lang w:val="en-US"/>
-        </w:rPr>
-        <w:t>ebook</w:t>
-      </w:r>
-      <w:proofErr w:type="spellEnd"/>
-      <w:r>
-        <w:rPr>
-          <w:rFonts w:ascii="Arial" w:hAnsi="Arial" w:cs="Arial"/>
-          <w:color w:val="000000"/>
-          <w:sz w:val="20"/>
-          <w:szCs w:val="20"/>
-          <w:shd w:val="clear" w:color="auto" w:fill="FFFFFF"/>
-          <w:lang w:val="en-US"/>
-        </w:rPr>
-        <w:t xml:space="preserve">] Electronic Arts. Available at: </w:t>
-      </w:r>
-      <w:hyperlink r:id="rId26" w:history="1">
+        <w:t xml:space="preserve">. [ebook] Electronic Arts. Available at: </w:t>
+      </w:r>
+      <w:hyperlink r:id="rId27" w:history="1">
         <w:r>
           <w:rPr>
             <w:rStyle w:val="Hyperlink"/>
@@ -7774,30 +7408,14 @@
           <w:lang w:val="en-US" w:eastAsia="de-DE"/>
         </w:rPr>
       </w:pPr>
-      <w:hyperlink r:id="rId27" w:history="1">
+      <w:hyperlink r:id="rId28" w:history="1">
         <w:r>
           <w:rPr>
             <w:rStyle w:val="Hyperlink"/>
             <w:rFonts w:ascii="Arial" w:eastAsia="Times New Roman" w:hAnsi="Arial" w:cs="Arial"/>
             <w:lang w:val="en-US" w:eastAsia="de-DE"/>
           </w:rPr>
-          <w:t>http://www.makinggames.biz/feature/pr</w:t>
-        </w:r>
-        <w:r>
-          <w:rPr>
-            <w:rStyle w:val="Hyperlink"/>
-            <w:rFonts w:ascii="Arial" w:eastAsia="Times New Roman" w:hAnsi="Arial" w:cs="Arial"/>
-            <w:lang w:val="en-US" w:eastAsia="de-DE"/>
-          </w:rPr>
-          <w:t>o</w:t>
-        </w:r>
-        <w:r>
-          <w:rPr>
-            <w:rStyle w:val="Hyperlink"/>
-            <w:rFonts w:ascii="Arial" w:eastAsia="Times New Roman" w:hAnsi="Arial" w:cs="Arial"/>
-            <w:lang w:val="en-US" w:eastAsia="de-DE"/>
-          </w:rPr>
-          <w:t>cedural-generation-characters,12342.html</w:t>
+          <w:t>http://www.makinggames.biz/feature/procedural-generation-characters,12342.html</w:t>
         </w:r>
       </w:hyperlink>
     </w:p>
@@ -7816,7 +7434,7 @@
           <w:lang w:val="en-US" w:eastAsia="de-DE"/>
         </w:rPr>
       </w:pPr>
-      <w:hyperlink r:id="rId28" w:history="1">
+      <w:hyperlink r:id="rId29" w:history="1">
         <w:r>
           <w:rPr>
             <w:rFonts w:ascii="Arial" w:eastAsia="Times New Roman" w:hAnsi="Arial" w:cs="Arial"/>
@@ -7843,7 +7461,7 @@
           <w:lang w:eastAsia="de-DE"/>
         </w:rPr>
       </w:pPr>
-      <w:hyperlink r:id="rId29" w:history="1">
+      <w:hyperlink r:id="rId30" w:history="1">
         <w:r>
           <w:rPr>
             <w:rFonts w:ascii="Arial" w:eastAsia="Times New Roman" w:hAnsi="Arial" w:cs="Arial"/>
@@ -7851,43 +7469,7 @@
             <w:u w:val="single"/>
             <w:lang w:eastAsia="de-DE"/>
           </w:rPr>
-          <w:t>https://jaan.io/what-is-variational-autoencoder-</w:t>
-        </w:r>
-        <w:r>
-          <w:rPr>
-            <w:rFonts w:ascii="Arial" w:eastAsia="Times New Roman" w:hAnsi="Arial" w:cs="Arial"/>
-            <w:color w:val="1155CC"/>
-            <w:u w:val="single"/>
-            <w:lang w:eastAsia="de-DE"/>
-          </w:rPr>
-          <w:t>v</w:t>
-        </w:r>
-        <w:r>
-          <w:rPr>
-            <w:rFonts w:ascii="Arial" w:eastAsia="Times New Roman" w:hAnsi="Arial" w:cs="Arial"/>
-            <w:color w:val="1155CC"/>
-            <w:u w:val="single"/>
-            <w:lang w:eastAsia="de-DE"/>
-          </w:rPr>
-          <w:t>ae</w:t>
-        </w:r>
-        <w:r>
-          <w:rPr>
-            <w:rFonts w:ascii="Arial" w:eastAsia="Times New Roman" w:hAnsi="Arial" w:cs="Arial"/>
-            <w:color w:val="1155CC"/>
-            <w:u w:val="single"/>
-            <w:lang w:eastAsia="de-DE"/>
-          </w:rPr>
-          <w:t>-</w:t>
-        </w:r>
-        <w:r>
-          <w:rPr>
-            <w:rFonts w:ascii="Arial" w:eastAsia="Times New Roman" w:hAnsi="Arial" w:cs="Arial"/>
-            <w:color w:val="1155CC"/>
-            <w:u w:val="single"/>
-            <w:lang w:eastAsia="de-DE"/>
-          </w:rPr>
-          <w:t>tutorial/</w:t>
+          <w:t>https://jaan.io/what-is-variational-autoencoder-vae-tutorial/</w:t>
         </w:r>
       </w:hyperlink>
     </w:p>
@@ -7906,7 +7488,7 @@
           <w:lang w:eastAsia="de-DE"/>
         </w:rPr>
       </w:pPr>
-      <w:hyperlink r:id="rId30" w:history="1">
+      <w:hyperlink r:id="rId31" w:history="1">
         <w:r>
           <w:rPr>
             <w:rFonts w:ascii="Arial" w:eastAsia="Times New Roman" w:hAnsi="Arial" w:cs="Arial"/>
@@ -7938,7 +7520,6 @@
         <w:pStyle w:val="Heading2"/>
       </w:pPr>
       <w:r>
-        <w:lastRenderedPageBreak/>
         <w:t>Images</w:t>
       </w:r>
     </w:p>
@@ -7976,48 +7557,20 @@
           <w:shd w:val="clear" w:color="auto" w:fill="FFFFFF"/>
           <w:lang w:val="en-US"/>
         </w:rPr>
-        <w:t xml:space="preserve">Example 1 of </w:t>
-      </w:r>
-      <w:proofErr w:type="spellStart"/>
+        <w:t>Example 1 of Supershape in 3D</w:t>
+      </w:r>
       <w:r>
         <w:rPr>
           <w:rFonts w:ascii="Arial" w:hAnsi="Arial" w:cs="Arial"/>
-          <w:i/>
-          <w:iCs/>
           <w:color w:val="000000"/>
           <w:sz w:val="20"/>
           <w:szCs w:val="20"/>
           <w:shd w:val="clear" w:color="auto" w:fill="FFFFFF"/>
           <w:lang w:val="en-US"/>
         </w:rPr>
-        <w:t>Supershape</w:t>
-      </w:r>
-      <w:proofErr w:type="spellEnd"/>
-      <w:r>
-        <w:rPr>
-          <w:rFonts w:ascii="Arial" w:hAnsi="Arial" w:cs="Arial"/>
-          <w:i/>
-          <w:iCs/>
-          <w:color w:val="000000"/>
-          <w:sz w:val="20"/>
-          <w:szCs w:val="20"/>
-          <w:shd w:val="clear" w:color="auto" w:fill="FFFFFF"/>
-          <w:lang w:val="en-US"/>
-        </w:rPr>
-        <w:t xml:space="preserve"> in 3D</w:t>
-      </w:r>
-      <w:r>
-        <w:rPr>
-          <w:rFonts w:ascii="Arial" w:hAnsi="Arial" w:cs="Arial"/>
-          <w:color w:val="000000"/>
-          <w:sz w:val="20"/>
-          <w:szCs w:val="20"/>
-          <w:shd w:val="clear" w:color="auto" w:fill="FFFFFF"/>
-          <w:lang w:val="en-US"/>
-        </w:rPr>
         <w:t xml:space="preserve">. [image] Available at: </w:t>
       </w:r>
-      <w:hyperlink r:id="rId31" w:history="1">
+      <w:hyperlink r:id="rId32" w:history="1">
         <w:r>
           <w:rPr>
             <w:rStyle w:val="Hyperlink"/>
@@ -8027,51 +7580,7 @@
             <w:shd w:val="clear" w:color="auto" w:fill="FFFFFF"/>
             <w:lang w:val="en-US"/>
           </w:rPr>
-          <w:t>http://paul</w:t>
-        </w:r>
-        <w:r>
-          <w:rPr>
-            <w:rStyle w:val="Hyperlink"/>
-            <w:rFonts w:ascii="Arial" w:hAnsi="Arial" w:cs="Arial"/>
-            <w:sz w:val="20"/>
-            <w:szCs w:val="20"/>
-            <w:shd w:val="clear" w:color="auto" w:fill="FFFFFF"/>
-            <w:lang w:val="en-US"/>
-          </w:rPr>
-          <w:t>b</w:t>
-        </w:r>
-        <w:r>
-          <w:rPr>
-            <w:rStyle w:val="Hyperlink"/>
-            <w:rFonts w:ascii="Arial" w:hAnsi="Arial" w:cs="Arial"/>
-            <w:sz w:val="20"/>
-            <w:szCs w:val="20"/>
-            <w:shd w:val="clear" w:color="auto" w:fill="FFFFFF"/>
-            <w:lang w:val="en-US"/>
-          </w:rPr>
-          <w:t>ourke.net/geometry/supershape/C_00</w:t>
-        </w:r>
-        <w:r>
-          <w:rPr>
-            <w:rStyle w:val="Hyperlink"/>
-            <w:rFonts w:ascii="Arial" w:hAnsi="Arial" w:cs="Arial"/>
-            <w:sz w:val="20"/>
-            <w:szCs w:val="20"/>
-            <w:shd w:val="clear" w:color="auto" w:fill="FFFFFF"/>
-            <w:lang w:val="en-US"/>
-          </w:rPr>
-          <w:t>0</w:t>
-        </w:r>
-        <w:r>
-          <w:rPr>
-            <w:rStyle w:val="Hyperlink"/>
-            <w:rFonts w:ascii="Arial" w:hAnsi="Arial" w:cs="Arial"/>
-            <w:sz w:val="20"/>
-            <w:szCs w:val="20"/>
-            <w:shd w:val="clear" w:color="auto" w:fill="FFFFFF"/>
-            <w:lang w:val="en-US"/>
-          </w:rPr>
-          <w:t>9s.jpg</w:t>
+          <w:t>http://paulbourke.net/geometry/supershape/C_0009s.jpg</w:t>
         </w:r>
       </w:hyperlink>
       <w:r>
@@ -8156,177 +7665,7 @@
           <w:shd w:val="clear" w:color="auto" w:fill="FFFFFF"/>
           <w:lang w:val="en-US"/>
         </w:rPr>
-        <w:t xml:space="preserve"> of </w:t>
-      </w:r>
-      <w:proofErr w:type="spellStart"/>
-      <w:r>
-        <w:rPr>
-          <w:rFonts w:ascii="Arial" w:hAnsi="Arial" w:cs="Arial"/>
-          <w:i/>
-          <w:iCs/>
-          <w:color w:val="000000"/>
-          <w:sz w:val="20"/>
-          <w:szCs w:val="20"/>
-          <w:shd w:val="clear" w:color="auto" w:fill="FFFFFF"/>
-          <w:lang w:val="en-US"/>
-        </w:rPr>
-        <w:t>Supershape</w:t>
-      </w:r>
-      <w:proofErr w:type="spellEnd"/>
-      <w:r>
-        <w:rPr>
-          <w:rFonts w:ascii="Arial" w:hAnsi="Arial" w:cs="Arial"/>
-          <w:i/>
-          <w:iCs/>
-          <w:color w:val="000000"/>
-          <w:sz w:val="20"/>
-          <w:szCs w:val="20"/>
-          <w:shd w:val="clear" w:color="auto" w:fill="FFFFFF"/>
-          <w:lang w:val="en-US"/>
-        </w:rPr>
-        <w:t xml:space="preserve"> in 3D</w:t>
-      </w:r>
-      <w:r>
-        <w:rPr>
-          <w:rFonts w:ascii="Arial" w:hAnsi="Arial" w:cs="Arial"/>
-          <w:color w:val="000000"/>
-          <w:sz w:val="20"/>
-          <w:szCs w:val="20"/>
-          <w:shd w:val="clear" w:color="auto" w:fill="FFFFFF"/>
-          <w:lang w:val="en-US"/>
-        </w:rPr>
-        <w:t xml:space="preserve">. [image] Available at: </w:t>
-      </w:r>
-      <w:hyperlink r:id="rId32" w:history="1">
-        <w:r>
-          <w:rPr>
-            <w:rStyle w:val="Hyperlink"/>
-            <w:lang w:val="en-US"/>
-          </w:rPr>
-          <w:t>http://paulbourke.net/geometry/su</w:t>
-        </w:r>
-        <w:r>
-          <w:rPr>
-            <w:rStyle w:val="Hyperlink"/>
-            <w:lang w:val="en-US"/>
-          </w:rPr>
-          <w:t>p</w:t>
-        </w:r>
-        <w:r>
-          <w:rPr>
-            <w:rStyle w:val="Hyperlink"/>
-            <w:lang w:val="en-US"/>
-          </w:rPr>
-          <w:t>ershape/C_0022s.jpg</w:t>
-        </w:r>
-      </w:hyperlink>
-      <w:r>
-        <w:rPr>
-          <w:lang w:val="en-US"/>
-        </w:rPr>
-        <w:t xml:space="preserve"> </w:t>
-      </w:r>
-      <w:r>
-        <w:rPr>
-          <w:rFonts w:ascii="Arial" w:hAnsi="Arial" w:cs="Arial"/>
-          <w:color w:val="000000"/>
-          <w:sz w:val="20"/>
-          <w:szCs w:val="20"/>
-          <w:shd w:val="clear" w:color="auto" w:fill="FFFFFF"/>
-          <w:lang w:val="en-US"/>
-        </w:rPr>
-        <w:t xml:space="preserve"> [Accessed 27 Feb. 2019].</w:t>
-      </w:r>
-    </w:p>
-    <w:p>
-      <w:pPr>
-        <w:pStyle w:val="ListParagraph"/>
-        <w:numPr>
-          <w:ilvl w:val="0"/>
-          <w:numId w:val="20"/>
-        </w:numPr>
-        <w:rPr>
-          <w:lang w:val="en-US"/>
-        </w:rPr>
-      </w:pPr>
-      <w:r>
-        <w:rPr>
-          <w:rFonts w:ascii="Arial" w:hAnsi="Arial" w:cs="Arial"/>
-          <w:color w:val="000000"/>
-          <w:sz w:val="20"/>
-          <w:szCs w:val="20"/>
-          <w:shd w:val="clear" w:color="auto" w:fill="FFFFFF"/>
-          <w:lang w:val="en-US"/>
-        </w:rPr>
-        <w:t>Cardoso</w:t>
-      </w:r>
-      <w:r>
-        <w:rPr>
-          <w:rFonts w:ascii="Arial" w:hAnsi="Arial" w:cs="Arial"/>
-          <w:color w:val="000000"/>
-          <w:sz w:val="20"/>
-          <w:szCs w:val="20"/>
-          <w:shd w:val="clear" w:color="auto" w:fill="FFFFFF"/>
-          <w:lang w:val="en-US"/>
-        </w:rPr>
-        <w:t>, A.</w:t>
-      </w:r>
-      <w:r>
-        <w:rPr>
-          <w:rFonts w:ascii="Arial" w:hAnsi="Arial" w:cs="Arial"/>
-          <w:color w:val="000000"/>
-          <w:sz w:val="20"/>
-          <w:szCs w:val="20"/>
-          <w:shd w:val="clear" w:color="auto" w:fill="FFFFFF"/>
-          <w:lang w:val="en-US"/>
-        </w:rPr>
-        <w:t xml:space="preserve"> </w:t>
-      </w:r>
-      <w:r>
-        <w:rPr>
-          <w:rFonts w:ascii="Arial" w:hAnsi="Arial" w:cs="Arial"/>
-          <w:color w:val="000000"/>
-          <w:sz w:val="20"/>
-          <w:szCs w:val="20"/>
-          <w:shd w:val="clear" w:color="auto" w:fill="FFFFFF"/>
-          <w:lang w:val="en-US"/>
-        </w:rPr>
-        <w:t>(200</w:t>
-      </w:r>
-      <w:r>
-        <w:rPr>
-          <w:rFonts w:ascii="Arial" w:hAnsi="Arial" w:cs="Arial"/>
-          <w:color w:val="000000"/>
-          <w:sz w:val="20"/>
-          <w:szCs w:val="20"/>
-          <w:shd w:val="clear" w:color="auto" w:fill="FFFFFF"/>
-          <w:lang w:val="en-US"/>
-        </w:rPr>
-        <w:t>3</w:t>
-      </w:r>
-      <w:r>
-        <w:rPr>
-          <w:rFonts w:ascii="Arial" w:hAnsi="Arial" w:cs="Arial"/>
-          <w:color w:val="000000"/>
-          <w:sz w:val="20"/>
-          <w:szCs w:val="20"/>
-          <w:shd w:val="clear" w:color="auto" w:fill="FFFFFF"/>
-          <w:lang w:val="en-US"/>
-        </w:rPr>
-        <w:t>). </w:t>
-      </w:r>
-      <w:r>
-        <w:rPr>
-          <w:rFonts w:ascii="Arial" w:hAnsi="Arial" w:cs="Arial"/>
-          <w:i/>
-          <w:iCs/>
-          <w:color w:val="000000"/>
-          <w:sz w:val="20"/>
-          <w:szCs w:val="20"/>
-          <w:shd w:val="clear" w:color="auto" w:fill="FFFFFF"/>
-          <w:lang w:val="en-US"/>
-        </w:rPr>
-        <w:t>Conceptual blending figure</w:t>
+        <w:t xml:space="preserve"> of Supershape in 3D</w:t>
       </w:r>
       <w:r>
         <w:rPr>
@@ -8345,7 +7684,7 @@
             <w:rStyle w:val="Hyperlink"/>
             <w:lang w:val="en-US"/>
           </w:rPr>
-          <w:t>https://www.researchgate.net/publication/221024396_A_Model_for_Creativity_in_Creature_Generation</w:t>
+          <w:t>http://paulbourke.net/geometry/supershape/C_0022s.jpg</w:t>
         </w:r>
       </w:hyperlink>
       <w:r>
@@ -8443,7 +7782,6 @@
         </w:rPr>
         <w:t>). </w:t>
       </w:r>
-      <w:proofErr w:type="spellStart"/>
       <w:r>
         <w:rPr>
           <w:rFonts w:ascii="Arial" w:hAnsi="Arial" w:cs="Arial"/>
@@ -8455,21 +7793,7 @@
           <w:shd w:val="clear" w:color="auto" w:fill="FFFFFF"/>
           <w:lang w:val="en-US"/>
         </w:rPr>
-        <w:t>Divago</w:t>
-      </w:r>
-      <w:proofErr w:type="spellEnd"/>
-      <w:r>
-        <w:rPr>
-          <w:rFonts w:ascii="Arial" w:hAnsi="Arial" w:cs="Arial"/>
-          <w:i/>
-          <w:iCs/>
-          <w:color w:val="000000"/>
-          <w:sz w:val="20"/>
-          <w:szCs w:val="20"/>
-          <w:shd w:val="clear" w:color="auto" w:fill="FFFFFF"/>
-          <w:lang w:val="en-US"/>
-        </w:rPr>
-        <w:t xml:space="preserve"> system figure</w:t>
+        <w:t>Conceptual blending figure</w:t>
       </w:r>
       <w:r>
         <w:rPr>
@@ -8597,35 +7921,7 @@
           <w:shd w:val="clear" w:color="auto" w:fill="FFFFFF"/>
           <w:lang w:val="en-US"/>
         </w:rPr>
-        <w:t xml:space="preserve">Outcome of the </w:t>
-      </w:r>
-      <w:proofErr w:type="spellStart"/>
-      <w:r>
-        <w:rPr>
-          <w:rFonts w:ascii="Arial" w:hAnsi="Arial" w:cs="Arial"/>
-          <w:i/>
-          <w:iCs/>
-          <w:color w:val="000000"/>
-          <w:sz w:val="20"/>
-          <w:szCs w:val="20"/>
-          <w:shd w:val="clear" w:color="auto" w:fill="FFFFFF"/>
-          <w:lang w:val="en-US"/>
-        </w:rPr>
-        <w:t>Divago</w:t>
-      </w:r>
-      <w:proofErr w:type="spellEnd"/>
-      <w:r>
-        <w:rPr>
-          <w:rFonts w:ascii="Arial" w:hAnsi="Arial" w:cs="Arial"/>
-          <w:i/>
-          <w:iCs/>
-          <w:color w:val="000000"/>
-          <w:sz w:val="20"/>
-          <w:szCs w:val="20"/>
-          <w:shd w:val="clear" w:color="auto" w:fill="FFFFFF"/>
-          <w:lang w:val="en-US"/>
-        </w:rPr>
-        <w:t xml:space="preserve"> system</w:t>
+        <w:t>Divago system figure</w:t>
       </w:r>
       <w:r>
         <w:rPr>
@@ -8663,6 +7959,185 @@
           <w:lang w:val="en-US"/>
         </w:rPr>
         <w:t xml:space="preserve"> [Accessed 27 Feb. 2019].</w:t>
+      </w:r>
+    </w:p>
+    <w:p>
+      <w:pPr>
+        <w:pStyle w:val="ListParagraph"/>
+        <w:numPr>
+          <w:ilvl w:val="0"/>
+          <w:numId w:val="20"/>
+        </w:numPr>
+        <w:rPr>
+          <w:lang w:val="en-US"/>
+        </w:rPr>
+      </w:pPr>
+      <w:r>
+        <w:rPr>
+          <w:rFonts w:ascii="Arial" w:hAnsi="Arial" w:cs="Arial"/>
+          <w:color w:val="000000"/>
+          <w:sz w:val="20"/>
+          <w:szCs w:val="20"/>
+          <w:shd w:val="clear" w:color="auto" w:fill="FFFFFF"/>
+          <w:lang w:val="en-US"/>
+        </w:rPr>
+        <w:t>Cardoso</w:t>
+      </w:r>
+      <w:r>
+        <w:rPr>
+          <w:rFonts w:ascii="Arial" w:hAnsi="Arial" w:cs="Arial"/>
+          <w:color w:val="000000"/>
+          <w:sz w:val="20"/>
+          <w:szCs w:val="20"/>
+          <w:shd w:val="clear" w:color="auto" w:fill="FFFFFF"/>
+          <w:lang w:val="en-US"/>
+        </w:rPr>
+        <w:t>, A.</w:t>
+      </w:r>
+      <w:r>
+        <w:rPr>
+          <w:rFonts w:ascii="Arial" w:hAnsi="Arial" w:cs="Arial"/>
+          <w:color w:val="000000"/>
+          <w:sz w:val="20"/>
+          <w:szCs w:val="20"/>
+          <w:shd w:val="clear" w:color="auto" w:fill="FFFFFF"/>
+          <w:lang w:val="en-US"/>
+        </w:rPr>
+        <w:t xml:space="preserve"> </w:t>
+      </w:r>
+      <w:r>
+        <w:rPr>
+          <w:rFonts w:ascii="Arial" w:hAnsi="Arial" w:cs="Arial"/>
+          <w:color w:val="000000"/>
+          <w:sz w:val="20"/>
+          <w:szCs w:val="20"/>
+          <w:shd w:val="clear" w:color="auto" w:fill="FFFFFF"/>
+          <w:lang w:val="en-US"/>
+        </w:rPr>
+        <w:t>(200</w:t>
+      </w:r>
+      <w:r>
+        <w:rPr>
+          <w:rFonts w:ascii="Arial" w:hAnsi="Arial" w:cs="Arial"/>
+          <w:color w:val="000000"/>
+          <w:sz w:val="20"/>
+          <w:szCs w:val="20"/>
+          <w:shd w:val="clear" w:color="auto" w:fill="FFFFFF"/>
+          <w:lang w:val="en-US"/>
+        </w:rPr>
+        <w:t>3</w:t>
+      </w:r>
+      <w:r>
+        <w:rPr>
+          <w:rFonts w:ascii="Arial" w:hAnsi="Arial" w:cs="Arial"/>
+          <w:color w:val="000000"/>
+          <w:sz w:val="20"/>
+          <w:szCs w:val="20"/>
+          <w:shd w:val="clear" w:color="auto" w:fill="FFFFFF"/>
+          <w:lang w:val="en-US"/>
+        </w:rPr>
+        <w:t>). </w:t>
+      </w:r>
+      <w:r>
+        <w:rPr>
+          <w:rFonts w:ascii="Arial" w:hAnsi="Arial" w:cs="Arial"/>
+          <w:i/>
+          <w:iCs/>
+          <w:color w:val="000000"/>
+          <w:sz w:val="20"/>
+          <w:szCs w:val="20"/>
+          <w:shd w:val="clear" w:color="auto" w:fill="FFFFFF"/>
+          <w:lang w:val="en-US"/>
+        </w:rPr>
+        <w:t>Outcome of the Divago system</w:t>
+      </w:r>
+      <w:r>
+        <w:rPr>
+          <w:rFonts w:ascii="Arial" w:hAnsi="Arial" w:cs="Arial"/>
+          <w:color w:val="000000"/>
+          <w:sz w:val="20"/>
+          <w:szCs w:val="20"/>
+          <w:shd w:val="clear" w:color="auto" w:fill="FFFFFF"/>
+          <w:lang w:val="en-US"/>
+        </w:rPr>
+        <w:t xml:space="preserve">. [image] Available at: </w:t>
+      </w:r>
+      <w:hyperlink r:id="rId36" w:history="1">
+        <w:r>
+          <w:rPr>
+            <w:rStyle w:val="Hyperlink"/>
+            <w:lang w:val="en-US"/>
+          </w:rPr>
+          <w:t>https://www.researchgate.net/publication/221024396_A_Model_for_Creativity_in_Creature_Generation</w:t>
+        </w:r>
+      </w:hyperlink>
+      <w:r>
+        <w:rPr>
+          <w:lang w:val="en-US"/>
+        </w:rPr>
+        <w:t xml:space="preserve"> </w:t>
+      </w:r>
+      <w:r>
+        <w:rPr>
+          <w:rFonts w:ascii="Arial" w:hAnsi="Arial" w:cs="Arial"/>
+          <w:color w:val="000000"/>
+          <w:sz w:val="20"/>
+          <w:szCs w:val="20"/>
+          <w:shd w:val="clear" w:color="auto" w:fill="FFFFFF"/>
+          <w:lang w:val="en-US"/>
+        </w:rPr>
+        <w:t xml:space="preserve"> [Accessed 27 Feb. 2019].</w:t>
+      </w:r>
+    </w:p>
+    <w:p>
+      <w:pPr>
+        <w:pStyle w:val="ListParagraph"/>
+        <w:numPr>
+          <w:ilvl w:val="0"/>
+          <w:numId w:val="20"/>
+        </w:numPr>
+        <w:rPr>
+          <w:lang w:val="en-US"/>
+        </w:rPr>
+      </w:pPr>
+      <w:r>
+        <w:rPr>
+          <w:lang w:val="en-US"/>
+        </w:rPr>
+        <w:t xml:space="preserve">Choy, L., Ingram, R., Quigley, O., Sharp, B. and Willmott, A. (2007). </w:t>
+      </w:r>
+      <w:r>
+        <w:rPr>
+          <w:lang w:val="en-US"/>
+        </w:rPr>
+        <w:t>Example of a rigblock</w:t>
+      </w:r>
+      <w:r>
+        <w:rPr>
+          <w:lang w:val="en-US"/>
+        </w:rPr>
+        <w:t xml:space="preserve">. [image] Available at: </w:t>
+      </w:r>
+      <w:hyperlink r:id="rId37" w:history="1">
+        <w:r>
+          <w:rPr>
+            <w:rStyle w:val="Hyperlink"/>
+            <w:lang w:val="en-US"/>
+          </w:rPr>
+          <w:t>http://www.cs.cmu.edu/~ajw/s2007/0248-Rigblocks.pdf</w:t>
+        </w:r>
+      </w:hyperlink>
+      <w:r>
+        <w:rPr>
+          <w:lang w:val="en-US"/>
+        </w:rPr>
+        <w:t xml:space="preserve"> </w:t>
+      </w:r>
+      <w:r>
+        <w:rPr>
+          <w:lang w:val="en-US"/>
+        </w:rPr>
+        <w:t xml:space="preserve"> [Accessed 28 Feb. 2019].</w:t>
       </w:r>
     </w:p>
     <w:p>
@@ -8698,7 +8173,7 @@
 </file>
 
 <file path=word/numbering.xml><?xml version="1.0" encoding="utf-8"?>
-<w:numbering xmlns:wpc="http://schemas.microsoft.com/office/word/2010/wordprocessingCanvas" xmlns:cx="http://schemas.microsoft.com/office/drawing/2014/chartex" xmlns:cx1="http://schemas.microsoft.com/office/drawing/2015/9/8/chartex" xmlns:cx2="http://schemas.microsoft.com/office/drawing/2015/10/21/chartex" xmlns:cx3="http://schemas.microsoft.com/office/drawing/2016/5/9/chartex" xmlns:cx4="http://schemas.microsoft.com/office/drawing/2016/5/10/chartex" xmlns:cx5="http://schemas.microsoft.com/office/drawing/2016/5/11/chartex" xmlns:cx6="http://schemas.microsoft.com/office/drawing/2016/5/12/chartex" xmlns:cx7="http://schemas.microsoft.com/office/drawing/2016/5/13/chartex" xmlns:cx8="http://schemas.microsoft.com/office/drawing/2016/5/14/chartex" xmlns:mc="http://schemas.openxmlformats.org/markup-compatibility/2006" xmlns:aink="http://schemas.microsoft.com/office/drawing/2016/ink" xmlns:am3d="http://schemas.microsoft.com/office/drawing/2017/model3d" xmlns:o="urn:schemas-microsoft-com:office:office" xmlns:r="http://schemas.openxmlformats.org/officeDocument/2006/relationships" xmlns:m="http://schemas.openxmlformats.org/officeDocument/2006/math" xmlns:v="urn:schemas-microsoft-com:vml" xmlns:wp14="http://schemas.microsoft.com/office/word/2010/wordprocessingDrawing" xmlns:wp="http://schemas.openxmlformats.org/drawingml/2006/wordprocessingDrawing" xmlns:w10="urn:schemas-microsoft-com:office:word" xmlns:w="http://schemas.openxmlformats.org/wordprocessingml/2006/main" xmlns:w14="http://schemas.microsoft.com/office/word/2010/wordml" xmlns:w15="http://schemas.microsoft.com/office/word/2012/wordml" xmlns:w16cid="http://schemas.microsoft.com/office/word/2016/wordml/cid" xmlns:w16se="http://schemas.microsoft.com/office/word/2015/wordml/symex" xmlns:wpg="http://schemas.microsoft.com/office/word/2010/wordprocessingGroup" xmlns:wpi="http://schemas.microsoft.com/office/word/2010/wordprocessingInk" xmlns:wne="http://schemas.microsoft.com/office/word/2006/wordml" xmlns:wps="http://schemas.microsoft.com/office/word/2010/wordprocessingShape" mc:Ignorable="w14 w15 w16se w16cid wp14">
+<w:numbering xmlns:wpc="http://schemas.microsoft.com/office/word/2010/wordprocessingCanvas" xmlns:cx="http://schemas.microsoft.com/office/drawing/2014/chartex" xmlns:cx1="http://schemas.microsoft.com/office/drawing/2015/9/8/chartex" xmlns:mc="http://schemas.openxmlformats.org/markup-compatibility/2006" xmlns:o="urn:schemas-microsoft-com:office:office" xmlns:r="http://schemas.openxmlformats.org/officeDocument/2006/relationships" xmlns:m="http://schemas.openxmlformats.org/officeDocument/2006/math" xmlns:v="urn:schemas-microsoft-com:vml" xmlns:wp14="http://schemas.microsoft.com/office/word/2010/wordprocessingDrawing" xmlns:wp="http://schemas.openxmlformats.org/drawingml/2006/wordprocessingDrawing" xmlns:w10="urn:schemas-microsoft-com:office:word" xmlns:w="http://schemas.openxmlformats.org/wordprocessingml/2006/main" xmlns:w14="http://schemas.microsoft.com/office/word/2010/wordml" xmlns:w15="http://schemas.microsoft.com/office/word/2012/wordml" xmlns:w16se="http://schemas.microsoft.com/office/word/2015/wordml/symex" xmlns:wpg="http://schemas.microsoft.com/office/word/2010/wordprocessingGroup" xmlns:wpi="http://schemas.microsoft.com/office/word/2010/wordprocessingInk" xmlns:wne="http://schemas.microsoft.com/office/word/2006/wordml" xmlns:wps="http://schemas.microsoft.com/office/word/2010/wordprocessingShape" mc:Ignorable="w14 w15 w16se wp14">
   <w:abstractNum w:abstractNumId="0" w15:restartNumberingAfterBreak="0">
     <w:nsid w:val="00DD470E"/>
     <w:multiLevelType w:val="multilevel"/>
@@ -11306,7 +10781,7 @@
 </file>
 
 <file path=word/styles.xml><?xml version="1.0" encoding="utf-8"?>
-<w:styles xmlns:mc="http://schemas.openxmlformats.org/markup-compatibility/2006" xmlns:r="http://schemas.openxmlformats.org/officeDocument/2006/relationships" xmlns:w="http://schemas.openxmlformats.org/wordprocessingml/2006/main" xmlns:w14="http://schemas.microsoft.com/office/word/2010/wordml" xmlns:w15="http://schemas.microsoft.com/office/word/2012/wordml" xmlns:w16cid="http://schemas.microsoft.com/office/word/2016/wordml/cid" xmlns:w16se="http://schemas.microsoft.com/office/word/2015/wordml/symex" mc:Ignorable="w14 w15 w16se w16cid">
+<w:styles xmlns:mc="http://schemas.openxmlformats.org/markup-compatibility/2006" xmlns:r="http://schemas.openxmlformats.org/officeDocument/2006/relationships" xmlns:w="http://schemas.openxmlformats.org/wordprocessingml/2006/main" xmlns:w14="http://schemas.microsoft.com/office/word/2010/wordml" xmlns:w15="http://schemas.microsoft.com/office/word/2012/wordml" xmlns:w16se="http://schemas.microsoft.com/office/word/2015/wordml/symex" mc:Ignorable="w14 w15 w16se">
   <w:docDefaults>
     <w:rPrDefault>
       <w:rPr>
@@ -11322,7 +10797,7 @@
       </w:pPr>
     </w:pPrDefault>
   </w:docDefaults>
-  <w:latentStyles w:defLockedState="0" w:defUIPriority="99" w:defSemiHidden="0" w:defUnhideWhenUsed="0" w:defQFormat="0" w:count="375">
+  <w:latentStyles w:defLockedState="0" w:defUIPriority="99" w:defSemiHidden="0" w:defUnhideWhenUsed="0" w:defQFormat="0" w:count="371">
     <w:lsdException w:name="Normal" w:uiPriority="0" w:qFormat="1"/>
     <w:lsdException w:name="heading 1" w:uiPriority="9" w:qFormat="1"/>
     <w:lsdException w:name="heading 2" w:semiHidden="1" w:uiPriority="9" w:unhideWhenUsed="1" w:qFormat="1"/>
@@ -11694,10 +11169,6 @@
     <w:lsdException w:name="List Table 5 Dark Accent 6" w:uiPriority="50"/>
     <w:lsdException w:name="List Table 6 Colorful Accent 6" w:uiPriority="51"/>
     <w:lsdException w:name="List Table 7 Colorful Accent 6" w:uiPriority="52"/>
-    <w:lsdException w:name="Mention" w:semiHidden="1" w:unhideWhenUsed="1"/>
-    <w:lsdException w:name="Smart Hyperlink" w:semiHidden="1" w:unhideWhenUsed="1"/>
-    <w:lsdException w:name="Hashtag" w:semiHidden="1" w:unhideWhenUsed="1"/>
-    <w:lsdException w:name="Unresolved Mention" w:semiHidden="1" w:unhideWhenUsed="1"/>
   </w:latentStyles>
   <w:style w:type="paragraph" w:default="1" w:styleId="Normal">
     <w:name w:val="Normal"/>
@@ -11928,7 +11399,7 @@
       <w:contextualSpacing/>
     </w:pPr>
   </w:style>
-  <w:style w:type="character" w:styleId="UnresolvedMention">
+  <w:style w:type="character" w:customStyle="1" w:styleId="UnresolvedMention">
     <w:name w:val="Unresolved Mention"/>
     <w:basedOn w:val="DefaultParagraphFont"/>
     <w:uiPriority w:val="99"/>
@@ -12315,7 +11786,7 @@
 </file>
 
 <file path=customXml/itemProps2.xml><?xml version="1.0" encoding="utf-8"?>
-<ds:datastoreItem xmlns:ds="http://schemas.openxmlformats.org/officeDocument/2006/customXml" ds:itemID="{D43642D7-A593-473D-99F9-4D3DE136C27E}">
+<ds:datastoreItem xmlns:ds="http://schemas.openxmlformats.org/officeDocument/2006/customXml" ds:itemID="{3178D98C-DF8C-4FAD-8722-60E8A99EB81E}">
   <ds:schemaRefs>
     <ds:schemaRef ds:uri="http://schemas.openxmlformats.org/officeDocument/2006/bibliography"/>
   </ds:schemaRefs>

--- a/Progress report.docx
+++ b/Progress report.docx
@@ -1,6 +1,6 @@
 
 <file path=word/document.xml><?xml version="1.0" encoding="utf-8"?>
-<w:document xmlns:wpc="http://schemas.microsoft.com/office/word/2010/wordprocessingCanvas" xmlns:cx="http://schemas.microsoft.com/office/drawing/2014/chartex" xmlns:cx1="http://schemas.microsoft.com/office/drawing/2015/9/8/chartex" xmlns:mc="http://schemas.openxmlformats.org/markup-compatibility/2006" xmlns:o="urn:schemas-microsoft-com:office:office" xmlns:r="http://schemas.openxmlformats.org/officeDocument/2006/relationships" xmlns:m="http://schemas.openxmlformats.org/officeDocument/2006/math" xmlns:v="urn:schemas-microsoft-com:vml" xmlns:wp14="http://schemas.microsoft.com/office/word/2010/wordprocessingDrawing" xmlns:wp="http://schemas.openxmlformats.org/drawingml/2006/wordprocessingDrawing" xmlns:w10="urn:schemas-microsoft-com:office:word" xmlns:w="http://schemas.openxmlformats.org/wordprocessingml/2006/main" xmlns:w14="http://schemas.microsoft.com/office/word/2010/wordml" xmlns:w15="http://schemas.microsoft.com/office/word/2012/wordml" xmlns:w16se="http://schemas.microsoft.com/office/word/2015/wordml/symex" xmlns:wpg="http://schemas.microsoft.com/office/word/2010/wordprocessingGroup" xmlns:wpi="http://schemas.microsoft.com/office/word/2010/wordprocessingInk" xmlns:wne="http://schemas.microsoft.com/office/word/2006/wordml" xmlns:wps="http://schemas.microsoft.com/office/word/2010/wordprocessingShape" mc:Ignorable="w14 w15 w16se wp14">
+<w:document xmlns:wpc="http://schemas.microsoft.com/office/word/2010/wordprocessingCanvas" xmlns:cx="http://schemas.microsoft.com/office/drawing/2014/chartex" xmlns:cx1="http://schemas.microsoft.com/office/drawing/2015/9/8/chartex" xmlns:cx2="http://schemas.microsoft.com/office/drawing/2015/10/21/chartex" xmlns:cx3="http://schemas.microsoft.com/office/drawing/2016/5/9/chartex" xmlns:cx4="http://schemas.microsoft.com/office/drawing/2016/5/10/chartex" xmlns:cx5="http://schemas.microsoft.com/office/drawing/2016/5/11/chartex" xmlns:cx6="http://schemas.microsoft.com/office/drawing/2016/5/12/chartex" xmlns:cx7="http://schemas.microsoft.com/office/drawing/2016/5/13/chartex" xmlns:cx8="http://schemas.microsoft.com/office/drawing/2016/5/14/chartex" xmlns:mc="http://schemas.openxmlformats.org/markup-compatibility/2006" xmlns:aink="http://schemas.microsoft.com/office/drawing/2016/ink" xmlns:am3d="http://schemas.microsoft.com/office/drawing/2017/model3d" xmlns:o="urn:schemas-microsoft-com:office:office" xmlns:r="http://schemas.openxmlformats.org/officeDocument/2006/relationships" xmlns:m="http://schemas.openxmlformats.org/officeDocument/2006/math" xmlns:v="urn:schemas-microsoft-com:vml" xmlns:wp14="http://schemas.microsoft.com/office/word/2010/wordprocessingDrawing" xmlns:wp="http://schemas.openxmlformats.org/drawingml/2006/wordprocessingDrawing" xmlns:w10="urn:schemas-microsoft-com:office:word" xmlns:w="http://schemas.openxmlformats.org/wordprocessingml/2006/main" xmlns:w14="http://schemas.microsoft.com/office/word/2010/wordml" xmlns:w15="http://schemas.microsoft.com/office/word/2012/wordml" xmlns:w16cid="http://schemas.microsoft.com/office/word/2016/wordml/cid" xmlns:w16se="http://schemas.microsoft.com/office/word/2015/wordml/symex" xmlns:wpg="http://schemas.microsoft.com/office/word/2010/wordprocessingGroup" xmlns:wpi="http://schemas.microsoft.com/office/word/2010/wordprocessingInk" xmlns:wne="http://schemas.microsoft.com/office/word/2006/wordml" xmlns:wps="http://schemas.microsoft.com/office/word/2010/wordprocessingShape" mc:Ignorable="w14 w15 w16se w16cid wp14">
   <w:body>
     <w:sdt>
       <w:sdtPr>
@@ -237,7 +237,7 @@
                                 <a:avLst/>
                               </a:prstGeom>
                               <a:blipFill>
-                                <a:blip r:embed="rId7"/>
+                                <a:blip r:embed="rId9"/>
                                 <a:stretch>
                                   <a:fillRect r="-7574"/>
                                 </a:stretch>
@@ -281,7 +281,7 @@
                   </wp:anchor>
                 </w:drawing>
               </mc:Choice>
-              <mc:Fallback xmlns:w16cid="http://schemas.microsoft.com/office/word/2016/wordml/cid" xmlns:am3d="http://schemas.microsoft.com/office/drawing/2017/model3d" xmlns:aink="http://schemas.microsoft.com/office/drawing/2016/ink" xmlns:cx8="http://schemas.microsoft.com/office/drawing/2016/5/14/chartex" xmlns:cx7="http://schemas.microsoft.com/office/drawing/2016/5/13/chartex" xmlns:cx6="http://schemas.microsoft.com/office/drawing/2016/5/12/chartex" xmlns:cx5="http://schemas.microsoft.com/office/drawing/2016/5/11/chartex" xmlns:cx4="http://schemas.microsoft.com/office/drawing/2016/5/10/chartex" xmlns:cx3="http://schemas.microsoft.com/office/drawing/2016/5/9/chartex" xmlns:cx2="http://schemas.microsoft.com/office/drawing/2015/10/21/chartex">
+              <mc:Fallback>
                 <w:pict>
                   <v:group w14:anchorId="013F77B1" id="Group 149" o:spid="_x0000_s1026" style="position:absolute;margin-left:0;margin-top:0;width:8in;height:95.7pt;z-index:251662336;mso-width-percent:941;mso-height-percent:121;mso-top-percent:23;mso-position-horizontal:center;mso-position-horizontal-relative:page;mso-position-vertical-relative:page;mso-width-percent:941;mso-height-percent:121;mso-top-percent:23" coordorigin="" coordsize="73152,12161" o:gfxdata="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">
                     <v:shape id="Rectangle 51" o:spid="_x0000_s1027" style="position:absolute;width:73152;height:11303;visibility:visible;mso-wrap-style:square;v-text-anchor:middle" coordsize="7312660,1129665" o:gfxdata="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" path="m,l7312660,r,1129665l3619500,733425,,1091565,,xe" fillcolor="#4472c4 [3204]" stroked="f" strokeweight="1pt">
@@ -289,7 +289,7 @@
                       <v:path arrowok="t" o:connecttype="custom" o:connectlocs="0,0;7315200,0;7315200,1130373;3620757,733885;0,1092249;0,0" o:connectangles="0,0,0,0,0,0"/>
                     </v:shape>
                     <v:rect id="Rectangle 151" o:spid="_x0000_s1028" style="position:absolute;width:73152;height:12161;visibility:visible;mso-wrap-style:square;v-text-anchor:middle" o:gfxdata="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" stroked="f" strokeweight="1pt">
-                      <v:fill r:id="rId8" o:title="" recolor="t" rotate="t" type="frame"/>
+                      <v:fill r:id="rId10" o:title="" recolor="t" rotate="t" type="frame"/>
                     </v:rect>
                     <w10:wrap anchorx="page" anchory="page"/>
                   </v:group>
@@ -455,7 +455,7 @@
                   </wp:anchor>
                 </w:drawing>
               </mc:Choice>
-              <mc:Fallback xmlns:w16cid="http://schemas.microsoft.com/office/word/2016/wordml/cid" xmlns:am3d="http://schemas.microsoft.com/office/drawing/2017/model3d" xmlns:aink="http://schemas.microsoft.com/office/drawing/2016/ink" xmlns:cx8="http://schemas.microsoft.com/office/drawing/2016/5/14/chartex" xmlns:cx7="http://schemas.microsoft.com/office/drawing/2016/5/13/chartex" xmlns:cx6="http://schemas.microsoft.com/office/drawing/2016/5/12/chartex" xmlns:cx5="http://schemas.microsoft.com/office/drawing/2016/5/11/chartex" xmlns:cx4="http://schemas.microsoft.com/office/drawing/2016/5/10/chartex" xmlns:cx3="http://schemas.microsoft.com/office/drawing/2016/5/9/chartex" xmlns:cx2="http://schemas.microsoft.com/office/drawing/2015/10/21/chartex">
+              <mc:Fallback>
                 <w:pict>
                   <v:shapetype w14:anchorId="47DAB35D" id="_x0000_t202" coordsize="21600,21600" o:spt="202" path="m,l,21600r21600,l21600,xe">
                     <v:stroke joinstyle="miter"/>
@@ -477,6 +477,7 @@
                             <w:dataBinding w:prefixMappings="xmlns:ns0='http://purl.org/dc/elements/1.1/' xmlns:ns1='http://schemas.openxmlformats.org/package/2006/metadata/core-properties' " w:xpath="/ns1:coreProperties[1]/ns0:creator[1]" w:storeItemID="{6C3C8BC8-F283-45AE-878A-BAB7291924A1}"/>
                             <w:text/>
                           </w:sdtPr>
+                          <w:sdtEndPr/>
                           <w:sdtContent>
                             <w:p>
                               <w:pPr>
@@ -494,18 +495,8 @@
                                   <w:sz w:val="28"/>
                                   <w:szCs w:val="28"/>
                                 </w:rPr>
-                                <w:t xml:space="preserve">by Markus </w:t>
+                                <w:t>by Markus Krugel</w:t>
                               </w:r>
-                              <w:proofErr w:type="spellStart"/>
-                              <w:r>
-                                <w:rPr>
-                                  <w:color w:val="595959" w:themeColor="text1" w:themeTint="A6"/>
-                                  <w:sz w:val="28"/>
-                                  <w:szCs w:val="28"/>
-                                </w:rPr>
-                                <w:t>Krugel</w:t>
-                              </w:r>
-                              <w:proofErr w:type="spellEnd"/>
                             </w:p>
                           </w:sdtContent>
                         </w:sdt>
@@ -533,6 +524,7 @@
                               <w:dataBinding w:prefixMappings="xmlns:ns0='http://schemas.microsoft.com/office/2006/coverPageProps' " w:xpath="/ns0:CoverPageProperties[1]/ns0:CompanyEmail[1]" w:storeItemID="{55AF091B-3C7A-41E3-B477-F2FDAA23CFDA}"/>
                               <w:text/>
                             </w:sdtPr>
+                            <w:sdtEndPr/>
                             <w:sdtContent>
                               <w:r>
                                 <w:rPr>
@@ -721,7 +713,7 @@
                   </wp:anchor>
                 </w:drawing>
               </mc:Choice>
-              <mc:Fallback xmlns:w16cid="http://schemas.microsoft.com/office/word/2016/wordml/cid" xmlns:am3d="http://schemas.microsoft.com/office/drawing/2017/model3d" xmlns:aink="http://schemas.microsoft.com/office/drawing/2016/ink" xmlns:cx8="http://schemas.microsoft.com/office/drawing/2016/5/14/chartex" xmlns:cx7="http://schemas.microsoft.com/office/drawing/2016/5/13/chartex" xmlns:cx6="http://schemas.microsoft.com/office/drawing/2016/5/12/chartex" xmlns:cx5="http://schemas.microsoft.com/office/drawing/2016/5/11/chartex" xmlns:cx4="http://schemas.microsoft.com/office/drawing/2016/5/10/chartex" xmlns:cx3="http://schemas.microsoft.com/office/drawing/2016/5/9/chartex" xmlns:cx2="http://schemas.microsoft.com/office/drawing/2015/10/21/chartex">
+              <mc:Fallback>
                 <w:pict>
                   <v:shape w14:anchorId="63CF443C" id="Text Box 154" o:spid="_x0000_s1027" type="#_x0000_t202" style="position:absolute;margin-left:0;margin-top:0;width:8in;height:286.5pt;z-index:251659264;visibility:visible;mso-wrap-style:square;mso-width-percent:941;mso-height-percent:363;mso-top-percent:300;mso-wrap-distance-left:9pt;mso-wrap-distance-top:0;mso-wrap-distance-right:9pt;mso-wrap-distance-bottom:0;mso-position-horizontal:center;mso-position-horizontal-relative:page;mso-position-vertical-relative:page;mso-width-percent:941;mso-height-percent:363;mso-top-percent:300;mso-width-relative:page;mso-height-relative:page;v-text-anchor:bottom" o:gfxdata="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" filled="f" stroked="f" strokeweight=".5pt">
                     <v:textbox inset="126pt,0,54pt,0">
@@ -784,6 +776,7 @@
                             <w:dataBinding w:prefixMappings="xmlns:ns0='http://purl.org/dc/elements/1.1/' xmlns:ns1='http://schemas.openxmlformats.org/package/2006/metadata/core-properties' " w:xpath="/ns1:coreProperties[1]/ns0:subject[1]" w:storeItemID="{6C3C8BC8-F283-45AE-878A-BAB7291924A1}"/>
                             <w:text/>
                           </w:sdtPr>
+                          <w:sdtEndPr/>
                           <w:sdtContent>
                             <w:p>
                               <w:pPr>
@@ -803,19 +796,8 @@
                                   <w:szCs w:val="36"/>
                                   <w:lang w:val="en-US"/>
                                 </w:rPr>
-                                <w:t xml:space="preserve">of the Project „Creature </w:t>
+                                <w:t>of the Project „Creature Generator“</w:t>
                               </w:r>
-                              <w:proofErr w:type="gramStart"/>
-                              <w:r>
-                                <w:rPr>
-                                  <w:color w:val="404040" w:themeColor="text1" w:themeTint="BF"/>
-                                  <w:sz w:val="36"/>
-                                  <w:szCs w:val="36"/>
-                                  <w:lang w:val="en-US"/>
-                                </w:rPr>
-                                <w:t>Generator“</w:t>
-                              </w:r>
-                              <w:proofErr w:type="gramEnd"/>
                             </w:p>
                           </w:sdtContent>
                         </w:sdt>
@@ -2141,14 +2123,6 @@
     </w:p>
     <w:p>
       <w:pPr>
-        <w:rPr>
-          <w:rFonts w:ascii="Arial" w:hAnsi="Arial" w:cs="Arial"/>
-          <w:lang w:val="en-US" w:eastAsia="de-DE"/>
-        </w:rPr>
-      </w:pPr>
-    </w:p>
-    <w:p>
-      <w:pPr>
         <w:pStyle w:val="Heading1"/>
         <w:rPr>
           <w:rFonts w:ascii="Arial" w:eastAsia="Times New Roman" w:hAnsi="Arial" w:cs="Arial"/>
@@ -2161,6 +2135,7 @@
           <w:rFonts w:ascii="Arial" w:eastAsia="Times New Roman" w:hAnsi="Arial" w:cs="Arial"/>
           <w:lang w:val="en-US" w:eastAsia="de-DE"/>
         </w:rPr>
+        <w:lastRenderedPageBreak/>
         <w:t>Goals and purpose:</w:t>
       </w:r>
       <w:bookmarkEnd w:id="0"/>
@@ -2199,7 +2174,21 @@
           <w:rFonts w:ascii="Arial" w:hAnsi="Arial" w:cs="Arial"/>
           <w:lang w:val="en-US"/>
         </w:rPr>
-        <w:t xml:space="preserve"> When I reached the basic goal and still have time remaining I will consider implementing other features like additional body parts or further control for the user on the creature generation inside the editor.</w:t>
+        <w:t xml:space="preserve"> When I reached the basic goal and still have time </w:t>
+      </w:r>
+      <w:r>
+        <w:rPr>
+          <w:rFonts w:ascii="Arial" w:hAnsi="Arial" w:cs="Arial"/>
+          <w:lang w:val="en-US"/>
+        </w:rPr>
+        <w:t>remaining,</w:t>
+      </w:r>
+      <w:r>
+        <w:rPr>
+          <w:rFonts w:ascii="Arial" w:hAnsi="Arial" w:cs="Arial"/>
+          <w:lang w:val="en-US"/>
+        </w:rPr>
+        <w:t xml:space="preserve"> I will consider implementing other features like additional body parts or further control for the user on the creature generation inside the editor.</w:t>
       </w:r>
     </w:p>
     <w:p>
@@ -2265,6 +2254,103 @@
           <w:lang w:val="en-US" w:eastAsia="de-DE"/>
         </w:rPr>
       </w:pPr>
+      <w:r>
+        <w:rPr>
+          <w:rFonts w:ascii="Arial" w:eastAsia="Times New Roman" w:hAnsi="Arial" w:cs="Arial"/>
+          <w:b/>
+          <w:bCs/>
+          <w:noProof/>
+          <w:color w:val="000000"/>
+          <w:sz w:val="28"/>
+          <w:szCs w:val="28"/>
+          <w:lang w:val="en-US" w:eastAsia="de-DE"/>
+        </w:rPr>
+        <w:drawing>
+          <wp:inline distT="0" distB="0" distL="0" distR="0" wp14:anchorId="4F563D9E" wp14:editId="6DAB67BE">
+            <wp:extent cx="5760720" cy="2313305"/>
+            <wp:effectExtent l="0" t="0" r="0" b="0"/>
+            <wp:docPr id="11" name="Picture 11"/>
+            <wp:cNvGraphicFramePr>
+              <a:graphicFrameLocks xmlns:a="http://schemas.openxmlformats.org/drawingml/2006/main" noChangeAspect="1"/>
+            </wp:cNvGraphicFramePr>
+            <a:graphic xmlns:a="http://schemas.openxmlformats.org/drawingml/2006/main">
+              <a:graphicData uri="http://schemas.openxmlformats.org/drawingml/2006/picture">
+                <pic:pic xmlns:pic="http://schemas.openxmlformats.org/drawingml/2006/picture">
+                  <pic:nvPicPr>
+                    <pic:cNvPr id="11" name="GUI Prototype.jpg"/>
+                    <pic:cNvPicPr/>
+                  </pic:nvPicPr>
+                  <pic:blipFill>
+                    <a:blip r:embed="rId11">
+                      <a:extLst>
+                        <a:ext uri="{28A0092B-C50C-407E-A947-70E740481C1C}">
+                          <a14:useLocalDpi xmlns:a14="http://schemas.microsoft.com/office/drawing/2010/main" val="0"/>
+                        </a:ext>
+                      </a:extLst>
+                    </a:blip>
+                    <a:stretch>
+                      <a:fillRect/>
+                    </a:stretch>
+                  </pic:blipFill>
+                  <pic:spPr>
+                    <a:xfrm>
+                      <a:off x="0" y="0"/>
+                      <a:ext cx="5760720" cy="2313305"/>
+                    </a:xfrm>
+                    <a:prstGeom prst="rect">
+                      <a:avLst/>
+                    </a:prstGeom>
+                  </pic:spPr>
+                </pic:pic>
+              </a:graphicData>
+            </a:graphic>
+          </wp:inline>
+        </w:drawing>
+      </w:r>
+    </w:p>
+    <w:p>
+      <w:pPr>
+        <w:spacing w:after="0" w:line="240" w:lineRule="auto"/>
+        <w:rPr>
+          <w:rFonts w:ascii="Arial" w:eastAsia="Times New Roman" w:hAnsi="Arial" w:cs="Arial"/>
+          <w:bCs/>
+          <w:i/>
+          <w:color w:val="000000"/>
+          <w:sz w:val="20"/>
+          <w:szCs w:val="20"/>
+          <w:lang w:val="en-US" w:eastAsia="de-DE"/>
+        </w:rPr>
+      </w:pPr>
+      <w:r>
+        <w:rPr>
+          <w:rFonts w:ascii="Arial" w:eastAsia="Times New Roman" w:hAnsi="Arial" w:cs="Arial"/>
+          <w:bCs/>
+          <w:i/>
+          <w:color w:val="000000"/>
+          <w:sz w:val="20"/>
+          <w:szCs w:val="20"/>
+          <w:lang w:val="en-US" w:eastAsia="de-DE"/>
+        </w:rPr>
+        <w:t>Early design for GUI</w:t>
+      </w:r>
+    </w:p>
+    <w:p>
+      <w:pPr>
+        <w:rPr>
+          <w:rFonts w:ascii="Arial" w:eastAsia="Times New Roman" w:hAnsi="Arial" w:cs="Arial"/>
+          <w:color w:val="2F5496" w:themeColor="accent1" w:themeShade="BF"/>
+          <w:sz w:val="32"/>
+          <w:szCs w:val="32"/>
+          <w:lang w:val="en-US" w:eastAsia="de-DE"/>
+        </w:rPr>
+      </w:pPr>
+      <w:r>
+        <w:rPr>
+          <w:rFonts w:ascii="Arial" w:eastAsia="Times New Roman" w:hAnsi="Arial" w:cs="Arial"/>
+          <w:lang w:val="en-US" w:eastAsia="de-DE"/>
+        </w:rPr>
+        <w:br w:type="page"/>
+      </w:r>
     </w:p>
     <w:p>
       <w:pPr>
@@ -2276,20 +2362,43 @@
           <w:lang w:val="en-US" w:eastAsia="de-DE"/>
         </w:rPr>
       </w:pPr>
-      <w:bookmarkStart w:id="1" w:name="_Toc2203036"/>
-      <w:r>
-        <w:rPr>
-          <w:rFonts w:ascii="Arial" w:eastAsia="Times New Roman" w:hAnsi="Arial" w:cs="Arial"/>
-          <w:lang w:val="en-US" w:eastAsia="de-DE"/>
-        </w:rPr>
-        <w:t>Algorithms</w:t>
-      </w:r>
-      <w:r>
-        <w:rPr>
-          <w:rFonts w:ascii="Arial" w:eastAsia="Times New Roman" w:hAnsi="Arial" w:cs="Arial"/>
-          <w:lang w:val="en-US" w:eastAsia="de-DE"/>
-        </w:rPr>
-        <w:t xml:space="preserve"> and Concepts</w:t>
+      <w:r>
+        <w:rPr>
+          <w:rFonts w:ascii="Arial" w:eastAsia="Times New Roman" w:hAnsi="Arial" w:cs="Arial"/>
+          <w:lang w:val="en-US" w:eastAsia="de-DE"/>
+        </w:rPr>
+        <w:lastRenderedPageBreak/>
+        <w:t>Potential Solutions</w:t>
+      </w:r>
+    </w:p>
+    <w:p>
+      <w:pPr>
+        <w:spacing w:after="0" w:line="240" w:lineRule="auto"/>
+        <w:rPr>
+          <w:rFonts w:ascii="Arial" w:eastAsia="Times New Roman" w:hAnsi="Arial" w:cs="Arial"/>
+          <w:sz w:val="24"/>
+          <w:szCs w:val="24"/>
+          <w:lang w:val="en-US" w:eastAsia="de-DE"/>
+        </w:rPr>
+      </w:pPr>
+    </w:p>
+    <w:p>
+      <w:pPr>
+        <w:pStyle w:val="Heading2"/>
+        <w:rPr>
+          <w:rFonts w:ascii="Arial" w:eastAsia="Times New Roman" w:hAnsi="Arial" w:cs="Arial"/>
+          <w:sz w:val="24"/>
+          <w:szCs w:val="24"/>
+          <w:lang w:val="en-US" w:eastAsia="de-DE"/>
+        </w:rPr>
+      </w:pPr>
+      <w:bookmarkStart w:id="1" w:name="_Toc2203037"/>
+      <w:r>
+        <w:rPr>
+          <w:rFonts w:ascii="Arial" w:eastAsia="Times New Roman" w:hAnsi="Arial" w:cs="Arial"/>
+          <w:lang w:val="en-US" w:eastAsia="de-DE"/>
+        </w:rPr>
+        <w:t>Poisson disc sampling:</w:t>
       </w:r>
       <w:bookmarkEnd w:id="1"/>
     </w:p>
@@ -2306,6 +2415,210 @@
     </w:p>
     <w:p>
       <w:pPr>
+        <w:spacing w:after="0" w:line="240" w:lineRule="auto"/>
+        <w:rPr>
+          <w:rFonts w:ascii="Arial" w:eastAsia="Times New Roman" w:hAnsi="Arial" w:cs="Arial"/>
+          <w:sz w:val="24"/>
+          <w:szCs w:val="24"/>
+          <w:lang w:val="en-US" w:eastAsia="de-DE"/>
+        </w:rPr>
+      </w:pPr>
+      <w:r>
+        <w:rPr>
+          <w:rFonts w:ascii="Arial" w:eastAsia="Times New Roman" w:hAnsi="Arial" w:cs="Arial"/>
+          <w:sz w:val="24"/>
+          <w:szCs w:val="24"/>
+          <w:lang w:val="en-US" w:eastAsia="de-DE"/>
+        </w:rPr>
+        <w:t>Poisson disc sampling is an algorithm to generate multiple objects which have a minimal distance between each other</w:t>
+      </w:r>
+      <w:r>
+        <w:rPr>
+          <w:rFonts w:ascii="Arial" w:eastAsia="Times New Roman" w:hAnsi="Arial" w:cs="Arial"/>
+          <w:sz w:val="24"/>
+          <w:szCs w:val="24"/>
+          <w:lang w:val="en-US" w:eastAsia="de-DE"/>
+        </w:rPr>
+        <w:t>, so that they do not collide</w:t>
+      </w:r>
+      <w:r>
+        <w:rPr>
+          <w:rFonts w:ascii="Arial" w:eastAsia="Times New Roman" w:hAnsi="Arial" w:cs="Arial"/>
+          <w:sz w:val="24"/>
+          <w:szCs w:val="24"/>
+          <w:lang w:val="en-US" w:eastAsia="de-DE"/>
+        </w:rPr>
+        <w:t xml:space="preserve">. </w:t>
+      </w:r>
+    </w:p>
+    <w:p>
+      <w:pPr>
+        <w:spacing w:after="0" w:line="240" w:lineRule="auto"/>
+        <w:rPr>
+          <w:rFonts w:ascii="Arial" w:eastAsia="Times New Roman" w:hAnsi="Arial" w:cs="Arial"/>
+          <w:sz w:val="24"/>
+          <w:szCs w:val="24"/>
+          <w:lang w:val="en-US" w:eastAsia="de-DE"/>
+        </w:rPr>
+      </w:pPr>
+      <w:r>
+        <w:rPr>
+          <w:rFonts w:ascii="Arial" w:eastAsia="Times New Roman" w:hAnsi="Arial" w:cs="Arial"/>
+          <w:sz w:val="24"/>
+          <w:szCs w:val="24"/>
+          <w:lang w:val="en-US" w:eastAsia="de-DE"/>
+        </w:rPr>
+        <w:t>Instead of just spawning the object randomly and then going through every existing object to check if they are colliding, we implement a grid system. The objects now have the length of a cell’s diagonal as their radius so that it is guaranteed that they fill the cell despite their position inside the cell.</w:t>
+      </w:r>
+    </w:p>
+    <w:p>
+      <w:pPr>
+        <w:spacing w:after="0" w:line="240" w:lineRule="auto"/>
+        <w:rPr>
+          <w:rFonts w:ascii="Arial" w:eastAsia="Times New Roman" w:hAnsi="Arial" w:cs="Arial"/>
+          <w:sz w:val="24"/>
+          <w:szCs w:val="24"/>
+          <w:lang w:val="en-US" w:eastAsia="de-DE"/>
+        </w:rPr>
+      </w:pPr>
+      <w:r>
+        <w:rPr>
+          <w:rFonts w:ascii="Arial" w:eastAsia="Times New Roman" w:hAnsi="Arial" w:cs="Arial"/>
+          <w:sz w:val="24"/>
+          <w:szCs w:val="24"/>
+          <w:lang w:val="en-US" w:eastAsia="de-DE"/>
+        </w:rPr>
+        <w:t xml:space="preserve">Furthermore, because of their radius size we only </w:t>
+      </w:r>
+      <w:proofErr w:type="gramStart"/>
+      <w:r>
+        <w:rPr>
+          <w:rFonts w:ascii="Arial" w:eastAsia="Times New Roman" w:hAnsi="Arial" w:cs="Arial"/>
+          <w:sz w:val="24"/>
+          <w:szCs w:val="24"/>
+          <w:lang w:val="en-US" w:eastAsia="de-DE"/>
+        </w:rPr>
+        <w:t>have to</w:t>
+      </w:r>
+      <w:proofErr w:type="gramEnd"/>
+      <w:r>
+        <w:rPr>
+          <w:rFonts w:ascii="Arial" w:eastAsia="Times New Roman" w:hAnsi="Arial" w:cs="Arial"/>
+          <w:sz w:val="24"/>
+          <w:szCs w:val="24"/>
+          <w:lang w:val="en-US" w:eastAsia="de-DE"/>
+        </w:rPr>
+        <w:t xml:space="preserve"> consider a 5x5 area with the cell as its center, which helps vastly to improve the efficiency</w:t>
+      </w:r>
+      <w:r>
+        <w:rPr>
+          <w:rFonts w:ascii="Arial" w:eastAsia="Times New Roman" w:hAnsi="Arial" w:cs="Arial"/>
+          <w:sz w:val="24"/>
+          <w:szCs w:val="24"/>
+          <w:lang w:val="en-US" w:eastAsia="de-DE"/>
+        </w:rPr>
+        <w:t xml:space="preserve"> </w:t>
+      </w:r>
+      <w:r>
+        <w:rPr>
+          <w:rFonts w:ascii="Arial" w:eastAsia="Times New Roman" w:hAnsi="Arial" w:cs="Arial"/>
+          <w:sz w:val="24"/>
+          <w:szCs w:val="24"/>
+          <w:lang w:val="en-US" w:eastAsia="de-DE"/>
+        </w:rPr>
+        <w:t xml:space="preserve">(Sebastian </w:t>
+      </w:r>
+      <w:proofErr w:type="spellStart"/>
+      <w:r>
+        <w:rPr>
+          <w:rFonts w:ascii="Arial" w:eastAsia="Times New Roman" w:hAnsi="Arial" w:cs="Arial"/>
+          <w:sz w:val="24"/>
+          <w:szCs w:val="24"/>
+          <w:lang w:val="en-US" w:eastAsia="de-DE"/>
+        </w:rPr>
+        <w:t>Lague</w:t>
+      </w:r>
+      <w:proofErr w:type="spellEnd"/>
+      <w:r>
+        <w:rPr>
+          <w:rFonts w:ascii="Arial" w:eastAsia="Times New Roman" w:hAnsi="Arial" w:cs="Arial"/>
+          <w:sz w:val="24"/>
+          <w:szCs w:val="24"/>
+          <w:lang w:val="en-US" w:eastAsia="de-DE"/>
+        </w:rPr>
+        <w:t xml:space="preserve"> </w:t>
+      </w:r>
+      <w:r>
+        <w:rPr>
+          <w:rFonts w:ascii="Arial" w:eastAsia="Times New Roman" w:hAnsi="Arial" w:cs="Arial"/>
+          <w:sz w:val="24"/>
+          <w:szCs w:val="24"/>
+          <w:lang w:val="en-US" w:eastAsia="de-DE"/>
+        </w:rPr>
+        <w:t>2019)</w:t>
+      </w:r>
+      <w:r>
+        <w:rPr>
+          <w:rFonts w:ascii="Arial" w:eastAsia="Times New Roman" w:hAnsi="Arial" w:cs="Arial"/>
+          <w:sz w:val="24"/>
+          <w:szCs w:val="24"/>
+          <w:lang w:val="en-US" w:eastAsia="de-DE"/>
+        </w:rPr>
+        <w:t>.</w:t>
+      </w:r>
+    </w:p>
+    <w:p>
+      <w:pPr>
+        <w:spacing w:after="0" w:line="240" w:lineRule="auto"/>
+        <w:rPr>
+          <w:rFonts w:ascii="Arial" w:eastAsia="Times New Roman" w:hAnsi="Arial" w:cs="Arial"/>
+          <w:sz w:val="24"/>
+          <w:szCs w:val="24"/>
+          <w:lang w:val="en-US" w:eastAsia="de-DE"/>
+        </w:rPr>
+      </w:pPr>
+      <w:r>
+        <w:rPr>
+          <w:rFonts w:ascii="Arial" w:eastAsia="Times New Roman" w:hAnsi="Arial" w:cs="Arial"/>
+          <w:sz w:val="24"/>
+          <w:szCs w:val="24"/>
+          <w:lang w:val="en-US" w:eastAsia="de-DE"/>
+        </w:rPr>
+        <w:t>This easily implemented algorithm can be used for the project to place the body parts on the body without fearing that they collide with each other.</w:t>
+      </w:r>
+    </w:p>
+    <w:p>
+      <w:pPr>
+        <w:spacing w:after="0" w:line="240" w:lineRule="auto"/>
+        <w:rPr>
+          <w:rFonts w:ascii="Arial" w:eastAsia="Times New Roman" w:hAnsi="Arial" w:cs="Arial"/>
+          <w:sz w:val="24"/>
+          <w:szCs w:val="24"/>
+          <w:lang w:val="en-US" w:eastAsia="de-DE"/>
+        </w:rPr>
+      </w:pPr>
+      <w:r>
+        <w:rPr>
+          <w:rFonts w:ascii="Arial" w:eastAsia="Times New Roman" w:hAnsi="Arial" w:cs="Arial"/>
+          <w:sz w:val="24"/>
+          <w:szCs w:val="24"/>
+          <w:lang w:val="en-US" w:eastAsia="de-DE"/>
+        </w:rPr>
+        <w:t>On the other side this algorithm does not help with the problems of creating the body parts and the combination of these into a single mesh. Moreover, we have to constraint the places where the body parts can spawn as this can result into strange creatures, for example the feet could be spawned on the upper part of the body where they would be useless.</w:t>
+      </w:r>
+    </w:p>
+    <w:p>
+      <w:pPr>
+        <w:rPr>
+          <w:rFonts w:ascii="Arial" w:eastAsia="Times New Roman" w:hAnsi="Arial" w:cs="Arial"/>
+          <w:sz w:val="24"/>
+          <w:szCs w:val="24"/>
+          <w:lang w:val="en-US" w:eastAsia="de-DE"/>
+        </w:rPr>
+      </w:pPr>
+    </w:p>
+    <w:p>
+      <w:pPr>
         <w:pStyle w:val="Heading2"/>
         <w:rPr>
           <w:rFonts w:ascii="Arial" w:eastAsia="Times New Roman" w:hAnsi="Arial" w:cs="Arial"/>
@@ -2314,13 +2627,36 @@
           <w:lang w:val="en-US" w:eastAsia="de-DE"/>
         </w:rPr>
       </w:pPr>
-      <w:bookmarkStart w:id="2" w:name="_Toc2203037"/>
-      <w:r>
-        <w:rPr>
-          <w:rFonts w:ascii="Arial" w:eastAsia="Times New Roman" w:hAnsi="Arial" w:cs="Arial"/>
-          <w:lang w:val="en-US" w:eastAsia="de-DE"/>
-        </w:rPr>
-        <w:t>Poisson disc sampling:</w:t>
+      <w:bookmarkStart w:id="2" w:name="_Toc2203038"/>
+      <w:proofErr w:type="spellStart"/>
+      <w:r>
+        <w:rPr>
+          <w:rFonts w:ascii="Arial" w:eastAsia="Times New Roman" w:hAnsi="Arial" w:cs="Arial"/>
+          <w:lang w:val="en-US" w:eastAsia="de-DE"/>
+        </w:rPr>
+        <w:t>S</w:t>
+      </w:r>
+      <w:r>
+        <w:rPr>
+          <w:rFonts w:ascii="Arial" w:eastAsia="Times New Roman" w:hAnsi="Arial" w:cs="Arial"/>
+          <w:lang w:val="en-US" w:eastAsia="de-DE"/>
+        </w:rPr>
+        <w:t>uperformul</w:t>
+      </w:r>
+      <w:r>
+        <w:rPr>
+          <w:rFonts w:ascii="Arial" w:eastAsia="Times New Roman" w:hAnsi="Arial" w:cs="Arial"/>
+          <w:lang w:val="en-US" w:eastAsia="de-DE"/>
+        </w:rPr>
+        <w:t>a</w:t>
+      </w:r>
+      <w:proofErr w:type="spellEnd"/>
+      <w:r>
+        <w:rPr>
+          <w:rFonts w:ascii="Arial" w:eastAsia="Times New Roman" w:hAnsi="Arial" w:cs="Arial"/>
+          <w:lang w:val="en-US" w:eastAsia="de-DE"/>
+        </w:rPr>
+        <w:t>:</w:t>
       </w:r>
       <w:bookmarkEnd w:id="2"/>
     </w:p>
@@ -2340,237 +2676,50 @@
         <w:spacing w:after="0" w:line="240" w:lineRule="auto"/>
         <w:rPr>
           <w:rFonts w:ascii="Arial" w:eastAsia="Times New Roman" w:hAnsi="Arial" w:cs="Arial"/>
-          <w:sz w:val="24"/>
-          <w:szCs w:val="24"/>
-          <w:lang w:val="en-US" w:eastAsia="de-DE"/>
-        </w:rPr>
-      </w:pPr>
-      <w:r>
-        <w:rPr>
-          <w:rFonts w:ascii="Arial" w:eastAsia="Times New Roman" w:hAnsi="Arial" w:cs="Arial"/>
-          <w:sz w:val="24"/>
-          <w:szCs w:val="24"/>
-          <w:lang w:val="en-US" w:eastAsia="de-DE"/>
-        </w:rPr>
-        <w:t>Poisson disc sampling is an algorithm to generate multiple objects which have a minimal distance between each other</w:t>
-      </w:r>
-      <w:r>
-        <w:rPr>
-          <w:rFonts w:ascii="Arial" w:eastAsia="Times New Roman" w:hAnsi="Arial" w:cs="Arial"/>
-          <w:sz w:val="24"/>
-          <w:szCs w:val="24"/>
-          <w:lang w:val="en-US" w:eastAsia="de-DE"/>
-        </w:rPr>
-        <w:t>, so that they do not collide</w:t>
-      </w:r>
-      <w:r>
-        <w:rPr>
-          <w:rFonts w:ascii="Arial" w:eastAsia="Times New Roman" w:hAnsi="Arial" w:cs="Arial"/>
-          <w:sz w:val="24"/>
-          <w:szCs w:val="24"/>
-          <w:lang w:val="en-US" w:eastAsia="de-DE"/>
-        </w:rPr>
-        <w:t xml:space="preserve">. </w:t>
-      </w:r>
-    </w:p>
-    <w:p>
-      <w:pPr>
-        <w:spacing w:after="0" w:line="240" w:lineRule="auto"/>
-        <w:rPr>
-          <w:rFonts w:ascii="Arial" w:eastAsia="Times New Roman" w:hAnsi="Arial" w:cs="Arial"/>
-          <w:sz w:val="24"/>
-          <w:szCs w:val="24"/>
-          <w:lang w:val="en-US" w:eastAsia="de-DE"/>
-        </w:rPr>
-      </w:pPr>
-      <w:r>
-        <w:rPr>
-          <w:rFonts w:ascii="Arial" w:eastAsia="Times New Roman" w:hAnsi="Arial" w:cs="Arial"/>
-          <w:sz w:val="24"/>
-          <w:szCs w:val="24"/>
-          <w:lang w:val="en-US" w:eastAsia="de-DE"/>
-        </w:rPr>
-        <w:t>Instead of just spawning the object randomly and then going through every existing object to check if they are colliding, we implement a grid system. The objects now have the length of a cell’s diagonal as their radius so that it is guaranteed that they fill the cell despite their position inside the cell.</w:t>
-      </w:r>
-    </w:p>
-    <w:p>
-      <w:pPr>
-        <w:spacing w:after="0" w:line="240" w:lineRule="auto"/>
-        <w:rPr>
-          <w:rFonts w:ascii="Arial" w:eastAsia="Times New Roman" w:hAnsi="Arial" w:cs="Arial"/>
-          <w:sz w:val="24"/>
-          <w:szCs w:val="24"/>
-          <w:lang w:val="en-US" w:eastAsia="de-DE"/>
-        </w:rPr>
-      </w:pPr>
-      <w:r>
-        <w:rPr>
-          <w:rFonts w:ascii="Arial" w:eastAsia="Times New Roman" w:hAnsi="Arial" w:cs="Arial"/>
-          <w:sz w:val="24"/>
-          <w:szCs w:val="24"/>
-          <w:lang w:val="en-US" w:eastAsia="de-DE"/>
-        </w:rPr>
-        <w:t>Furthermore, because of their radius size we only have to consider a 5x5 area with the cell as its center, which helps vastly to improve the efficiency</w:t>
-      </w:r>
-      <w:r>
-        <w:rPr>
-          <w:rFonts w:ascii="Arial" w:eastAsia="Times New Roman" w:hAnsi="Arial" w:cs="Arial"/>
-          <w:sz w:val="24"/>
-          <w:szCs w:val="24"/>
-          <w:lang w:val="en-US" w:eastAsia="de-DE"/>
-        </w:rPr>
-        <w:t xml:space="preserve"> [2].</w:t>
-      </w:r>
-    </w:p>
-    <w:p>
-      <w:pPr>
-        <w:spacing w:after="0" w:line="240" w:lineRule="auto"/>
-        <w:rPr>
-          <w:rFonts w:ascii="Arial" w:eastAsia="Times New Roman" w:hAnsi="Arial" w:cs="Arial"/>
-          <w:sz w:val="24"/>
-          <w:szCs w:val="24"/>
-          <w:lang w:val="en-US" w:eastAsia="de-DE"/>
-        </w:rPr>
-      </w:pPr>
-      <w:r>
-        <w:rPr>
-          <w:rFonts w:ascii="Arial" w:eastAsia="Times New Roman" w:hAnsi="Arial" w:cs="Arial"/>
-          <w:sz w:val="24"/>
-          <w:szCs w:val="24"/>
-          <w:lang w:val="en-US" w:eastAsia="de-DE"/>
-        </w:rPr>
-        <w:t>This easily implemented algorithm can be used for the project to place the body parts on the body without fearing that they collide with each other.</w:t>
-      </w:r>
-    </w:p>
-    <w:p>
-      <w:pPr>
-        <w:spacing w:after="0" w:line="240" w:lineRule="auto"/>
-        <w:rPr>
-          <w:rFonts w:ascii="Arial" w:eastAsia="Times New Roman" w:hAnsi="Arial" w:cs="Arial"/>
-          <w:sz w:val="24"/>
-          <w:szCs w:val="24"/>
-          <w:lang w:val="en-US" w:eastAsia="de-DE"/>
-        </w:rPr>
-      </w:pPr>
-      <w:r>
-        <w:rPr>
-          <w:rFonts w:ascii="Arial" w:eastAsia="Times New Roman" w:hAnsi="Arial" w:cs="Arial"/>
-          <w:sz w:val="24"/>
-          <w:szCs w:val="24"/>
-          <w:lang w:val="en-US" w:eastAsia="de-DE"/>
-        </w:rPr>
-        <w:t>On the other side this algorithm does not help with the problems of creating the body parts and the combination of these into a single mesh. Moreover, we have to constraint the places where the body parts can spawn as this can result into strange creatures, for example the feet could be spawned on the upper part of the body where they would be useless.</w:t>
-      </w:r>
-    </w:p>
-    <w:p>
-      <w:pPr>
-        <w:rPr>
-          <w:rFonts w:ascii="Arial" w:eastAsia="Times New Roman" w:hAnsi="Arial" w:cs="Arial"/>
-          <w:sz w:val="24"/>
-          <w:szCs w:val="24"/>
-          <w:lang w:val="en-US" w:eastAsia="de-DE"/>
-        </w:rPr>
-      </w:pPr>
-      <w:r>
-        <w:rPr>
-          <w:rFonts w:ascii="Arial" w:eastAsia="Times New Roman" w:hAnsi="Arial" w:cs="Arial"/>
-          <w:sz w:val="24"/>
-          <w:szCs w:val="24"/>
-          <w:lang w:val="en-US" w:eastAsia="de-DE"/>
-        </w:rPr>
-        <w:br w:type="page"/>
-      </w:r>
-    </w:p>
-    <w:p>
-      <w:pPr>
-        <w:spacing w:after="0" w:line="240" w:lineRule="auto"/>
-        <w:rPr>
-          <w:rFonts w:ascii="Arial" w:eastAsia="Times New Roman" w:hAnsi="Arial" w:cs="Arial"/>
-          <w:sz w:val="24"/>
-          <w:szCs w:val="24"/>
-          <w:lang w:val="en-US" w:eastAsia="de-DE"/>
-        </w:rPr>
-      </w:pPr>
-    </w:p>
-    <w:p>
-      <w:pPr>
-        <w:spacing w:after="0" w:line="240" w:lineRule="auto"/>
-        <w:rPr>
-          <w:rFonts w:ascii="Arial" w:eastAsia="Times New Roman" w:hAnsi="Arial" w:cs="Arial"/>
-          <w:sz w:val="24"/>
-          <w:szCs w:val="24"/>
-          <w:lang w:val="en-US" w:eastAsia="de-DE"/>
-        </w:rPr>
-      </w:pPr>
-    </w:p>
-    <w:p>
-      <w:pPr>
-        <w:pStyle w:val="Heading2"/>
-        <w:rPr>
-          <w:rFonts w:ascii="Arial" w:eastAsia="Times New Roman" w:hAnsi="Arial" w:cs="Arial"/>
-          <w:sz w:val="24"/>
-          <w:szCs w:val="24"/>
-          <w:lang w:val="en-US" w:eastAsia="de-DE"/>
-        </w:rPr>
-      </w:pPr>
-      <w:bookmarkStart w:id="3" w:name="_Toc2203038"/>
-      <w:r>
-        <w:rPr>
-          <w:rFonts w:ascii="Arial" w:eastAsia="Times New Roman" w:hAnsi="Arial" w:cs="Arial"/>
-          <w:lang w:val="en-US" w:eastAsia="de-DE"/>
-        </w:rPr>
-        <w:t>S</w:t>
-      </w:r>
-      <w:r>
-        <w:rPr>
-          <w:rFonts w:ascii="Arial" w:eastAsia="Times New Roman" w:hAnsi="Arial" w:cs="Arial"/>
-          <w:lang w:val="en-US" w:eastAsia="de-DE"/>
-        </w:rPr>
-        <w:t>uperformul</w:t>
-      </w:r>
-      <w:r>
-        <w:rPr>
-          <w:rFonts w:ascii="Arial" w:eastAsia="Times New Roman" w:hAnsi="Arial" w:cs="Arial"/>
-          <w:lang w:val="en-US" w:eastAsia="de-DE"/>
-        </w:rPr>
-        <w:t>a</w:t>
-      </w:r>
-      <w:r>
-        <w:rPr>
-          <w:rFonts w:ascii="Arial" w:eastAsia="Times New Roman" w:hAnsi="Arial" w:cs="Arial"/>
-          <w:lang w:val="en-US" w:eastAsia="de-DE"/>
-        </w:rPr>
-        <w:t>:</w:t>
-      </w:r>
-      <w:bookmarkEnd w:id="3"/>
-    </w:p>
-    <w:p>
-      <w:pPr>
-        <w:spacing w:after="0" w:line="240" w:lineRule="auto"/>
-        <w:rPr>
-          <w:rFonts w:ascii="Arial" w:eastAsia="Times New Roman" w:hAnsi="Arial" w:cs="Arial"/>
-          <w:sz w:val="24"/>
-          <w:szCs w:val="24"/>
-          <w:lang w:val="en-US" w:eastAsia="de-DE"/>
-        </w:rPr>
-      </w:pPr>
-    </w:p>
-    <w:p>
-      <w:pPr>
-        <w:spacing w:after="0" w:line="240" w:lineRule="auto"/>
-        <w:rPr>
-          <w:rFonts w:ascii="Arial" w:eastAsia="Times New Roman" w:hAnsi="Arial" w:cs="Arial"/>
-          <w:color w:val="000000"/>
-          <w:lang w:val="en-US" w:eastAsia="de-DE"/>
-        </w:rPr>
-      </w:pPr>
-      <w:r>
-        <w:rPr>
-          <w:rFonts w:ascii="Arial" w:eastAsia="Times New Roman" w:hAnsi="Arial" w:cs="Arial"/>
-          <w:lang w:val="en-US" w:eastAsia="de-DE"/>
-        </w:rPr>
-        <w:t xml:space="preserve">The superformula is an algorithm, proposed by Johan Gielis around 2000. This formula is a combination of the equations for spheres, eclipses and the </w:t>
-      </w:r>
+          <w:color w:val="000000"/>
+          <w:lang w:val="en-US" w:eastAsia="de-DE"/>
+        </w:rPr>
+      </w:pPr>
+      <w:r>
+        <w:rPr>
+          <w:rFonts w:ascii="Arial" w:eastAsia="Times New Roman" w:hAnsi="Arial" w:cs="Arial"/>
+          <w:lang w:val="en-US" w:eastAsia="de-DE"/>
+        </w:rPr>
+        <w:t xml:space="preserve">The </w:t>
+      </w:r>
+      <w:proofErr w:type="spellStart"/>
+      <w:r>
+        <w:rPr>
+          <w:rFonts w:ascii="Arial" w:eastAsia="Times New Roman" w:hAnsi="Arial" w:cs="Arial"/>
+          <w:lang w:val="en-US" w:eastAsia="de-DE"/>
+        </w:rPr>
+        <w:t>superformula</w:t>
+      </w:r>
+      <w:proofErr w:type="spellEnd"/>
+      <w:r>
+        <w:rPr>
+          <w:rFonts w:ascii="Arial" w:eastAsia="Times New Roman" w:hAnsi="Arial" w:cs="Arial"/>
+          <w:lang w:val="en-US" w:eastAsia="de-DE"/>
+        </w:rPr>
+        <w:t xml:space="preserve"> is an algorithm, proposed by Johan </w:t>
+      </w:r>
+      <w:proofErr w:type="spellStart"/>
+      <w:r>
+        <w:rPr>
+          <w:rFonts w:ascii="Arial" w:eastAsia="Times New Roman" w:hAnsi="Arial" w:cs="Arial"/>
+          <w:lang w:val="en-US" w:eastAsia="de-DE"/>
+        </w:rPr>
+        <w:t>Gielis</w:t>
+      </w:r>
+      <w:proofErr w:type="spellEnd"/>
+      <w:r>
+        <w:rPr>
+          <w:rFonts w:ascii="Arial" w:eastAsia="Times New Roman" w:hAnsi="Arial" w:cs="Arial"/>
+          <w:lang w:val="en-US" w:eastAsia="de-DE"/>
+        </w:rPr>
+        <w:t xml:space="preserve"> around 2000. This formula is a combination of the equations for spheres, eclipses and the </w:t>
+      </w:r>
+      <w:proofErr w:type="spellStart"/>
       <w:r>
         <w:rPr>
           <w:rFonts w:ascii="Arial" w:eastAsia="Times New Roman" w:hAnsi="Arial" w:cs="Arial"/>
@@ -2579,6 +2728,7 @@
         </w:rPr>
         <w:t>superellipse</w:t>
       </w:r>
+      <w:proofErr w:type="spellEnd"/>
       <w:r>
         <w:rPr>
           <w:rFonts w:ascii="Arial" w:eastAsia="Times New Roman" w:hAnsi="Arial" w:cs="Arial"/>
@@ -2643,7 +2793,7 @@
                     </pic:cNvPicPr>
                   </pic:nvPicPr>
                   <pic:blipFill>
-                    <a:blip r:embed="rId9">
+                    <a:blip r:embed="rId12">
                       <a:extLst>
                         <a:ext uri="{28A0092B-C50C-407E-A947-70E740481C1C}">
                           <a14:useLocalDpi xmlns:a14="http://schemas.microsoft.com/office/drawing/2010/main" val="0"/>
@@ -2775,7 +2925,25 @@
           <w:szCs w:val="24"/>
           <w:lang w:val="en-US" w:eastAsia="de-DE"/>
         </w:rPr>
-        <w:t xml:space="preserve">n1 and n2 can be changed to achieve different results. As this equation can only have two dimensional </w:t>
+        <w:t xml:space="preserve">n1 and n2 can be changed to achieve different results. </w:t>
+      </w:r>
+      <w:r>
+        <w:rPr>
+          <w:rFonts w:ascii="Arial" w:eastAsia="Times New Roman" w:hAnsi="Arial" w:cs="Arial"/>
+          <w:sz w:val="24"/>
+          <w:szCs w:val="24"/>
+          <w:lang w:val="en-US" w:eastAsia="de-DE"/>
+        </w:rPr>
+        <w:t xml:space="preserve">The m parameter is responsible for the rotational symmetry while a and b control the size. The other three parameters control the curvature of the sides [9]. </w:t>
+      </w:r>
+      <w:r>
+        <w:rPr>
+          <w:rFonts w:ascii="Arial" w:eastAsia="Times New Roman" w:hAnsi="Arial" w:cs="Arial"/>
+          <w:sz w:val="24"/>
+          <w:szCs w:val="24"/>
+          <w:lang w:val="en-US" w:eastAsia="de-DE"/>
+        </w:rPr>
+        <w:t xml:space="preserve">As this equation can only have two dimensional </w:t>
       </w:r>
       <w:r>
         <w:rPr>
@@ -2793,7 +2961,47 @@
           <w:szCs w:val="24"/>
           <w:lang w:val="en-US" w:eastAsia="de-DE"/>
         </w:rPr>
-        <w:t xml:space="preserve"> we have to multiply two different superformulas as following:  </w:t>
+        <w:t xml:space="preserve"> we </w:t>
+      </w:r>
+      <w:proofErr w:type="gramStart"/>
+      <w:r>
+        <w:rPr>
+          <w:rFonts w:ascii="Arial" w:eastAsia="Times New Roman" w:hAnsi="Arial" w:cs="Arial"/>
+          <w:sz w:val="24"/>
+          <w:szCs w:val="24"/>
+          <w:lang w:val="en-US" w:eastAsia="de-DE"/>
+        </w:rPr>
+        <w:t>have to</w:t>
+      </w:r>
+      <w:proofErr w:type="gramEnd"/>
+      <w:r>
+        <w:rPr>
+          <w:rFonts w:ascii="Arial" w:eastAsia="Times New Roman" w:hAnsi="Arial" w:cs="Arial"/>
+          <w:sz w:val="24"/>
+          <w:szCs w:val="24"/>
+          <w:lang w:val="en-US" w:eastAsia="de-DE"/>
+        </w:rPr>
+        <w:t xml:space="preserve"> multiply two different </w:t>
+      </w:r>
+      <w:proofErr w:type="spellStart"/>
+      <w:r>
+        <w:rPr>
+          <w:rFonts w:ascii="Arial" w:eastAsia="Times New Roman" w:hAnsi="Arial" w:cs="Arial"/>
+          <w:sz w:val="24"/>
+          <w:szCs w:val="24"/>
+          <w:lang w:val="en-US" w:eastAsia="de-DE"/>
+        </w:rPr>
+        <w:t>superformulas</w:t>
+      </w:r>
+      <w:proofErr w:type="spellEnd"/>
+      <w:r>
+        <w:rPr>
+          <w:rFonts w:ascii="Arial" w:eastAsia="Times New Roman" w:hAnsi="Arial" w:cs="Arial"/>
+          <w:sz w:val="24"/>
+          <w:szCs w:val="24"/>
+          <w:lang w:val="en-US" w:eastAsia="de-DE"/>
+        </w:rPr>
+        <w:t xml:space="preserve"> as following:  </w:t>
       </w:r>
     </w:p>
     <w:p>
@@ -2843,7 +3051,7 @@
                     </pic:cNvPicPr>
                   </pic:nvPicPr>
                   <pic:blipFill>
-                    <a:blip r:embed="rId10">
+                    <a:blip r:embed="rId13">
                       <a:extLst>
                         <a:ext uri="{28A0092B-C50C-407E-A947-70E740481C1C}">
                           <a14:useLocalDpi xmlns:a14="http://schemas.microsoft.com/office/drawing/2010/main" val="0"/>
@@ -2911,7 +3119,7 @@
                     </pic:cNvPicPr>
                   </pic:nvPicPr>
                   <pic:blipFill>
-                    <a:blip r:embed="rId11">
+                    <a:blip r:embed="rId14">
                       <a:extLst>
                         <a:ext uri="{28A0092B-C50C-407E-A947-70E740481C1C}">
                           <a14:useLocalDpi xmlns:a14="http://schemas.microsoft.com/office/drawing/2010/main" val="0"/>
@@ -2979,7 +3187,7 @@
                     </pic:cNvPicPr>
                   </pic:nvPicPr>
                   <pic:blipFill>
-                    <a:blip r:embed="rId12">
+                    <a:blip r:embed="rId15">
                       <a:extLst>
                         <a:ext uri="{28A0092B-C50C-407E-A947-70E740481C1C}">
                           <a14:useLocalDpi xmlns:a14="http://schemas.microsoft.com/office/drawing/2010/main" val="0"/>
@@ -3056,7 +3264,7 @@
                     </pic:cNvPicPr>
                   </pic:nvPicPr>
                   <pic:blipFill>
-                    <a:blip r:embed="rId13">
+                    <a:blip r:embed="rId16">
                       <a:extLst>
                         <a:ext uri="{28A0092B-C50C-407E-A947-70E740481C1C}">
                           <a14:useLocalDpi xmlns:a14="http://schemas.microsoft.com/office/drawing/2010/main" val="0"/>
@@ -3240,7 +3448,7 @@
           <w:shd w:val="clear" w:color="auto" w:fill="FFFFFF"/>
           <w:lang w:val="en-US" w:eastAsia="de-DE"/>
         </w:rPr>
-        <w:t>[6]</w:t>
+        <w:t>(Wikipedia 2019)</w:t>
       </w:r>
       <w:r>
         <w:rPr>
@@ -3283,6 +3491,7 @@
           <w:noProof/>
           <w:lang w:val="en-GB" w:eastAsia="en-GB"/>
         </w:rPr>
+        <w:lastRenderedPageBreak/>
         <w:drawing>
           <wp:inline distT="0" distB="0" distL="0" distR="0" wp14:anchorId="716D89B5" wp14:editId="07BF74F5">
             <wp:extent cx="2219325" cy="2219325"/>
@@ -3301,7 +3510,7 @@
                     </pic:cNvPicPr>
                   </pic:nvPicPr>
                   <pic:blipFill>
-                    <a:blip r:embed="rId14">
+                    <a:blip r:embed="rId17">
                       <a:extLst>
                         <a:ext uri="{28A0092B-C50C-407E-A947-70E740481C1C}">
                           <a14:useLocalDpi xmlns:a14="http://schemas.microsoft.com/office/drawing/2010/main" val="0"/>
@@ -3365,7 +3574,7 @@
                     </pic:cNvPicPr>
                   </pic:nvPicPr>
                   <pic:blipFill>
-                    <a:blip r:embed="rId15">
+                    <a:blip r:embed="rId18">
                       <a:extLst>
                         <a:ext uri="{28A0092B-C50C-407E-A947-70E740481C1C}">
                           <a14:useLocalDpi xmlns:a14="http://schemas.microsoft.com/office/drawing/2010/main" val="0"/>
@@ -3432,7 +3641,35 @@
           <w:shd w:val="clear" w:color="auto" w:fill="FFFFFF"/>
           <w:lang w:val="en-US" w:eastAsia="de-DE"/>
         </w:rPr>
-        <w:t>Examples of Supershapes in 3D.</w:t>
+        <w:t xml:space="preserve">Examples of </w:t>
+      </w:r>
+      <w:proofErr w:type="spellStart"/>
+      <w:r>
+        <w:rPr>
+          <w:rFonts w:ascii="Arial" w:eastAsia="Times New Roman" w:hAnsi="Arial" w:cs="Arial"/>
+          <w:i/>
+          <w:iCs/>
+          <w:color w:val="222222"/>
+          <w:sz w:val="20"/>
+          <w:szCs w:val="20"/>
+          <w:shd w:val="clear" w:color="auto" w:fill="FFFFFF"/>
+          <w:lang w:val="en-US" w:eastAsia="de-DE"/>
+        </w:rPr>
+        <w:t>Supershapes</w:t>
+      </w:r>
+      <w:proofErr w:type="spellEnd"/>
+      <w:r>
+        <w:rPr>
+          <w:rFonts w:ascii="Arial" w:eastAsia="Times New Roman" w:hAnsi="Arial" w:cs="Arial"/>
+          <w:i/>
+          <w:iCs/>
+          <w:color w:val="222222"/>
+          <w:sz w:val="20"/>
+          <w:szCs w:val="20"/>
+          <w:shd w:val="clear" w:color="auto" w:fill="FFFFFF"/>
+          <w:lang w:val="en-US" w:eastAsia="de-DE"/>
+        </w:rPr>
+        <w:t xml:space="preserve"> in 3D.</w:t>
       </w:r>
     </w:p>
     <w:p>
@@ -3481,7 +3718,27 @@
           <w:szCs w:val="24"/>
           <w:lang w:val="en-US" w:eastAsia="de-DE"/>
         </w:rPr>
-        <w:t xml:space="preserve"> it is easy to use because you only have to change the values to have different shapes.</w:t>
+        <w:t xml:space="preserve"> it is easy to use because you only </w:t>
+      </w:r>
+      <w:proofErr w:type="gramStart"/>
+      <w:r>
+        <w:rPr>
+          <w:rFonts w:ascii="Arial" w:eastAsia="Times New Roman" w:hAnsi="Arial" w:cs="Arial"/>
+          <w:sz w:val="24"/>
+          <w:szCs w:val="24"/>
+          <w:lang w:val="en-US" w:eastAsia="de-DE"/>
+        </w:rPr>
+        <w:t>have to</w:t>
+      </w:r>
+      <w:proofErr w:type="gramEnd"/>
+      <w:r>
+        <w:rPr>
+          <w:rFonts w:ascii="Arial" w:eastAsia="Times New Roman" w:hAnsi="Arial" w:cs="Arial"/>
+          <w:sz w:val="24"/>
+          <w:szCs w:val="24"/>
+          <w:lang w:val="en-US" w:eastAsia="de-DE"/>
+        </w:rPr>
+        <w:t xml:space="preserve"> change the values to have different shapes.</w:t>
       </w:r>
     </w:p>
     <w:p>
@@ -3519,38 +3776,39 @@
           <w:szCs w:val="24"/>
           <w:lang w:val="en-US" w:eastAsia="de-DE"/>
         </w:rPr>
-        <w:t xml:space="preserve"> and it could be hard to find the usable shapes. Furthermore, there is unfortunately an active patent on this formula so that I can not use it for this project.</w:t>
-      </w:r>
+        <w:t xml:space="preserve"> and it could be hard to find the usable shapes. Furthermore, there is unfortunately an active patent on this formula so that I </w:t>
+      </w:r>
+      <w:r>
+        <w:rPr>
+          <w:rFonts w:ascii="Arial" w:eastAsia="Times New Roman" w:hAnsi="Arial" w:cs="Arial"/>
+          <w:sz w:val="24"/>
+          <w:szCs w:val="24"/>
+          <w:lang w:val="en-US" w:eastAsia="de-DE"/>
+        </w:rPr>
+        <w:t>cannot</w:t>
+      </w:r>
+      <w:r>
+        <w:rPr>
+          <w:rFonts w:ascii="Arial" w:eastAsia="Times New Roman" w:hAnsi="Arial" w:cs="Arial"/>
+          <w:sz w:val="24"/>
+          <w:szCs w:val="24"/>
+          <w:lang w:val="en-US" w:eastAsia="de-DE"/>
+        </w:rPr>
+        <w:t xml:space="preserve"> use it for this project.</w:t>
+      </w:r>
+      <w:bookmarkStart w:id="3" w:name="_Toc2203039"/>
     </w:p>
     <w:p>
       <w:pPr>
         <w:spacing w:after="0" w:line="240" w:lineRule="auto"/>
-        <w:rPr>
-          <w:rFonts w:ascii="Arial" w:eastAsia="Times New Roman" w:hAnsi="Arial" w:cs="Arial"/>
-          <w:sz w:val="24"/>
-          <w:szCs w:val="24"/>
-          <w:lang w:val="en-US" w:eastAsia="de-DE"/>
-        </w:rPr>
-      </w:pPr>
-    </w:p>
-    <w:p>
-      <w:pPr>
         <w:rPr>
           <w:rFonts w:ascii="Arial" w:eastAsia="Times New Roman" w:hAnsi="Arial" w:cs="Arial"/>
           <w:color w:val="2F5496" w:themeColor="accent1" w:themeShade="BF"/>
           <w:sz w:val="26"/>
           <w:szCs w:val="26"/>
-          <w:lang w:eastAsia="de-DE"/>
-        </w:rPr>
-      </w:pPr>
-      <w:bookmarkStart w:id="4" w:name="_Toc2203039"/>
-      <w:r>
-        <w:rPr>
-          <w:rFonts w:ascii="Arial" w:eastAsia="Times New Roman" w:hAnsi="Arial" w:cs="Arial"/>
-          <w:lang w:eastAsia="de-DE"/>
-        </w:rPr>
-        <w:br w:type="page"/>
-      </w:r>
+          <w:lang w:val="en-US" w:eastAsia="de-DE"/>
+        </w:rPr>
+      </w:pPr>
     </w:p>
     <w:p>
       <w:pPr>
@@ -3560,14 +3818,7 @@
           <w:lang w:val="en-US" w:eastAsia="de-DE"/>
         </w:rPr>
       </w:pPr>
-      <w:r>
-        <w:rPr>
-          <w:rFonts w:ascii="Arial" w:eastAsia="Times New Roman" w:hAnsi="Arial" w:cs="Arial"/>
-          <w:lang w:val="en-US" w:eastAsia="de-DE"/>
-        </w:rPr>
-        <w:lastRenderedPageBreak/>
-        <w:t xml:space="preserve">Conceptual blending and </w:t>
-      </w:r>
+      <w:proofErr w:type="spellStart"/>
       <w:r>
         <w:rPr>
           <w:rFonts w:ascii="Arial" w:eastAsia="Times New Roman" w:hAnsi="Arial" w:cs="Arial"/>
@@ -3587,49 +3838,100 @@
           <w:rFonts w:ascii="Arial" w:eastAsia="Times New Roman" w:hAnsi="Arial" w:cs="Arial"/>
           <w:lang w:val="en-US" w:eastAsia="de-DE"/>
         </w:rPr>
-        <w:t>go system:</w:t>
-      </w:r>
-      <w:bookmarkEnd w:id="4"/>
-    </w:p>
-    <w:p>
-      <w:pPr>
-        <w:rPr>
-          <w:lang w:val="en-US" w:eastAsia="de-DE"/>
-        </w:rPr>
-      </w:pPr>
-    </w:p>
-    <w:p>
-      <w:pPr>
-        <w:rPr>
-          <w:lang w:val="en-US" w:eastAsia="de-DE"/>
-        </w:rPr>
-      </w:pPr>
-      <w:r>
-        <w:rPr>
+        <w:t>go</w:t>
+      </w:r>
+      <w:proofErr w:type="spellEnd"/>
+      <w:r>
+        <w:rPr>
+          <w:rFonts w:ascii="Arial" w:eastAsia="Times New Roman" w:hAnsi="Arial" w:cs="Arial"/>
+          <w:lang w:val="en-US" w:eastAsia="de-DE"/>
+        </w:rPr>
+        <w:t xml:space="preserve"> system:</w:t>
+      </w:r>
+      <w:bookmarkEnd w:id="3"/>
+    </w:p>
+    <w:p>
+      <w:pPr>
+        <w:rPr>
+          <w:lang w:val="en-US" w:eastAsia="de-DE"/>
+        </w:rPr>
+      </w:pPr>
+    </w:p>
+    <w:p>
+      <w:pPr>
+        <w:rPr>
+          <w:rFonts w:ascii="Arial" w:hAnsi="Arial" w:cs="Arial"/>
+          <w:lang w:val="en-US" w:eastAsia="de-DE"/>
+        </w:rPr>
+      </w:pPr>
+      <w:r>
+        <w:rPr>
+          <w:rFonts w:ascii="Arial" w:hAnsi="Arial" w:cs="Arial"/>
           <w:lang w:val="en-US" w:eastAsia="de-DE"/>
         </w:rPr>
         <w:t xml:space="preserve">The goal of the </w:t>
       </w:r>
-      <w:r>
-        <w:rPr>
+      <w:proofErr w:type="spellStart"/>
+      <w:r>
+        <w:rPr>
+          <w:rFonts w:ascii="Arial" w:hAnsi="Arial" w:cs="Arial"/>
           <w:lang w:val="en-US" w:eastAsia="de-DE"/>
         </w:rPr>
         <w:t>D</w:t>
       </w:r>
       <w:r>
         <w:rPr>
-          <w:lang w:val="en-US" w:eastAsia="de-DE"/>
-        </w:rPr>
-        <w:t>ivago system is to create an unique object by blending two different objects</w:t>
-      </w:r>
-      <w:r>
-        <w:rPr>
+          <w:rFonts w:ascii="Arial" w:hAnsi="Arial" w:cs="Arial"/>
+          <w:lang w:val="en-US" w:eastAsia="de-DE"/>
+        </w:rPr>
+        <w:t>ivago</w:t>
+      </w:r>
+      <w:proofErr w:type="spellEnd"/>
+      <w:r>
+        <w:rPr>
+          <w:rFonts w:ascii="Arial" w:hAnsi="Arial" w:cs="Arial"/>
+          <w:lang w:val="en-US" w:eastAsia="de-DE"/>
+        </w:rPr>
+        <w:t xml:space="preserve"> system is</w:t>
+      </w:r>
+      <w:r>
+        <w:rPr>
+          <w:rFonts w:ascii="Arial" w:hAnsi="Arial" w:cs="Arial"/>
+          <w:lang w:val="en-US" w:eastAsia="de-DE"/>
+        </w:rPr>
+        <w:t xml:space="preserve"> based on conceptual blending and is used</w:t>
+      </w:r>
+      <w:r>
+        <w:rPr>
+          <w:rFonts w:ascii="Arial" w:hAnsi="Arial" w:cs="Arial"/>
+          <w:lang w:val="en-US" w:eastAsia="de-DE"/>
+        </w:rPr>
+        <w:t xml:space="preserve"> to create </w:t>
+      </w:r>
+      <w:r>
+        <w:rPr>
+          <w:rFonts w:ascii="Arial" w:hAnsi="Arial" w:cs="Arial"/>
+          <w:lang w:val="en-US" w:eastAsia="de-DE"/>
+        </w:rPr>
+        <w:t>a</w:t>
+      </w:r>
+      <w:r>
+        <w:rPr>
+          <w:rFonts w:ascii="Arial" w:hAnsi="Arial" w:cs="Arial"/>
+          <w:lang w:val="en-US" w:eastAsia="de-DE"/>
+        </w:rPr>
+        <w:t xml:space="preserve"> unique object by blending two different objects</w:t>
+      </w:r>
+      <w:r>
+        <w:rPr>
+          <w:rFonts w:ascii="Arial" w:hAnsi="Arial" w:cs="Arial"/>
           <w:lang w:val="en-US" w:eastAsia="de-DE"/>
         </w:rPr>
         <w:t xml:space="preserve"> using knowledge gained by previous blends</w:t>
       </w:r>
       <w:r>
         <w:rPr>
+          <w:rFonts w:ascii="Arial" w:hAnsi="Arial" w:cs="Arial"/>
           <w:lang w:val="en-US" w:eastAsia="de-DE"/>
         </w:rPr>
         <w:t xml:space="preserve">. </w:t>
@@ -3637,21 +3939,6 @@
     </w:p>
     <w:p>
       <w:pPr>
-        <w:spacing w:after="0" w:line="240" w:lineRule="auto"/>
-        <w:rPr>
-          <w:rFonts w:ascii="Arial" w:eastAsia="Times New Roman" w:hAnsi="Arial" w:cs="Arial"/>
-          <w:sz w:val="24"/>
-          <w:szCs w:val="24"/>
-          <w:lang w:val="en-US" w:eastAsia="de-DE"/>
-        </w:rPr>
-      </w:pPr>
-    </w:p>
-    <w:p>
-      <w:pPr>
-        <w:numPr>
-          <w:ilvl w:val="0"/>
-          <w:numId w:val="6"/>
-        </w:numPr>
         <w:spacing w:after="0" w:line="240" w:lineRule="auto"/>
         <w:textAlignment w:val="baseline"/>
         <w:rPr>
@@ -3666,25 +3953,7 @@
           <w:color w:val="000000"/>
           <w:lang w:val="en-US" w:eastAsia="de-DE"/>
         </w:rPr>
-        <w:t xml:space="preserve">blends two models into </w:t>
-      </w:r>
-      <w:proofErr w:type="gramStart"/>
-      <w:r>
-        <w:rPr>
-          <w:rFonts w:ascii="Arial" w:eastAsia="Times New Roman" w:hAnsi="Arial" w:cs="Arial"/>
-          <w:color w:val="000000"/>
-          <w:lang w:val="en-US" w:eastAsia="de-DE"/>
-        </w:rPr>
-        <w:t>an</w:t>
-      </w:r>
-      <w:proofErr w:type="gramEnd"/>
-      <w:r>
-        <w:rPr>
-          <w:rFonts w:ascii="Arial" w:eastAsia="Times New Roman" w:hAnsi="Arial" w:cs="Arial"/>
-          <w:color w:val="000000"/>
-          <w:lang w:val="en-US" w:eastAsia="de-DE"/>
-        </w:rPr>
-        <w:t xml:space="preserve"> unique new one</w:t>
+        <w:t>Conceptual blending uses mental spaces which are knowledge structures regarding an object. We can bend two mental spaces by mapping different elements of the mental spaces with each other. Following we have an example of the mental spaces and how the mappings can look like.</w:t>
       </w:r>
     </w:p>
     <w:p>
@@ -3703,8 +3972,7 @@
         <w:spacing w:after="0" w:line="240" w:lineRule="auto"/>
         <w:rPr>
           <w:rFonts w:ascii="Arial" w:eastAsia="Times New Roman" w:hAnsi="Arial" w:cs="Arial"/>
-          <w:sz w:val="24"/>
-          <w:szCs w:val="24"/>
+          <w:color w:val="000000"/>
           <w:lang w:eastAsia="de-DE"/>
         </w:rPr>
       </w:pPr>
@@ -3733,7 +4001,7 @@
                     </pic:cNvPicPr>
                   </pic:nvPicPr>
                   <pic:blipFill>
-                    <a:blip r:embed="rId16">
+                    <a:blip r:embed="rId19">
                       <a:extLst>
                         <a:ext uri="{28A0092B-C50C-407E-A947-70E740481C1C}">
                           <a14:useLocalDpi xmlns:a14="http://schemas.microsoft.com/office/drawing/2010/main" val="0"/>
@@ -3786,22 +4054,428 @@
         <w:spacing w:after="0" w:line="240" w:lineRule="auto"/>
         <w:rPr>
           <w:rFonts w:ascii="Arial" w:eastAsia="Times New Roman" w:hAnsi="Arial" w:cs="Arial"/>
-          <w:sz w:val="24"/>
-          <w:szCs w:val="24"/>
+          <w:i/>
+          <w:color w:val="000000"/>
+          <w:sz w:val="20"/>
+          <w:szCs w:val="20"/>
           <w:lang w:eastAsia="de-DE"/>
         </w:rPr>
       </w:pPr>
       <w:r>
         <w:rPr>
           <w:rFonts w:ascii="Arial" w:eastAsia="Times New Roman" w:hAnsi="Arial" w:cs="Arial"/>
+          <w:i/>
+          <w:color w:val="000000"/>
+          <w:sz w:val="20"/>
+          <w:szCs w:val="20"/>
+          <w:lang w:eastAsia="de-DE"/>
+        </w:rPr>
+        <w:lastRenderedPageBreak/>
+        <w:t>Diagram for Conceptual blending</w:t>
+      </w:r>
+    </w:p>
+    <w:p>
+      <w:pPr>
+        <w:spacing w:after="0" w:line="240" w:lineRule="auto"/>
+        <w:rPr>
+          <w:rFonts w:ascii="Arial" w:eastAsia="Times New Roman" w:hAnsi="Arial" w:cs="Arial"/>
+          <w:sz w:val="24"/>
+          <w:szCs w:val="24"/>
+          <w:lang w:eastAsia="de-DE"/>
+        </w:rPr>
+      </w:pPr>
+    </w:p>
+    <w:p>
+      <w:pPr>
+        <w:spacing w:after="0" w:line="240" w:lineRule="auto"/>
+        <w:rPr>
+          <w:rFonts w:ascii="Arial" w:eastAsia="Times New Roman" w:hAnsi="Arial" w:cs="Arial"/>
+          <w:sz w:val="24"/>
+          <w:szCs w:val="24"/>
+          <w:lang w:val="en-US" w:eastAsia="de-DE"/>
+        </w:rPr>
+      </w:pPr>
+      <w:proofErr w:type="spellStart"/>
+      <w:r>
+        <w:rPr>
+          <w:rFonts w:ascii="Arial" w:eastAsia="Times New Roman" w:hAnsi="Arial" w:cs="Arial"/>
+          <w:sz w:val="24"/>
+          <w:szCs w:val="24"/>
+          <w:lang w:val="en-US" w:eastAsia="de-DE"/>
+        </w:rPr>
+        <w:t>Divago</w:t>
+      </w:r>
+      <w:proofErr w:type="spellEnd"/>
+      <w:r>
+        <w:rPr>
+          <w:rFonts w:ascii="Arial" w:eastAsia="Times New Roman" w:hAnsi="Arial" w:cs="Arial"/>
+          <w:sz w:val="24"/>
+          <w:szCs w:val="24"/>
+          <w:lang w:val="en-US" w:eastAsia="de-DE"/>
+        </w:rPr>
+        <w:t xml:space="preserve"> system works with two in</w:t>
+      </w:r>
+      <w:r>
+        <w:rPr>
+          <w:rFonts w:ascii="Arial" w:eastAsia="Times New Roman" w:hAnsi="Arial" w:cs="Arial"/>
+          <w:sz w:val="24"/>
+          <w:szCs w:val="24"/>
+          <w:lang w:val="en-US" w:eastAsia="de-DE"/>
+        </w:rPr>
+        <w:t xml:space="preserve">put domains and a generic space domain </w:t>
+      </w:r>
+      <w:proofErr w:type="gramStart"/>
+      <w:r>
+        <w:rPr>
+          <w:rFonts w:ascii="Arial" w:eastAsia="Times New Roman" w:hAnsi="Arial" w:cs="Arial"/>
+          <w:sz w:val="24"/>
+          <w:szCs w:val="24"/>
+          <w:lang w:val="en-US" w:eastAsia="de-DE"/>
+        </w:rPr>
+        <w:t>similar to</w:t>
+      </w:r>
+      <w:proofErr w:type="gramEnd"/>
+      <w:r>
+        <w:rPr>
+          <w:rFonts w:ascii="Arial" w:eastAsia="Times New Roman" w:hAnsi="Arial" w:cs="Arial"/>
+          <w:sz w:val="24"/>
+          <w:szCs w:val="24"/>
+          <w:lang w:val="en-US" w:eastAsia="de-DE"/>
+        </w:rPr>
+        <w:t xml:space="preserve"> conceptual blending</w:t>
+      </w:r>
+      <w:r>
+        <w:rPr>
+          <w:rFonts w:ascii="Arial" w:eastAsia="Times New Roman" w:hAnsi="Arial" w:cs="Arial"/>
+          <w:sz w:val="24"/>
+          <w:szCs w:val="24"/>
+          <w:lang w:val="en-US" w:eastAsia="de-DE"/>
+        </w:rPr>
+        <w:t xml:space="preserve"> which will contain the knowledge gained by previous blends</w:t>
+      </w:r>
+      <w:r>
+        <w:rPr>
+          <w:rFonts w:ascii="Arial" w:eastAsia="Times New Roman" w:hAnsi="Arial" w:cs="Arial"/>
+          <w:sz w:val="24"/>
+          <w:szCs w:val="24"/>
+          <w:lang w:val="en-US" w:eastAsia="de-DE"/>
+        </w:rPr>
+        <w:t>.</w:t>
+      </w:r>
+    </w:p>
+    <w:p>
+      <w:pPr>
+        <w:spacing w:after="0" w:line="240" w:lineRule="auto"/>
+        <w:rPr>
+          <w:rFonts w:ascii="Arial" w:eastAsia="Times New Roman" w:hAnsi="Arial" w:cs="Arial"/>
+          <w:sz w:val="24"/>
+          <w:szCs w:val="24"/>
+          <w:lang w:val="en-US" w:eastAsia="de-DE"/>
+        </w:rPr>
+      </w:pPr>
+      <w:r>
+        <w:rPr>
+          <w:rFonts w:ascii="Arial" w:eastAsia="Times New Roman" w:hAnsi="Arial" w:cs="Arial"/>
+          <w:sz w:val="24"/>
+          <w:szCs w:val="24"/>
+          <w:lang w:val="en-US" w:eastAsia="de-DE"/>
+        </w:rPr>
+        <w:t xml:space="preserve">There are four phases in the </w:t>
+      </w:r>
+      <w:proofErr w:type="spellStart"/>
+      <w:r>
+        <w:rPr>
+          <w:rFonts w:ascii="Arial" w:eastAsia="Times New Roman" w:hAnsi="Arial" w:cs="Arial"/>
+          <w:sz w:val="24"/>
+          <w:szCs w:val="24"/>
+          <w:lang w:val="en-US" w:eastAsia="de-DE"/>
+        </w:rPr>
+        <w:t>divago</w:t>
+      </w:r>
+      <w:proofErr w:type="spellEnd"/>
+      <w:r>
+        <w:rPr>
+          <w:rFonts w:ascii="Arial" w:eastAsia="Times New Roman" w:hAnsi="Arial" w:cs="Arial"/>
+          <w:sz w:val="24"/>
+          <w:szCs w:val="24"/>
+          <w:lang w:val="en-US" w:eastAsia="de-DE"/>
+        </w:rPr>
+        <w:t xml:space="preserve"> system: </w:t>
+      </w:r>
+      <w:r>
+        <w:rPr>
+          <w:rFonts w:ascii="Arial" w:eastAsia="Times New Roman" w:hAnsi="Arial" w:cs="Arial"/>
+          <w:color w:val="000000"/>
+          <w:lang w:val="en-US" w:eastAsia="de-DE"/>
+        </w:rPr>
+        <w:t>mapping phase</w:t>
+      </w:r>
+      <w:r>
+        <w:rPr>
+          <w:rFonts w:ascii="Arial" w:eastAsia="Times New Roman" w:hAnsi="Arial" w:cs="Arial"/>
+          <w:color w:val="000000"/>
+          <w:lang w:val="en-US" w:eastAsia="de-DE"/>
+        </w:rPr>
+        <w:t xml:space="preserve">, </w:t>
+      </w:r>
+      <w:r>
+        <w:rPr>
+          <w:rFonts w:ascii="Arial" w:eastAsia="Times New Roman" w:hAnsi="Arial" w:cs="Arial"/>
+          <w:color w:val="000000"/>
+          <w:lang w:val="en-US" w:eastAsia="de-DE"/>
+        </w:rPr>
+        <w:t>projection phase</w:t>
+      </w:r>
+      <w:r>
+        <w:rPr>
+          <w:rFonts w:ascii="Arial" w:eastAsia="Times New Roman" w:hAnsi="Arial" w:cs="Arial"/>
+          <w:color w:val="000000"/>
+          <w:lang w:val="en-US" w:eastAsia="de-DE"/>
+        </w:rPr>
+        <w:t xml:space="preserve">, </w:t>
+      </w:r>
+      <w:r>
+        <w:rPr>
+          <w:rFonts w:ascii="Arial" w:eastAsia="Times New Roman" w:hAnsi="Arial" w:cs="Arial"/>
+          <w:color w:val="000000"/>
+          <w:lang w:val="en-US" w:eastAsia="de-DE"/>
+        </w:rPr>
+        <w:t>elaboration phase</w:t>
+      </w:r>
+      <w:r>
+        <w:rPr>
+          <w:rFonts w:ascii="Arial" w:eastAsia="Times New Roman" w:hAnsi="Arial" w:cs="Arial"/>
+          <w:color w:val="000000"/>
+          <w:lang w:val="en-US" w:eastAsia="de-DE"/>
+        </w:rPr>
+        <w:t xml:space="preserve"> and the </w:t>
+      </w:r>
+      <w:r>
+        <w:rPr>
+          <w:rFonts w:ascii="Arial" w:eastAsia="Times New Roman" w:hAnsi="Arial" w:cs="Arial"/>
+          <w:color w:val="000000"/>
+          <w:lang w:val="en-US" w:eastAsia="de-DE"/>
+        </w:rPr>
+        <w:t>validation phase</w:t>
+      </w:r>
+      <w:r>
+        <w:rPr>
+          <w:rFonts w:ascii="Arial" w:eastAsia="Times New Roman" w:hAnsi="Arial" w:cs="Arial"/>
+          <w:color w:val="000000"/>
+          <w:lang w:val="en-US" w:eastAsia="de-DE"/>
+        </w:rPr>
+        <w:t>.</w:t>
+      </w:r>
+      <w:r>
+        <w:rPr>
+          <w:rFonts w:ascii="Arial" w:eastAsia="Times New Roman" w:hAnsi="Arial" w:cs="Arial"/>
+          <w:sz w:val="24"/>
+          <w:szCs w:val="24"/>
+          <w:lang w:val="en-US" w:eastAsia="de-DE"/>
+        </w:rPr>
+        <w:t xml:space="preserve"> </w:t>
+      </w:r>
+    </w:p>
+    <w:p>
+      <w:pPr>
+        <w:spacing w:after="0" w:line="240" w:lineRule="auto"/>
+        <w:rPr>
+          <w:rFonts w:ascii="Arial" w:eastAsia="Times New Roman" w:hAnsi="Arial" w:cs="Arial"/>
+          <w:sz w:val="24"/>
+          <w:szCs w:val="24"/>
+          <w:lang w:val="en-US" w:eastAsia="de-DE"/>
+        </w:rPr>
+      </w:pPr>
+      <w:r>
+        <w:rPr>
+          <w:rFonts w:ascii="Arial" w:eastAsia="Times New Roman" w:hAnsi="Arial" w:cs="Arial"/>
+          <w:sz w:val="24"/>
+          <w:szCs w:val="24"/>
+          <w:lang w:val="en-US" w:eastAsia="de-DE"/>
+        </w:rPr>
+        <w:t>The mapping phase</w:t>
+      </w:r>
+      <w:r>
+        <w:rPr>
+          <w:rFonts w:ascii="Arial" w:eastAsia="Times New Roman" w:hAnsi="Arial" w:cs="Arial"/>
+          <w:sz w:val="24"/>
+          <w:szCs w:val="24"/>
+          <w:lang w:val="en-US" w:eastAsia="de-DE"/>
+        </w:rPr>
+        <w:t xml:space="preserve"> will start the mapping between the two inputs </w:t>
+      </w:r>
+      <w:r>
+        <w:rPr>
+          <w:rFonts w:ascii="Arial" w:eastAsia="Times New Roman" w:hAnsi="Arial" w:cs="Arial"/>
+          <w:sz w:val="24"/>
+          <w:szCs w:val="24"/>
+          <w:lang w:val="en-US" w:eastAsia="de-DE"/>
+        </w:rPr>
+        <w:t>with the help of the</w:t>
+      </w:r>
+      <w:r>
+        <w:rPr>
+          <w:rFonts w:ascii="Arial" w:eastAsia="Times New Roman" w:hAnsi="Arial" w:cs="Arial"/>
+          <w:sz w:val="24"/>
+          <w:szCs w:val="24"/>
+          <w:lang w:val="en-US" w:eastAsia="de-DE"/>
+        </w:rPr>
+        <w:t xml:space="preserve"> domains.</w:t>
+      </w:r>
+      <w:r>
+        <w:rPr>
+          <w:rFonts w:ascii="Arial" w:eastAsia="Times New Roman" w:hAnsi="Arial" w:cs="Arial"/>
+          <w:sz w:val="24"/>
+          <w:szCs w:val="24"/>
+          <w:lang w:val="en-US" w:eastAsia="de-DE"/>
+        </w:rPr>
+        <w:t xml:space="preserve"> After the mappings</w:t>
+      </w:r>
+      <w:r>
+        <w:rPr>
+          <w:rFonts w:ascii="Arial" w:eastAsia="Times New Roman" w:hAnsi="Arial" w:cs="Arial"/>
+          <w:sz w:val="24"/>
+          <w:szCs w:val="24"/>
+          <w:lang w:val="en-US" w:eastAsia="de-DE"/>
+        </w:rPr>
+        <w:t xml:space="preserve"> in the projection phase</w:t>
+      </w:r>
+      <w:r>
+        <w:rPr>
+          <w:rFonts w:ascii="Arial" w:eastAsia="Times New Roman" w:hAnsi="Arial" w:cs="Arial"/>
+          <w:sz w:val="24"/>
+          <w:szCs w:val="24"/>
+          <w:lang w:val="en-US" w:eastAsia="de-DE"/>
+        </w:rPr>
+        <w:t xml:space="preserve"> the blending will begin by searching for the optimal blend bases on the mappings. The next step is</w:t>
+      </w:r>
+      <w:r>
+        <w:rPr>
+          <w:rFonts w:ascii="Arial" w:eastAsia="Times New Roman" w:hAnsi="Arial" w:cs="Arial"/>
+          <w:sz w:val="24"/>
+          <w:szCs w:val="24"/>
+          <w:lang w:val="en-US" w:eastAsia="de-DE"/>
+        </w:rPr>
+        <w:t xml:space="preserve"> the elaboration phase where the blend is refined and altered</w:t>
+      </w:r>
+      <w:r>
+        <w:rPr>
+          <w:rFonts w:ascii="Arial" w:eastAsia="Times New Roman" w:hAnsi="Arial" w:cs="Arial"/>
+          <w:sz w:val="24"/>
+          <w:szCs w:val="24"/>
+          <w:lang w:val="en-US" w:eastAsia="de-DE"/>
+        </w:rPr>
+        <w:t xml:space="preserve"> with the knowledge of the domains. At last the blend will be tested</w:t>
+      </w:r>
+      <w:r>
+        <w:rPr>
+          <w:rFonts w:ascii="Arial" w:eastAsia="Times New Roman" w:hAnsi="Arial" w:cs="Arial"/>
+          <w:sz w:val="24"/>
+          <w:szCs w:val="24"/>
+          <w:lang w:val="en-US" w:eastAsia="de-DE"/>
+        </w:rPr>
+        <w:t xml:space="preserve"> in the validation phase</w:t>
+      </w:r>
+      <w:r>
+        <w:rPr>
+          <w:rFonts w:ascii="Arial" w:eastAsia="Times New Roman" w:hAnsi="Arial" w:cs="Arial"/>
+          <w:sz w:val="24"/>
+          <w:szCs w:val="24"/>
+          <w:lang w:val="en-US" w:eastAsia="de-DE"/>
+        </w:rPr>
+        <w:t xml:space="preserve"> if it does not violate any rules.</w:t>
+      </w:r>
+    </w:p>
+    <w:p>
+      <w:pPr>
+        <w:spacing w:after="0" w:line="240" w:lineRule="auto"/>
+        <w:rPr>
+          <w:rFonts w:ascii="Arial" w:eastAsia="Times New Roman" w:hAnsi="Arial" w:cs="Arial"/>
+          <w:sz w:val="24"/>
+          <w:szCs w:val="24"/>
+          <w:lang w:val="en-US" w:eastAsia="de-DE"/>
+        </w:rPr>
+      </w:pPr>
+      <w:r>
+        <w:rPr>
+          <w:rFonts w:ascii="Arial" w:eastAsia="Times New Roman" w:hAnsi="Arial" w:cs="Arial"/>
+          <w:sz w:val="24"/>
+          <w:szCs w:val="24"/>
+          <w:lang w:val="en-US" w:eastAsia="de-DE"/>
+        </w:rPr>
+        <w:t xml:space="preserve">Ribeiro et </w:t>
+      </w:r>
+      <w:proofErr w:type="gramStart"/>
+      <w:r>
+        <w:rPr>
+          <w:rFonts w:ascii="Arial" w:eastAsia="Times New Roman" w:hAnsi="Arial" w:cs="Arial"/>
+          <w:sz w:val="24"/>
+          <w:szCs w:val="24"/>
+          <w:lang w:val="en-US" w:eastAsia="de-DE"/>
+        </w:rPr>
+        <w:t>al(</w:t>
+      </w:r>
+      <w:proofErr w:type="gramEnd"/>
+      <w:r>
+        <w:rPr>
+          <w:rFonts w:ascii="Arial" w:eastAsia="Times New Roman" w:hAnsi="Arial" w:cs="Arial"/>
+          <w:sz w:val="24"/>
+          <w:szCs w:val="24"/>
+          <w:lang w:val="en-US" w:eastAsia="de-DE"/>
+        </w:rPr>
+        <w:t>2003) uses following architecture for their creature generator</w:t>
+      </w:r>
+      <w:r>
+        <w:rPr>
+          <w:rFonts w:ascii="Arial" w:eastAsia="Times New Roman" w:hAnsi="Arial" w:cs="Arial"/>
+          <w:sz w:val="24"/>
+          <w:szCs w:val="24"/>
+          <w:lang w:val="en-US" w:eastAsia="de-DE"/>
+        </w:rPr>
+        <w:t xml:space="preserve"> described in their article</w:t>
+      </w:r>
+      <w:r>
+        <w:rPr>
+          <w:rFonts w:ascii="Arial" w:eastAsia="Times New Roman" w:hAnsi="Arial" w:cs="Arial"/>
+          <w:sz w:val="24"/>
+          <w:szCs w:val="24"/>
+          <w:lang w:val="en-US" w:eastAsia="de-DE"/>
+        </w:rPr>
+        <w:t>:</w:t>
+      </w:r>
+    </w:p>
+    <w:p>
+      <w:pPr>
+        <w:spacing w:after="0" w:line="240" w:lineRule="auto"/>
+        <w:rPr>
+          <w:rFonts w:ascii="Arial" w:eastAsia="Times New Roman" w:hAnsi="Arial" w:cs="Arial"/>
+          <w:sz w:val="24"/>
+          <w:szCs w:val="24"/>
+          <w:lang w:val="en-US" w:eastAsia="de-DE"/>
+        </w:rPr>
+      </w:pPr>
+    </w:p>
+    <w:p>
+      <w:pPr>
+        <w:spacing w:after="0" w:line="240" w:lineRule="auto"/>
+        <w:rPr>
+          <w:rFonts w:ascii="Arial" w:eastAsia="Times New Roman" w:hAnsi="Arial" w:cs="Arial"/>
+          <w:sz w:val="24"/>
+          <w:szCs w:val="24"/>
+          <w:lang w:val="en-US" w:eastAsia="de-DE"/>
+        </w:rPr>
+      </w:pPr>
+      <w:r>
+        <w:rPr>
+          <w:rFonts w:ascii="Arial" w:eastAsia="Times New Roman" w:hAnsi="Arial" w:cs="Arial"/>
           <w:noProof/>
           <w:color w:val="000000"/>
           <w:lang w:val="en-GB" w:eastAsia="en-GB"/>
         </w:rPr>
         <w:drawing>
-          <wp:inline distT="0" distB="0" distL="0" distR="0" wp14:anchorId="2AC8CE60" wp14:editId="771153F3">
-            <wp:extent cx="2905125" cy="2524125"/>
-            <wp:effectExtent l="0" t="0" r="9525" b="9525"/>
+          <wp:inline distT="0" distB="0" distL="0" distR="0" wp14:anchorId="2AC8CE60" wp14:editId="7CC366AF">
+            <wp:extent cx="2219325" cy="1928266"/>
+            <wp:effectExtent l="0" t="0" r="0" b="0"/>
             <wp:docPr id="1" name="Picture 1" descr="https://lh6.googleusercontent.com/pTT76imP2cmwQSk1QU0fjCmSpRW2-4cvmVbfrxZxRb5IC2Bdxe3HbPq_I7RLLruPG-K94Mi7rN1utG3aLs7zan_X0bzC5oaOcKFQQUq_3eU3S4-83Ed-w8PyRoJ8HnOIe2TiuGb6"/>
             <wp:cNvGraphicFramePr>
               <a:graphicFrameLocks xmlns:a="http://schemas.openxmlformats.org/drawingml/2006/main" noChangeAspect="1"/>
@@ -3816,7 +4490,7 @@
                     </pic:cNvPicPr>
                   </pic:nvPicPr>
                   <pic:blipFill>
-                    <a:blip r:embed="rId17">
+                    <a:blip r:embed="rId20">
                       <a:extLst>
                         <a:ext uri="{28A0092B-C50C-407E-A947-70E740481C1C}">
                           <a14:useLocalDpi xmlns:a14="http://schemas.microsoft.com/office/drawing/2010/main" val="0"/>
@@ -3831,7 +4505,7 @@
                   <pic:spPr bwMode="auto">
                     <a:xfrm>
                       <a:off x="0" y="0"/>
-                      <a:ext cx="2905125" cy="2524125"/>
+                      <a:ext cx="2271436" cy="1973543"/>
                     </a:xfrm>
                     <a:prstGeom prst="rect">
                       <a:avLst/>
@@ -3852,7 +4526,7 @@
           <w:rFonts w:ascii="Arial" w:eastAsia="Times New Roman" w:hAnsi="Arial" w:cs="Arial"/>
           <w:sz w:val="24"/>
           <w:szCs w:val="24"/>
-          <w:lang w:eastAsia="de-DE"/>
+          <w:lang w:val="en-US" w:eastAsia="de-DE"/>
         </w:rPr>
         <w:t>[12]</w:t>
       </w:r>
@@ -3862,9 +4536,109 @@
         <w:spacing w:after="0" w:line="240" w:lineRule="auto"/>
         <w:rPr>
           <w:rFonts w:ascii="Arial" w:eastAsia="Times New Roman" w:hAnsi="Arial" w:cs="Arial"/>
-          <w:sz w:val="24"/>
-          <w:szCs w:val="24"/>
-          <w:lang w:eastAsia="de-DE"/>
+          <w:i/>
+          <w:sz w:val="20"/>
+          <w:szCs w:val="20"/>
+          <w:lang w:val="en-US" w:eastAsia="de-DE"/>
+        </w:rPr>
+      </w:pPr>
+      <w:r>
+        <w:rPr>
+          <w:rFonts w:ascii="Arial" w:eastAsia="Times New Roman" w:hAnsi="Arial" w:cs="Arial"/>
+          <w:i/>
+          <w:sz w:val="20"/>
+          <w:szCs w:val="20"/>
+          <w:lang w:val="en-US" w:eastAsia="de-DE"/>
+        </w:rPr>
+        <w:t xml:space="preserve">Architecture of a </w:t>
+      </w:r>
+      <w:proofErr w:type="spellStart"/>
+      <w:r>
+        <w:rPr>
+          <w:rFonts w:ascii="Arial" w:eastAsia="Times New Roman" w:hAnsi="Arial" w:cs="Arial"/>
+          <w:i/>
+          <w:sz w:val="20"/>
+          <w:szCs w:val="20"/>
+          <w:lang w:val="en-US" w:eastAsia="de-DE"/>
+        </w:rPr>
+        <w:t>creture</w:t>
+      </w:r>
+      <w:proofErr w:type="spellEnd"/>
+      <w:r>
+        <w:rPr>
+          <w:rFonts w:ascii="Arial" w:eastAsia="Times New Roman" w:hAnsi="Arial" w:cs="Arial"/>
+          <w:i/>
+          <w:sz w:val="20"/>
+          <w:szCs w:val="20"/>
+          <w:lang w:val="en-US" w:eastAsia="de-DE"/>
+        </w:rPr>
+        <w:t xml:space="preserve"> generator using </w:t>
+      </w:r>
+      <w:proofErr w:type="spellStart"/>
+      <w:r>
+        <w:rPr>
+          <w:rFonts w:ascii="Arial" w:eastAsia="Times New Roman" w:hAnsi="Arial" w:cs="Arial"/>
+          <w:i/>
+          <w:sz w:val="20"/>
+          <w:szCs w:val="20"/>
+          <w:lang w:val="en-US" w:eastAsia="de-DE"/>
+        </w:rPr>
+        <w:t>divago</w:t>
+      </w:r>
+      <w:proofErr w:type="spellEnd"/>
+      <w:r>
+        <w:rPr>
+          <w:rFonts w:ascii="Arial" w:eastAsia="Times New Roman" w:hAnsi="Arial" w:cs="Arial"/>
+          <w:i/>
+          <w:sz w:val="20"/>
+          <w:szCs w:val="20"/>
+          <w:lang w:val="en-US" w:eastAsia="de-DE"/>
+        </w:rPr>
+        <w:t xml:space="preserve"> system</w:t>
+      </w:r>
+    </w:p>
+    <w:p>
+      <w:pPr>
+        <w:spacing w:after="0" w:line="240" w:lineRule="auto"/>
+        <w:rPr>
+          <w:rFonts w:ascii="Arial" w:eastAsia="Times New Roman" w:hAnsi="Arial" w:cs="Arial"/>
+          <w:i/>
+          <w:sz w:val="20"/>
+          <w:szCs w:val="20"/>
+          <w:lang w:val="en-US" w:eastAsia="de-DE"/>
+        </w:rPr>
+      </w:pPr>
+    </w:p>
+    <w:p>
+      <w:pPr>
+        <w:spacing w:after="0" w:line="240" w:lineRule="auto"/>
+        <w:rPr>
+          <w:rFonts w:ascii="Arial" w:eastAsia="Times New Roman" w:hAnsi="Arial" w:cs="Arial"/>
+          <w:sz w:val="24"/>
+          <w:szCs w:val="24"/>
+          <w:lang w:val="en-US" w:eastAsia="de-DE"/>
+        </w:rPr>
+      </w:pPr>
+    </w:p>
+    <w:p>
+      <w:pPr>
+        <w:spacing w:after="0" w:line="240" w:lineRule="auto"/>
+        <w:rPr>
+          <w:rFonts w:ascii="Arial" w:eastAsia="Times New Roman" w:hAnsi="Arial" w:cs="Arial"/>
+          <w:sz w:val="24"/>
+          <w:szCs w:val="24"/>
+          <w:lang w:val="en-US" w:eastAsia="de-DE"/>
+        </w:rPr>
+      </w:pPr>
+    </w:p>
+    <w:p>
+      <w:pPr>
+        <w:spacing w:after="0" w:line="240" w:lineRule="auto"/>
+        <w:rPr>
+          <w:rFonts w:ascii="Arial" w:eastAsia="Times New Roman" w:hAnsi="Arial" w:cs="Arial"/>
+          <w:sz w:val="24"/>
+          <w:szCs w:val="24"/>
+          <w:lang w:val="en-US" w:eastAsia="de-DE"/>
         </w:rPr>
       </w:pPr>
       <w:r>
@@ -3889,7 +4663,7 @@
                     <pic:cNvPicPr/>
                   </pic:nvPicPr>
                   <pic:blipFill>
-                    <a:blip r:embed="rId18"/>
+                    <a:blip r:embed="rId21"/>
                     <a:stretch>
                       <a:fillRect/>
                     </a:stretch>
@@ -3914,17 +4688,47 @@
           <w:rFonts w:ascii="Arial" w:eastAsia="Times New Roman" w:hAnsi="Arial" w:cs="Arial"/>
           <w:sz w:val="24"/>
           <w:szCs w:val="24"/>
-          <w:lang w:eastAsia="de-DE"/>
+          <w:lang w:val="en-US" w:eastAsia="de-DE"/>
         </w:rPr>
         <w:t>[13]</w:t>
       </w:r>
     </w:p>
     <w:p>
       <w:pPr>
-        <w:numPr>
-          <w:ilvl w:val="0"/>
-          <w:numId w:val="7"/>
-        </w:numPr>
+        <w:spacing w:after="0" w:line="240" w:lineRule="auto"/>
+        <w:rPr>
+          <w:rFonts w:ascii="Arial" w:eastAsia="Times New Roman" w:hAnsi="Arial" w:cs="Arial"/>
+          <w:i/>
+          <w:sz w:val="20"/>
+          <w:szCs w:val="20"/>
+          <w:lang w:val="en-US" w:eastAsia="de-DE"/>
+        </w:rPr>
+      </w:pPr>
+      <w:r>
+        <w:rPr>
+          <w:rFonts w:ascii="Arial" w:eastAsia="Times New Roman" w:hAnsi="Arial" w:cs="Arial"/>
+          <w:i/>
+          <w:sz w:val="20"/>
+          <w:szCs w:val="20"/>
+          <w:lang w:val="en-US" w:eastAsia="de-DE"/>
+        </w:rPr>
+        <w:t>Example output</w:t>
+      </w:r>
+    </w:p>
+    <w:p>
+      <w:pPr>
+        <w:spacing w:after="0" w:line="240" w:lineRule="auto"/>
+        <w:rPr>
+          <w:rFonts w:ascii="Arial" w:eastAsia="Times New Roman" w:hAnsi="Arial" w:cs="Arial"/>
+          <w:i/>
+          <w:sz w:val="20"/>
+          <w:szCs w:val="20"/>
+          <w:lang w:val="en-US" w:eastAsia="de-DE"/>
+        </w:rPr>
+      </w:pPr>
+    </w:p>
+    <w:p>
+      <w:pPr>
         <w:spacing w:after="0" w:line="240" w:lineRule="auto"/>
         <w:textAlignment w:val="baseline"/>
         <w:rPr>
@@ -3939,38 +4743,62 @@
           <w:color w:val="000000"/>
           <w:lang w:val="en-US" w:eastAsia="de-DE"/>
         </w:rPr>
-        <w:t>mapping phase: create mapping between components of each input</w:t>
-      </w:r>
-    </w:p>
-    <w:p>
-      <w:pPr>
-        <w:numPr>
-          <w:ilvl w:val="0"/>
-          <w:numId w:val="7"/>
-        </w:numPr>
+        <w:t>One disadvantage of this approach is that you need a few models beforehand as without the required inputs</w:t>
+      </w:r>
+      <w:r>
+        <w:rPr>
+          <w:rFonts w:ascii="Arial" w:eastAsia="Times New Roman" w:hAnsi="Arial" w:cs="Arial"/>
+          <w:color w:val="000000"/>
+          <w:lang w:val="en-US" w:eastAsia="de-DE"/>
+        </w:rPr>
+        <w:t xml:space="preserve"> this system does not work</w:t>
+      </w:r>
+      <w:r>
+        <w:rPr>
+          <w:rFonts w:ascii="Arial" w:eastAsia="Times New Roman" w:hAnsi="Arial" w:cs="Arial"/>
+          <w:color w:val="000000"/>
+          <w:lang w:val="en-US" w:eastAsia="de-DE"/>
+        </w:rPr>
+        <w:t>. As many learning algorithms it can take many data example before getting good results. Furthermore, the variations in the resulted blend can heavily be influenced by the differences between the inputs, which means that the data examples should have many differences to have varying results.</w:t>
+      </w:r>
+    </w:p>
+    <w:p>
+      <w:pPr>
         <w:spacing w:after="0" w:line="240" w:lineRule="auto"/>
         <w:textAlignment w:val="baseline"/>
         <w:rPr>
           <w:rFonts w:ascii="Arial" w:eastAsia="Times New Roman" w:hAnsi="Arial" w:cs="Arial"/>
           <w:color w:val="000000"/>
-          <w:lang w:eastAsia="de-DE"/>
-        </w:rPr>
-      </w:pPr>
-      <w:r>
-        <w:rPr>
-          <w:rFonts w:ascii="Arial" w:eastAsia="Times New Roman" w:hAnsi="Arial" w:cs="Arial"/>
-          <w:color w:val="000000"/>
-          <w:lang w:eastAsia="de-DE"/>
-        </w:rPr>
-        <w:t>projection phase: make blend projections</w:t>
-      </w:r>
-    </w:p>
-    <w:p>
-      <w:pPr>
-        <w:numPr>
-          <w:ilvl w:val="0"/>
-          <w:numId w:val="7"/>
-        </w:numPr>
+          <w:lang w:val="en-US" w:eastAsia="de-DE"/>
+        </w:rPr>
+      </w:pPr>
+      <w:r>
+        <w:rPr>
+          <w:rFonts w:ascii="Arial" w:eastAsia="Times New Roman" w:hAnsi="Arial" w:cs="Arial"/>
+          <w:color w:val="000000"/>
+          <w:lang w:val="en-US" w:eastAsia="de-DE"/>
+        </w:rPr>
+        <w:t xml:space="preserve">On the other </w:t>
+      </w:r>
+      <w:r>
+        <w:rPr>
+          <w:rFonts w:ascii="Arial" w:eastAsia="Times New Roman" w:hAnsi="Arial" w:cs="Arial"/>
+          <w:color w:val="000000"/>
+          <w:lang w:val="en-US" w:eastAsia="de-DE"/>
+        </w:rPr>
+        <w:t>hand,</w:t>
+      </w:r>
+      <w:r>
+        <w:rPr>
+          <w:rFonts w:ascii="Arial" w:eastAsia="Times New Roman" w:hAnsi="Arial" w:cs="Arial"/>
+          <w:color w:val="000000"/>
+          <w:lang w:val="en-US" w:eastAsia="de-DE"/>
+        </w:rPr>
+        <w:t xml:space="preserve"> once this system is trained the results could be very promising as it learns to understand how the creature should be generated.</w:t>
+      </w:r>
+    </w:p>
+    <w:p>
+      <w:pPr>
         <w:spacing w:after="0" w:line="240" w:lineRule="auto"/>
         <w:textAlignment w:val="baseline"/>
         <w:rPr>
@@ -3979,124 +4807,438 @@
           <w:lang w:val="en-US" w:eastAsia="de-DE"/>
         </w:rPr>
       </w:pPr>
-      <w:r>
-        <w:rPr>
-          <w:rFonts w:ascii="Arial" w:eastAsia="Times New Roman" w:hAnsi="Arial" w:cs="Arial"/>
-          <w:color w:val="000000"/>
-          <w:lang w:val="en-US" w:eastAsia="de-DE"/>
-        </w:rPr>
-        <w:t xml:space="preserve">elaboration phase: enhance/ refines the blends based on concepts from game knowledge base </w:t>
-      </w:r>
-    </w:p>
-    <w:p>
-      <w:pPr>
-        <w:numPr>
-          <w:ilvl w:val="0"/>
-          <w:numId w:val="7"/>
-        </w:numPr>
+    </w:p>
+    <w:p>
+      <w:pPr>
+        <w:rPr>
+          <w:rFonts w:ascii="Arial" w:eastAsia="Times New Roman" w:hAnsi="Arial" w:cs="Arial"/>
+          <w:color w:val="2F5496" w:themeColor="accent1" w:themeShade="BF"/>
+          <w:sz w:val="26"/>
+          <w:szCs w:val="26"/>
+          <w:lang w:val="en-US" w:eastAsia="de-DE"/>
+        </w:rPr>
+      </w:pPr>
+      <w:bookmarkStart w:id="4" w:name="_Toc2203040"/>
+      <w:r>
+        <w:rPr>
+          <w:rFonts w:ascii="Arial" w:eastAsia="Times New Roman" w:hAnsi="Arial" w:cs="Arial"/>
+          <w:lang w:val="en-US" w:eastAsia="de-DE"/>
+        </w:rPr>
+        <w:br w:type="page"/>
+      </w:r>
+    </w:p>
+    <w:p>
+      <w:pPr>
+        <w:pStyle w:val="Heading2"/>
+        <w:rPr>
+          <w:rFonts w:ascii="Arial" w:eastAsia="Times New Roman" w:hAnsi="Arial" w:cs="Arial"/>
+          <w:lang w:val="en-US" w:eastAsia="de-DE"/>
+        </w:rPr>
+      </w:pPr>
+      <w:r>
+        <w:rPr>
+          <w:rFonts w:ascii="Arial" w:eastAsia="Times New Roman" w:hAnsi="Arial" w:cs="Arial"/>
+          <w:lang w:val="en-US" w:eastAsia="de-DE"/>
+        </w:rPr>
+        <w:lastRenderedPageBreak/>
+        <w:t>V</w:t>
+      </w:r>
+      <w:r>
+        <w:rPr>
+          <w:rFonts w:ascii="Arial" w:eastAsia="Times New Roman" w:hAnsi="Arial" w:cs="Arial"/>
+          <w:lang w:val="en-US" w:eastAsia="de-DE"/>
+        </w:rPr>
+        <w:t xml:space="preserve">ariational auto </w:t>
+      </w:r>
+      <w:r>
+        <w:rPr>
+          <w:rFonts w:ascii="Arial" w:eastAsia="Times New Roman" w:hAnsi="Arial" w:cs="Arial"/>
+          <w:lang w:val="en-US" w:eastAsia="de-DE"/>
+        </w:rPr>
+        <w:t>encoder</w:t>
+      </w:r>
+      <w:r>
+        <w:rPr>
+          <w:rFonts w:ascii="Arial" w:eastAsia="Times New Roman" w:hAnsi="Arial" w:cs="Arial"/>
+          <w:lang w:val="en-US" w:eastAsia="de-DE"/>
+        </w:rPr>
+        <w:t>:</w:t>
+      </w:r>
+      <w:bookmarkEnd w:id="4"/>
+    </w:p>
+    <w:p>
+      <w:pPr>
+        <w:rPr>
+          <w:lang w:val="en-US" w:eastAsia="de-DE"/>
+        </w:rPr>
+      </w:pPr>
+    </w:p>
+    <w:p>
+      <w:pPr>
+        <w:rPr>
+          <w:rFonts w:ascii="Arial" w:hAnsi="Arial" w:cs="Arial"/>
+          <w:lang w:val="en-US" w:eastAsia="de-DE"/>
+        </w:rPr>
+      </w:pPr>
+      <w:r>
+        <w:rPr>
+          <w:rFonts w:ascii="Arial" w:hAnsi="Arial" w:cs="Arial"/>
+          <w:lang w:val="en-US" w:eastAsia="de-DE"/>
+        </w:rPr>
+        <w:t xml:space="preserve">Variational auto encoders are being used to generate an image based on the knowledge of previous </w:t>
+      </w:r>
+      <w:r>
+        <w:rPr>
+          <w:rFonts w:ascii="Arial" w:hAnsi="Arial" w:cs="Arial"/>
+          <w:lang w:val="en-US" w:eastAsia="de-DE"/>
+        </w:rPr>
+        <w:t>images.</w:t>
+      </w:r>
+    </w:p>
+    <w:p>
+      <w:pPr>
+        <w:rPr>
+          <w:rFonts w:ascii="Arial" w:hAnsi="Arial" w:cs="Arial"/>
+          <w:lang w:val="en-US" w:eastAsia="de-DE"/>
+        </w:rPr>
+      </w:pPr>
+      <w:r>
+        <w:rPr>
+          <w:rFonts w:ascii="Arial" w:hAnsi="Arial" w:cs="Arial"/>
+          <w:lang w:val="en-US" w:eastAsia="de-DE"/>
+        </w:rPr>
+        <w:t>This system</w:t>
+      </w:r>
+      <w:r>
+        <w:rPr>
+          <w:rFonts w:ascii="Arial" w:hAnsi="Arial" w:cs="Arial"/>
+          <w:lang w:val="en-US" w:eastAsia="de-DE"/>
+        </w:rPr>
+        <w:t xml:space="preserve"> consists of the encoder, the decoder and the loss function. The encoder is a neural network where the input</w:t>
+      </w:r>
+      <w:r>
+        <w:rPr>
+          <w:rFonts w:ascii="Arial" w:hAnsi="Arial" w:cs="Arial"/>
+          <w:lang w:val="en-US" w:eastAsia="de-DE"/>
+        </w:rPr>
+        <w:t xml:space="preserve"> will be encoded to a result with lower dimensions than the input, which is often referred as the bottleneck. To achieve this result the encoder has to learn to efficiently compress the input so that the output can be used for the decoder.</w:t>
+      </w:r>
+    </w:p>
+    <w:p>
+      <w:pPr>
+        <w:rPr>
+          <w:rFonts w:ascii="Arial" w:hAnsi="Arial" w:cs="Arial"/>
+          <w:lang w:val="en-US" w:eastAsia="de-DE"/>
+        </w:rPr>
+      </w:pPr>
+      <w:r>
+        <w:rPr>
+          <w:rFonts w:ascii="Arial" w:hAnsi="Arial" w:cs="Arial"/>
+          <w:lang w:val="en-US" w:eastAsia="de-DE"/>
+        </w:rPr>
+        <w:t xml:space="preserve">Like the </w:t>
+      </w:r>
+      <w:r>
+        <w:rPr>
+          <w:rFonts w:ascii="Arial" w:hAnsi="Arial" w:cs="Arial"/>
+          <w:lang w:val="en-US" w:eastAsia="de-DE"/>
+        </w:rPr>
+        <w:t>encoder the decoder is also a neural network. Inside the decoder the results given by the encoder is being used to reconstruct the original input. As it goes from a smaller to a bigger dimension again there will be a loss of information.</w:t>
+      </w:r>
+    </w:p>
+    <w:p>
+      <w:pPr>
+        <w:rPr>
+          <w:rFonts w:ascii="Arial" w:hAnsi="Arial" w:cs="Arial"/>
+          <w:lang w:val="en-US" w:eastAsia="de-DE"/>
+        </w:rPr>
+      </w:pPr>
+      <w:r>
+        <w:rPr>
+          <w:rFonts w:ascii="Arial" w:hAnsi="Arial" w:cs="Arial"/>
+          <w:lang w:val="en-US" w:eastAsia="de-DE"/>
+        </w:rPr>
+        <w:t>To learn with every iteration there is also a loss function to calculate the difference between the input and the result given by the decoder. The formula for this calculation is the following:</w:t>
+      </w:r>
+    </w:p>
+    <w:p>
+      <w:pPr>
+        <w:rPr>
+          <w:rFonts w:ascii="Arial" w:hAnsi="Arial" w:cs="Arial"/>
+          <w:lang w:val="en-US" w:eastAsia="de-DE"/>
+        </w:rPr>
+      </w:pPr>
+      <w:r>
+        <w:rPr>
+          <w:noProof/>
+        </w:rPr>
+        <w:drawing>
+          <wp:inline distT="0" distB="0" distL="0" distR="0" wp14:anchorId="4550F96D" wp14:editId="349170EC">
+            <wp:extent cx="5760720" cy="448945"/>
+            <wp:effectExtent l="0" t="0" r="0" b="8255"/>
+            <wp:docPr id="12" name="Picture 12"/>
+            <wp:cNvGraphicFramePr>
+              <a:graphicFrameLocks xmlns:a="http://schemas.openxmlformats.org/drawingml/2006/main" noChangeAspect="1"/>
+            </wp:cNvGraphicFramePr>
+            <a:graphic xmlns:a="http://schemas.openxmlformats.org/drawingml/2006/main">
+              <a:graphicData uri="http://schemas.openxmlformats.org/drawingml/2006/picture">
+                <pic:pic xmlns:pic="http://schemas.openxmlformats.org/drawingml/2006/picture">
+                  <pic:nvPicPr>
+                    <pic:cNvPr id="1" name=""/>
+                    <pic:cNvPicPr/>
+                  </pic:nvPicPr>
+                  <pic:blipFill>
+                    <a:blip r:embed="rId22"/>
+                    <a:stretch>
+                      <a:fillRect/>
+                    </a:stretch>
+                  </pic:blipFill>
+                  <pic:spPr>
+                    <a:xfrm>
+                      <a:off x="0" y="0"/>
+                      <a:ext cx="5760720" cy="448945"/>
+                    </a:xfrm>
+                    <a:prstGeom prst="rect">
+                      <a:avLst/>
+                    </a:prstGeom>
+                  </pic:spPr>
+                </pic:pic>
+              </a:graphicData>
+            </a:graphic>
+          </wp:inline>
+        </w:drawing>
+      </w:r>
+    </w:p>
+    <w:p>
+      <w:pPr>
+        <w:rPr>
+          <w:rFonts w:ascii="Arial" w:hAnsi="Arial" w:cs="Arial"/>
+          <w:lang w:val="en-US" w:eastAsia="de-DE"/>
+        </w:rPr>
+      </w:pPr>
+      <w:r>
+        <w:rPr>
+          <w:rFonts w:ascii="Arial" w:hAnsi="Arial" w:cs="Arial"/>
+          <w:lang w:val="en-US" w:eastAsia="de-DE"/>
+        </w:rPr>
+        <w:t xml:space="preserve">The first term is called the reconstruction loss where we calculate if the decoder reconstructed the image well enough. </w:t>
+      </w:r>
+      <w:r>
+        <w:rPr>
+          <w:rFonts w:ascii="Arial" w:hAnsi="Arial" w:cs="Arial"/>
+          <w:lang w:val="en-US" w:eastAsia="de-DE"/>
+        </w:rPr>
+        <w:t xml:space="preserve">The second part is a </w:t>
+      </w:r>
+      <w:proofErr w:type="spellStart"/>
+      <w:r>
+        <w:rPr>
+          <w:rFonts w:ascii="Arial" w:hAnsi="Arial" w:cs="Arial"/>
+          <w:lang w:val="en-US" w:eastAsia="de-DE"/>
+        </w:rPr>
+        <w:t>regularizer</w:t>
+      </w:r>
+      <w:proofErr w:type="spellEnd"/>
+      <w:r>
+        <w:rPr>
+          <w:rFonts w:ascii="Arial" w:hAnsi="Arial" w:cs="Arial"/>
+          <w:lang w:val="en-US" w:eastAsia="de-DE"/>
+        </w:rPr>
+        <w:t xml:space="preserve"> using </w:t>
+      </w:r>
+      <w:proofErr w:type="spellStart"/>
+      <w:r>
+        <w:rPr>
+          <w:rFonts w:ascii="Arial" w:hAnsi="Arial" w:cs="Arial"/>
+          <w:lang w:val="en-US" w:eastAsia="de-DE"/>
+        </w:rPr>
+        <w:t>Kullback-Leibler</w:t>
+      </w:r>
+      <w:proofErr w:type="spellEnd"/>
+      <w:r>
+        <w:rPr>
+          <w:rFonts w:ascii="Arial" w:hAnsi="Arial" w:cs="Arial"/>
+          <w:lang w:val="en-US" w:eastAsia="de-DE"/>
+        </w:rPr>
+        <w:t xml:space="preserve"> divergence</w:t>
+      </w:r>
+      <w:r>
+        <w:rPr>
+          <w:rFonts w:ascii="Arial" w:hAnsi="Arial" w:cs="Arial"/>
+          <w:lang w:val="en-US" w:eastAsia="de-DE"/>
+        </w:rPr>
+        <w:t xml:space="preserve"> to calculate the loss between input given and the result from the encoder. To improve the next iteration, we use the data gained from the loss function to update the parameters of the encoder and </w:t>
+      </w:r>
+      <w:proofErr w:type="gramStart"/>
+      <w:r>
+        <w:rPr>
+          <w:rFonts w:ascii="Arial" w:hAnsi="Arial" w:cs="Arial"/>
+          <w:lang w:val="en-US" w:eastAsia="de-DE"/>
+        </w:rPr>
+        <w:t>decoder</w:t>
+      </w:r>
+      <w:r>
+        <w:rPr>
+          <w:rFonts w:ascii="Arial" w:hAnsi="Arial" w:cs="Arial"/>
+          <w:lang w:val="en-US" w:eastAsia="de-DE"/>
+        </w:rPr>
+        <w:t>(</w:t>
+      </w:r>
+      <w:proofErr w:type="spellStart"/>
+      <w:proofErr w:type="gramEnd"/>
+      <w:r>
+        <w:rPr>
+          <w:rFonts w:ascii="Arial" w:hAnsi="Arial" w:cs="Arial"/>
+          <w:lang w:val="en-US" w:eastAsia="de-DE"/>
+        </w:rPr>
+        <w:t>Altosaar</w:t>
+      </w:r>
+      <w:proofErr w:type="spellEnd"/>
+      <w:r>
+        <w:rPr>
+          <w:rFonts w:ascii="Arial" w:hAnsi="Arial" w:cs="Arial"/>
+          <w:lang w:val="en-US" w:eastAsia="de-DE"/>
+        </w:rPr>
+        <w:t>, 2019)</w:t>
+      </w:r>
+      <w:r>
+        <w:rPr>
+          <w:rFonts w:ascii="Arial" w:hAnsi="Arial" w:cs="Arial"/>
+          <w:lang w:val="en-US" w:eastAsia="de-DE"/>
+        </w:rPr>
+        <w:t xml:space="preserve"> </w:t>
+      </w:r>
+      <w:r>
+        <w:rPr>
+          <w:rFonts w:ascii="Arial" w:hAnsi="Arial" w:cs="Arial"/>
+          <w:lang w:val="en-US" w:eastAsia="de-DE"/>
+        </w:rPr>
+        <w:t>.</w:t>
+      </w:r>
+    </w:p>
+    <w:p>
+      <w:pPr>
         <w:spacing w:after="0" w:line="240" w:lineRule="auto"/>
-        <w:textAlignment w:val="baseline"/>
-        <w:rPr>
-          <w:rFonts w:ascii="Arial" w:eastAsia="Times New Roman" w:hAnsi="Arial" w:cs="Arial"/>
-          <w:color w:val="000000"/>
-          <w:lang w:val="en-US" w:eastAsia="de-DE"/>
-        </w:rPr>
-      </w:pPr>
-      <w:r>
-        <w:rPr>
-          <w:rFonts w:ascii="Arial" w:eastAsia="Times New Roman" w:hAnsi="Arial" w:cs="Arial"/>
-          <w:color w:val="000000"/>
-          <w:lang w:val="en-US" w:eastAsia="de-DE"/>
-        </w:rPr>
-        <w:t>validation phase: checks if does not violate any rules</w:t>
+        <w:rPr>
+          <w:rFonts w:ascii="Arial" w:eastAsia="Times New Roman" w:hAnsi="Arial" w:cs="Arial"/>
+          <w:color w:val="000000"/>
+          <w:lang w:val="en-US" w:eastAsia="de-DE"/>
+        </w:rPr>
+      </w:pPr>
+      <w:r>
+        <w:rPr>
+          <w:rFonts w:ascii="Arial" w:eastAsia="Times New Roman" w:hAnsi="Arial" w:cs="Arial"/>
+          <w:color w:val="000000"/>
+          <w:lang w:val="en-US" w:eastAsia="de-DE"/>
+        </w:rPr>
+        <w:t>As with many learning a</w:t>
+      </w:r>
+      <w:r>
+        <w:rPr>
+          <w:rFonts w:ascii="Arial" w:eastAsia="Times New Roman" w:hAnsi="Arial" w:cs="Arial"/>
+          <w:color w:val="000000"/>
+          <w:lang w:val="en-US" w:eastAsia="de-DE"/>
+        </w:rPr>
+        <w:t xml:space="preserve">lgorithms the problem of this approach is that we need a large dataset to guarantee a satisfying result. </w:t>
+      </w:r>
+      <w:r>
+        <w:rPr>
+          <w:rFonts w:ascii="Arial" w:eastAsia="Times New Roman" w:hAnsi="Arial" w:cs="Arial"/>
+          <w:color w:val="000000"/>
+          <w:lang w:val="en-US" w:eastAsia="de-DE"/>
+        </w:rPr>
+        <w:t>Also,</w:t>
+      </w:r>
+      <w:r>
+        <w:rPr>
+          <w:rFonts w:ascii="Arial" w:eastAsia="Times New Roman" w:hAnsi="Arial" w:cs="Arial"/>
+          <w:color w:val="000000"/>
+          <w:lang w:val="en-US" w:eastAsia="de-DE"/>
+        </w:rPr>
+        <w:t xml:space="preserve"> it needs an input to create a result which is not fitting for this project since we want to generate a model without the need of a model beforehand. </w:t>
       </w:r>
     </w:p>
     <w:p>
       <w:pPr>
         <w:spacing w:after="0" w:line="240" w:lineRule="auto"/>
-        <w:textAlignment w:val="baseline"/>
-        <w:rPr>
-          <w:rFonts w:ascii="Arial" w:eastAsia="Times New Roman" w:hAnsi="Arial" w:cs="Arial"/>
-          <w:color w:val="000000"/>
-          <w:lang w:val="en-US" w:eastAsia="de-DE"/>
-        </w:rPr>
-      </w:pPr>
+        <w:rPr>
+          <w:rFonts w:ascii="Arial" w:eastAsia="Times New Roman" w:hAnsi="Arial" w:cs="Arial"/>
+          <w:sz w:val="24"/>
+          <w:szCs w:val="24"/>
+          <w:lang w:val="en-US" w:eastAsia="de-DE"/>
+        </w:rPr>
+      </w:pPr>
+    </w:p>
+    <w:p>
+      <w:pPr>
+        <w:pStyle w:val="Heading2"/>
+        <w:rPr>
+          <w:rFonts w:ascii="Arial" w:eastAsia="Times New Roman" w:hAnsi="Arial" w:cs="Arial"/>
+          <w:sz w:val="24"/>
+          <w:szCs w:val="24"/>
+          <w:lang w:val="en-US" w:eastAsia="de-DE"/>
+        </w:rPr>
+      </w:pPr>
+      <w:bookmarkStart w:id="5" w:name="_Toc2203042"/>
+      <w:r>
+        <w:rPr>
+          <w:rFonts w:ascii="Arial" w:eastAsia="Times New Roman" w:hAnsi="Arial" w:cs="Arial"/>
+          <w:lang w:val="en-US" w:eastAsia="de-DE"/>
+        </w:rPr>
+        <w:t>Lindenmayer system:</w:t>
+      </w:r>
+      <w:bookmarkEnd w:id="5"/>
     </w:p>
     <w:p>
       <w:pPr>
         <w:spacing w:after="0" w:line="240" w:lineRule="auto"/>
-        <w:textAlignment w:val="baseline"/>
-        <w:rPr>
-          <w:rFonts w:ascii="Arial" w:eastAsia="Times New Roman" w:hAnsi="Arial" w:cs="Arial"/>
-          <w:color w:val="000000"/>
-          <w:lang w:val="en-US" w:eastAsia="de-DE"/>
-        </w:rPr>
-      </w:pPr>
-      <w:r>
-        <w:rPr>
-          <w:rFonts w:ascii="Arial" w:eastAsia="Times New Roman" w:hAnsi="Arial" w:cs="Arial"/>
-          <w:color w:val="000000"/>
-          <w:lang w:val="en-US" w:eastAsia="de-DE"/>
-        </w:rPr>
-        <w:t>One disadvantage of this approach is that you need a few models beforehand as without the required inputs. As many learning algorithms it can take many data example before getting good results. Furthermore, the variations in the resulted blend can heavily be influenced by the differences between the inputs, which means that the data examples should have many differences to have varying results.</w:t>
-      </w:r>
+        <w:rPr>
+          <w:rFonts w:ascii="Arial" w:eastAsia="Times New Roman" w:hAnsi="Arial" w:cs="Arial"/>
+          <w:sz w:val="24"/>
+          <w:szCs w:val="24"/>
+          <w:lang w:val="en-US" w:eastAsia="de-DE"/>
+        </w:rPr>
+      </w:pPr>
     </w:p>
     <w:p>
       <w:pPr>
         <w:spacing w:after="0" w:line="240" w:lineRule="auto"/>
-        <w:textAlignment w:val="baseline"/>
-        <w:rPr>
-          <w:rFonts w:ascii="Arial" w:eastAsia="Times New Roman" w:hAnsi="Arial" w:cs="Arial"/>
-          <w:color w:val="000000"/>
-          <w:lang w:val="en-US" w:eastAsia="de-DE"/>
-        </w:rPr>
-      </w:pPr>
-      <w:r>
-        <w:rPr>
-          <w:rFonts w:ascii="Arial" w:eastAsia="Times New Roman" w:hAnsi="Arial" w:cs="Arial"/>
-          <w:color w:val="000000"/>
-          <w:lang w:val="en-US" w:eastAsia="de-DE"/>
-        </w:rPr>
-        <w:t xml:space="preserve">On the other </w:t>
-      </w:r>
-      <w:proofErr w:type="gramStart"/>
-      <w:r>
-        <w:rPr>
-          <w:rFonts w:ascii="Arial" w:eastAsia="Times New Roman" w:hAnsi="Arial" w:cs="Arial"/>
-          <w:color w:val="000000"/>
-          <w:lang w:val="en-US" w:eastAsia="de-DE"/>
-        </w:rPr>
-        <w:t>hand</w:t>
-      </w:r>
-      <w:proofErr w:type="gramEnd"/>
-      <w:r>
-        <w:rPr>
-          <w:rFonts w:ascii="Arial" w:eastAsia="Times New Roman" w:hAnsi="Arial" w:cs="Arial"/>
-          <w:color w:val="000000"/>
-          <w:lang w:val="en-US" w:eastAsia="de-DE"/>
-        </w:rPr>
-        <w:t xml:space="preserve"> once this system is trained the results could be very promising as it learns to understand how the creature should be generated.</w:t>
-      </w:r>
-    </w:p>
-    <w:p>
-      <w:pPr>
-        <w:pStyle w:val="Heading2"/>
-        <w:rPr>
-          <w:rFonts w:ascii="Arial" w:eastAsia="Times New Roman" w:hAnsi="Arial" w:cs="Arial"/>
-          <w:sz w:val="24"/>
-          <w:szCs w:val="24"/>
-          <w:lang w:eastAsia="de-DE"/>
-        </w:rPr>
-      </w:pPr>
-      <w:bookmarkStart w:id="5" w:name="_Toc2203040"/>
-      <w:r>
-        <w:rPr>
-          <w:rFonts w:ascii="Arial" w:eastAsia="Times New Roman" w:hAnsi="Arial" w:cs="Arial"/>
-          <w:lang w:eastAsia="de-DE"/>
-        </w:rPr>
-        <w:t>variational auto includer:</w:t>
-      </w:r>
-      <w:bookmarkEnd w:id="5"/>
+        <w:rPr>
+          <w:rFonts w:ascii="Arial" w:eastAsia="Times New Roman" w:hAnsi="Arial" w:cs="Arial"/>
+          <w:sz w:val="24"/>
+          <w:szCs w:val="24"/>
+          <w:lang w:val="en-US" w:eastAsia="de-DE"/>
+        </w:rPr>
+      </w:pPr>
+      <w:r>
+        <w:rPr>
+          <w:rFonts w:ascii="Arial" w:eastAsia="Times New Roman" w:hAnsi="Arial" w:cs="Arial"/>
+          <w:sz w:val="24"/>
+          <w:szCs w:val="24"/>
+          <w:lang w:val="en-US" w:eastAsia="de-DE"/>
+        </w:rPr>
+        <w:t xml:space="preserve">The Lindenmayer system or also known as L-System is a string rewriting algorithm developed by </w:t>
+      </w:r>
+      <w:proofErr w:type="spellStart"/>
+      <w:r>
+        <w:rPr>
+          <w:rFonts w:ascii="Arial" w:eastAsia="Times New Roman" w:hAnsi="Arial" w:cs="Arial"/>
+          <w:sz w:val="24"/>
+          <w:szCs w:val="24"/>
+          <w:lang w:val="en-US" w:eastAsia="de-DE"/>
+        </w:rPr>
+        <w:t>Aristid</w:t>
+      </w:r>
+      <w:proofErr w:type="spellEnd"/>
+      <w:r>
+        <w:rPr>
+          <w:rFonts w:ascii="Arial" w:eastAsia="Times New Roman" w:hAnsi="Arial" w:cs="Arial"/>
+          <w:sz w:val="24"/>
+          <w:szCs w:val="24"/>
+          <w:lang w:val="en-US" w:eastAsia="de-DE"/>
+        </w:rPr>
+        <w:t xml:space="preserve"> Lindenmayer in 1968.</w:t>
+      </w:r>
     </w:p>
     <w:p>
       <w:pPr>
@@ -4105,417 +5247,53 @@
           <w:rFonts w:ascii="Arial" w:eastAsia="Times New Roman" w:hAnsi="Arial" w:cs="Arial"/>
           <w:sz w:val="24"/>
           <w:szCs w:val="24"/>
-          <w:lang w:eastAsia="de-DE"/>
-        </w:rPr>
-      </w:pPr>
-    </w:p>
-    <w:p>
-      <w:pPr>
-        <w:numPr>
-          <w:ilvl w:val="0"/>
-          <w:numId w:val="8"/>
-        </w:numPr>
-        <w:spacing w:after="0" w:line="240" w:lineRule="auto"/>
-        <w:textAlignment w:val="baseline"/>
-        <w:rPr>
-          <w:rFonts w:ascii="Arial" w:eastAsia="Times New Roman" w:hAnsi="Arial" w:cs="Arial"/>
-          <w:color w:val="000000"/>
-          <w:lang w:eastAsia="de-DE"/>
-        </w:rPr>
-      </w:pPr>
-      <w:r>
-        <w:rPr>
-          <w:rFonts w:ascii="Arial" w:eastAsia="Times New Roman" w:hAnsi="Arial" w:cs="Arial"/>
-          <w:color w:val="000000"/>
-          <w:lang w:eastAsia="de-DE"/>
-        </w:rPr>
-        <w:t>probability model perspective</w:t>
-      </w:r>
-    </w:p>
-    <w:p>
-      <w:pPr>
-        <w:numPr>
-          <w:ilvl w:val="1"/>
-          <w:numId w:val="9"/>
-        </w:numPr>
-        <w:spacing w:after="0" w:line="240" w:lineRule="auto"/>
-        <w:textAlignment w:val="baseline"/>
-        <w:rPr>
-          <w:rFonts w:ascii="Arial" w:eastAsia="Times New Roman" w:hAnsi="Arial" w:cs="Arial"/>
-          <w:color w:val="000000"/>
-          <w:lang w:eastAsia="de-DE"/>
-        </w:rPr>
-      </w:pPr>
-      <w:r>
-        <w:rPr>
-          <w:rFonts w:ascii="Arial" w:eastAsia="Times New Roman" w:hAnsi="Arial" w:cs="Arial"/>
-          <w:color w:val="000000"/>
-          <w:lang w:eastAsia="de-DE"/>
-        </w:rPr>
-        <w:t>d</w:t>
-      </w:r>
-    </w:p>
-    <w:p>
-      <w:pPr>
-        <w:numPr>
-          <w:ilvl w:val="0"/>
-          <w:numId w:val="9"/>
-        </w:numPr>
-        <w:spacing w:after="0" w:line="240" w:lineRule="auto"/>
-        <w:textAlignment w:val="baseline"/>
-        <w:rPr>
-          <w:rFonts w:ascii="Arial" w:eastAsia="Times New Roman" w:hAnsi="Arial" w:cs="Arial"/>
-          <w:color w:val="000000"/>
-          <w:lang w:eastAsia="de-DE"/>
-        </w:rPr>
-      </w:pPr>
-      <w:r>
-        <w:rPr>
-          <w:rFonts w:ascii="Arial" w:eastAsia="Times New Roman" w:hAnsi="Arial" w:cs="Arial"/>
-          <w:color w:val="000000"/>
-          <w:lang w:eastAsia="de-DE"/>
-        </w:rPr>
-        <w:t>neural net perspective</w:t>
-      </w:r>
-    </w:p>
-    <w:p>
-      <w:pPr>
-        <w:numPr>
-          <w:ilvl w:val="1"/>
-          <w:numId w:val="9"/>
-        </w:numPr>
-        <w:spacing w:after="0" w:line="240" w:lineRule="auto"/>
-        <w:textAlignment w:val="baseline"/>
-        <w:rPr>
-          <w:rFonts w:ascii="Arial" w:eastAsia="Times New Roman" w:hAnsi="Arial" w:cs="Arial"/>
-          <w:color w:val="000000"/>
-          <w:lang w:eastAsia="de-DE"/>
-        </w:rPr>
-      </w:pPr>
-      <w:r>
-        <w:rPr>
-          <w:rFonts w:ascii="Arial" w:eastAsia="Times New Roman" w:hAnsi="Arial" w:cs="Arial"/>
-          <w:color w:val="000000"/>
-          <w:lang w:eastAsia="de-DE"/>
-        </w:rPr>
-        <w:t>encoder</w:t>
-      </w:r>
-    </w:p>
-    <w:p>
-      <w:pPr>
-        <w:numPr>
-          <w:ilvl w:val="2"/>
-          <w:numId w:val="10"/>
-        </w:numPr>
-        <w:spacing w:after="0" w:line="240" w:lineRule="auto"/>
-        <w:textAlignment w:val="baseline"/>
-        <w:rPr>
-          <w:rFonts w:ascii="Arial" w:eastAsia="Times New Roman" w:hAnsi="Arial" w:cs="Arial"/>
-          <w:color w:val="000000"/>
-          <w:lang w:val="en-US" w:eastAsia="de-DE"/>
-        </w:rPr>
-      </w:pPr>
-      <w:r>
-        <w:rPr>
-          <w:rFonts w:ascii="Arial" w:eastAsia="Times New Roman" w:hAnsi="Arial" w:cs="Arial"/>
-          <w:color w:val="000000"/>
-          <w:lang w:val="en-US" w:eastAsia="de-DE"/>
-        </w:rPr>
-        <w:t>puts input into an output with lower dimensions</w:t>
-      </w:r>
-    </w:p>
-    <w:p>
-      <w:pPr>
-        <w:numPr>
-          <w:ilvl w:val="1"/>
-          <w:numId w:val="10"/>
-        </w:numPr>
-        <w:spacing w:after="0" w:line="240" w:lineRule="auto"/>
-        <w:textAlignment w:val="baseline"/>
-        <w:rPr>
-          <w:rFonts w:ascii="Arial" w:eastAsia="Times New Roman" w:hAnsi="Arial" w:cs="Arial"/>
-          <w:color w:val="000000"/>
-          <w:lang w:eastAsia="de-DE"/>
-        </w:rPr>
-      </w:pPr>
-      <w:r>
-        <w:rPr>
-          <w:rFonts w:ascii="Arial" w:eastAsia="Times New Roman" w:hAnsi="Arial" w:cs="Arial"/>
-          <w:color w:val="000000"/>
-          <w:lang w:eastAsia="de-DE"/>
-        </w:rPr>
-        <w:t xml:space="preserve">decoder </w:t>
-      </w:r>
-    </w:p>
-    <w:p>
-      <w:pPr>
-        <w:numPr>
-          <w:ilvl w:val="2"/>
-          <w:numId w:val="10"/>
-        </w:numPr>
-        <w:spacing w:after="0" w:line="240" w:lineRule="auto"/>
-        <w:textAlignment w:val="baseline"/>
-        <w:rPr>
-          <w:rFonts w:ascii="Arial" w:eastAsia="Times New Roman" w:hAnsi="Arial" w:cs="Arial"/>
-          <w:color w:val="000000"/>
-          <w:lang w:eastAsia="de-DE"/>
-        </w:rPr>
-      </w:pPr>
-      <w:r>
-        <w:rPr>
-          <w:rFonts w:ascii="Arial" w:eastAsia="Times New Roman" w:hAnsi="Arial" w:cs="Arial"/>
-          <w:color w:val="000000"/>
-          <w:lang w:eastAsia="de-DE"/>
-        </w:rPr>
-        <w:t>decodes output of the encoder</w:t>
-      </w:r>
-    </w:p>
-    <w:p>
-      <w:pPr>
-        <w:numPr>
-          <w:ilvl w:val="1"/>
-          <w:numId w:val="10"/>
-        </w:numPr>
-        <w:spacing w:after="0" w:line="240" w:lineRule="auto"/>
-        <w:textAlignment w:val="baseline"/>
-        <w:rPr>
-          <w:rFonts w:ascii="Arial" w:eastAsia="Times New Roman" w:hAnsi="Arial" w:cs="Arial"/>
-          <w:color w:val="000000"/>
-          <w:lang w:eastAsia="de-DE"/>
-        </w:rPr>
-      </w:pPr>
-      <w:r>
-        <w:rPr>
-          <w:rFonts w:ascii="Arial" w:eastAsia="Times New Roman" w:hAnsi="Arial" w:cs="Arial"/>
-          <w:color w:val="000000"/>
-          <w:lang w:eastAsia="de-DE"/>
-        </w:rPr>
-        <w:t>loss function</w:t>
-      </w:r>
-    </w:p>
-    <w:p>
-      <w:pPr>
-        <w:numPr>
-          <w:ilvl w:val="2"/>
-          <w:numId w:val="10"/>
-        </w:numPr>
-        <w:spacing w:after="0" w:line="240" w:lineRule="auto"/>
-        <w:textAlignment w:val="baseline"/>
-        <w:rPr>
-          <w:rFonts w:ascii="Arial" w:eastAsia="Times New Roman" w:hAnsi="Arial" w:cs="Arial"/>
-          <w:color w:val="000000"/>
-          <w:lang w:val="en-US" w:eastAsia="de-DE"/>
-        </w:rPr>
-      </w:pPr>
-      <w:r>
-        <w:rPr>
-          <w:rFonts w:ascii="Arial" w:eastAsia="Times New Roman" w:hAnsi="Arial" w:cs="Arial"/>
-          <w:color w:val="000000"/>
-          <w:lang w:val="en-US" w:eastAsia="de-DE"/>
-        </w:rPr>
-        <w:t>calculates the error between original and reconstructed</w:t>
-      </w:r>
-    </w:p>
-    <w:p>
-      <w:pPr>
-        <w:numPr>
-          <w:ilvl w:val="0"/>
-          <w:numId w:val="10"/>
-        </w:numPr>
-        <w:spacing w:after="0" w:line="240" w:lineRule="auto"/>
-        <w:textAlignment w:val="baseline"/>
-        <w:rPr>
-          <w:rFonts w:ascii="Arial" w:eastAsia="Times New Roman" w:hAnsi="Arial" w:cs="Arial"/>
-          <w:color w:val="000000"/>
-          <w:lang w:val="en-US" w:eastAsia="de-DE"/>
-        </w:rPr>
-      </w:pPr>
-      <w:r>
-        <w:rPr>
-          <w:rFonts w:ascii="Arial" w:eastAsia="Times New Roman" w:hAnsi="Arial" w:cs="Arial"/>
-          <w:color w:val="000000"/>
-          <w:lang w:val="en-US" w:eastAsia="de-DE"/>
-        </w:rPr>
-        <w:t>problem: needs data set to be trained</w:t>
-      </w:r>
-    </w:p>
-    <w:p>
-      <w:pPr>
-        <w:spacing w:after="0" w:line="240" w:lineRule="auto"/>
-        <w:rPr>
-          <w:rFonts w:ascii="Arial" w:eastAsia="Times New Roman" w:hAnsi="Arial" w:cs="Arial"/>
-          <w:sz w:val="24"/>
-          <w:szCs w:val="24"/>
-          <w:lang w:val="en-US" w:eastAsia="de-DE"/>
-        </w:rPr>
-      </w:pPr>
-    </w:p>
-    <w:p>
-      <w:pPr>
-        <w:pStyle w:val="Heading2"/>
-        <w:rPr>
-          <w:rFonts w:ascii="Arial" w:eastAsia="Times New Roman" w:hAnsi="Arial" w:cs="Arial"/>
-          <w:sz w:val="24"/>
-          <w:szCs w:val="24"/>
-          <w:lang w:eastAsia="de-DE"/>
-        </w:rPr>
-      </w:pPr>
-      <w:bookmarkStart w:id="6" w:name="_Toc2203041"/>
-      <w:r>
-        <w:rPr>
-          <w:rFonts w:ascii="Arial" w:eastAsia="Times New Roman" w:hAnsi="Arial" w:cs="Arial"/>
-          <w:lang w:eastAsia="de-DE"/>
-        </w:rPr>
-        <w:t>Multi-resolution surfaces</w:t>
-      </w:r>
-      <w:bookmarkEnd w:id="6"/>
-    </w:p>
-    <w:p>
-      <w:pPr>
-        <w:spacing w:after="0" w:line="240" w:lineRule="auto"/>
-        <w:rPr>
-          <w:rFonts w:ascii="Arial" w:eastAsia="Times New Roman" w:hAnsi="Arial" w:cs="Arial"/>
-          <w:sz w:val="24"/>
-          <w:szCs w:val="24"/>
-          <w:lang w:eastAsia="de-DE"/>
-        </w:rPr>
-      </w:pPr>
-    </w:p>
-    <w:p>
-      <w:pPr>
-        <w:numPr>
-          <w:ilvl w:val="0"/>
-          <w:numId w:val="11"/>
-        </w:numPr>
-        <w:spacing w:after="0" w:line="240" w:lineRule="auto"/>
-        <w:textAlignment w:val="baseline"/>
-        <w:rPr>
-          <w:rFonts w:ascii="Arial" w:eastAsia="Times New Roman" w:hAnsi="Arial" w:cs="Arial"/>
-          <w:color w:val="000000"/>
-          <w:lang w:eastAsia="de-DE"/>
-        </w:rPr>
-      </w:pPr>
-      <w:r>
-        <w:rPr>
-          <w:rFonts w:ascii="Arial" w:eastAsia="Times New Roman" w:hAnsi="Arial" w:cs="Arial"/>
-          <w:color w:val="000000"/>
-          <w:lang w:eastAsia="de-DE"/>
-        </w:rPr>
-        <w:t>divide the mesh into subdivisíons</w:t>
-      </w:r>
-    </w:p>
-    <w:p>
-      <w:pPr>
-        <w:numPr>
-          <w:ilvl w:val="0"/>
-          <w:numId w:val="11"/>
-        </w:numPr>
-        <w:spacing w:after="0" w:line="240" w:lineRule="auto"/>
-        <w:textAlignment w:val="baseline"/>
-        <w:rPr>
-          <w:rFonts w:ascii="Arial" w:eastAsia="Times New Roman" w:hAnsi="Arial" w:cs="Arial"/>
-          <w:color w:val="000000"/>
-          <w:lang w:eastAsia="de-DE"/>
-        </w:rPr>
-      </w:pPr>
-      <w:r>
-        <w:rPr>
-          <w:rFonts w:ascii="Arial" w:eastAsia="Times New Roman" w:hAnsi="Arial" w:cs="Arial"/>
-          <w:color w:val="000000"/>
-          <w:lang w:eastAsia="de-DE"/>
-        </w:rPr>
-        <w:t>add details to the subdivisions</w:t>
-      </w:r>
-    </w:p>
-    <w:p>
-      <w:pPr>
-        <w:spacing w:after="0" w:line="240" w:lineRule="auto"/>
-        <w:rPr>
-          <w:rFonts w:ascii="Arial" w:eastAsia="Times New Roman" w:hAnsi="Arial" w:cs="Arial"/>
-          <w:sz w:val="24"/>
-          <w:szCs w:val="24"/>
-          <w:lang w:eastAsia="de-DE"/>
-        </w:rPr>
-      </w:pPr>
-    </w:p>
-    <w:p>
-      <w:pPr>
-        <w:pStyle w:val="Heading2"/>
-        <w:rPr>
-          <w:rFonts w:ascii="Arial" w:eastAsia="Times New Roman" w:hAnsi="Arial" w:cs="Arial"/>
-          <w:sz w:val="24"/>
-          <w:szCs w:val="24"/>
-          <w:lang w:eastAsia="de-DE"/>
-        </w:rPr>
-      </w:pPr>
-      <w:bookmarkStart w:id="7" w:name="_Toc2203042"/>
-      <w:r>
-        <w:rPr>
-          <w:rFonts w:ascii="Arial" w:eastAsia="Times New Roman" w:hAnsi="Arial" w:cs="Arial"/>
-          <w:lang w:eastAsia="de-DE"/>
-        </w:rPr>
-        <w:t>Lindenmayer system:</w:t>
-      </w:r>
-      <w:bookmarkEnd w:id="7"/>
-    </w:p>
-    <w:p>
-      <w:pPr>
-        <w:spacing w:after="0" w:line="240" w:lineRule="auto"/>
-        <w:rPr>
-          <w:rFonts w:ascii="Arial" w:eastAsia="Times New Roman" w:hAnsi="Arial" w:cs="Arial"/>
-          <w:sz w:val="24"/>
-          <w:szCs w:val="24"/>
-          <w:lang w:eastAsia="de-DE"/>
-        </w:rPr>
-      </w:pPr>
-    </w:p>
-    <w:p>
-      <w:pPr>
-        <w:spacing w:after="0" w:line="240" w:lineRule="auto"/>
-        <w:rPr>
-          <w:rFonts w:ascii="Arial" w:eastAsia="Times New Roman" w:hAnsi="Arial" w:cs="Arial"/>
-          <w:sz w:val="24"/>
-          <w:szCs w:val="24"/>
-          <w:lang w:val="en-US" w:eastAsia="de-DE"/>
-        </w:rPr>
-      </w:pPr>
-      <w:r>
-        <w:rPr>
-          <w:rFonts w:ascii="Arial" w:eastAsia="Times New Roman" w:hAnsi="Arial" w:cs="Arial"/>
-          <w:sz w:val="24"/>
-          <w:szCs w:val="24"/>
-          <w:lang w:val="en-US" w:eastAsia="de-DE"/>
-        </w:rPr>
-        <w:t>The Lindenmayer system or also known as L-System is a string rewriting algorithm developed by Aristid Lindenmayer in 1968.</w:t>
-      </w:r>
-    </w:p>
-    <w:p>
-      <w:pPr>
-        <w:spacing w:after="0" w:line="240" w:lineRule="auto"/>
-        <w:rPr>
-          <w:rFonts w:ascii="Arial" w:eastAsia="Times New Roman" w:hAnsi="Arial" w:cs="Arial"/>
-          <w:sz w:val="24"/>
-          <w:szCs w:val="24"/>
-          <w:lang w:val="en-US" w:eastAsia="de-DE"/>
-        </w:rPr>
-      </w:pPr>
-      <w:r>
-        <w:rPr>
-          <w:rFonts w:ascii="Arial" w:eastAsia="Times New Roman" w:hAnsi="Arial" w:cs="Arial"/>
-          <w:sz w:val="24"/>
-          <w:szCs w:val="24"/>
-          <w:lang w:val="en-US" w:eastAsia="de-DE"/>
-        </w:rPr>
-        <w:t xml:space="preserve">You start with a base string and with each recursion you replace this </w:t>
-      </w:r>
-      <w:r>
-        <w:rPr>
-          <w:rFonts w:ascii="Arial" w:eastAsia="Times New Roman" w:hAnsi="Arial" w:cs="Arial"/>
-          <w:sz w:val="24"/>
-          <w:szCs w:val="24"/>
-          <w:lang w:val="en-US" w:eastAsia="de-DE"/>
-        </w:rPr>
-        <w:t xml:space="preserve">string based on the rules you set beforehand. </w:t>
+          <w:lang w:val="en-US" w:eastAsia="de-DE"/>
+        </w:rPr>
+      </w:pPr>
+      <w:r>
+        <w:rPr>
+          <w:rFonts w:ascii="Arial" w:eastAsia="Times New Roman" w:hAnsi="Arial" w:cs="Arial"/>
+          <w:sz w:val="24"/>
+          <w:szCs w:val="24"/>
+          <w:lang w:val="en-US" w:eastAsia="de-DE"/>
+        </w:rPr>
+        <w:t>You start with a base string and with each recursion you replace th</w:t>
+      </w:r>
+      <w:r>
+        <w:rPr>
+          <w:rFonts w:ascii="Arial" w:eastAsia="Times New Roman" w:hAnsi="Arial" w:cs="Arial"/>
+          <w:sz w:val="24"/>
+          <w:szCs w:val="24"/>
+          <w:lang w:val="en-US" w:eastAsia="de-DE"/>
+        </w:rPr>
+        <w:t>e</w:t>
+      </w:r>
+      <w:r>
+        <w:rPr>
+          <w:rFonts w:ascii="Arial" w:eastAsia="Times New Roman" w:hAnsi="Arial" w:cs="Arial"/>
+          <w:sz w:val="24"/>
+          <w:szCs w:val="24"/>
+          <w:lang w:val="en-US" w:eastAsia="de-DE"/>
+        </w:rPr>
+        <w:t xml:space="preserve"> </w:t>
+      </w:r>
+      <w:r>
+        <w:rPr>
+          <w:rFonts w:ascii="Arial" w:eastAsia="Times New Roman" w:hAnsi="Arial" w:cs="Arial"/>
+          <w:sz w:val="24"/>
+          <w:szCs w:val="24"/>
+          <w:lang w:val="en-US" w:eastAsia="de-DE"/>
+        </w:rPr>
+        <w:t>chars of the string</w:t>
+      </w:r>
+      <w:r>
+        <w:rPr>
+          <w:rFonts w:ascii="Arial" w:eastAsia="Times New Roman" w:hAnsi="Arial" w:cs="Arial"/>
+          <w:sz w:val="24"/>
+          <w:szCs w:val="24"/>
+          <w:lang w:val="en-US" w:eastAsia="de-DE"/>
+        </w:rPr>
+        <w:t xml:space="preserve"> based on the rules you set beforehand. </w:t>
       </w:r>
     </w:p>
     <w:p>
@@ -5279,8 +6057,9 @@
           <w:shd w:val="clear" w:color="auto" w:fill="F8F9FA"/>
           <w:lang w:val="en-US" w:eastAsia="de-DE"/>
         </w:rPr>
-        <w:t xml:space="preserve">\   |\ </w:t>
-      </w:r>
+        <w:t>\   |</w:t>
+      </w:r>
+      <w:proofErr w:type="gramStart"/>
       <w:r>
         <w:rPr>
           <w:rFonts w:ascii="Courier New" w:eastAsia="Times New Roman" w:hAnsi="Courier New" w:cs="Courier New"/>
@@ -5290,7 +6069,7 @@
           <w:shd w:val="clear" w:color="auto" w:fill="F8F9FA"/>
           <w:lang w:val="en-US" w:eastAsia="de-DE"/>
         </w:rPr>
-        <w:t xml:space="preserve"> </w:t>
+        <w:t xml:space="preserve">\ </w:t>
       </w:r>
       <w:r>
         <w:rPr>
@@ -5301,7 +6080,7 @@
           <w:shd w:val="clear" w:color="auto" w:fill="F8F9FA"/>
           <w:lang w:val="en-US" w:eastAsia="de-DE"/>
         </w:rPr>
-        <w:t>\</w:t>
+        <w:t xml:space="preserve"> </w:t>
       </w:r>
       <w:r>
         <w:rPr>
@@ -5312,9 +6091,9 @@
           <w:shd w:val="clear" w:color="auto" w:fill="F8F9FA"/>
           <w:lang w:val="en-US" w:eastAsia="de-DE"/>
         </w:rPr>
-        <w:br/>
-        <w:t xml:space="preserve">n=4: </w:t>
-      </w:r>
+        <w:t>\</w:t>
+      </w:r>
+      <w:proofErr w:type="gramEnd"/>
       <w:r>
         <w:rPr>
           <w:rFonts w:ascii="Courier New" w:eastAsia="Times New Roman" w:hAnsi="Courier New" w:cs="Courier New"/>
@@ -5324,7 +6103,8 @@
           <w:shd w:val="clear" w:color="auto" w:fill="F8F9FA"/>
           <w:lang w:val="en-US" w:eastAsia="de-DE"/>
         </w:rPr>
-        <w:t>E</w:t>
+        <w:br/>
+        <w:t xml:space="preserve">n=4: </w:t>
       </w:r>
       <w:r>
         <w:rPr>
@@ -5335,7 +6115,7 @@
           <w:shd w:val="clear" w:color="auto" w:fill="F8F9FA"/>
           <w:lang w:val="en-US" w:eastAsia="de-DE"/>
         </w:rPr>
-        <w:t xml:space="preserve"> </w:t>
+        <w:t>E</w:t>
       </w:r>
       <w:r>
         <w:rPr>
@@ -5346,7 +6126,7 @@
           <w:shd w:val="clear" w:color="auto" w:fill="F8F9FA"/>
           <w:lang w:val="en-US" w:eastAsia="de-DE"/>
         </w:rPr>
-        <w:t>R</w:t>
+        <w:t xml:space="preserve"> </w:t>
       </w:r>
       <w:r>
         <w:rPr>
@@ -5357,7 +6137,7 @@
           <w:shd w:val="clear" w:color="auto" w:fill="F8F9FA"/>
           <w:lang w:val="en-US" w:eastAsia="de-DE"/>
         </w:rPr>
-        <w:t xml:space="preserve"> </w:t>
+        <w:t>R</w:t>
       </w:r>
       <w:r>
         <w:rPr>
@@ -5368,7 +6148,7 @@
           <w:shd w:val="clear" w:color="auto" w:fill="F8F9FA"/>
           <w:lang w:val="en-US" w:eastAsia="de-DE"/>
         </w:rPr>
-        <w:t>E</w:t>
+        <w:t xml:space="preserve"> </w:t>
       </w:r>
       <w:r>
         <w:rPr>
@@ -5379,7 +6159,7 @@
           <w:shd w:val="clear" w:color="auto" w:fill="F8F9FA"/>
           <w:lang w:val="en-US" w:eastAsia="de-DE"/>
         </w:rPr>
-        <w:t xml:space="preserve"> </w:t>
+        <w:t>E</w:t>
       </w:r>
       <w:r>
         <w:rPr>
@@ -5390,8 +6170,9 @@
           <w:shd w:val="clear" w:color="auto" w:fill="F8F9FA"/>
           <w:lang w:val="en-US" w:eastAsia="de-DE"/>
         </w:rPr>
-        <w:t>E</w:t>
-      </w:r>
+        <w:t xml:space="preserve"> </w:t>
+      </w:r>
+      <w:proofErr w:type="spellStart"/>
       <w:r>
         <w:rPr>
           <w:rFonts w:ascii="Courier New" w:eastAsia="Times New Roman" w:hAnsi="Courier New" w:cs="Courier New"/>
@@ -5401,8 +6182,9 @@
           <w:shd w:val="clear" w:color="auto" w:fill="F8F9FA"/>
           <w:lang w:val="en-US" w:eastAsia="de-DE"/>
         </w:rPr>
-        <w:t xml:space="preserve"> </w:t>
-      </w:r>
+        <w:t>E</w:t>
+      </w:r>
+      <w:proofErr w:type="spellEnd"/>
       <w:r>
         <w:rPr>
           <w:rFonts w:ascii="Courier New" w:eastAsia="Times New Roman" w:hAnsi="Courier New" w:cs="Courier New"/>
@@ -5412,7 +6194,7 @@
           <w:shd w:val="clear" w:color="auto" w:fill="F8F9FA"/>
           <w:lang w:val="en-US" w:eastAsia="de-DE"/>
         </w:rPr>
-        <w:t xml:space="preserve"> R</w:t>
+        <w:t xml:space="preserve"> </w:t>
       </w:r>
       <w:r>
         <w:rPr>
@@ -5423,7 +6205,7 @@
           <w:shd w:val="clear" w:color="auto" w:fill="F8F9FA"/>
           <w:lang w:val="en-US" w:eastAsia="de-DE"/>
         </w:rPr>
-        <w:t xml:space="preserve">  </w:t>
+        <w:t xml:space="preserve"> R</w:t>
       </w:r>
       <w:r>
         <w:rPr>
@@ -5434,7 +6216,7 @@
           <w:shd w:val="clear" w:color="auto" w:fill="F8F9FA"/>
           <w:lang w:val="en-US" w:eastAsia="de-DE"/>
         </w:rPr>
-        <w:t>E</w:t>
+        <w:t xml:space="preserve">  </w:t>
       </w:r>
       <w:r>
         <w:rPr>
@@ -5445,7 +6227,7 @@
           <w:shd w:val="clear" w:color="auto" w:fill="F8F9FA"/>
           <w:lang w:val="en-US" w:eastAsia="de-DE"/>
         </w:rPr>
-        <w:t xml:space="preserve"> </w:t>
+        <w:t>E</w:t>
       </w:r>
       <w:r>
         <w:rPr>
@@ -5456,7 +6238,7 @@
           <w:shd w:val="clear" w:color="auto" w:fill="F8F9FA"/>
           <w:lang w:val="en-US" w:eastAsia="de-DE"/>
         </w:rPr>
-        <w:t>R</w:t>
+        <w:t xml:space="preserve"> </w:t>
       </w:r>
       <w:r>
         <w:rPr>
@@ -5467,7 +6249,7 @@
           <w:shd w:val="clear" w:color="auto" w:fill="F8F9FA"/>
           <w:lang w:val="en-US" w:eastAsia="de-DE"/>
         </w:rPr>
-        <w:t xml:space="preserve"> </w:t>
+        <w:t>R</w:t>
       </w:r>
       <w:r>
         <w:rPr>
@@ -5489,7 +6271,7 @@
           <w:shd w:val="clear" w:color="auto" w:fill="F8F9FA"/>
           <w:lang w:val="en-US" w:eastAsia="de-DE"/>
         </w:rPr>
-        <w:t>E</w:t>
+        <w:t xml:space="preserve"> </w:t>
       </w:r>
       <w:r>
         <w:rPr>
@@ -5500,26 +6282,27 @@
           <w:shd w:val="clear" w:color="auto" w:fill="F8F9FA"/>
           <w:lang w:val="en-US" w:eastAsia="de-DE"/>
         </w:rPr>
-        <w:t xml:space="preserve">   </w:t>
-      </w:r>
-    </w:p>
-    <w:p>
-      <w:pPr>
-        <w:tabs>
-          <w:tab w:val="left" w:pos="3435"/>
-          <w:tab w:val="left" w:pos="5010"/>
-        </w:tabs>
-        <w:spacing w:after="0" w:line="240" w:lineRule="auto"/>
-        <w:rPr>
-          <w:rFonts w:ascii="Arial" w:eastAsia="Times New Roman" w:hAnsi="Arial" w:cs="Arial"/>
+        <w:t>E</w:t>
+      </w:r>
+      <w:r>
+        <w:rPr>
+          <w:rFonts w:ascii="Courier New" w:eastAsia="Times New Roman" w:hAnsi="Courier New" w:cs="Courier New"/>
           <w:color w:val="000000"/>
           <w:sz w:val="21"/>
           <w:szCs w:val="21"/>
           <w:shd w:val="clear" w:color="auto" w:fill="F8F9FA"/>
           <w:lang w:val="en-US" w:eastAsia="de-DE"/>
         </w:rPr>
-      </w:pPr>
-      <w:r>
+        <w:t xml:space="preserve">   </w:t>
+      </w:r>
+    </w:p>
+    <w:p>
+      <w:pPr>
+        <w:tabs>
+          <w:tab w:val="left" w:pos="3435"/>
+          <w:tab w:val="left" w:pos="5010"/>
+        </w:tabs>
+        <w:spacing w:after="0" w:line="240" w:lineRule="auto"/>
         <w:rPr>
           <w:rFonts w:ascii="Arial" w:eastAsia="Times New Roman" w:hAnsi="Arial" w:cs="Arial"/>
           <w:color w:val="000000"/>
@@ -5528,8 +6311,7 @@
           <w:shd w:val="clear" w:color="auto" w:fill="F8F9FA"/>
           <w:lang w:val="en-US" w:eastAsia="de-DE"/>
         </w:rPr>
-        <w:tab/>
-      </w:r>
+      </w:pPr>
       <w:r>
         <w:rPr>
           <w:rFonts w:ascii="Arial" w:eastAsia="Times New Roman" w:hAnsi="Arial" w:cs="Arial"/>
@@ -5541,13 +6323,7 @@
         </w:rPr>
         <w:tab/>
       </w:r>
-    </w:p>
-    <w:p>
-      <w:pPr>
-        <w:tabs>
-          <w:tab w:val="left" w:pos="5010"/>
-        </w:tabs>
-        <w:spacing w:after="0" w:line="240" w:lineRule="auto"/>
+      <w:r>
         <w:rPr>
           <w:rFonts w:ascii="Arial" w:eastAsia="Times New Roman" w:hAnsi="Arial" w:cs="Arial"/>
           <w:color w:val="000000"/>
@@ -5556,8 +6332,15 @@
           <w:shd w:val="clear" w:color="auto" w:fill="F8F9FA"/>
           <w:lang w:val="en-US" w:eastAsia="de-DE"/>
         </w:rPr>
-      </w:pPr>
-      <w:r>
+        <w:tab/>
+      </w:r>
+    </w:p>
+    <w:p>
+      <w:pPr>
+        <w:tabs>
+          <w:tab w:val="left" w:pos="5010"/>
+        </w:tabs>
+        <w:spacing w:after="0" w:line="240" w:lineRule="auto"/>
         <w:rPr>
           <w:rFonts w:ascii="Arial" w:eastAsia="Times New Roman" w:hAnsi="Arial" w:cs="Arial"/>
           <w:color w:val="000000"/>
@@ -5566,8 +6349,7 @@
           <w:shd w:val="clear" w:color="auto" w:fill="F8F9FA"/>
           <w:lang w:val="en-US" w:eastAsia="de-DE"/>
         </w:rPr>
-        <w:t>So, after four iterations our initial string of “</w:t>
-      </w:r>
+      </w:pPr>
       <w:r>
         <w:rPr>
           <w:rFonts w:ascii="Arial" w:eastAsia="Times New Roman" w:hAnsi="Arial" w:cs="Arial"/>
@@ -5577,7 +6359,7 @@
           <w:shd w:val="clear" w:color="auto" w:fill="F8F9FA"/>
           <w:lang w:val="en-US" w:eastAsia="de-DE"/>
         </w:rPr>
-        <w:t>E</w:t>
+        <w:t>So, after four iterations our initial string of “</w:t>
       </w:r>
       <w:r>
         <w:rPr>
@@ -5588,7 +6370,7 @@
           <w:shd w:val="clear" w:color="auto" w:fill="F8F9FA"/>
           <w:lang w:val="en-US" w:eastAsia="de-DE"/>
         </w:rPr>
-        <w:t>” have become the string “</w:t>
+        <w:t>E</w:t>
       </w:r>
       <w:r>
         <w:rPr>
@@ -5599,7 +6381,7 @@
           <w:shd w:val="clear" w:color="auto" w:fill="F8F9FA"/>
           <w:lang w:val="en-US" w:eastAsia="de-DE"/>
         </w:rPr>
-        <w:t>EREERERE</w:t>
+        <w:t>” have become the string “</w:t>
       </w:r>
       <w:r>
         <w:rPr>
@@ -5610,7 +6392,7 @@
           <w:shd w:val="clear" w:color="auto" w:fill="F8F9FA"/>
           <w:lang w:val="en-US" w:eastAsia="de-DE"/>
         </w:rPr>
-        <w:t xml:space="preserve">”. </w:t>
+        <w:t>EREERERE</w:t>
       </w:r>
       <w:r>
         <w:rPr>
@@ -5621,9 +6403,8 @@
           <w:shd w:val="clear" w:color="auto" w:fill="F8F9FA"/>
           <w:lang w:val="en-US" w:eastAsia="de-DE"/>
         </w:rPr>
-        <w:t xml:space="preserve">At the end we will execute operations based on the letter. In this example “E” means “Extrude” </w:t>
-      </w:r>
-      <w:proofErr w:type="gramStart"/>
+        <w:t xml:space="preserve">”. </w:t>
+      </w:r>
       <w:r>
         <w:rPr>
           <w:rFonts w:ascii="Arial" w:eastAsia="Times New Roman" w:hAnsi="Arial" w:cs="Arial"/>
@@ -5633,9 +6414,9 @@
           <w:shd w:val="clear" w:color="auto" w:fill="F8F9FA"/>
           <w:lang w:val="en-US" w:eastAsia="de-DE"/>
         </w:rPr>
-        <w:t>and ”R</w:t>
-      </w:r>
-      <w:proofErr w:type="gramEnd"/>
+        <w:t xml:space="preserve">At the end we will execute operations based on the letter. In this example “E” means “Extrude” </w:t>
+      </w:r>
+      <w:proofErr w:type="gramStart"/>
       <w:r>
         <w:rPr>
           <w:rFonts w:ascii="Arial" w:eastAsia="Times New Roman" w:hAnsi="Arial" w:cs="Arial"/>
@@ -5645,15 +6426,10 @@
           <w:shd w:val="clear" w:color="auto" w:fill="F8F9FA"/>
           <w:lang w:val="en-US" w:eastAsia="de-DE"/>
         </w:rPr>
-        <w:t>” is “Rotate”.</w:t>
-      </w:r>
-    </w:p>
-    <w:p>
-      <w:pPr>
-        <w:tabs>
-          <w:tab w:val="left" w:pos="5010"/>
-        </w:tabs>
-        <w:spacing w:after="0" w:line="240" w:lineRule="auto"/>
+        <w:t>and ”R</w:t>
+      </w:r>
+      <w:proofErr w:type="gramEnd"/>
+      <w:r>
         <w:rPr>
           <w:rFonts w:ascii="Arial" w:eastAsia="Times New Roman" w:hAnsi="Arial" w:cs="Arial"/>
           <w:color w:val="000000"/>
@@ -5662,8 +6438,15 @@
           <w:shd w:val="clear" w:color="auto" w:fill="F8F9FA"/>
           <w:lang w:val="en-US" w:eastAsia="de-DE"/>
         </w:rPr>
-      </w:pPr>
-      <w:r>
+        <w:t>” is “Rotate”.</w:t>
+      </w:r>
+    </w:p>
+    <w:p>
+      <w:pPr>
+        <w:tabs>
+          <w:tab w:val="left" w:pos="5010"/>
+        </w:tabs>
+        <w:spacing w:after="0" w:line="240" w:lineRule="auto"/>
         <w:rPr>
           <w:rFonts w:ascii="Arial" w:eastAsia="Times New Roman" w:hAnsi="Arial" w:cs="Arial"/>
           <w:color w:val="000000"/>
@@ -5672,8 +6455,7 @@
           <w:shd w:val="clear" w:color="auto" w:fill="F8F9FA"/>
           <w:lang w:val="en-US" w:eastAsia="de-DE"/>
         </w:rPr>
-        <w:t>For our cause a stochastic grammar would be more useful as it can have different results. As an example we can change the rules from the previous example by saying there is a 50% chance of “B = B” and the remaining 50% will result in “B = F”.</w:t>
-      </w:r>
+      </w:pPr>
       <w:r>
         <w:rPr>
           <w:rFonts w:ascii="Arial" w:eastAsia="Times New Roman" w:hAnsi="Arial" w:cs="Arial"/>
@@ -5683,15 +6465,11 @@
           <w:shd w:val="clear" w:color="auto" w:fill="F8F9FA"/>
           <w:lang w:val="en-US" w:eastAsia="de-DE"/>
         </w:rPr>
-        <w:t xml:space="preserve"> </w:t>
-      </w:r>
-    </w:p>
-    <w:p>
-      <w:pPr>
-        <w:tabs>
-          <w:tab w:val="left" w:pos="5010"/>
-        </w:tabs>
-        <w:spacing w:after="0" w:line="240" w:lineRule="auto"/>
+        <w:lastRenderedPageBreak/>
+        <w:t xml:space="preserve">For our cause a stochastic grammar would be more useful as it can have different results. As an </w:t>
+      </w:r>
+      <w:proofErr w:type="gramStart"/>
+      <w:r>
         <w:rPr>
           <w:rFonts w:ascii="Arial" w:eastAsia="Times New Roman" w:hAnsi="Arial" w:cs="Arial"/>
           <w:color w:val="000000"/>
@@ -5700,7 +6478,9 @@
           <w:shd w:val="clear" w:color="auto" w:fill="F8F9FA"/>
           <w:lang w:val="en-US" w:eastAsia="de-DE"/>
         </w:rPr>
-      </w:pPr>
+        <w:t>example</w:t>
+      </w:r>
+      <w:proofErr w:type="gramEnd"/>
       <w:r>
         <w:rPr>
           <w:rFonts w:ascii="Arial" w:eastAsia="Times New Roman" w:hAnsi="Arial" w:cs="Arial"/>
@@ -5710,9 +6490,8 @@
           <w:shd w:val="clear" w:color="auto" w:fill="F8F9FA"/>
           <w:lang w:val="en-US" w:eastAsia="de-DE"/>
         </w:rPr>
-        <w:t xml:space="preserve">An advantage of this algorithm is that it is easy to understand and to implement. </w:t>
-      </w:r>
-      <w:proofErr w:type="gramStart"/>
+        <w:t xml:space="preserve"> we can change the rules from the previous example by saying there is a 50% chance of “B = B” and the remaining 50% will result in “B = F”.</w:t>
+      </w:r>
       <w:r>
         <w:rPr>
           <w:rFonts w:ascii="Arial" w:eastAsia="Times New Roman" w:hAnsi="Arial" w:cs="Arial"/>
@@ -5722,10 +6501,15 @@
           <w:shd w:val="clear" w:color="auto" w:fill="F8F9FA"/>
           <w:lang w:val="en-US" w:eastAsia="de-DE"/>
         </w:rPr>
-        <w:t>Additionally</w:t>
-      </w:r>
-      <w:proofErr w:type="gramEnd"/>
-      <w:r>
+        <w:t xml:space="preserve"> </w:t>
+      </w:r>
+    </w:p>
+    <w:p>
+      <w:pPr>
+        <w:tabs>
+          <w:tab w:val="left" w:pos="5010"/>
+        </w:tabs>
+        <w:spacing w:after="0" w:line="240" w:lineRule="auto"/>
         <w:rPr>
           <w:rFonts w:ascii="Arial" w:eastAsia="Times New Roman" w:hAnsi="Arial" w:cs="Arial"/>
           <w:color w:val="000000"/>
@@ -5734,15 +6518,8 @@
           <w:shd w:val="clear" w:color="auto" w:fill="F8F9FA"/>
           <w:lang w:val="en-US" w:eastAsia="de-DE"/>
         </w:rPr>
-        <w:t xml:space="preserve"> you can easily modify the rules if the results are not satisfying.</w:t>
-      </w:r>
-    </w:p>
-    <w:p>
-      <w:pPr>
-        <w:tabs>
-          <w:tab w:val="left" w:pos="5010"/>
-        </w:tabs>
-        <w:spacing w:after="0" w:line="240" w:lineRule="auto"/>
+      </w:pPr>
+      <w:r>
         <w:rPr>
           <w:rFonts w:ascii="Arial" w:eastAsia="Times New Roman" w:hAnsi="Arial" w:cs="Arial"/>
           <w:color w:val="000000"/>
@@ -5751,7 +6528,9 @@
           <w:shd w:val="clear" w:color="auto" w:fill="F8F9FA"/>
           <w:lang w:val="en-US" w:eastAsia="de-DE"/>
         </w:rPr>
-      </w:pPr>
+        <w:t xml:space="preserve">An advantage of this algorithm is that it is easy to understand and to implement. </w:t>
+      </w:r>
+      <w:proofErr w:type="gramStart"/>
       <w:r>
         <w:rPr>
           <w:rFonts w:ascii="Arial" w:eastAsia="Times New Roman" w:hAnsi="Arial" w:cs="Arial"/>
@@ -5761,15 +6540,10 @@
           <w:shd w:val="clear" w:color="auto" w:fill="F8F9FA"/>
           <w:lang w:val="en-US" w:eastAsia="de-DE"/>
         </w:rPr>
-        <w:t xml:space="preserve">The biggest problem with this approach is to find a correct grammar to generate acceptable creatures. </w:t>
-      </w:r>
-    </w:p>
-    <w:p>
-      <w:pPr>
-        <w:tabs>
-          <w:tab w:val="left" w:pos="5010"/>
-        </w:tabs>
-        <w:spacing w:after="0" w:line="240" w:lineRule="auto"/>
+        <w:t>Additionally</w:t>
+      </w:r>
+      <w:proofErr w:type="gramEnd"/>
+      <w:r>
         <w:rPr>
           <w:rFonts w:ascii="Arial" w:eastAsia="Times New Roman" w:hAnsi="Arial" w:cs="Arial"/>
           <w:color w:val="000000"/>
@@ -5778,7 +6552,8 @@
           <w:shd w:val="clear" w:color="auto" w:fill="F8F9FA"/>
           <w:lang w:val="en-US" w:eastAsia="de-DE"/>
         </w:rPr>
-      </w:pPr>
+        <w:t xml:space="preserve"> you can easily modify the rules if the results are not satisfying.</w:t>
+      </w:r>
     </w:p>
     <w:p>
       <w:pPr>
@@ -5795,12 +6570,55 @@
           <w:lang w:val="en-US" w:eastAsia="de-DE"/>
         </w:rPr>
       </w:pPr>
-    </w:p>
-    <w:p>
-      <w:pPr>
+      <w:r>
+        <w:rPr>
+          <w:rFonts w:ascii="Arial" w:eastAsia="Times New Roman" w:hAnsi="Arial" w:cs="Arial"/>
+          <w:color w:val="000000"/>
+          <w:sz w:val="21"/>
+          <w:szCs w:val="21"/>
+          <w:shd w:val="clear" w:color="auto" w:fill="F8F9FA"/>
+          <w:lang w:val="en-US" w:eastAsia="de-DE"/>
+        </w:rPr>
+        <w:t xml:space="preserve">The biggest problem with this approach is to find a correct grammar to generate acceptable creatures. </w:t>
+      </w:r>
+    </w:p>
+    <w:p>
+      <w:pPr>
+        <w:tabs>
+          <w:tab w:val="left" w:pos="5010"/>
+        </w:tabs>
         <w:spacing w:after="0" w:line="240" w:lineRule="auto"/>
         <w:rPr>
           <w:rFonts w:ascii="Arial" w:eastAsia="Times New Roman" w:hAnsi="Arial" w:cs="Arial"/>
+          <w:color w:val="000000"/>
+          <w:sz w:val="21"/>
+          <w:szCs w:val="21"/>
+          <w:shd w:val="clear" w:color="auto" w:fill="F8F9FA"/>
+          <w:lang w:val="en-US" w:eastAsia="de-DE"/>
+        </w:rPr>
+      </w:pPr>
+    </w:p>
+    <w:p>
+      <w:pPr>
+        <w:tabs>
+          <w:tab w:val="left" w:pos="5010"/>
+        </w:tabs>
+        <w:spacing w:after="0" w:line="240" w:lineRule="auto"/>
+        <w:rPr>
+          <w:rFonts w:ascii="Arial" w:eastAsia="Times New Roman" w:hAnsi="Arial" w:cs="Arial"/>
+          <w:color w:val="000000"/>
+          <w:sz w:val="21"/>
+          <w:szCs w:val="21"/>
+          <w:shd w:val="clear" w:color="auto" w:fill="F8F9FA"/>
+          <w:lang w:val="en-US" w:eastAsia="de-DE"/>
+        </w:rPr>
+      </w:pPr>
+    </w:p>
+    <w:p>
+      <w:pPr>
+        <w:spacing w:after="0" w:line="240" w:lineRule="auto"/>
+        <w:rPr>
+          <w:rFonts w:ascii="Arial" w:eastAsia="Times New Roman" w:hAnsi="Arial" w:cs="Arial"/>
           <w:sz w:val="24"/>
           <w:szCs w:val="24"/>
           <w:lang w:val="en-US" w:eastAsia="de-DE"/>
@@ -5812,20 +6630,32 @@
         <w:pStyle w:val="Heading2"/>
         <w:rPr>
           <w:rFonts w:ascii="Arial" w:eastAsia="Times New Roman" w:hAnsi="Arial" w:cs="Arial"/>
-          <w:sz w:val="24"/>
-          <w:szCs w:val="24"/>
-          <w:lang w:val="en-US" w:eastAsia="de-DE"/>
-        </w:rPr>
-      </w:pPr>
-      <w:bookmarkStart w:id="8" w:name="_Toc2203043"/>
-      <w:r>
-        <w:rPr>
-          <w:rFonts w:ascii="Arial" w:eastAsia="Times New Roman" w:hAnsi="Arial" w:cs="Arial"/>
-          <w:lang w:val="en-US" w:eastAsia="de-DE"/>
-        </w:rPr>
-        <w:t>metaballs:</w:t>
-      </w:r>
-      <w:bookmarkEnd w:id="8"/>
+          <w:lang w:val="en-US" w:eastAsia="de-DE"/>
+        </w:rPr>
+      </w:pPr>
+      <w:bookmarkStart w:id="6" w:name="_Toc2203043"/>
+      <w:r>
+        <w:rPr>
+          <w:rFonts w:ascii="Arial" w:eastAsia="Times New Roman" w:hAnsi="Arial" w:cs="Arial"/>
+          <w:lang w:val="en-US" w:eastAsia="de-DE"/>
+        </w:rPr>
+        <w:t>M</w:t>
+      </w:r>
+      <w:r>
+        <w:rPr>
+          <w:rFonts w:ascii="Arial" w:eastAsia="Times New Roman" w:hAnsi="Arial" w:cs="Arial"/>
+          <w:lang w:val="en-US" w:eastAsia="de-DE"/>
+        </w:rPr>
+        <w:t>etaballs:</w:t>
+      </w:r>
+      <w:bookmarkEnd w:id="6"/>
+    </w:p>
+    <w:p>
+      <w:pPr>
+        <w:rPr>
+          <w:lang w:val="en-US" w:eastAsia="de-DE"/>
+        </w:rPr>
+      </w:pPr>
     </w:p>
     <w:p>
       <w:pPr>
@@ -5837,15 +6667,397 @@
           <w:lang w:val="en-US" w:eastAsia="de-DE"/>
         </w:rPr>
       </w:pPr>
-    </w:p>
-    <w:p>
-      <w:pPr>
-        <w:numPr>
-          <w:ilvl w:val="0"/>
-          <w:numId w:val="15"/>
-        </w:numPr>
+      <w:r>
+        <w:rPr>
+          <w:rFonts w:ascii="Arial" w:eastAsia="Times New Roman" w:hAnsi="Arial" w:cs="Arial"/>
+          <w:sz w:val="24"/>
+          <w:szCs w:val="24"/>
+          <w:lang w:val="en-US" w:eastAsia="de-DE"/>
+        </w:rPr>
+        <w:t>Metaballs are organic objects which will merge with each other if they are nearby.</w:t>
+      </w:r>
+      <w:r>
+        <w:rPr>
+          <w:rFonts w:ascii="Arial" w:eastAsia="Times New Roman" w:hAnsi="Arial" w:cs="Arial"/>
+          <w:sz w:val="24"/>
+          <w:szCs w:val="24"/>
+          <w:lang w:val="en-US" w:eastAsia="de-DE"/>
+        </w:rPr>
+        <w:t xml:space="preserve"> </w:t>
+      </w:r>
+    </w:p>
+    <w:p>
+      <w:pPr>
         <w:spacing w:after="0" w:line="240" w:lineRule="auto"/>
-        <w:textAlignment w:val="baseline"/>
+        <w:rPr>
+          <w:rFonts w:ascii="Arial" w:eastAsia="Times New Roman" w:hAnsi="Arial" w:cs="Arial"/>
+          <w:sz w:val="24"/>
+          <w:szCs w:val="24"/>
+          <w:lang w:val="en-US" w:eastAsia="de-DE"/>
+        </w:rPr>
+      </w:pPr>
+      <w:r>
+        <w:rPr>
+          <w:rFonts w:ascii="Arial" w:eastAsia="Times New Roman" w:hAnsi="Arial" w:cs="Arial"/>
+          <w:sz w:val="24"/>
+          <w:szCs w:val="24"/>
+          <w:lang w:val="en-US" w:eastAsia="de-DE"/>
+        </w:rPr>
+        <w:t xml:space="preserve">The </w:t>
+      </w:r>
+      <w:proofErr w:type="spellStart"/>
+      <w:r>
+        <w:rPr>
+          <w:rFonts w:ascii="Arial" w:eastAsia="Times New Roman" w:hAnsi="Arial" w:cs="Arial"/>
+          <w:sz w:val="24"/>
+          <w:szCs w:val="24"/>
+          <w:lang w:val="en-US" w:eastAsia="de-DE"/>
+        </w:rPr>
+        <w:t>metaball</w:t>
+      </w:r>
+      <w:proofErr w:type="spellEnd"/>
+      <w:r>
+        <w:rPr>
+          <w:rFonts w:ascii="Arial" w:eastAsia="Times New Roman" w:hAnsi="Arial" w:cs="Arial"/>
+          <w:sz w:val="24"/>
+          <w:szCs w:val="24"/>
+          <w:lang w:val="en-US" w:eastAsia="de-DE"/>
+        </w:rPr>
+        <w:t xml:space="preserve"> </w:t>
+      </w:r>
+      <w:proofErr w:type="gramStart"/>
+      <w:r>
+        <w:rPr>
+          <w:rFonts w:ascii="Arial" w:eastAsia="Times New Roman" w:hAnsi="Arial" w:cs="Arial"/>
+          <w:sz w:val="24"/>
+          <w:szCs w:val="24"/>
+          <w:lang w:val="en-US" w:eastAsia="de-DE"/>
+        </w:rPr>
+        <w:t>can be seen as</w:t>
+      </w:r>
+      <w:proofErr w:type="gramEnd"/>
+      <w:r>
+        <w:rPr>
+          <w:rFonts w:ascii="Arial" w:eastAsia="Times New Roman" w:hAnsi="Arial" w:cs="Arial"/>
+          <w:sz w:val="24"/>
+          <w:szCs w:val="24"/>
+          <w:lang w:val="en-US" w:eastAsia="de-DE"/>
+        </w:rPr>
+        <w:t xml:space="preserve"> a particle surrounded by a density field, where the </w:t>
+      </w:r>
+      <w:r>
+        <w:rPr>
+          <w:rFonts w:ascii="Arial" w:eastAsia="Times New Roman" w:hAnsi="Arial" w:cs="Arial"/>
+          <w:sz w:val="24"/>
+          <w:szCs w:val="24"/>
+          <w:lang w:val="en-US" w:eastAsia="de-DE"/>
+        </w:rPr>
+        <w:t xml:space="preserve">density depends on the distance to the particle position </w:t>
+      </w:r>
+      <w:r>
+        <w:rPr>
+          <w:rFonts w:ascii="Arial" w:eastAsia="Times New Roman" w:hAnsi="Arial" w:cs="Arial"/>
+          <w:sz w:val="24"/>
+          <w:szCs w:val="24"/>
+          <w:lang w:val="en-US" w:eastAsia="de-DE"/>
+        </w:rPr>
+        <w:t>(</w:t>
+      </w:r>
+      <w:proofErr w:type="spellStart"/>
+      <w:r>
+        <w:rPr>
+          <w:rFonts w:ascii="Arial" w:eastAsia="Times New Roman" w:hAnsi="Arial" w:cs="Arial"/>
+          <w:sz w:val="24"/>
+          <w:szCs w:val="24"/>
+          <w:lang w:val="en-US" w:eastAsia="de-DE"/>
+        </w:rPr>
+        <w:t>Kenwright</w:t>
+      </w:r>
+      <w:proofErr w:type="spellEnd"/>
+      <w:r>
+        <w:rPr>
+          <w:rFonts w:ascii="Arial" w:eastAsia="Times New Roman" w:hAnsi="Arial" w:cs="Arial"/>
+          <w:sz w:val="24"/>
+          <w:szCs w:val="24"/>
+          <w:lang w:val="en-US" w:eastAsia="de-DE"/>
+        </w:rPr>
+        <w:t>, 2019)</w:t>
+      </w:r>
+      <w:r>
+        <w:rPr>
+          <w:rFonts w:ascii="Arial" w:eastAsia="Times New Roman" w:hAnsi="Arial" w:cs="Arial"/>
+          <w:sz w:val="24"/>
+          <w:szCs w:val="24"/>
+          <w:lang w:val="en-US" w:eastAsia="de-DE"/>
+        </w:rPr>
+        <w:t>.</w:t>
+      </w:r>
+      <w:r>
+        <w:rPr>
+          <w:rFonts w:ascii="Arial" w:eastAsia="Times New Roman" w:hAnsi="Arial" w:cs="Arial"/>
+          <w:sz w:val="24"/>
+          <w:szCs w:val="24"/>
+          <w:lang w:val="en-US" w:eastAsia="de-DE"/>
+        </w:rPr>
+        <w:t xml:space="preserve"> </w:t>
+      </w:r>
+      <w:r>
+        <w:rPr>
+          <w:rFonts w:ascii="Arial" w:eastAsia="Times New Roman" w:hAnsi="Arial" w:cs="Arial"/>
+          <w:sz w:val="24"/>
+          <w:szCs w:val="24"/>
+          <w:lang w:val="en-US" w:eastAsia="de-DE"/>
+        </w:rPr>
+        <w:t>Each meatball is defined as a function with a thresholding value to define the solid volume.</w:t>
+      </w:r>
+    </w:p>
+    <w:p>
+      <w:pPr>
+        <w:spacing w:after="0" w:line="240" w:lineRule="auto"/>
+        <w:rPr>
+          <w:rFonts w:ascii="Arial" w:eastAsia="Times New Roman" w:hAnsi="Arial" w:cs="Arial"/>
+          <w:sz w:val="24"/>
+          <w:szCs w:val="24"/>
+          <w:lang w:val="en-US" w:eastAsia="de-DE"/>
+        </w:rPr>
+      </w:pPr>
+    </w:p>
+    <w:p>
+      <w:pPr>
+        <w:spacing w:after="0" w:line="240" w:lineRule="auto"/>
+        <w:rPr>
+          <w:rFonts w:ascii="Arial" w:eastAsia="Times New Roman" w:hAnsi="Arial" w:cs="Arial"/>
+          <w:sz w:val="24"/>
+          <w:szCs w:val="24"/>
+          <w:lang w:val="en-US" w:eastAsia="de-DE"/>
+        </w:rPr>
+      </w:pPr>
+      <w:r>
+        <w:rPr>
+          <w:noProof/>
+        </w:rPr>
+        <w:drawing>
+          <wp:inline distT="0" distB="0" distL="0" distR="0" wp14:anchorId="037E022D" wp14:editId="142632B8">
+            <wp:extent cx="2409524" cy="504762"/>
+            <wp:effectExtent l="0" t="0" r="0" b="0"/>
+            <wp:docPr id="21" name="Picture 21"/>
+            <wp:cNvGraphicFramePr>
+              <a:graphicFrameLocks xmlns:a="http://schemas.openxmlformats.org/drawingml/2006/main" noChangeAspect="1"/>
+            </wp:cNvGraphicFramePr>
+            <a:graphic xmlns:a="http://schemas.openxmlformats.org/drawingml/2006/main">
+              <a:graphicData uri="http://schemas.openxmlformats.org/drawingml/2006/picture">
+                <pic:pic xmlns:pic="http://schemas.openxmlformats.org/drawingml/2006/picture">
+                  <pic:nvPicPr>
+                    <pic:cNvPr id="1" name=""/>
+                    <pic:cNvPicPr/>
+                  </pic:nvPicPr>
+                  <pic:blipFill>
+                    <a:blip r:embed="rId23"/>
+                    <a:stretch>
+                      <a:fillRect/>
+                    </a:stretch>
+                  </pic:blipFill>
+                  <pic:spPr>
+                    <a:xfrm>
+                      <a:off x="0" y="0"/>
+                      <a:ext cx="2409524" cy="504762"/>
+                    </a:xfrm>
+                    <a:prstGeom prst="rect">
+                      <a:avLst/>
+                    </a:prstGeom>
+                  </pic:spPr>
+                </pic:pic>
+              </a:graphicData>
+            </a:graphic>
+          </wp:inline>
+        </w:drawing>
+      </w:r>
+    </w:p>
+    <w:p>
+      <w:pPr>
+        <w:spacing w:after="0" w:line="240" w:lineRule="auto"/>
+        <w:rPr>
+          <w:rFonts w:ascii="Arial" w:eastAsia="Times New Roman" w:hAnsi="Arial" w:cs="Arial"/>
+          <w:sz w:val="24"/>
+          <w:szCs w:val="24"/>
+          <w:lang w:val="en-US" w:eastAsia="de-DE"/>
+        </w:rPr>
+      </w:pPr>
+      <w:r>
+        <w:rPr>
+          <w:rFonts w:ascii="Arial" w:eastAsia="Times New Roman" w:hAnsi="Arial" w:cs="Arial"/>
+          <w:sz w:val="24"/>
+          <w:szCs w:val="24"/>
+          <w:lang w:val="en-US" w:eastAsia="de-DE"/>
+        </w:rPr>
+        <w:t>To render the metaballs we use the marching cube algorithm</w:t>
+      </w:r>
+      <w:r>
+        <w:rPr>
+          <w:rFonts w:ascii="Arial" w:eastAsia="Times New Roman" w:hAnsi="Arial" w:cs="Arial"/>
+          <w:sz w:val="24"/>
+          <w:szCs w:val="24"/>
+          <w:lang w:val="en-US" w:eastAsia="de-DE"/>
+        </w:rPr>
+        <w:t>, which will generate an approximation of the contour line for the metaballs</w:t>
+      </w:r>
+      <w:r>
+        <w:rPr>
+          <w:rFonts w:ascii="Arial" w:eastAsia="Times New Roman" w:hAnsi="Arial" w:cs="Arial"/>
+          <w:sz w:val="24"/>
+          <w:szCs w:val="24"/>
+          <w:lang w:val="en-US" w:eastAsia="de-DE"/>
+        </w:rPr>
+        <w:t>.</w:t>
+      </w:r>
+      <w:r>
+        <w:rPr>
+          <w:rFonts w:ascii="Arial" w:eastAsia="Times New Roman" w:hAnsi="Arial" w:cs="Arial"/>
+          <w:sz w:val="24"/>
+          <w:szCs w:val="24"/>
+          <w:lang w:val="en-US" w:eastAsia="de-DE"/>
+        </w:rPr>
+        <w:t xml:space="preserve"> By taking eight neighbor locations and therefore creating an imaginary cube we can detect the parts the </w:t>
+      </w:r>
+      <w:proofErr w:type="spellStart"/>
+      <w:r>
+        <w:rPr>
+          <w:rFonts w:ascii="Arial" w:eastAsia="Times New Roman" w:hAnsi="Arial" w:cs="Arial"/>
+          <w:sz w:val="24"/>
+          <w:szCs w:val="24"/>
+          <w:lang w:val="en-US" w:eastAsia="de-DE"/>
+        </w:rPr>
+        <w:t>metaball</w:t>
+      </w:r>
+      <w:proofErr w:type="spellEnd"/>
+      <w:r>
+        <w:rPr>
+          <w:rFonts w:ascii="Arial" w:eastAsia="Times New Roman" w:hAnsi="Arial" w:cs="Arial"/>
+          <w:sz w:val="24"/>
+          <w:szCs w:val="24"/>
+          <w:lang w:val="en-US" w:eastAsia="de-DE"/>
+        </w:rPr>
+        <w:t xml:space="preserve"> will fill in the cube. After checking all 8 points with the values of the </w:t>
+      </w:r>
+      <w:proofErr w:type="spellStart"/>
+      <w:r>
+        <w:rPr>
+          <w:rFonts w:ascii="Arial" w:eastAsia="Times New Roman" w:hAnsi="Arial" w:cs="Arial"/>
+          <w:sz w:val="24"/>
+          <w:szCs w:val="24"/>
+          <w:lang w:val="en-US" w:eastAsia="de-DE"/>
+        </w:rPr>
+        <w:t>metaball</w:t>
+      </w:r>
+      <w:proofErr w:type="spellEnd"/>
+      <w:r>
+        <w:rPr>
+          <w:rFonts w:ascii="Arial" w:eastAsia="Times New Roman" w:hAnsi="Arial" w:cs="Arial"/>
+          <w:sz w:val="24"/>
+          <w:szCs w:val="24"/>
+          <w:lang w:val="en-US" w:eastAsia="de-DE"/>
+        </w:rPr>
+        <w:t xml:space="preserve"> we can assume the shape of the </w:t>
+      </w:r>
+      <w:proofErr w:type="spellStart"/>
+      <w:r>
+        <w:rPr>
+          <w:rFonts w:ascii="Arial" w:eastAsia="Times New Roman" w:hAnsi="Arial" w:cs="Arial"/>
+          <w:sz w:val="24"/>
+          <w:szCs w:val="24"/>
+          <w:lang w:val="en-US" w:eastAsia="de-DE"/>
+        </w:rPr>
+        <w:t>metaball</w:t>
+      </w:r>
+      <w:proofErr w:type="spellEnd"/>
+      <w:r>
+        <w:rPr>
+          <w:rFonts w:ascii="Arial" w:eastAsia="Times New Roman" w:hAnsi="Arial" w:cs="Arial"/>
+          <w:sz w:val="24"/>
+          <w:szCs w:val="24"/>
+          <w:lang w:val="en-US" w:eastAsia="de-DE"/>
+        </w:rPr>
+        <w:t>.</w:t>
+      </w:r>
+    </w:p>
+    <w:p>
+      <w:pPr>
+        <w:spacing w:after="0" w:line="240" w:lineRule="auto"/>
+        <w:rPr>
+          <w:rFonts w:ascii="Arial" w:eastAsia="Times New Roman" w:hAnsi="Arial" w:cs="Arial"/>
+          <w:sz w:val="24"/>
+          <w:szCs w:val="24"/>
+          <w:lang w:val="en-US" w:eastAsia="de-DE"/>
+        </w:rPr>
+      </w:pPr>
+      <w:r>
+        <w:rPr>
+          <w:rFonts w:ascii="Arial" w:eastAsia="Times New Roman" w:hAnsi="Arial" w:cs="Arial"/>
+          <w:sz w:val="24"/>
+          <w:szCs w:val="24"/>
+          <w:lang w:val="en-US" w:eastAsia="de-DE"/>
+        </w:rPr>
+        <w:t>The</w:t>
+      </w:r>
+      <w:r>
+        <w:rPr>
+          <w:rFonts w:ascii="Arial" w:eastAsia="Times New Roman" w:hAnsi="Arial" w:cs="Arial"/>
+          <w:sz w:val="24"/>
+          <w:szCs w:val="24"/>
+          <w:lang w:val="en-US" w:eastAsia="de-DE"/>
+        </w:rPr>
+        <w:t xml:space="preserve"> game Spore</w:t>
+      </w:r>
+      <w:r>
+        <w:rPr>
+          <w:rFonts w:ascii="Arial" w:eastAsia="Times New Roman" w:hAnsi="Arial" w:cs="Arial"/>
+          <w:sz w:val="24"/>
+          <w:szCs w:val="24"/>
+          <w:lang w:val="en-US" w:eastAsia="de-DE"/>
+        </w:rPr>
+        <w:t xml:space="preserve"> uses metaballs</w:t>
+      </w:r>
+      <w:r>
+        <w:rPr>
+          <w:rFonts w:ascii="Arial" w:eastAsia="Times New Roman" w:hAnsi="Arial" w:cs="Arial"/>
+          <w:sz w:val="24"/>
+          <w:szCs w:val="24"/>
+          <w:lang w:val="en-US" w:eastAsia="de-DE"/>
+        </w:rPr>
+        <w:t xml:space="preserve"> inside the creature generator to build the body of the creature</w:t>
+      </w:r>
+      <w:r>
+        <w:rPr>
+          <w:rFonts w:ascii="Arial" w:eastAsia="Times New Roman" w:hAnsi="Arial" w:cs="Arial"/>
+          <w:sz w:val="24"/>
+          <w:szCs w:val="24"/>
+          <w:lang w:val="en-US" w:eastAsia="de-DE"/>
+        </w:rPr>
+        <w:t>, which enables an intuitive way to create the creatures</w:t>
+      </w:r>
+      <w:r>
+        <w:rPr>
+          <w:rFonts w:ascii="Arial" w:eastAsia="Times New Roman" w:hAnsi="Arial" w:cs="Arial"/>
+          <w:sz w:val="24"/>
+          <w:szCs w:val="24"/>
+          <w:lang w:val="en-US" w:eastAsia="de-DE"/>
+        </w:rPr>
+        <w:t xml:space="preserve">. </w:t>
+      </w:r>
+    </w:p>
+    <w:p>
+      <w:pPr>
+        <w:spacing w:after="0" w:line="240" w:lineRule="auto"/>
+        <w:rPr>
+          <w:rFonts w:ascii="Arial" w:eastAsia="Times New Roman" w:hAnsi="Arial" w:cs="Arial"/>
+          <w:color w:val="000000"/>
+          <w:lang w:val="en-US" w:eastAsia="de-DE"/>
+        </w:rPr>
+      </w:pPr>
+    </w:p>
+    <w:p>
+      <w:pPr>
+        <w:spacing w:after="0" w:line="240" w:lineRule="auto"/>
         <w:rPr>
           <w:rFonts w:ascii="Arial" w:eastAsia="Times New Roman" w:hAnsi="Arial" w:cs="Arial"/>
           <w:color w:val="000000"/>
@@ -5854,58 +7066,123 @@
       </w:pPr>
       <w:r>
         <w:rPr>
-          <w:rFonts w:ascii="Arial" w:eastAsia="Times New Roman" w:hAnsi="Arial" w:cs="Arial"/>
-          <w:color w:val="000000"/>
-          <w:lang w:eastAsia="de-DE"/>
-        </w:rPr>
-        <w:t xml:space="preserve">balls merges when nearby </w:t>
-      </w:r>
-    </w:p>
-    <w:p>
-      <w:pPr>
-        <w:numPr>
-          <w:ilvl w:val="0"/>
-          <w:numId w:val="15"/>
-        </w:numPr>
+          <w:noProof/>
+        </w:rPr>
+        <w:drawing>
+          <wp:inline distT="0" distB="0" distL="0" distR="0" wp14:anchorId="355D9264" wp14:editId="745E41E9">
+            <wp:extent cx="5760720" cy="1645920"/>
+            <wp:effectExtent l="0" t="0" r="0" b="0"/>
+            <wp:docPr id="14" name="Picture 14" descr="https://upload.wikimedia.org/wikipedia/commons/6/6d/Metaball_contact_sheet.png"/>
+            <wp:cNvGraphicFramePr>
+              <a:graphicFrameLocks xmlns:a="http://schemas.openxmlformats.org/drawingml/2006/main" noChangeAspect="1"/>
+            </wp:cNvGraphicFramePr>
+            <a:graphic xmlns:a="http://schemas.openxmlformats.org/drawingml/2006/main">
+              <a:graphicData uri="http://schemas.openxmlformats.org/drawingml/2006/picture">
+                <pic:pic xmlns:pic="http://schemas.openxmlformats.org/drawingml/2006/picture">
+                  <pic:nvPicPr>
+                    <pic:cNvPr id="0" name="Picture 1" descr="https://upload.wikimedia.org/wikipedia/commons/6/6d/Metaball_contact_sheet.png"/>
+                    <pic:cNvPicPr>
+                      <a:picLocks noChangeAspect="1" noChangeArrowheads="1"/>
+                    </pic:cNvPicPr>
+                  </pic:nvPicPr>
+                  <pic:blipFill>
+                    <a:blip r:embed="rId24">
+                      <a:extLst>
+                        <a:ext uri="{28A0092B-C50C-407E-A947-70E740481C1C}">
+                          <a14:useLocalDpi xmlns:a14="http://schemas.microsoft.com/office/drawing/2010/main" val="0"/>
+                        </a:ext>
+                      </a:extLst>
+                    </a:blip>
+                    <a:srcRect/>
+                    <a:stretch>
+                      <a:fillRect/>
+                    </a:stretch>
+                  </pic:blipFill>
+                  <pic:spPr bwMode="auto">
+                    <a:xfrm>
+                      <a:off x="0" y="0"/>
+                      <a:ext cx="5760720" cy="1645920"/>
+                    </a:xfrm>
+                    <a:prstGeom prst="rect">
+                      <a:avLst/>
+                    </a:prstGeom>
+                    <a:noFill/>
+                    <a:ln>
+                      <a:noFill/>
+                    </a:ln>
+                  </pic:spPr>
+                </pic:pic>
+              </a:graphicData>
+            </a:graphic>
+          </wp:inline>
+        </w:drawing>
+      </w:r>
+    </w:p>
+    <w:p>
+      <w:pPr>
         <w:spacing w:after="0" w:line="240" w:lineRule="auto"/>
-        <w:textAlignment w:val="baseline"/>
-        <w:rPr>
-          <w:rFonts w:ascii="Arial" w:eastAsia="Times New Roman" w:hAnsi="Arial" w:cs="Arial"/>
-          <w:color w:val="000000"/>
-          <w:lang w:val="en-US" w:eastAsia="de-DE"/>
-        </w:rPr>
-      </w:pPr>
-      <w:r>
-        <w:rPr>
-          <w:rFonts w:ascii="Arial" w:eastAsia="Times New Roman" w:hAnsi="Arial" w:cs="Arial"/>
-          <w:color w:val="000000"/>
-          <w:lang w:val="en-US" w:eastAsia="de-DE"/>
-        </w:rPr>
-        <w:t>simple shapes (box, circle, ellipse)</w:t>
-      </w:r>
-    </w:p>
-    <w:p>
-      <w:pPr>
-        <w:numPr>
-          <w:ilvl w:val="0"/>
-          <w:numId w:val="15"/>
-        </w:numPr>
+        <w:rPr>
+          <w:rFonts w:ascii="Arial" w:eastAsia="Times New Roman" w:hAnsi="Arial" w:cs="Arial"/>
+          <w:i/>
+          <w:color w:val="000000"/>
+          <w:sz w:val="20"/>
+          <w:szCs w:val="20"/>
+          <w:lang w:val="en-US" w:eastAsia="de-DE"/>
+        </w:rPr>
+      </w:pPr>
+      <w:r>
+        <w:rPr>
+          <w:rFonts w:ascii="Arial" w:eastAsia="Times New Roman" w:hAnsi="Arial" w:cs="Arial"/>
+          <w:i/>
+          <w:color w:val="000000"/>
+          <w:sz w:val="20"/>
+          <w:szCs w:val="20"/>
+          <w:lang w:val="en-US" w:eastAsia="de-DE"/>
+        </w:rPr>
+        <w:t>Example of the interaction between two metaballs</w:t>
+      </w:r>
+    </w:p>
+    <w:p>
+      <w:pPr>
         <w:spacing w:after="0" w:line="240" w:lineRule="auto"/>
-        <w:textAlignment w:val="baseline"/>
-        <w:rPr>
-          <w:rFonts w:ascii="Arial" w:eastAsia="Times New Roman" w:hAnsi="Arial" w:cs="Arial"/>
-          <w:color w:val="000000"/>
-          <w:lang w:val="en-US" w:eastAsia="de-DE"/>
-        </w:rPr>
-      </w:pPr>
-      <w:r>
-        <w:rPr>
-          <w:rFonts w:ascii="Arial" w:eastAsia="Times New Roman" w:hAnsi="Arial" w:cs="Arial"/>
-          <w:color w:val="000000"/>
-          <w:lang w:val="en-US" w:eastAsia="de-DE"/>
-        </w:rPr>
-        <w:t>could be used for the body or for really simple creatures</w:t>
-      </w:r>
+        <w:rPr>
+          <w:rFonts w:ascii="Arial" w:eastAsia="Times New Roman" w:hAnsi="Arial" w:cs="Arial"/>
+          <w:sz w:val="24"/>
+          <w:szCs w:val="24"/>
+          <w:lang w:val="en-US" w:eastAsia="de-DE"/>
+        </w:rPr>
+      </w:pPr>
+    </w:p>
+    <w:p>
+      <w:pPr>
+        <w:pStyle w:val="Heading2"/>
+        <w:rPr>
+          <w:rFonts w:eastAsia="Times New Roman"/>
+          <w:sz w:val="24"/>
+          <w:szCs w:val="24"/>
+          <w:lang w:val="en-US" w:eastAsia="de-DE"/>
+        </w:rPr>
+      </w:pPr>
+      <w:bookmarkStart w:id="7" w:name="_Toc2203044"/>
+      <w:proofErr w:type="spellStart"/>
+      <w:r>
+        <w:rPr>
+          <w:rStyle w:val="Heading2Char"/>
+          <w:rFonts w:ascii="Arial" w:hAnsi="Arial" w:cs="Arial"/>
+          <w:lang w:val="en-US" w:eastAsia="de-DE"/>
+        </w:rPr>
+        <w:t>R</w:t>
+      </w:r>
+      <w:r>
+        <w:rPr>
+          <w:rStyle w:val="Heading2Char"/>
+          <w:rFonts w:ascii="Arial" w:hAnsi="Arial" w:cs="Arial"/>
+          <w:lang w:val="en-US" w:eastAsia="de-DE"/>
+        </w:rPr>
+        <w:t>igblocks</w:t>
+      </w:r>
+      <w:bookmarkEnd w:id="7"/>
+      <w:proofErr w:type="spellEnd"/>
     </w:p>
     <w:p>
       <w:pPr>
@@ -5920,43 +7197,34 @@
     </w:p>
     <w:p>
       <w:pPr>
-        <w:pStyle w:val="Heading2"/>
-        <w:rPr>
-          <w:rFonts w:eastAsia="Times New Roman"/>
-          <w:sz w:val="24"/>
-          <w:szCs w:val="24"/>
-          <w:lang w:eastAsia="de-DE"/>
-        </w:rPr>
-      </w:pPr>
-      <w:bookmarkStart w:id="9" w:name="_Toc2203044"/>
-      <w:r>
-        <w:rPr>
-          <w:rStyle w:val="Heading2Char"/>
-          <w:rFonts w:ascii="Arial" w:hAnsi="Arial" w:cs="Arial"/>
-          <w:lang w:eastAsia="de-DE"/>
-        </w:rPr>
-        <w:t>R</w:t>
-      </w:r>
-      <w:r>
-        <w:rPr>
-          <w:rStyle w:val="Heading2Char"/>
-          <w:rFonts w:ascii="Arial" w:hAnsi="Arial" w:cs="Arial"/>
-          <w:lang w:eastAsia="de-DE"/>
-        </w:rPr>
-        <w:t>igblocks</w:t>
-      </w:r>
-      <w:bookmarkEnd w:id="9"/>
-    </w:p>
-    <w:p>
-      <w:pPr>
         <w:spacing w:after="0" w:line="240" w:lineRule="auto"/>
         <w:rPr>
           <w:rFonts w:ascii="Arial" w:eastAsia="Times New Roman" w:hAnsi="Arial" w:cs="Arial"/>
           <w:sz w:val="24"/>
           <w:szCs w:val="24"/>
-          <w:lang w:eastAsia="de-DE"/>
-        </w:rPr>
-      </w:pPr>
+          <w:lang w:val="en-US" w:eastAsia="de-DE"/>
+        </w:rPr>
+      </w:pPr>
+      <w:proofErr w:type="spellStart"/>
+      <w:r>
+        <w:rPr>
+          <w:rFonts w:ascii="Arial" w:eastAsia="Times New Roman" w:hAnsi="Arial" w:cs="Arial"/>
+          <w:sz w:val="24"/>
+          <w:szCs w:val="24"/>
+          <w:lang w:val="en-US" w:eastAsia="de-DE"/>
+        </w:rPr>
+        <w:t>Rigblocks</w:t>
+      </w:r>
+      <w:proofErr w:type="spellEnd"/>
+      <w:r>
+        <w:rPr>
+          <w:rFonts w:ascii="Arial" w:eastAsia="Times New Roman" w:hAnsi="Arial" w:cs="Arial"/>
+          <w:sz w:val="24"/>
+          <w:szCs w:val="24"/>
+          <w:lang w:val="en-US" w:eastAsia="de-DE"/>
+        </w:rPr>
+        <w:t xml:space="preserve"> are models with components, like the width of the nostrils, which can be modified by the user.</w:t>
+      </w:r>
     </w:p>
     <w:p>
       <w:pPr>
@@ -5965,17 +7233,73 @@
           <w:rFonts w:ascii="Arial" w:eastAsia="Times New Roman" w:hAnsi="Arial" w:cs="Arial"/>
           <w:sz w:val="24"/>
           <w:szCs w:val="24"/>
-          <w:lang w:eastAsia="de-DE"/>
-        </w:rPr>
-      </w:pPr>
-      <w:r>
-        <w:rPr>
-          <w:rFonts w:ascii="Arial" w:eastAsia="Times New Roman" w:hAnsi="Arial" w:cs="Arial"/>
-          <w:sz w:val="24"/>
-          <w:szCs w:val="24"/>
-          <w:lang w:eastAsia="de-DE"/>
-        </w:rPr>
-        <w:t>Rigblocks are models with components, like the width of the nostrils, which can be modified by the user.</w:t>
+          <w:lang w:val="en-US" w:eastAsia="de-DE"/>
+        </w:rPr>
+      </w:pPr>
+      <w:r>
+        <w:rPr>
+          <w:rFonts w:ascii="Arial" w:eastAsia="Times New Roman" w:hAnsi="Arial" w:cs="Arial"/>
+          <w:sz w:val="24"/>
+          <w:szCs w:val="24"/>
+          <w:lang w:val="en-US" w:eastAsia="de-DE"/>
+        </w:rPr>
+        <w:t>The game „</w:t>
+      </w:r>
+      <w:proofErr w:type="gramStart"/>
+      <w:r>
+        <w:rPr>
+          <w:rFonts w:ascii="Arial" w:eastAsia="Times New Roman" w:hAnsi="Arial" w:cs="Arial"/>
+          <w:sz w:val="24"/>
+          <w:szCs w:val="24"/>
+          <w:lang w:val="en-US" w:eastAsia="de-DE"/>
+        </w:rPr>
+        <w:t>Spore“ uses</w:t>
+      </w:r>
+      <w:proofErr w:type="gramEnd"/>
+      <w:r>
+        <w:rPr>
+          <w:rFonts w:ascii="Arial" w:eastAsia="Times New Roman" w:hAnsi="Arial" w:cs="Arial"/>
+          <w:sz w:val="24"/>
+          <w:szCs w:val="24"/>
+          <w:lang w:val="en-US" w:eastAsia="de-DE"/>
+        </w:rPr>
+        <w:t xml:space="preserve"> this system inside their creature editor so that the player can deform and modify</w:t>
+      </w:r>
+      <w:r>
+        <w:rPr>
+          <w:rFonts w:ascii="Arial" w:eastAsia="Times New Roman" w:hAnsi="Arial" w:cs="Arial"/>
+          <w:sz w:val="24"/>
+          <w:szCs w:val="24"/>
+          <w:lang w:val="en-US" w:eastAsia="de-DE"/>
+        </w:rPr>
+        <w:t xml:space="preserve"> the body parts to their liking </w:t>
+      </w:r>
+      <w:r>
+        <w:rPr>
+          <w:rFonts w:ascii="Arial" w:eastAsia="Times New Roman" w:hAnsi="Arial" w:cs="Arial"/>
+          <w:sz w:val="24"/>
+          <w:szCs w:val="24"/>
+          <w:lang w:val="en-US" w:eastAsia="de-DE"/>
+        </w:rPr>
+        <w:t>[3]</w:t>
+      </w:r>
+      <w:r>
+        <w:rPr>
+          <w:rFonts w:ascii="Arial" w:eastAsia="Times New Roman" w:hAnsi="Arial" w:cs="Arial"/>
+          <w:sz w:val="24"/>
+          <w:szCs w:val="24"/>
+          <w:lang w:val="en-US" w:eastAsia="de-DE"/>
+        </w:rPr>
+        <w:t xml:space="preserve">.The developers behind spore used sliders to change the components because they are intuitive for the player to use. </w:t>
+      </w:r>
+      <w:r>
+        <w:rPr>
+          <w:rFonts w:ascii="Arial" w:eastAsia="Times New Roman" w:hAnsi="Arial" w:cs="Arial"/>
+          <w:sz w:val="24"/>
+          <w:szCs w:val="24"/>
+          <w:lang w:val="en-US" w:eastAsia="de-DE"/>
+        </w:rPr>
+        <w:t>Additionally, these models also contain animations, which are being played when the user deforms the model so that there is a fluent transition between the old and new state [8].</w:t>
       </w:r>
     </w:p>
     <w:p>
@@ -5985,54 +7309,9 @@
           <w:rFonts w:ascii="Arial" w:eastAsia="Times New Roman" w:hAnsi="Arial" w:cs="Arial"/>
           <w:sz w:val="24"/>
           <w:szCs w:val="24"/>
-          <w:lang w:eastAsia="de-DE"/>
-        </w:rPr>
-      </w:pPr>
-      <w:r>
-        <w:rPr>
-          <w:rFonts w:ascii="Arial" w:eastAsia="Times New Roman" w:hAnsi="Arial" w:cs="Arial"/>
-          <w:sz w:val="24"/>
-          <w:szCs w:val="24"/>
-          <w:lang w:eastAsia="de-DE"/>
-        </w:rPr>
-        <w:t>The game „Spore“ uses this system inside their creature editor so that the player can deform and modify</w:t>
-      </w:r>
-      <w:r>
-        <w:rPr>
-          <w:rFonts w:ascii="Arial" w:eastAsia="Times New Roman" w:hAnsi="Arial" w:cs="Arial"/>
-          <w:sz w:val="24"/>
-          <w:szCs w:val="24"/>
-          <w:lang w:eastAsia="de-DE"/>
-        </w:rPr>
-        <w:t xml:space="preserve"> the body parts to their liking </w:t>
-      </w:r>
-      <w:r>
-        <w:rPr>
-          <w:rFonts w:ascii="Arial" w:eastAsia="Times New Roman" w:hAnsi="Arial" w:cs="Arial"/>
-          <w:sz w:val="24"/>
-          <w:szCs w:val="24"/>
-          <w:lang w:eastAsia="de-DE"/>
-        </w:rPr>
-        <w:t>[3]</w:t>
-      </w:r>
-      <w:r>
-        <w:rPr>
-          <w:rFonts w:ascii="Arial" w:eastAsia="Times New Roman" w:hAnsi="Arial" w:cs="Arial"/>
-          <w:sz w:val="24"/>
-          <w:szCs w:val="24"/>
-          <w:lang w:eastAsia="de-DE"/>
-        </w:rPr>
-        <w:t xml:space="preserve">.The developers behind spore used sliders to change the components because they are intuitive for the player to use. </w:t>
-      </w:r>
-      <w:r>
-        <w:rPr>
-          <w:rFonts w:ascii="Arial" w:eastAsia="Times New Roman" w:hAnsi="Arial" w:cs="Arial"/>
-          <w:sz w:val="24"/>
-          <w:szCs w:val="24"/>
-          <w:lang w:eastAsia="de-DE"/>
-        </w:rPr>
-        <w:t>Additionally, these models also contain animations, which are being played when the user deforms the model so that there is a fluent transition between the old and new state [8].</w:t>
-      </w:r>
+          <w:lang w:val="en-US" w:eastAsia="de-DE"/>
+        </w:rPr>
+      </w:pPr>
     </w:p>
     <w:p>
       <w:pPr>
@@ -6041,18 +7320,7 @@
           <w:rFonts w:ascii="Arial" w:eastAsia="Times New Roman" w:hAnsi="Arial" w:cs="Arial"/>
           <w:sz w:val="24"/>
           <w:szCs w:val="24"/>
-          <w:lang w:eastAsia="de-DE"/>
-        </w:rPr>
-      </w:pPr>
-    </w:p>
-    <w:p>
-      <w:pPr>
-        <w:spacing w:after="0" w:line="240" w:lineRule="auto"/>
-        <w:rPr>
-          <w:rFonts w:ascii="Arial" w:eastAsia="Times New Roman" w:hAnsi="Arial" w:cs="Arial"/>
-          <w:sz w:val="24"/>
-          <w:szCs w:val="24"/>
-          <w:lang w:eastAsia="de-DE"/>
+          <w:lang w:val="en-US" w:eastAsia="de-DE"/>
         </w:rPr>
       </w:pPr>
       <w:r>
@@ -6077,7 +7345,7 @@
                     <pic:cNvPicPr/>
                   </pic:nvPicPr>
                   <pic:blipFill>
-                    <a:blip r:embed="rId19"/>
+                    <a:blip r:embed="rId25"/>
                     <a:stretch>
                       <a:fillRect/>
                     </a:stretch>
@@ -6102,7 +7370,7 @@
           <w:rFonts w:ascii="Arial" w:eastAsia="Times New Roman" w:hAnsi="Arial" w:cs="Arial"/>
           <w:sz w:val="24"/>
           <w:szCs w:val="24"/>
-          <w:lang w:eastAsia="de-DE"/>
+          <w:lang w:val="en-US" w:eastAsia="de-DE"/>
         </w:rPr>
         <w:t>[14]</w:t>
       </w:r>
@@ -6115,7 +7383,7 @@
           <w:i/>
           <w:sz w:val="20"/>
           <w:szCs w:val="20"/>
-          <w:lang w:eastAsia="de-DE"/>
+          <w:lang w:val="en-US" w:eastAsia="de-DE"/>
         </w:rPr>
       </w:pPr>
       <w:r>
@@ -6124,7 +7392,7 @@
           <w:i/>
           <w:sz w:val="20"/>
           <w:szCs w:val="20"/>
-          <w:lang w:eastAsia="de-DE"/>
+          <w:lang w:val="en-US" w:eastAsia="de-DE"/>
         </w:rPr>
         <w:t>On the left we see the model with its handles, the following images show possible deformations</w:t>
       </w:r>
@@ -6137,7 +7405,7 @@
           <w:i/>
           <w:sz w:val="20"/>
           <w:szCs w:val="20"/>
-          <w:lang w:eastAsia="de-DE"/>
+          <w:lang w:val="en-US" w:eastAsia="de-DE"/>
         </w:rPr>
       </w:pPr>
     </w:p>
@@ -6157,7 +7425,43 @@
           <w:color w:val="000000"/>
           <w:lang w:val="en-US" w:eastAsia="de-DE"/>
         </w:rPr>
-        <w:t>As seen in Spore this system is really helpful in creating quality body parts, which can be deformed and therefore have many variations. Furthermore, this could help to implement features similar to Spore’s creature editor where the player can adjust the creature inside the editor after the generation.</w:t>
+        <w:t xml:space="preserve">As seen in Spore this system is </w:t>
+      </w:r>
+      <w:proofErr w:type="gramStart"/>
+      <w:r>
+        <w:rPr>
+          <w:rFonts w:ascii="Arial" w:eastAsia="Times New Roman" w:hAnsi="Arial" w:cs="Arial"/>
+          <w:color w:val="000000"/>
+          <w:lang w:val="en-US" w:eastAsia="de-DE"/>
+        </w:rPr>
+        <w:t>really helpful</w:t>
+      </w:r>
+      <w:proofErr w:type="gramEnd"/>
+      <w:r>
+        <w:rPr>
+          <w:rFonts w:ascii="Arial" w:eastAsia="Times New Roman" w:hAnsi="Arial" w:cs="Arial"/>
+          <w:color w:val="000000"/>
+          <w:lang w:val="en-US" w:eastAsia="de-DE"/>
+        </w:rPr>
+        <w:t xml:space="preserve"> in creating quality body parts, which can be deformed and therefore have many variations. Furthermore, this could help to implement features </w:t>
+      </w:r>
+      <w:proofErr w:type="gramStart"/>
+      <w:r>
+        <w:rPr>
+          <w:rFonts w:ascii="Arial" w:eastAsia="Times New Roman" w:hAnsi="Arial" w:cs="Arial"/>
+          <w:color w:val="000000"/>
+          <w:lang w:val="en-US" w:eastAsia="de-DE"/>
+        </w:rPr>
+        <w:t>similar to</w:t>
+      </w:r>
+      <w:proofErr w:type="gramEnd"/>
+      <w:r>
+        <w:rPr>
+          <w:rFonts w:ascii="Arial" w:eastAsia="Times New Roman" w:hAnsi="Arial" w:cs="Arial"/>
+          <w:color w:val="000000"/>
+          <w:lang w:val="en-US" w:eastAsia="de-DE"/>
+        </w:rPr>
+        <w:t xml:space="preserve"> Spore’s creature editor where the player can adjust the creature inside the editor after the generation.</w:t>
       </w:r>
     </w:p>
     <w:p>
@@ -6167,384 +7471,931 @@
         <w:rPr>
           <w:rFonts w:ascii="Arial" w:eastAsia="Times New Roman" w:hAnsi="Arial" w:cs="Arial"/>
           <w:color w:val="000000"/>
+          <w:lang w:val="en-US" w:eastAsia="de-DE"/>
+        </w:rPr>
+      </w:pPr>
+      <w:r>
+        <w:rPr>
+          <w:rFonts w:ascii="Arial" w:eastAsia="Times New Roman" w:hAnsi="Arial" w:cs="Arial"/>
+          <w:color w:val="000000"/>
+          <w:lang w:val="en-US" w:eastAsia="de-DE"/>
+        </w:rPr>
+        <w:t xml:space="preserve">The problem for this system to this project is that the integration of these body parts with the body could be difficult because we </w:t>
+      </w:r>
+      <w:proofErr w:type="gramStart"/>
+      <w:r>
+        <w:rPr>
+          <w:rFonts w:ascii="Arial" w:eastAsia="Times New Roman" w:hAnsi="Arial" w:cs="Arial"/>
+          <w:color w:val="000000"/>
+          <w:lang w:val="en-US" w:eastAsia="de-DE"/>
+        </w:rPr>
+        <w:t>have to</w:t>
+      </w:r>
+      <w:proofErr w:type="gramEnd"/>
+      <w:r>
+        <w:rPr>
+          <w:rFonts w:ascii="Arial" w:eastAsia="Times New Roman" w:hAnsi="Arial" w:cs="Arial"/>
+          <w:color w:val="000000"/>
+          <w:lang w:val="en-US" w:eastAsia="de-DE"/>
+        </w:rPr>
+        <w:t xml:space="preserve"> find a solution to combine the different meshes into a single mesh without strange deformations</w:t>
+      </w:r>
+      <w:r>
+        <w:rPr>
+          <w:rFonts w:ascii="Arial" w:eastAsia="Times New Roman" w:hAnsi="Arial" w:cs="Arial"/>
+          <w:color w:val="000000"/>
+          <w:lang w:val="en-US" w:eastAsia="de-DE"/>
+        </w:rPr>
+        <w:t xml:space="preserve"> of the body or the body parts</w:t>
+      </w:r>
+      <w:r>
+        <w:rPr>
+          <w:rFonts w:ascii="Arial" w:eastAsia="Times New Roman" w:hAnsi="Arial" w:cs="Arial"/>
+          <w:color w:val="000000"/>
+          <w:lang w:val="en-US" w:eastAsia="de-DE"/>
+        </w:rPr>
+        <w:t>.</w:t>
+      </w:r>
+    </w:p>
+    <w:p>
+      <w:pPr>
+        <w:pStyle w:val="Heading1"/>
+        <w:rPr>
+          <w:rFonts w:ascii="Arial" w:hAnsi="Arial" w:cs="Arial"/>
+          <w:lang w:val="en-US"/>
+        </w:rPr>
+      </w:pPr>
+      <w:bookmarkStart w:id="8" w:name="_Toc2203046"/>
+      <w:r>
+        <w:rPr>
+          <w:rFonts w:ascii="Arial" w:hAnsi="Arial" w:cs="Arial"/>
+          <w:lang w:val="en-US"/>
+        </w:rPr>
+        <w:t>My approach</w:t>
+      </w:r>
+      <w:bookmarkEnd w:id="8"/>
+    </w:p>
+    <w:p>
+      <w:pPr>
+        <w:rPr>
+          <w:lang w:val="en-US"/>
+        </w:rPr>
+      </w:pPr>
+    </w:p>
+    <w:p>
+      <w:pPr>
+        <w:rPr>
+          <w:lang w:val="en-US"/>
+        </w:rPr>
+      </w:pPr>
+      <w:r>
+        <w:rPr>
+          <w:lang w:val="en-US"/>
+        </w:rPr>
+        <w:t>My approach to that project is a combination of the Metaballs and the Lindenmayer system. I chose the combination of both because both harmonize well with each other.</w:t>
+      </w:r>
+    </w:p>
+    <w:p>
+      <w:pPr>
+        <w:rPr>
+          <w:lang w:val="en-US"/>
+        </w:rPr>
+      </w:pPr>
+      <w:r>
+        <w:rPr>
+          <w:lang w:val="en-US"/>
+        </w:rPr>
+        <w:t xml:space="preserve">With the help of the Lindenmayer system I can place the body parts based on the grammar and then refine these body parts with each iteration. Furthermore, this system is also really cost efficient as it only </w:t>
+      </w:r>
+      <w:r>
+        <w:rPr>
+          <w:lang w:val="en-US"/>
+        </w:rPr>
+        <w:t>must</w:t>
+      </w:r>
+      <w:r>
+        <w:rPr>
+          <w:lang w:val="en-US"/>
+        </w:rPr>
+        <w:t xml:space="preserve"> rewrite the string with each iteration instead of doing complex calculations.</w:t>
+      </w:r>
+      <w:r>
+        <w:rPr>
+          <w:lang w:val="en-US"/>
+        </w:rPr>
+        <w:t xml:space="preserve"> The base rules of my grammar would consist of changing the position and rotation and in spawning different metaballs.</w:t>
+      </w:r>
+      <w:r>
+        <w:rPr>
+          <w:lang w:val="en-US"/>
+        </w:rPr>
+        <w:t xml:space="preserve"> As mentioned in the metaballs explanation we will use stochastic grammar so that we have varying results.</w:t>
+      </w:r>
+    </w:p>
+    <w:p>
+      <w:pPr>
+        <w:rPr>
+          <w:lang w:val="en-US"/>
+        </w:rPr>
+      </w:pPr>
+      <w:r>
+        <w:rPr>
+          <w:lang w:val="en-US"/>
+        </w:rPr>
+        <w:t xml:space="preserve">The metaballs on the other hand can be easily generated and because of the merging of the metaballs with each other I do not have to worry about the </w:t>
+      </w:r>
+      <w:r>
+        <w:rPr>
+          <w:lang w:val="en-US"/>
+        </w:rPr>
+        <w:t>connection between the body parts. The shape of the metaballs can also be easily modified by using different formulas and threshold values, which helps</w:t>
+      </w:r>
+      <w:r>
+        <w:rPr>
+          <w:lang w:val="en-US"/>
+        </w:rPr>
+        <w:t xml:space="preserve"> greatly</w:t>
+      </w:r>
+      <w:r>
+        <w:rPr>
+          <w:lang w:val="en-US"/>
+        </w:rPr>
+        <w:t xml:space="preserve"> in creating </w:t>
+      </w:r>
+      <w:r>
+        <w:rPr>
+          <w:lang w:val="en-US"/>
+        </w:rPr>
+        <w:t>different creatures</w:t>
+      </w:r>
+      <w:r>
+        <w:rPr>
+          <w:lang w:val="en-US"/>
+        </w:rPr>
+        <w:t>.</w:t>
+      </w:r>
+      <w:r>
+        <w:rPr>
+          <w:lang w:val="en-US"/>
+        </w:rPr>
+        <w:t xml:space="preserve"> As seen in the creature editor inside of the game Spore, metaballs are useful to generate and display creatures.</w:t>
+      </w:r>
+    </w:p>
+    <w:p>
+      <w:pPr>
+        <w:rPr>
+          <w:lang w:val="en-US"/>
+        </w:rPr>
+      </w:pPr>
+      <w:r>
+        <w:rPr>
+          <w:lang w:val="en-US"/>
+        </w:rPr>
+        <w:t xml:space="preserve">I have decided against the </w:t>
+      </w:r>
+      <w:proofErr w:type="spellStart"/>
+      <w:r>
+        <w:rPr>
+          <w:lang w:val="en-US"/>
+        </w:rPr>
+        <w:t>divago</w:t>
+      </w:r>
+      <w:proofErr w:type="spellEnd"/>
+      <w:r>
+        <w:rPr>
+          <w:lang w:val="en-US"/>
+        </w:rPr>
+        <w:t xml:space="preserve"> system and the variational auto encoder as they </w:t>
+      </w:r>
+      <w:proofErr w:type="gramStart"/>
+      <w:r>
+        <w:rPr>
+          <w:lang w:val="en-US"/>
+        </w:rPr>
+        <w:t>have to</w:t>
+      </w:r>
+      <w:proofErr w:type="gramEnd"/>
+      <w:r>
+        <w:rPr>
+          <w:lang w:val="en-US"/>
+        </w:rPr>
+        <w:t xml:space="preserve"> be trained to give satisfying results and I do not have the required amount of data nor the time needed to create or collect these data. Poisson disc sampling was considered but because of their lack of integration of the body parts not fitting for this project. I would have used the </w:t>
+      </w:r>
+      <w:proofErr w:type="spellStart"/>
+      <w:r>
+        <w:rPr>
+          <w:lang w:val="en-US"/>
+        </w:rPr>
+        <w:t>superformula</w:t>
+      </w:r>
+      <w:proofErr w:type="spellEnd"/>
+      <w:r>
+        <w:rPr>
+          <w:lang w:val="en-US"/>
+        </w:rPr>
+        <w:t xml:space="preserve"> to create unique shapes to use as body or body parts but because of the active patent I am not allowed to use this formula. </w:t>
+      </w:r>
+      <w:proofErr w:type="gramStart"/>
+      <w:r>
+        <w:rPr>
+          <w:lang w:val="en-US"/>
+        </w:rPr>
+        <w:t>Similar to</w:t>
+      </w:r>
+      <w:proofErr w:type="gramEnd"/>
+      <w:r>
+        <w:rPr>
+          <w:lang w:val="en-US"/>
+        </w:rPr>
+        <w:t xml:space="preserve"> </w:t>
+      </w:r>
+      <w:proofErr w:type="spellStart"/>
+      <w:r>
+        <w:rPr>
+          <w:lang w:val="en-US"/>
+        </w:rPr>
+        <w:t>poisson</w:t>
+      </w:r>
+      <w:proofErr w:type="spellEnd"/>
+      <w:r>
+        <w:rPr>
+          <w:lang w:val="en-US"/>
+        </w:rPr>
+        <w:t xml:space="preserve"> disc sampling I will not use </w:t>
+      </w:r>
+      <w:proofErr w:type="spellStart"/>
+      <w:r>
+        <w:rPr>
+          <w:lang w:val="en-US"/>
+        </w:rPr>
+        <w:t>rigblocks</w:t>
+      </w:r>
+      <w:proofErr w:type="spellEnd"/>
+      <w:r>
+        <w:rPr>
+          <w:lang w:val="en-US"/>
+        </w:rPr>
+        <w:t xml:space="preserve"> as I have to worry how to integrate them.   </w:t>
+      </w:r>
+    </w:p>
+    <w:p>
+      <w:pPr>
+        <w:rPr>
+          <w:lang w:val="en-US"/>
+        </w:rPr>
+      </w:pPr>
+    </w:p>
+    <w:p>
+      <w:pPr>
+        <w:rPr>
+          <w:rFonts w:ascii="Arial" w:eastAsiaTheme="majorEastAsia" w:hAnsi="Arial" w:cs="Arial"/>
+          <w:color w:val="2F5496" w:themeColor="accent1" w:themeShade="BF"/>
+          <w:sz w:val="32"/>
+          <w:szCs w:val="32"/>
+          <w:lang w:val="en-US" w:eastAsia="de-DE"/>
+        </w:rPr>
+      </w:pPr>
+      <w:bookmarkStart w:id="9" w:name="_Toc2203047"/>
+      <w:r>
+        <w:rPr>
+          <w:rFonts w:ascii="Arial" w:hAnsi="Arial" w:cs="Arial"/>
+          <w:lang w:val="en-US" w:eastAsia="de-DE"/>
+        </w:rPr>
+        <w:br w:type="page"/>
+      </w:r>
+    </w:p>
+    <w:p>
+      <w:pPr>
+        <w:pStyle w:val="Heading1"/>
+        <w:rPr>
+          <w:rFonts w:ascii="Arial" w:hAnsi="Arial" w:cs="Arial"/>
+          <w:lang w:val="en-US" w:eastAsia="de-DE"/>
+        </w:rPr>
+        <w:sectPr>
+          <w:pgSz w:w="11906" w:h="16838"/>
+          <w:pgMar w:top="1418" w:right="1418" w:bottom="1134" w:left="1418" w:header="709" w:footer="709" w:gutter="0"/>
+          <w:pgNumType w:start="0"/>
+          <w:cols w:space="708"/>
+          <w:titlePg/>
+          <w:docGrid w:linePitch="360"/>
+        </w:sectPr>
+      </w:pPr>
+    </w:p>
+    <w:p>
+      <w:pPr>
+        <w:pStyle w:val="Heading1"/>
+        <w:rPr>
+          <w:rFonts w:ascii="Arial" w:hAnsi="Arial" w:cs="Arial"/>
+          <w:lang w:val="en-US" w:eastAsia="de-DE"/>
+        </w:rPr>
+      </w:pPr>
+      <w:r>
+        <w:rPr>
+          <w:rFonts w:ascii="Arial" w:hAnsi="Arial" w:cs="Arial"/>
+          <w:lang w:val="en-US" w:eastAsia="de-DE"/>
+        </w:rPr>
+        <w:lastRenderedPageBreak/>
+        <w:t>Project Plan</w:t>
+      </w:r>
+      <w:bookmarkEnd w:id="9"/>
+    </w:p>
+    <w:p>
+      <w:pPr>
+        <w:rPr>
+          <w:lang w:val="en-US" w:eastAsia="de-DE"/>
+        </w:rPr>
+      </w:pPr>
+    </w:p>
+    <w:p>
+      <w:pPr>
+        <w:pStyle w:val="Heading2"/>
+        <w:rPr>
+          <w:lang w:val="en-US" w:eastAsia="de-DE"/>
+        </w:rPr>
+      </w:pPr>
+      <w:bookmarkStart w:id="10" w:name="_Toc2203048"/>
+      <w:r>
+        <w:rPr>
+          <w:lang w:val="en-US" w:eastAsia="de-DE"/>
+        </w:rPr>
+        <w:t>Gantt chart</w:t>
+      </w:r>
+      <w:bookmarkEnd w:id="10"/>
+    </w:p>
+    <w:p>
+      <w:pPr>
+        <w:rPr>
+          <w:lang w:val="en-US" w:eastAsia="de-DE"/>
+        </w:rPr>
+      </w:pPr>
+    </w:p>
+    <w:p>
+      <w:pPr>
+        <w:rPr>
+          <w:lang w:val="en-US" w:eastAsia="de-DE"/>
+        </w:rPr>
+      </w:pPr>
+      <w:r>
+        <w:rPr>
+          <w:noProof/>
+        </w:rPr>
+        <w:drawing>
+          <wp:inline distT="0" distB="0" distL="0" distR="0" wp14:anchorId="6FB9338E" wp14:editId="743595BE">
+            <wp:extent cx="9690177" cy="2914650"/>
+            <wp:effectExtent l="0" t="0" r="6350" b="0"/>
+            <wp:docPr id="15" name="Picture 15"/>
+            <wp:cNvGraphicFramePr>
+              <a:graphicFrameLocks xmlns:a="http://schemas.openxmlformats.org/drawingml/2006/main" noChangeAspect="1"/>
+            </wp:cNvGraphicFramePr>
+            <a:graphic xmlns:a="http://schemas.openxmlformats.org/drawingml/2006/main">
+              <a:graphicData uri="http://schemas.openxmlformats.org/drawingml/2006/picture">
+                <pic:pic xmlns:pic="http://schemas.openxmlformats.org/drawingml/2006/picture">
+                  <pic:nvPicPr>
+                    <pic:cNvPr id="0" name="Picture 34"/>
+                    <pic:cNvPicPr>
+                      <a:picLocks noChangeAspect="1" noChangeArrowheads="1"/>
+                    </pic:cNvPicPr>
+                  </pic:nvPicPr>
+                  <pic:blipFill>
+                    <a:blip r:embed="rId26">
+                      <a:extLst>
+                        <a:ext uri="{28A0092B-C50C-407E-A947-70E740481C1C}">
+                          <a14:useLocalDpi xmlns:a14="http://schemas.microsoft.com/office/drawing/2010/main" val="0"/>
+                        </a:ext>
+                      </a:extLst>
+                    </a:blip>
+                    <a:srcRect/>
+                    <a:stretch>
+                      <a:fillRect/>
+                    </a:stretch>
+                  </pic:blipFill>
+                  <pic:spPr bwMode="auto">
+                    <a:xfrm>
+                      <a:off x="0" y="0"/>
+                      <a:ext cx="9690177" cy="2914650"/>
+                    </a:xfrm>
+                    <a:prstGeom prst="rect">
+                      <a:avLst/>
+                    </a:prstGeom>
+                    <a:noFill/>
+                    <a:ln>
+                      <a:noFill/>
+                    </a:ln>
+                  </pic:spPr>
+                </pic:pic>
+              </a:graphicData>
+            </a:graphic>
+          </wp:inline>
+        </w:drawing>
+      </w:r>
+    </w:p>
+    <w:p>
+      <w:pPr>
+        <w:spacing w:after="0" w:line="240" w:lineRule="auto"/>
+        <w:rPr>
+          <w:rFonts w:ascii="Arial" w:eastAsia="Times New Roman" w:hAnsi="Arial" w:cs="Arial"/>
+          <w:sz w:val="24"/>
+          <w:szCs w:val="24"/>
+          <w:lang w:val="en-US" w:eastAsia="de-DE"/>
+        </w:rPr>
+      </w:pPr>
+    </w:p>
+    <w:p>
+      <w:pPr>
+        <w:pStyle w:val="Heading2"/>
+        <w:rPr>
+          <w:rFonts w:eastAsia="Times New Roman"/>
+          <w:lang w:val="en-US" w:eastAsia="de-DE"/>
+        </w:rPr>
+        <w:sectPr>
+          <w:pgSz w:w="16838" w:h="11906" w:orient="landscape" w:code="9"/>
+          <w:pgMar w:top="1418" w:right="1134" w:bottom="1418" w:left="1418" w:header="709" w:footer="709" w:gutter="0"/>
+          <w:pgNumType w:start="0"/>
+          <w:cols w:space="708"/>
+          <w:titlePg/>
+          <w:docGrid w:linePitch="360"/>
+        </w:sectPr>
+      </w:pPr>
+      <w:r>
+        <w:rPr>
+          <w:rFonts w:eastAsia="Times New Roman"/>
+          <w:lang w:val="en-US" w:eastAsia="de-DE"/>
+        </w:rPr>
+        <w:br w:type="page"/>
+      </w:r>
+    </w:p>
+    <w:p>
+      <w:pPr>
+        <w:pStyle w:val="Heading2"/>
+        <w:rPr>
+          <w:rFonts w:eastAsia="Times New Roman"/>
+          <w:lang w:val="en-US" w:eastAsia="de-DE"/>
+        </w:rPr>
+      </w:pPr>
+      <w:proofErr w:type="gramStart"/>
+      <w:r>
+        <w:rPr>
+          <w:rFonts w:eastAsia="Times New Roman"/>
+          <w:lang w:val="en-US" w:eastAsia="de-DE"/>
+        </w:rPr>
+        <w:lastRenderedPageBreak/>
+        <w:t>Flow  diagrams</w:t>
+      </w:r>
+      <w:proofErr w:type="gramEnd"/>
+    </w:p>
+    <w:p>
+      <w:pPr>
+        <w:rPr>
+          <w:lang w:val="en-US" w:eastAsia="de-DE"/>
+        </w:rPr>
+      </w:pPr>
+    </w:p>
+    <w:p>
+      <w:pPr>
+        <w:pStyle w:val="Heading3"/>
+        <w:tabs>
+          <w:tab w:val="left" w:pos="1665"/>
+        </w:tabs>
+        <w:rPr>
+          <w:lang w:val="en-US" w:eastAsia="de-DE"/>
+        </w:rPr>
+      </w:pPr>
+      <w:r>
+        <w:rPr>
+          <w:lang w:val="en-US" w:eastAsia="de-DE"/>
+        </w:rPr>
+        <w:t>Project</w:t>
+      </w:r>
+      <w:r>
+        <w:rPr>
+          <w:lang w:val="en-US" w:eastAsia="de-DE"/>
+        </w:rPr>
+        <w:tab/>
+      </w:r>
+    </w:p>
+    <w:p>
+      <w:pPr>
+        <w:rPr>
+          <w:lang w:val="en-US" w:eastAsia="de-DE"/>
+        </w:rPr>
+      </w:pPr>
+    </w:p>
+    <w:p>
+      <w:pPr>
+        <w:rPr>
+          <w:lang w:val="en-US" w:eastAsia="de-DE"/>
+        </w:rPr>
+      </w:pPr>
+      <w:r>
+        <w:rPr>
+          <w:noProof/>
+          <w:lang w:val="en-US" w:eastAsia="de-DE"/>
+        </w:rPr>
+        <w:drawing>
+          <wp:anchor distT="0" distB="0" distL="114300" distR="114300" simplePos="0" relativeHeight="251663360" behindDoc="0" locked="0" layoutInCell="1" allowOverlap="1" wp14:anchorId="32A66436" wp14:editId="6DF49161">
+            <wp:simplePos x="904875" y="1914525"/>
+            <wp:positionH relativeFrom="column">
+              <wp:align>left</wp:align>
+            </wp:positionH>
+            <wp:positionV relativeFrom="paragraph">
+              <wp:align>top</wp:align>
+            </wp:positionV>
+            <wp:extent cx="1847850" cy="3227578"/>
+            <wp:effectExtent l="0" t="0" r="0" b="0"/>
+            <wp:wrapSquare wrapText="bothSides"/>
+            <wp:docPr id="16" name="Picture 16"/>
+            <wp:cNvGraphicFramePr>
+              <a:graphicFrameLocks xmlns:a="http://schemas.openxmlformats.org/drawingml/2006/main" noChangeAspect="1"/>
+            </wp:cNvGraphicFramePr>
+            <a:graphic xmlns:a="http://schemas.openxmlformats.org/drawingml/2006/main">
+              <a:graphicData uri="http://schemas.openxmlformats.org/drawingml/2006/picture">
+                <pic:pic xmlns:pic="http://schemas.openxmlformats.org/drawingml/2006/picture">
+                  <pic:nvPicPr>
+                    <pic:cNvPr id="0" name="Picture 35"/>
+                    <pic:cNvPicPr>
+                      <a:picLocks noChangeAspect="1" noChangeArrowheads="1"/>
+                    </pic:cNvPicPr>
+                  </pic:nvPicPr>
+                  <pic:blipFill>
+                    <a:blip r:embed="rId27">
+                      <a:extLst>
+                        <a:ext uri="{28A0092B-C50C-407E-A947-70E740481C1C}">
+                          <a14:useLocalDpi xmlns:a14="http://schemas.microsoft.com/office/drawing/2010/main" val="0"/>
+                        </a:ext>
+                      </a:extLst>
+                    </a:blip>
+                    <a:srcRect/>
+                    <a:stretch>
+                      <a:fillRect/>
+                    </a:stretch>
+                  </pic:blipFill>
+                  <pic:spPr bwMode="auto">
+                    <a:xfrm>
+                      <a:off x="0" y="0"/>
+                      <a:ext cx="1847850" cy="3227578"/>
+                    </a:xfrm>
+                    <a:prstGeom prst="rect">
+                      <a:avLst/>
+                    </a:prstGeom>
+                    <a:noFill/>
+                    <a:ln>
+                      <a:noFill/>
+                    </a:ln>
+                  </pic:spPr>
+                </pic:pic>
+              </a:graphicData>
+            </a:graphic>
+          </wp:anchor>
+        </w:drawing>
+      </w:r>
+      <w:r>
+        <w:rPr>
+          <w:lang w:val="en-US" w:eastAsia="de-DE"/>
+        </w:rPr>
+        <w:br w:type="textWrapping" w:clear="all"/>
+      </w:r>
+    </w:p>
+    <w:p>
+      <w:pPr>
+        <w:rPr>
+          <w:lang w:val="en-US" w:eastAsia="de-DE"/>
+        </w:rPr>
+      </w:pPr>
+    </w:p>
+    <w:p>
+      <w:pPr>
+        <w:pStyle w:val="Heading3"/>
+        <w:rPr>
+          <w:lang w:val="en-US" w:eastAsia="de-DE"/>
+        </w:rPr>
+      </w:pPr>
+      <w:r>
+        <w:rPr>
+          <w:lang w:val="en-US" w:eastAsia="de-DE"/>
+        </w:rPr>
+        <w:t>Algorithm</w:t>
+      </w:r>
+    </w:p>
+    <w:p>
+      <w:pPr>
+        <w:rPr>
+          <w:lang w:val="en-US" w:eastAsia="de-DE"/>
+        </w:rPr>
+      </w:pPr>
+    </w:p>
+    <w:p>
+      <w:pPr>
+        <w:rPr>
+          <w:lang w:val="en-US" w:eastAsia="de-DE"/>
+        </w:rPr>
+      </w:pPr>
+      <w:r>
+        <w:rPr>
+          <w:noProof/>
+        </w:rPr>
+        <w:drawing>
+          <wp:inline distT="0" distB="0" distL="0" distR="0" wp14:anchorId="221347E4" wp14:editId="74D2CDA5">
+            <wp:extent cx="1343025" cy="3637359"/>
+            <wp:effectExtent l="0" t="0" r="0" b="1270"/>
+            <wp:docPr id="17" name="Picture 17"/>
+            <wp:cNvGraphicFramePr>
+              <a:graphicFrameLocks xmlns:a="http://schemas.openxmlformats.org/drawingml/2006/main" noChangeAspect="1"/>
+            </wp:cNvGraphicFramePr>
+            <a:graphic xmlns:a="http://schemas.openxmlformats.org/drawingml/2006/main">
+              <a:graphicData uri="http://schemas.openxmlformats.org/drawingml/2006/picture">
+                <pic:pic xmlns:pic="http://schemas.openxmlformats.org/drawingml/2006/picture">
+                  <pic:nvPicPr>
+                    <pic:cNvPr id="1" name=""/>
+                    <pic:cNvPicPr/>
+                  </pic:nvPicPr>
+                  <pic:blipFill>
+                    <a:blip r:embed="rId28"/>
+                    <a:stretch>
+                      <a:fillRect/>
+                    </a:stretch>
+                  </pic:blipFill>
+                  <pic:spPr>
+                    <a:xfrm>
+                      <a:off x="0" y="0"/>
+                      <a:ext cx="1347825" cy="3650358"/>
+                    </a:xfrm>
+                    <a:prstGeom prst="rect">
+                      <a:avLst/>
+                    </a:prstGeom>
+                  </pic:spPr>
+                </pic:pic>
+              </a:graphicData>
+            </a:graphic>
+          </wp:inline>
+        </w:drawing>
+      </w:r>
+    </w:p>
+    <w:p>
+      <w:pPr>
+        <w:pStyle w:val="Heading2"/>
+        <w:rPr>
+          <w:lang w:val="en-US" w:eastAsia="de-DE"/>
+        </w:rPr>
+      </w:pPr>
+      <w:r>
+        <w:rPr>
+          <w:lang w:val="en-US" w:eastAsia="de-DE"/>
+        </w:rPr>
+        <w:lastRenderedPageBreak/>
+        <w:t>Pseudo Code</w:t>
+      </w:r>
+    </w:p>
+    <w:p>
+      <w:pPr>
+        <w:rPr>
+          <w:lang w:val="en-US" w:eastAsia="de-DE"/>
+        </w:rPr>
+      </w:pPr>
+    </w:p>
+    <w:p>
+      <w:pPr>
+        <w:pStyle w:val="Heading3"/>
+        <w:rPr>
+          <w:lang w:val="en-US" w:eastAsia="de-DE"/>
+        </w:rPr>
+      </w:pPr>
+      <w:r>
+        <w:rPr>
+          <w:lang w:val="en-US" w:eastAsia="de-DE"/>
+        </w:rPr>
+        <w:t xml:space="preserve">Lindenmayer system </w:t>
+      </w:r>
+    </w:p>
+    <w:p>
+      <w:pPr>
+        <w:rPr>
+          <w:lang w:val="en-US" w:eastAsia="de-DE"/>
+        </w:rPr>
+      </w:pPr>
+    </w:p>
+    <w:p>
+      <w:pPr>
+        <w:tabs>
+          <w:tab w:val="left" w:pos="2130"/>
+        </w:tabs>
+        <w:rPr>
+          <w:lang w:val="en-US" w:eastAsia="de-DE"/>
+        </w:rPr>
+      </w:pPr>
+      <w:proofErr w:type="gramStart"/>
+      <w:r>
+        <w:rPr>
+          <w:lang w:val="en-US" w:eastAsia="de-DE"/>
+        </w:rPr>
+        <w:t>for(</w:t>
+      </w:r>
+      <w:proofErr w:type="gramEnd"/>
+      <w:r>
+        <w:rPr>
+          <w:lang w:val="en-US" w:eastAsia="de-DE"/>
+        </w:rPr>
+        <w:t xml:space="preserve">int </w:t>
+      </w:r>
+      <w:proofErr w:type="spellStart"/>
+      <w:r>
+        <w:rPr>
+          <w:lang w:val="en-US" w:eastAsia="de-DE"/>
+        </w:rPr>
+        <w:t>i</w:t>
+      </w:r>
+      <w:proofErr w:type="spellEnd"/>
+      <w:r>
+        <w:rPr>
+          <w:lang w:val="en-US" w:eastAsia="de-DE"/>
+        </w:rPr>
+        <w:t xml:space="preserve"> = 0; I &lt;= iterations; </w:t>
+      </w:r>
+      <w:proofErr w:type="spellStart"/>
+      <w:r>
+        <w:rPr>
+          <w:lang w:val="en-US" w:eastAsia="de-DE"/>
+        </w:rPr>
+        <w:t>i</w:t>
+      </w:r>
+      <w:proofErr w:type="spellEnd"/>
+      <w:r>
+        <w:rPr>
+          <w:lang w:val="en-US" w:eastAsia="de-DE"/>
+        </w:rPr>
+        <w:t>++)</w:t>
+      </w:r>
+    </w:p>
+    <w:p>
+      <w:pPr>
+        <w:tabs>
+          <w:tab w:val="left" w:pos="2130"/>
+        </w:tabs>
+        <w:rPr>
+          <w:lang w:val="en-US" w:eastAsia="de-DE"/>
+        </w:rPr>
+      </w:pPr>
+      <w:r>
+        <w:rPr>
+          <w:lang w:val="en-US" w:eastAsia="de-DE"/>
+        </w:rPr>
+        <w:t xml:space="preserve">     </w:t>
+      </w:r>
+      <w:r>
+        <w:rPr>
+          <w:lang w:val="en-US" w:eastAsia="de-DE"/>
+        </w:rPr>
+        <w:t>Replace letters of string based on rules</w:t>
+      </w:r>
+    </w:p>
+    <w:p>
+      <w:pPr>
+        <w:tabs>
+          <w:tab w:val="left" w:pos="2130"/>
+        </w:tabs>
+        <w:rPr>
+          <w:lang w:val="en-US" w:eastAsia="de-DE"/>
+        </w:rPr>
+      </w:pPr>
+      <w:proofErr w:type="gramStart"/>
+      <w:r>
+        <w:rPr>
+          <w:lang w:val="en-US" w:eastAsia="de-DE"/>
+        </w:rPr>
+        <w:t>Foreach(</w:t>
+      </w:r>
+      <w:proofErr w:type="gramEnd"/>
+      <w:r>
+        <w:rPr>
+          <w:lang w:val="en-US" w:eastAsia="de-DE"/>
+        </w:rPr>
+        <w:t>char in string)</w:t>
+      </w:r>
+    </w:p>
+    <w:p>
+      <w:pPr>
+        <w:tabs>
+          <w:tab w:val="left" w:pos="2130"/>
+        </w:tabs>
+        <w:rPr>
+          <w:lang w:val="en-US" w:eastAsia="de-DE"/>
+        </w:rPr>
+      </w:pPr>
+      <w:r>
+        <w:rPr>
+          <w:lang w:val="en-US" w:eastAsia="de-DE"/>
+        </w:rPr>
+        <w:t xml:space="preserve">     </w:t>
+      </w:r>
+      <w:proofErr w:type="spellStart"/>
+      <w:r>
+        <w:rPr>
+          <w:lang w:val="en-US" w:eastAsia="de-DE"/>
+        </w:rPr>
+        <w:t>executeCommand</w:t>
+      </w:r>
+      <w:proofErr w:type="spellEnd"/>
+      <w:r>
+        <w:rPr>
+          <w:lang w:val="en-US" w:eastAsia="de-DE"/>
+        </w:rPr>
+        <w:t>(letter)</w:t>
+      </w:r>
+    </w:p>
+    <w:p>
+      <w:pPr>
+        <w:tabs>
+          <w:tab w:val="left" w:pos="2130"/>
+        </w:tabs>
+        <w:rPr>
+          <w:lang w:val="en-US" w:eastAsia="de-DE"/>
+        </w:rPr>
+      </w:pPr>
+      <w:r>
+        <w:rPr>
+          <w:lang w:val="en-US" w:eastAsia="de-DE"/>
+        </w:rPr>
+        <w:tab/>
+      </w:r>
+    </w:p>
+    <w:p>
+      <w:pPr>
+        <w:tabs>
+          <w:tab w:val="left" w:pos="2130"/>
+        </w:tabs>
+        <w:rPr>
+          <w:lang w:val="en-US" w:eastAsia="de-DE"/>
+        </w:rPr>
+      </w:pPr>
+    </w:p>
+    <w:p>
+      <w:pPr>
+        <w:pStyle w:val="Heading1"/>
+        <w:rPr>
+          <w:rFonts w:ascii="Arial" w:eastAsia="Times New Roman" w:hAnsi="Arial" w:cs="Arial"/>
           <w:lang w:eastAsia="de-DE"/>
         </w:rPr>
       </w:pPr>
-      <w:r>
-        <w:rPr>
-          <w:rFonts w:ascii="Arial" w:eastAsia="Times New Roman" w:hAnsi="Arial" w:cs="Arial"/>
-          <w:color w:val="000000"/>
-          <w:lang w:val="en-US" w:eastAsia="de-DE"/>
-        </w:rPr>
-        <w:t>The problem for this system to this project is that the integration of these body parts with the body could be difficult because we have to find a solution to combine the different meshes into a single mesh without strange deformations</w:t>
-      </w:r>
-      <w:r>
-        <w:rPr>
-          <w:rFonts w:ascii="Arial" w:eastAsia="Times New Roman" w:hAnsi="Arial" w:cs="Arial"/>
-          <w:color w:val="000000"/>
-          <w:lang w:val="en-US" w:eastAsia="de-DE"/>
-        </w:rPr>
-        <w:t xml:space="preserve"> of the body or the body parts</w:t>
-      </w:r>
-      <w:r>
-        <w:rPr>
-          <w:rFonts w:ascii="Arial" w:eastAsia="Times New Roman" w:hAnsi="Arial" w:cs="Arial"/>
-          <w:color w:val="000000"/>
-          <w:lang w:val="en-US" w:eastAsia="de-DE"/>
-        </w:rPr>
-        <w:t>.</w:t>
-      </w:r>
-    </w:p>
-    <w:p>
-      <w:pPr>
-        <w:pStyle w:val="Heading1"/>
+      <w:bookmarkStart w:id="11" w:name="_Toc2203049"/>
+      <w:r>
         <w:rPr>
           <w:rFonts w:ascii="Arial" w:eastAsia="Times New Roman" w:hAnsi="Arial" w:cs="Arial"/>
           <w:lang w:eastAsia="de-DE"/>
         </w:rPr>
-      </w:pPr>
-      <w:bookmarkStart w:id="10" w:name="_Toc2203045"/>
-      <w:r>
-        <w:rPr>
-          <w:rFonts w:ascii="Arial" w:eastAsia="Times New Roman" w:hAnsi="Arial" w:cs="Arial"/>
+        <w:t>References</w:t>
+      </w:r>
+      <w:bookmarkEnd w:id="11"/>
+    </w:p>
+    <w:p>
+      <w:pPr>
+        <w:rPr>
           <w:lang w:eastAsia="de-DE"/>
         </w:rPr>
-        <w:t>Potential solutions</w:t>
-      </w:r>
-      <w:bookmarkStart w:id="11" w:name="_GoBack"/>
-      <w:bookmarkEnd w:id="10"/>
-      <w:bookmarkEnd w:id="11"/>
-    </w:p>
-    <w:p>
-      <w:pPr>
-        <w:rPr>
-          <w:rFonts w:ascii="Arial" w:hAnsi="Arial" w:cs="Arial"/>
+      </w:pPr>
+    </w:p>
+    <w:p>
+      <w:pPr>
+        <w:pStyle w:val="Heading2"/>
+        <w:rPr>
           <w:lang w:eastAsia="de-DE"/>
         </w:rPr>
       </w:pPr>
-    </w:p>
-    <w:p>
-      <w:pPr>
-        <w:pStyle w:val="Heading1"/>
-        <w:rPr>
-          <w:rFonts w:ascii="Arial" w:hAnsi="Arial" w:cs="Arial"/>
-        </w:rPr>
-      </w:pPr>
-      <w:bookmarkStart w:id="12" w:name="_Toc2203046"/>
-      <w:r>
-        <w:rPr>
-          <w:rFonts w:ascii="Arial" w:hAnsi="Arial" w:cs="Arial"/>
-        </w:rPr>
-        <w:t>My approach</w:t>
-      </w:r>
+      <w:r>
+        <w:rPr>
+          <w:lang w:eastAsia="de-DE"/>
+        </w:rPr>
+        <w:t xml:space="preserve">Github </w:t>
+      </w:r>
+    </w:p>
+    <w:p>
+      <w:pPr>
+        <w:rPr>
+          <w:lang w:eastAsia="de-DE"/>
+        </w:rPr>
+      </w:pPr>
+      <w:bookmarkStart w:id="12" w:name="_GoBack"/>
       <w:bookmarkEnd w:id="12"/>
     </w:p>
-    <w:p/>
-    <w:p>
-      <w:pPr>
-        <w:pStyle w:val="Heading1"/>
-        <w:rPr>
-          <w:rFonts w:ascii="Arial" w:hAnsi="Arial" w:cs="Arial"/>
-          <w:lang w:val="en-US" w:eastAsia="de-DE"/>
-        </w:rPr>
-      </w:pPr>
-      <w:bookmarkStart w:id="13" w:name="_Toc2203047"/>
-      <w:r>
-        <w:rPr>
-          <w:rFonts w:ascii="Arial" w:hAnsi="Arial" w:cs="Arial"/>
-          <w:lang w:val="en-US" w:eastAsia="de-DE"/>
-        </w:rPr>
-        <w:t>Project Plan</w:t>
-      </w:r>
-      <w:bookmarkEnd w:id="13"/>
-    </w:p>
-    <w:p>
-      <w:pPr>
-        <w:rPr>
-          <w:lang w:val="en-US" w:eastAsia="de-DE"/>
-        </w:rPr>
-      </w:pPr>
-    </w:p>
-    <w:p>
-      <w:pPr>
-        <w:pStyle w:val="Heading2"/>
-        <w:rPr>
-          <w:lang w:val="en-US" w:eastAsia="de-DE"/>
-        </w:rPr>
-      </w:pPr>
-      <w:bookmarkStart w:id="14" w:name="_Toc2203048"/>
-      <w:r>
-        <w:rPr>
-          <w:lang w:val="en-US" w:eastAsia="de-DE"/>
-        </w:rPr>
-        <w:t>Gantt chart</w:t>
-      </w:r>
-      <w:bookmarkEnd w:id="14"/>
-    </w:p>
-    <w:p>
-      <w:pPr>
-        <w:spacing w:after="0" w:line="240" w:lineRule="auto"/>
-        <w:rPr>
-          <w:rFonts w:ascii="Arial" w:eastAsia="Times New Roman" w:hAnsi="Arial" w:cs="Arial"/>
-          <w:sz w:val="24"/>
-          <w:szCs w:val="24"/>
-          <w:lang w:val="en-US" w:eastAsia="de-DE"/>
-        </w:rPr>
-      </w:pPr>
-    </w:p>
-    <w:p>
-      <w:pPr>
-        <w:spacing w:after="0" w:line="240" w:lineRule="auto"/>
-        <w:rPr>
-          <w:rFonts w:ascii="Arial" w:eastAsia="Times New Roman" w:hAnsi="Arial" w:cs="Arial"/>
-          <w:sz w:val="24"/>
-          <w:szCs w:val="24"/>
-          <w:lang w:val="en-US" w:eastAsia="de-DE"/>
-        </w:rPr>
-      </w:pPr>
-    </w:p>
-    <w:p>
-      <w:pPr>
-        <w:spacing w:after="0" w:line="240" w:lineRule="auto"/>
-        <w:rPr>
-          <w:rFonts w:ascii="Arial" w:eastAsia="Times New Roman" w:hAnsi="Arial" w:cs="Arial"/>
-          <w:sz w:val="24"/>
-          <w:szCs w:val="24"/>
-          <w:lang w:val="en-US" w:eastAsia="de-DE"/>
-        </w:rPr>
-      </w:pPr>
-    </w:p>
-    <w:p>
-      <w:pPr>
-        <w:spacing w:after="0" w:line="240" w:lineRule="auto"/>
-        <w:rPr>
-          <w:rFonts w:ascii="Arial" w:eastAsia="Times New Roman" w:hAnsi="Arial" w:cs="Arial"/>
-          <w:sz w:val="24"/>
-          <w:szCs w:val="24"/>
+    <w:p>
+      <w:pPr>
+        <w:rPr>
           <w:lang w:eastAsia="de-DE"/>
         </w:rPr>
       </w:pPr>
-      <w:r>
-        <w:rPr>
-          <w:rFonts w:ascii="Arial" w:eastAsia="Times New Roman" w:hAnsi="Arial" w:cs="Arial"/>
-          <w:b/>
-          <w:bCs/>
-          <w:color w:val="000000"/>
-          <w:sz w:val="28"/>
-          <w:szCs w:val="28"/>
+      <w:hyperlink r:id="rId29" w:history="1">
+        <w:r>
+          <w:rPr>
+            <w:rStyle w:val="Hyperlink"/>
+            <w:lang w:eastAsia="de-DE"/>
+          </w:rPr>
+          <w:t>https://github.com/Markus-Krugel/Creature_Generator</w:t>
+        </w:r>
+      </w:hyperlink>
+      <w:r>
+        <w:rPr>
           <w:lang w:eastAsia="de-DE"/>
         </w:rPr>
-        <w:t>Timetable</w:t>
-      </w:r>
-      <w:r>
-        <w:rPr>
-          <w:rFonts w:ascii="Arial" w:eastAsia="Times New Roman" w:hAnsi="Arial" w:cs="Arial"/>
-          <w:color w:val="000000"/>
-          <w:lang w:eastAsia="de-DE"/>
-        </w:rPr>
-        <w:t>:</w:t>
-      </w:r>
-    </w:p>
-    <w:p>
-      <w:pPr>
-        <w:spacing w:after="0" w:line="240" w:lineRule="auto"/>
-        <w:rPr>
-          <w:rFonts w:ascii="Arial" w:eastAsia="Times New Roman" w:hAnsi="Arial" w:cs="Arial"/>
-          <w:sz w:val="24"/>
-          <w:szCs w:val="24"/>
-          <w:lang w:eastAsia="de-DE"/>
-        </w:rPr>
-      </w:pPr>
-    </w:p>
-    <w:p>
-      <w:pPr>
-        <w:numPr>
-          <w:ilvl w:val="0"/>
-          <w:numId w:val="17"/>
-        </w:numPr>
-        <w:spacing w:after="0" w:line="240" w:lineRule="auto"/>
-        <w:textAlignment w:val="baseline"/>
-        <w:rPr>
-          <w:rFonts w:ascii="Arial" w:eastAsia="Times New Roman" w:hAnsi="Arial" w:cs="Arial"/>
-          <w:color w:val="000000"/>
-          <w:lang w:val="en-US" w:eastAsia="de-DE"/>
-        </w:rPr>
-      </w:pPr>
-      <w:r>
-        <w:rPr>
-          <w:rFonts w:ascii="Arial" w:eastAsia="Times New Roman" w:hAnsi="Arial" w:cs="Arial"/>
-          <w:color w:val="000000"/>
-          <w:lang w:val="en-US" w:eastAsia="de-DE"/>
-        </w:rPr>
-        <w:t>to next week: bit more research, decision on the generation approach</w:t>
-      </w:r>
-    </w:p>
-    <w:p>
-      <w:pPr>
-        <w:numPr>
-          <w:ilvl w:val="0"/>
-          <w:numId w:val="17"/>
-        </w:numPr>
-        <w:spacing w:after="0" w:line="240" w:lineRule="auto"/>
-        <w:textAlignment w:val="baseline"/>
-        <w:rPr>
-          <w:rFonts w:ascii="Arial" w:eastAsia="Times New Roman" w:hAnsi="Arial" w:cs="Arial"/>
-          <w:color w:val="000000"/>
-          <w:lang w:eastAsia="de-DE"/>
-        </w:rPr>
-      </w:pPr>
-      <w:r>
-        <w:rPr>
-          <w:rFonts w:ascii="Arial" w:eastAsia="Times New Roman" w:hAnsi="Arial" w:cs="Arial"/>
-          <w:color w:val="000000"/>
-          <w:lang w:eastAsia="de-DE"/>
-        </w:rPr>
-        <w:t>1 week for editor GUI</w:t>
-      </w:r>
-    </w:p>
-    <w:p>
-      <w:pPr>
-        <w:numPr>
-          <w:ilvl w:val="0"/>
-          <w:numId w:val="17"/>
-        </w:numPr>
-        <w:spacing w:after="0" w:line="240" w:lineRule="auto"/>
-        <w:textAlignment w:val="baseline"/>
-        <w:rPr>
-          <w:rFonts w:ascii="Arial" w:eastAsia="Times New Roman" w:hAnsi="Arial" w:cs="Arial"/>
-          <w:color w:val="000000"/>
-          <w:lang w:val="en-US" w:eastAsia="de-DE"/>
-        </w:rPr>
-      </w:pPr>
-      <w:r>
-        <w:rPr>
-          <w:rFonts w:ascii="Arial" w:eastAsia="Times New Roman" w:hAnsi="Arial" w:cs="Arial"/>
-          <w:color w:val="000000"/>
-          <w:lang w:val="en-US" w:eastAsia="de-DE"/>
-        </w:rPr>
-        <w:t>2 - 3 weeks for implementation of the algorithm</w:t>
-      </w:r>
-    </w:p>
-    <w:p>
-      <w:pPr>
-        <w:numPr>
-          <w:ilvl w:val="0"/>
-          <w:numId w:val="18"/>
-        </w:numPr>
-        <w:spacing w:after="0" w:line="240" w:lineRule="auto"/>
-        <w:textAlignment w:val="baseline"/>
-        <w:rPr>
-          <w:rFonts w:ascii="Arial" w:eastAsia="Times New Roman" w:hAnsi="Arial" w:cs="Arial"/>
-          <w:color w:val="000000"/>
-          <w:lang w:eastAsia="de-DE"/>
-        </w:rPr>
-      </w:pPr>
-      <w:r>
-        <w:rPr>
-          <w:rFonts w:ascii="Arial" w:eastAsia="Times New Roman" w:hAnsi="Arial" w:cs="Arial"/>
-          <w:color w:val="000000"/>
-          <w:lang w:eastAsia="de-DE"/>
-        </w:rPr>
-        <w:t>1 week for model export</w:t>
-      </w:r>
-    </w:p>
-    <w:p>
-      <w:pPr>
-        <w:numPr>
-          <w:ilvl w:val="0"/>
-          <w:numId w:val="18"/>
-        </w:numPr>
-        <w:spacing w:after="0" w:line="240" w:lineRule="auto"/>
-        <w:textAlignment w:val="baseline"/>
-        <w:rPr>
-          <w:rFonts w:ascii="Arial" w:eastAsia="Times New Roman" w:hAnsi="Arial" w:cs="Arial"/>
-          <w:color w:val="000000"/>
-          <w:lang w:val="en-US" w:eastAsia="de-DE"/>
-        </w:rPr>
-      </w:pPr>
-      <w:r>
-        <w:rPr>
-          <w:rFonts w:ascii="Arial" w:eastAsia="Times New Roman" w:hAnsi="Arial" w:cs="Arial"/>
-          <w:color w:val="000000"/>
-          <w:lang w:val="en-US" w:eastAsia="de-DE"/>
-        </w:rPr>
-        <w:t>1 - 2 weeks for testing, fixes and optimizations</w:t>
-      </w:r>
-    </w:p>
-    <w:p>
-      <w:pPr>
-        <w:numPr>
-          <w:ilvl w:val="0"/>
-          <w:numId w:val="18"/>
-        </w:numPr>
-        <w:spacing w:after="0" w:line="240" w:lineRule="auto"/>
-        <w:textAlignment w:val="baseline"/>
-        <w:rPr>
-          <w:rFonts w:ascii="Arial" w:eastAsia="Times New Roman" w:hAnsi="Arial" w:cs="Arial"/>
-          <w:color w:val="000000"/>
-          <w:lang w:eastAsia="de-DE"/>
-        </w:rPr>
-      </w:pPr>
-      <w:r>
-        <w:rPr>
-          <w:rFonts w:ascii="Arial" w:eastAsia="Times New Roman" w:hAnsi="Arial" w:cs="Arial"/>
-          <w:color w:val="000000"/>
-          <w:lang w:eastAsia="de-DE"/>
-        </w:rPr>
-        <w:t>1 week for finalizing the report</w:t>
-      </w:r>
-    </w:p>
-    <w:p>
-      <w:pPr>
-        <w:numPr>
-          <w:ilvl w:val="0"/>
-          <w:numId w:val="18"/>
-        </w:numPr>
-        <w:spacing w:after="0" w:line="240" w:lineRule="auto"/>
-        <w:textAlignment w:val="baseline"/>
-        <w:rPr>
-          <w:rFonts w:ascii="Arial" w:eastAsia="Times New Roman" w:hAnsi="Arial" w:cs="Arial"/>
-          <w:color w:val="000000"/>
-          <w:lang w:eastAsia="de-DE"/>
-        </w:rPr>
-      </w:pPr>
-      <w:r>
-        <w:rPr>
-          <w:rFonts w:ascii="Arial" w:eastAsia="Times New Roman" w:hAnsi="Arial" w:cs="Arial"/>
-          <w:color w:val="000000"/>
-          <w:lang w:eastAsia="de-DE"/>
-        </w:rPr>
-        <w:t>1 week buffer time</w:t>
-      </w:r>
-    </w:p>
-    <w:p>
-      <w:pPr>
-        <w:spacing w:after="0" w:line="240" w:lineRule="auto"/>
-        <w:rPr>
-          <w:rFonts w:ascii="Arial" w:eastAsia="Times New Roman" w:hAnsi="Arial" w:cs="Arial"/>
-          <w:sz w:val="24"/>
-          <w:szCs w:val="24"/>
-          <w:lang w:eastAsia="de-DE"/>
-        </w:rPr>
-      </w:pPr>
-    </w:p>
-    <w:p>
-      <w:pPr>
-        <w:pStyle w:val="Heading1"/>
-        <w:rPr>
-          <w:rFonts w:ascii="Arial" w:eastAsia="Times New Roman" w:hAnsi="Arial" w:cs="Arial"/>
-          <w:lang w:eastAsia="de-DE"/>
-        </w:rPr>
-      </w:pPr>
-      <w:bookmarkStart w:id="15" w:name="_Toc2203049"/>
-      <w:r>
-        <w:rPr>
-          <w:rFonts w:ascii="Arial" w:eastAsia="Times New Roman" w:hAnsi="Arial" w:cs="Arial"/>
-          <w:lang w:eastAsia="de-DE"/>
-        </w:rPr>
-        <w:t>References</w:t>
-      </w:r>
-      <w:bookmarkEnd w:id="15"/>
+        <w:t xml:space="preserve"> </w:t>
+      </w:r>
     </w:p>
     <w:p>
       <w:pPr>
@@ -6596,7 +8447,31 @@
           <w:shd w:val="clear" w:color="auto" w:fill="FFFFFF"/>
           <w:lang w:val="en-US"/>
         </w:rPr>
-        <w:t>Ribeiro, P., Pereira, F., Marques, B., Leitão, B. and Cardoso, A. (2019). A Model for Creativity in Creature Generation. In: </w:t>
+        <w:t xml:space="preserve">Ribeiro, P., Pereira, F., Marques, B., </w:t>
+      </w:r>
+      <w:proofErr w:type="spellStart"/>
+      <w:r>
+        <w:rPr>
+          <w:rFonts w:ascii="Arial" w:hAnsi="Arial" w:cs="Arial"/>
+          <w:color w:val="000000"/>
+          <w:sz w:val="20"/>
+          <w:szCs w:val="20"/>
+          <w:shd w:val="clear" w:color="auto" w:fill="FFFFFF"/>
+          <w:lang w:val="en-US"/>
+        </w:rPr>
+        <w:t>Leitão</w:t>
+      </w:r>
+      <w:proofErr w:type="spellEnd"/>
+      <w:r>
+        <w:rPr>
+          <w:rFonts w:ascii="Arial" w:hAnsi="Arial" w:cs="Arial"/>
+          <w:color w:val="000000"/>
+          <w:sz w:val="20"/>
+          <w:szCs w:val="20"/>
+          <w:shd w:val="clear" w:color="auto" w:fill="FFFFFF"/>
+          <w:lang w:val="en-US"/>
+        </w:rPr>
+        <w:t>, B. and Cardoso, A. (2019). A Model for Creativity in Creature Generation. In: </w:t>
       </w:r>
       <w:r>
         <w:rPr>
@@ -6622,7 +8497,7 @@
         </w:rPr>
         <w:t xml:space="preserve">. [online] London: EUROSIS, p.5. Available at: </w:t>
       </w:r>
-      <w:hyperlink r:id="rId20" w:history="1">
+      <w:hyperlink r:id="rId30" w:history="1">
         <w:r>
           <w:rPr>
             <w:rStyle w:val="Hyperlink"/>
@@ -6673,8 +8548,21 @@
         <w:rPr>
           <w:lang w:val="en-US" w:eastAsia="de-DE"/>
         </w:rPr>
-        <w:lastRenderedPageBreak/>
-        <w:t>[Unity] Procedural Object Placement (E01: poisson disc sampling) (201</w:t>
+        <w:t xml:space="preserve">[Unity] Procedural Object Placement (E01: </w:t>
+      </w:r>
+      <w:proofErr w:type="spellStart"/>
+      <w:r>
+        <w:rPr>
+          <w:lang w:val="en-US" w:eastAsia="de-DE"/>
+        </w:rPr>
+        <w:t>poisson</w:t>
+      </w:r>
+      <w:proofErr w:type="spellEnd"/>
+      <w:r>
+        <w:rPr>
+          <w:lang w:val="en-US" w:eastAsia="de-DE"/>
+        </w:rPr>
+        <w:t xml:space="preserve"> disc sampling) (201</w:t>
       </w:r>
       <w:r>
         <w:rPr>
@@ -6704,15 +8592,23 @@
         <w:rPr>
           <w:lang w:val="en-US" w:eastAsia="de-DE"/>
         </w:rPr>
-        <w:t>Sebastian Lague</w:t>
-      </w:r>
+        <w:t xml:space="preserve">Sebastian </w:t>
+      </w:r>
+      <w:proofErr w:type="spellStart"/>
+      <w:r>
+        <w:rPr>
+          <w:lang w:val="en-US" w:eastAsia="de-DE"/>
+        </w:rPr>
+        <w:t>Lague</w:t>
+      </w:r>
+      <w:proofErr w:type="spellEnd"/>
       <w:r>
         <w:rPr>
           <w:lang w:val="en-US" w:eastAsia="de-DE"/>
         </w:rPr>
         <w:t xml:space="preserve"> [Online]. Available at </w:t>
       </w:r>
-      <w:hyperlink r:id="rId21" w:history="1">
+      <w:hyperlink r:id="rId31" w:history="1">
         <w:r>
           <w:rPr>
             <w:rStyle w:val="Hyperlink"/>
@@ -6817,7 +8713,7 @@
         </w:rPr>
         <w:t xml:space="preserve">. [online] Chrishecker.com. Available at: </w:t>
       </w:r>
-      <w:hyperlink r:id="rId22" w:history="1">
+      <w:hyperlink r:id="rId32" w:history="1">
         <w:r>
           <w:rPr>
             <w:rStyle w:val="Hyperlink"/>
@@ -6944,7 +8840,7 @@
         </w:rPr>
         <w:t>Available at </w:t>
       </w:r>
-      <w:hyperlink r:id="rId23" w:history="1">
+      <w:hyperlink r:id="rId33" w:history="1">
         <w:r>
           <w:rPr>
             <w:rStyle w:val="Hyperlink"/>
@@ -7068,7 +8964,7 @@
         </w:rPr>
         <w:t xml:space="preserve">. [online] Jamie Wong. Available at: </w:t>
       </w:r>
-      <w:hyperlink r:id="rId24" w:history="1">
+      <w:hyperlink r:id="rId34" w:history="1">
         <w:r>
           <w:rPr>
             <w:rStyle w:val="Hyperlink"/>
@@ -7127,6 +9023,7 @@
         </w:rPr>
         <w:t>‘</w:t>
       </w:r>
+      <w:proofErr w:type="spellStart"/>
       <w:r>
         <w:rPr>
           <w:rFonts w:ascii="Helvetica" w:hAnsi="Helvetica" w:cs="Helvetica"/>
@@ -7138,6 +9035,7 @@
         </w:rPr>
         <w:t>Superformula</w:t>
       </w:r>
+      <w:proofErr w:type="spellEnd"/>
       <w:r>
         <w:rPr>
           <w:rFonts w:ascii="Helvetica" w:hAnsi="Helvetica" w:cs="Helvetica"/>
@@ -7195,7 +9093,7 @@
         </w:rPr>
         <w:t>Available at </w:t>
       </w:r>
-      <w:hyperlink r:id="rId25" w:history="1">
+      <w:hyperlink r:id="rId35" w:history="1">
         <w:r>
           <w:rPr>
             <w:rStyle w:val="Hyperlink"/>
@@ -7273,9 +9171,81 @@
           <w:shd w:val="clear" w:color="auto" w:fill="FFFFFF"/>
           <w:lang w:val="en-US"/>
         </w:rPr>
-        <w:t xml:space="preserve">. [ebook] New York: IMPA—Instituto de Matematica Pura e Aplicada, pp.865 - 875. Available at: </w:t>
-      </w:r>
-      <w:hyperlink r:id="rId26" w:history="1">
+        <w:t>. [</w:t>
+      </w:r>
+      <w:proofErr w:type="spellStart"/>
+      <w:r>
+        <w:rPr>
+          <w:rFonts w:ascii="Arial" w:hAnsi="Arial" w:cs="Arial"/>
+          <w:color w:val="000000"/>
+          <w:sz w:val="20"/>
+          <w:szCs w:val="20"/>
+          <w:shd w:val="clear" w:color="auto" w:fill="FFFFFF"/>
+          <w:lang w:val="en-US"/>
+        </w:rPr>
+        <w:t>ebook</w:t>
+      </w:r>
+      <w:proofErr w:type="spellEnd"/>
+      <w:r>
+        <w:rPr>
+          <w:rFonts w:ascii="Arial" w:hAnsi="Arial" w:cs="Arial"/>
+          <w:color w:val="000000"/>
+          <w:sz w:val="20"/>
+          <w:szCs w:val="20"/>
+          <w:shd w:val="clear" w:color="auto" w:fill="FFFFFF"/>
+          <w:lang w:val="en-US"/>
+        </w:rPr>
+        <w:t xml:space="preserve">] New York: IMPA—Instituto de </w:t>
+      </w:r>
+      <w:proofErr w:type="spellStart"/>
+      <w:r>
+        <w:rPr>
+          <w:rFonts w:ascii="Arial" w:hAnsi="Arial" w:cs="Arial"/>
+          <w:color w:val="000000"/>
+          <w:sz w:val="20"/>
+          <w:szCs w:val="20"/>
+          <w:shd w:val="clear" w:color="auto" w:fill="FFFFFF"/>
+          <w:lang w:val="en-US"/>
+        </w:rPr>
+        <w:t>Matematica</w:t>
+      </w:r>
+      <w:proofErr w:type="spellEnd"/>
+      <w:r>
+        <w:rPr>
+          <w:rFonts w:ascii="Arial" w:hAnsi="Arial" w:cs="Arial"/>
+          <w:color w:val="000000"/>
+          <w:sz w:val="20"/>
+          <w:szCs w:val="20"/>
+          <w:shd w:val="clear" w:color="auto" w:fill="FFFFFF"/>
+          <w:lang w:val="en-US"/>
+        </w:rPr>
+        <w:t xml:space="preserve"> Pura e </w:t>
+      </w:r>
+      <w:proofErr w:type="spellStart"/>
+      <w:r>
+        <w:rPr>
+          <w:rFonts w:ascii="Arial" w:hAnsi="Arial" w:cs="Arial"/>
+          <w:color w:val="000000"/>
+          <w:sz w:val="20"/>
+          <w:szCs w:val="20"/>
+          <w:shd w:val="clear" w:color="auto" w:fill="FFFFFF"/>
+          <w:lang w:val="en-US"/>
+        </w:rPr>
+        <w:t>Aplicada</w:t>
+      </w:r>
+      <w:proofErr w:type="spellEnd"/>
+      <w:r>
+        <w:rPr>
+          <w:rFonts w:ascii="Arial" w:hAnsi="Arial" w:cs="Arial"/>
+          <w:color w:val="000000"/>
+          <w:sz w:val="20"/>
+          <w:szCs w:val="20"/>
+          <w:shd w:val="clear" w:color="auto" w:fill="FFFFFF"/>
+          <w:lang w:val="en-US"/>
+        </w:rPr>
+        <w:t xml:space="preserve">, pp.865 - 875. Available at: </w:t>
+      </w:r>
+      <w:hyperlink r:id="rId36" w:history="1">
         <w:r>
           <w:rPr>
             <w:rStyle w:val="Hyperlink"/>
@@ -7334,6 +9304,7 @@
         </w:rPr>
         <w:t>Choy, L., Ingram, R., Quigley, O., Sharp, B. and Willmott, A. (2007). </w:t>
       </w:r>
+      <w:proofErr w:type="spellStart"/>
       <w:r>
         <w:rPr>
           <w:rFonts w:ascii="Arial" w:hAnsi="Arial" w:cs="Arial"/>
@@ -7345,20 +9316,58 @@
           <w:shd w:val="clear" w:color="auto" w:fill="FFFFFF"/>
           <w:lang w:val="en-US"/>
         </w:rPr>
-        <w:t>Rigblocks: Player-deformable Objects</w:t>
-      </w:r>
-      <w:r>
-        <w:rPr>
-          <w:rFonts w:ascii="Arial" w:hAnsi="Arial" w:cs="Arial"/>
+        <w:t>Rigblocks</w:t>
+      </w:r>
+      <w:proofErr w:type="spellEnd"/>
+      <w:r>
+        <w:rPr>
+          <w:rFonts w:ascii="Arial" w:hAnsi="Arial" w:cs="Arial"/>
+          <w:i/>
+          <w:iCs/>
           <w:color w:val="000000"/>
           <w:sz w:val="20"/>
           <w:szCs w:val="20"/>
           <w:shd w:val="clear" w:color="auto" w:fill="FFFFFF"/>
           <w:lang w:val="en-US"/>
         </w:rPr>
-        <w:t xml:space="preserve">. [ebook] Electronic Arts. Available at: </w:t>
-      </w:r>
-      <w:hyperlink r:id="rId27" w:history="1">
+        <w:t>: Player-deformable Objects</w:t>
+      </w:r>
+      <w:r>
+        <w:rPr>
+          <w:rFonts w:ascii="Arial" w:hAnsi="Arial" w:cs="Arial"/>
+          <w:color w:val="000000"/>
+          <w:sz w:val="20"/>
+          <w:szCs w:val="20"/>
+          <w:shd w:val="clear" w:color="auto" w:fill="FFFFFF"/>
+          <w:lang w:val="en-US"/>
+        </w:rPr>
+        <w:t>. [</w:t>
+      </w:r>
+      <w:proofErr w:type="spellStart"/>
+      <w:r>
+        <w:rPr>
+          <w:rFonts w:ascii="Arial" w:hAnsi="Arial" w:cs="Arial"/>
+          <w:color w:val="000000"/>
+          <w:sz w:val="20"/>
+          <w:szCs w:val="20"/>
+          <w:shd w:val="clear" w:color="auto" w:fill="FFFFFF"/>
+          <w:lang w:val="en-US"/>
+        </w:rPr>
+        <w:t>ebook</w:t>
+      </w:r>
+      <w:proofErr w:type="spellEnd"/>
+      <w:r>
+        <w:rPr>
+          <w:rFonts w:ascii="Arial" w:hAnsi="Arial" w:cs="Arial"/>
+          <w:color w:val="000000"/>
+          <w:sz w:val="20"/>
+          <w:szCs w:val="20"/>
+          <w:shd w:val="clear" w:color="auto" w:fill="FFFFFF"/>
+          <w:lang w:val="en-US"/>
+        </w:rPr>
+        <w:t xml:space="preserve">] Electronic Arts. Available at: </w:t>
+      </w:r>
+      <w:hyperlink r:id="rId37" w:history="1">
         <w:r>
           <w:rPr>
             <w:rStyle w:val="Hyperlink"/>
@@ -7396,143 +9405,78 @@
     </w:p>
     <w:p>
       <w:pPr>
-        <w:numPr>
-          <w:ilvl w:val="0"/>
-          <w:numId w:val="19"/>
-        </w:numPr>
-        <w:spacing w:after="0" w:line="240" w:lineRule="auto"/>
-        <w:textAlignment w:val="baseline"/>
-        <w:rPr>
-          <w:rFonts w:ascii="Arial" w:eastAsia="Times New Roman" w:hAnsi="Arial" w:cs="Arial"/>
-          <w:color w:val="000000"/>
-          <w:lang w:val="en-US" w:eastAsia="de-DE"/>
-        </w:rPr>
-      </w:pPr>
-      <w:hyperlink r:id="rId28" w:history="1">
-        <w:r>
-          <w:rPr>
-            <w:rStyle w:val="Hyperlink"/>
-            <w:rFonts w:ascii="Arial" w:eastAsia="Times New Roman" w:hAnsi="Arial" w:cs="Arial"/>
-            <w:lang w:val="en-US" w:eastAsia="de-DE"/>
-          </w:rPr>
-          <w:t>http://www.makinggames.biz/feature/procedural-generation-characters,12342.html</w:t>
-        </w:r>
-      </w:hyperlink>
-    </w:p>
-    <w:p>
-      <w:pPr>
-        <w:numPr>
-          <w:ilvl w:val="0"/>
-          <w:numId w:val="19"/>
-        </w:numPr>
-        <w:spacing w:after="0" w:line="240" w:lineRule="auto"/>
-        <w:jc w:val="both"/>
-        <w:textAlignment w:val="baseline"/>
-        <w:rPr>
-          <w:rFonts w:ascii="Arial" w:eastAsia="Times New Roman" w:hAnsi="Arial" w:cs="Arial"/>
-          <w:color w:val="000000"/>
-          <w:lang w:val="en-US" w:eastAsia="de-DE"/>
-        </w:rPr>
-      </w:pPr>
-      <w:hyperlink r:id="rId29" w:history="1">
-        <w:r>
-          <w:rPr>
-            <w:rFonts w:ascii="Arial" w:eastAsia="Times New Roman" w:hAnsi="Arial" w:cs="Arial"/>
-            <w:color w:val="1155CC"/>
-            <w:u w:val="single"/>
-            <w:lang w:val="en-US" w:eastAsia="de-DE"/>
-          </w:rPr>
-          <w:t>https://www.researchgate.net/publication/221363266_Segmentation_of_Building_Facades_Using_Procedural_Shape_Priors</w:t>
-        </w:r>
-      </w:hyperlink>
-    </w:p>
-    <w:p>
-      <w:pPr>
-        <w:numPr>
-          <w:ilvl w:val="0"/>
-          <w:numId w:val="19"/>
-        </w:numPr>
-        <w:spacing w:after="0" w:line="240" w:lineRule="auto"/>
-        <w:jc w:val="both"/>
-        <w:textAlignment w:val="baseline"/>
-        <w:rPr>
-          <w:rFonts w:ascii="Arial" w:eastAsia="Times New Roman" w:hAnsi="Arial" w:cs="Arial"/>
-          <w:color w:val="000000"/>
-          <w:lang w:eastAsia="de-DE"/>
-        </w:rPr>
-      </w:pPr>
-      <w:hyperlink r:id="rId30" w:history="1">
-        <w:r>
-          <w:rPr>
-            <w:rFonts w:ascii="Arial" w:eastAsia="Times New Roman" w:hAnsi="Arial" w:cs="Arial"/>
-            <w:color w:val="1155CC"/>
-            <w:u w:val="single"/>
-            <w:lang w:eastAsia="de-DE"/>
-          </w:rPr>
-          <w:t>https://jaan.io/what-is-variational-autoencoder-vae-tutorial/</w:t>
-        </w:r>
-      </w:hyperlink>
-    </w:p>
-    <w:p>
-      <w:pPr>
-        <w:numPr>
-          <w:ilvl w:val="0"/>
-          <w:numId w:val="19"/>
-        </w:numPr>
-        <w:spacing w:after="0" w:line="240" w:lineRule="auto"/>
-        <w:jc w:val="both"/>
-        <w:textAlignment w:val="baseline"/>
-        <w:rPr>
-          <w:rFonts w:ascii="Arial" w:eastAsia="Times New Roman" w:hAnsi="Arial" w:cs="Arial"/>
-          <w:color w:val="000000"/>
-          <w:lang w:eastAsia="de-DE"/>
-        </w:rPr>
-      </w:pPr>
-      <w:hyperlink r:id="rId31" w:history="1">
-        <w:r>
-          <w:rPr>
-            <w:rFonts w:ascii="Arial" w:eastAsia="Times New Roman" w:hAnsi="Arial" w:cs="Arial"/>
-            <w:color w:val="1155CC"/>
-            <w:u w:val="single"/>
-            <w:lang w:eastAsia="de-DE"/>
-          </w:rPr>
-          <w:t>https://www.researchgate.net/publication/316968105_Style_and_Type_in_a_Generic_Shape_Grammar_The_Case_of_Multipurpose_Chairs</w:t>
-        </w:r>
-      </w:hyperlink>
-    </w:p>
-    <w:p>
-      <w:pPr>
-        <w:numPr>
-          <w:ilvl w:val="0"/>
-          <w:numId w:val="19"/>
-        </w:numPr>
-        <w:spacing w:before="100" w:beforeAutospacing="1" w:after="100" w:afterAutospacing="1" w:line="240" w:lineRule="auto"/>
-        <w:textAlignment w:val="baseline"/>
-        <w:rPr>
-          <w:rFonts w:ascii="Arial" w:eastAsia="Times New Roman" w:hAnsi="Arial" w:cs="Arial"/>
-          <w:color w:val="000000"/>
-          <w:lang w:eastAsia="de-DE"/>
-        </w:rPr>
-      </w:pPr>
-    </w:p>
-    <w:p>
-      <w:pPr>
-        <w:pStyle w:val="Heading2"/>
-      </w:pPr>
-      <w:r>
-        <w:t>Images</w:t>
-      </w:r>
-    </w:p>
-    <w:p/>
-    <w:p>
-      <w:pPr>
         <w:pStyle w:val="ListParagraph"/>
         <w:numPr>
           <w:ilvl w:val="0"/>
           <w:numId w:val="20"/>
         </w:numPr>
-        <w:rPr>
-          <w:lang w:val="en-US"/>
+        <w:spacing w:after="0" w:line="240" w:lineRule="auto"/>
+        <w:textAlignment w:val="baseline"/>
+        <w:rPr>
+          <w:rStyle w:val="Hyperlink"/>
+          <w:rFonts w:ascii="Arial" w:eastAsia="Times New Roman" w:hAnsi="Arial" w:cs="Arial"/>
+          <w:color w:val="000000"/>
+          <w:u w:val="none"/>
+          <w:lang w:val="en-US" w:eastAsia="de-DE"/>
+        </w:rPr>
+      </w:pPr>
+      <w:proofErr w:type="spellStart"/>
+      <w:r>
+        <w:rPr>
+          <w:lang w:val="en-US" w:eastAsia="de-DE"/>
+        </w:rPr>
+        <w:t>Norato</w:t>
+      </w:r>
+      <w:proofErr w:type="spellEnd"/>
+      <w:r>
+        <w:rPr>
+          <w:lang w:val="en-US" w:eastAsia="de-DE"/>
+        </w:rPr>
+        <w:t xml:space="preserve">, J.A. Struct Multidisc </w:t>
+      </w:r>
+      <w:proofErr w:type="spellStart"/>
+      <w:r>
+        <w:rPr>
+          <w:lang w:val="en-US" w:eastAsia="de-DE"/>
+        </w:rPr>
+        <w:t>Optim</w:t>
+      </w:r>
+      <w:proofErr w:type="spellEnd"/>
+      <w:r>
+        <w:rPr>
+          <w:lang w:val="en-US" w:eastAsia="de-DE"/>
+        </w:rPr>
+        <w:t xml:space="preserve"> (2018) 58: 415. </w:t>
+      </w:r>
+      <w:hyperlink r:id="rId38" w:history="1">
+        <w:r>
+          <w:rPr>
+            <w:rStyle w:val="Hyperlink"/>
+            <w:lang w:val="en-US" w:eastAsia="de-DE"/>
+          </w:rPr>
+          <w:t>https://doi.org/10.1007/s00158-018-2034-z</w:t>
+        </w:r>
+      </w:hyperlink>
+      <w:r>
+        <w:rPr>
+          <w:lang w:val="en-US" w:eastAsia="de-DE"/>
+        </w:rPr>
+        <w:t xml:space="preserve"> </w:t>
+      </w:r>
+    </w:p>
+    <w:p>
+      <w:pPr>
+        <w:numPr>
+          <w:ilvl w:val="0"/>
+          <w:numId w:val="20"/>
+        </w:numPr>
+        <w:spacing w:after="0" w:line="240" w:lineRule="auto"/>
+        <w:jc w:val="both"/>
+        <w:textAlignment w:val="baseline"/>
+        <w:rPr>
+          <w:rFonts w:ascii="Arial" w:eastAsia="Times New Roman" w:hAnsi="Arial" w:cs="Arial"/>
+          <w:color w:val="000000"/>
+          <w:lang w:val="en-US" w:eastAsia="de-DE"/>
         </w:rPr>
       </w:pPr>
       <w:r>
@@ -7544,7 +9488,7 @@
           <w:shd w:val="clear" w:color="auto" w:fill="FFFFFF"/>
           <w:lang w:val="en-US"/>
         </w:rPr>
-        <w:t>Bourke, P. (2002). </w:t>
+        <w:t>Weber, S. and Weber, S. (2019). </w:t>
       </w:r>
       <w:r>
         <w:rPr>
@@ -7557,20 +9501,492 @@
           <w:shd w:val="clear" w:color="auto" w:fill="FFFFFF"/>
           <w:lang w:val="en-US"/>
         </w:rPr>
-        <w:t>Example 1 of Supershape in 3D</w:t>
-      </w:r>
-      <w:r>
-        <w:rPr>
-          <w:rFonts w:ascii="Arial" w:hAnsi="Arial" w:cs="Arial"/>
+        <w:t xml:space="preserve">Poor Man’s Sky: Experiments with Procedural Generation of </w:t>
+      </w:r>
+      <w:proofErr w:type="gramStart"/>
+      <w:r>
+        <w:rPr>
+          <w:rFonts w:ascii="Arial" w:hAnsi="Arial" w:cs="Arial"/>
+          <w:i/>
+          <w:iCs/>
           <w:color w:val="000000"/>
           <w:sz w:val="20"/>
           <w:szCs w:val="20"/>
           <w:shd w:val="clear" w:color="auto" w:fill="FFFFFF"/>
           <w:lang w:val="en-US"/>
         </w:rPr>
+        <w:t>Characters</w:t>
+      </w:r>
+      <w:r>
+        <w:rPr>
+          <w:rFonts w:ascii="Arial" w:hAnsi="Arial" w:cs="Arial"/>
+          <w:color w:val="000000"/>
+          <w:sz w:val="20"/>
+          <w:szCs w:val="20"/>
+          <w:shd w:val="clear" w:color="auto" w:fill="FFFFFF"/>
+          <w:lang w:val="en-US"/>
+        </w:rPr>
+        <w:t>.[</w:t>
+      </w:r>
+      <w:proofErr w:type="gramEnd"/>
+      <w:r>
+        <w:rPr>
+          <w:rFonts w:ascii="Arial" w:hAnsi="Arial" w:cs="Arial"/>
+          <w:color w:val="000000"/>
+          <w:sz w:val="20"/>
+          <w:szCs w:val="20"/>
+          <w:shd w:val="clear" w:color="auto" w:fill="FFFFFF"/>
+          <w:lang w:val="en-US"/>
+        </w:rPr>
+        <w:t>online]Making</w:t>
+      </w:r>
+      <w:r>
+        <w:rPr>
+          <w:rFonts w:ascii="Arial" w:hAnsi="Arial" w:cs="Arial"/>
+          <w:color w:val="000000"/>
+          <w:sz w:val="20"/>
+          <w:szCs w:val="20"/>
+          <w:shd w:val="clear" w:color="auto" w:fill="FFFFFF"/>
+          <w:lang w:val="en-US"/>
+        </w:rPr>
+        <w:t xml:space="preserve"> G</w:t>
+      </w:r>
+      <w:r>
+        <w:rPr>
+          <w:rFonts w:ascii="Arial" w:hAnsi="Arial" w:cs="Arial"/>
+          <w:color w:val="000000"/>
+          <w:sz w:val="20"/>
+          <w:szCs w:val="20"/>
+          <w:shd w:val="clear" w:color="auto" w:fill="FFFFFF"/>
+          <w:lang w:val="en-US"/>
+        </w:rPr>
+        <w:t xml:space="preserve">ames. Available at: </w:t>
+      </w:r>
+      <w:hyperlink r:id="rId39" w:history="1">
+        <w:r>
+          <w:rPr>
+            <w:rStyle w:val="Hyperlink"/>
+            <w:rFonts w:ascii="Arial" w:hAnsi="Arial" w:cs="Arial"/>
+            <w:sz w:val="20"/>
+            <w:szCs w:val="20"/>
+            <w:shd w:val="clear" w:color="auto" w:fill="FFFFFF"/>
+            <w:lang w:val="en-US"/>
+          </w:rPr>
+          <w:t>http://www.makinggames.biz/feature/procedural-generation-characters,12342.html</w:t>
+        </w:r>
+      </w:hyperlink>
+      <w:r>
+        <w:rPr>
+          <w:rFonts w:ascii="Arial" w:hAnsi="Arial" w:cs="Arial"/>
+          <w:color w:val="000000"/>
+          <w:sz w:val="20"/>
+          <w:szCs w:val="20"/>
+          <w:shd w:val="clear" w:color="auto" w:fill="FFFFFF"/>
+          <w:lang w:val="en-US"/>
+        </w:rPr>
+        <w:t xml:space="preserve"> </w:t>
+      </w:r>
+      <w:r>
+        <w:rPr>
+          <w:rFonts w:ascii="Arial" w:hAnsi="Arial" w:cs="Arial"/>
+          <w:color w:val="000000"/>
+          <w:sz w:val="20"/>
+          <w:szCs w:val="20"/>
+          <w:shd w:val="clear" w:color="auto" w:fill="FFFFFF"/>
+          <w:lang w:val="en-US"/>
+        </w:rPr>
+        <w:t xml:space="preserve"> [Accessed </w:t>
+      </w:r>
+      <w:r>
+        <w:rPr>
+          <w:rFonts w:ascii="Arial" w:hAnsi="Arial" w:cs="Arial"/>
+          <w:color w:val="000000"/>
+          <w:sz w:val="20"/>
+          <w:szCs w:val="20"/>
+          <w:shd w:val="clear" w:color="auto" w:fill="FFFFFF"/>
+          <w:lang w:val="en-US"/>
+        </w:rPr>
+        <w:t>28</w:t>
+      </w:r>
+      <w:r>
+        <w:rPr>
+          <w:rFonts w:ascii="Arial" w:hAnsi="Arial" w:cs="Arial"/>
+          <w:color w:val="000000"/>
+          <w:sz w:val="20"/>
+          <w:szCs w:val="20"/>
+          <w:shd w:val="clear" w:color="auto" w:fill="FFFFFF"/>
+          <w:lang w:val="en-US"/>
+        </w:rPr>
+        <w:t xml:space="preserve"> </w:t>
+      </w:r>
+      <w:r>
+        <w:rPr>
+          <w:rFonts w:ascii="Arial" w:hAnsi="Arial" w:cs="Arial"/>
+          <w:color w:val="000000"/>
+          <w:sz w:val="20"/>
+          <w:szCs w:val="20"/>
+          <w:shd w:val="clear" w:color="auto" w:fill="FFFFFF"/>
+          <w:lang w:val="en-US"/>
+        </w:rPr>
+        <w:t>Feb</w:t>
+      </w:r>
+      <w:r>
+        <w:rPr>
+          <w:rFonts w:ascii="Arial" w:hAnsi="Arial" w:cs="Arial"/>
+          <w:color w:val="000000"/>
+          <w:sz w:val="20"/>
+          <w:szCs w:val="20"/>
+          <w:shd w:val="clear" w:color="auto" w:fill="FFFFFF"/>
+          <w:lang w:val="en-US"/>
+        </w:rPr>
+        <w:t>. 2019].</w:t>
+      </w:r>
+    </w:p>
+    <w:p>
+      <w:pPr>
+        <w:numPr>
+          <w:ilvl w:val="0"/>
+          <w:numId w:val="20"/>
+        </w:numPr>
+        <w:spacing w:after="0" w:line="240" w:lineRule="auto"/>
+        <w:jc w:val="both"/>
+        <w:textAlignment w:val="baseline"/>
+        <w:rPr>
+          <w:rFonts w:ascii="Arial" w:eastAsia="Times New Roman" w:hAnsi="Arial" w:cs="Arial"/>
+          <w:color w:val="000000"/>
+          <w:lang w:val="en-US" w:eastAsia="de-DE"/>
+        </w:rPr>
+      </w:pPr>
+      <w:proofErr w:type="spellStart"/>
+      <w:r>
+        <w:rPr>
+          <w:rFonts w:ascii="Arial" w:hAnsi="Arial" w:cs="Arial"/>
+          <w:color w:val="000000"/>
+          <w:sz w:val="20"/>
+          <w:szCs w:val="20"/>
+          <w:shd w:val="clear" w:color="auto" w:fill="FFFFFF"/>
+          <w:lang w:val="en-US"/>
+        </w:rPr>
+        <w:t>Altosaar</w:t>
+      </w:r>
+      <w:proofErr w:type="spellEnd"/>
+      <w:r>
+        <w:rPr>
+          <w:rFonts w:ascii="Arial" w:hAnsi="Arial" w:cs="Arial"/>
+          <w:color w:val="000000"/>
+          <w:sz w:val="20"/>
+          <w:szCs w:val="20"/>
+          <w:shd w:val="clear" w:color="auto" w:fill="FFFFFF"/>
+          <w:lang w:val="en-US"/>
+        </w:rPr>
+        <w:t>, J. (2019). </w:t>
+      </w:r>
+      <w:r>
+        <w:rPr>
+          <w:rFonts w:ascii="Arial" w:hAnsi="Arial" w:cs="Arial"/>
+          <w:i/>
+          <w:iCs/>
+          <w:color w:val="000000"/>
+          <w:sz w:val="20"/>
+          <w:szCs w:val="20"/>
+          <w:shd w:val="clear" w:color="auto" w:fill="FFFFFF"/>
+          <w:lang w:val="en-US"/>
+        </w:rPr>
+        <w:t xml:space="preserve">Tutorial - What is a variational </w:t>
+      </w:r>
+      <w:proofErr w:type="gramStart"/>
+      <w:r>
+        <w:rPr>
+          <w:rFonts w:ascii="Arial" w:hAnsi="Arial" w:cs="Arial"/>
+          <w:i/>
+          <w:iCs/>
+          <w:color w:val="000000"/>
+          <w:sz w:val="20"/>
+          <w:szCs w:val="20"/>
+          <w:shd w:val="clear" w:color="auto" w:fill="FFFFFF"/>
+          <w:lang w:val="en-US"/>
+        </w:rPr>
+        <w:t>autoencoder?</w:t>
+      </w:r>
+      <w:r>
+        <w:rPr>
+          <w:rFonts w:ascii="Arial" w:hAnsi="Arial" w:cs="Arial"/>
+          <w:color w:val="000000"/>
+          <w:sz w:val="20"/>
+          <w:szCs w:val="20"/>
+          <w:shd w:val="clear" w:color="auto" w:fill="FFFFFF"/>
+          <w:lang w:val="en-US"/>
+        </w:rPr>
+        <w:t>.</w:t>
+      </w:r>
+      <w:proofErr w:type="gramEnd"/>
+      <w:r>
+        <w:rPr>
+          <w:rFonts w:ascii="Arial" w:hAnsi="Arial" w:cs="Arial"/>
+          <w:color w:val="000000"/>
+          <w:sz w:val="20"/>
+          <w:szCs w:val="20"/>
+          <w:shd w:val="clear" w:color="auto" w:fill="FFFFFF"/>
+          <w:lang w:val="en-US"/>
+        </w:rPr>
+        <w:t xml:space="preserve"> [online] Available at: </w:t>
+      </w:r>
+      <w:hyperlink r:id="rId40" w:history="1">
+        <w:r>
+          <w:rPr>
+            <w:rStyle w:val="Hyperlink"/>
+            <w:rFonts w:ascii="Arial" w:hAnsi="Arial" w:cs="Arial"/>
+            <w:sz w:val="20"/>
+            <w:szCs w:val="20"/>
+            <w:shd w:val="clear" w:color="auto" w:fill="FFFFFF"/>
+            <w:lang w:val="en-US"/>
+          </w:rPr>
+          <w:t>https://jaan.io/what-is-variational-autoencoder-vae-tutorial/</w:t>
+        </w:r>
+      </w:hyperlink>
+      <w:r>
+        <w:rPr>
+          <w:rFonts w:ascii="Arial" w:hAnsi="Arial" w:cs="Arial"/>
+          <w:color w:val="000000"/>
+          <w:sz w:val="20"/>
+          <w:szCs w:val="20"/>
+          <w:shd w:val="clear" w:color="auto" w:fill="FFFFFF"/>
+          <w:lang w:val="en-US"/>
+        </w:rPr>
+        <w:t xml:space="preserve"> </w:t>
+      </w:r>
+      <w:r>
+        <w:rPr>
+          <w:rFonts w:ascii="Arial" w:hAnsi="Arial" w:cs="Arial"/>
+          <w:color w:val="000000"/>
+          <w:sz w:val="20"/>
+          <w:szCs w:val="20"/>
+          <w:shd w:val="clear" w:color="auto" w:fill="FFFFFF"/>
+          <w:lang w:val="en-US"/>
+        </w:rPr>
+        <w:t xml:space="preserve"> [Accessed 1 Mar. 2019].</w:t>
+      </w:r>
+    </w:p>
+    <w:p>
+      <w:pPr>
+        <w:numPr>
+          <w:ilvl w:val="0"/>
+          <w:numId w:val="20"/>
+        </w:numPr>
+        <w:spacing w:after="0" w:line="240" w:lineRule="auto"/>
+        <w:jc w:val="both"/>
+        <w:textAlignment w:val="baseline"/>
+        <w:rPr>
+          <w:rFonts w:ascii="Arial" w:eastAsia="Times New Roman" w:hAnsi="Arial" w:cs="Arial"/>
+          <w:color w:val="000000"/>
+          <w:lang w:val="en-US" w:eastAsia="de-DE"/>
+        </w:rPr>
+      </w:pPr>
+      <w:proofErr w:type="spellStart"/>
+      <w:r>
+        <w:rPr>
+          <w:rFonts w:ascii="Arial" w:hAnsi="Arial" w:cs="Arial"/>
+          <w:color w:val="000000"/>
+          <w:sz w:val="20"/>
+          <w:szCs w:val="20"/>
+          <w:shd w:val="clear" w:color="auto" w:fill="FFFFFF"/>
+          <w:lang w:val="en-US"/>
+        </w:rPr>
+        <w:t>Kenwright</w:t>
+      </w:r>
+      <w:proofErr w:type="spellEnd"/>
+      <w:r>
+        <w:rPr>
+          <w:rFonts w:ascii="Arial" w:hAnsi="Arial" w:cs="Arial"/>
+          <w:color w:val="000000"/>
+          <w:sz w:val="20"/>
+          <w:szCs w:val="20"/>
+          <w:shd w:val="clear" w:color="auto" w:fill="FFFFFF"/>
+          <w:lang w:val="en-US"/>
+        </w:rPr>
+        <w:t>, B. (2019). </w:t>
+      </w:r>
+      <w:r>
+        <w:rPr>
+          <w:rFonts w:ascii="Arial" w:hAnsi="Arial" w:cs="Arial"/>
+          <w:i/>
+          <w:iCs/>
+          <w:color w:val="000000"/>
+          <w:sz w:val="20"/>
+          <w:szCs w:val="20"/>
+          <w:shd w:val="clear" w:color="auto" w:fill="FFFFFF"/>
+          <w:lang w:val="en-US"/>
+        </w:rPr>
+        <w:t>Metaballs &amp; Marching Cubes</w:t>
+      </w:r>
+      <w:r>
+        <w:rPr>
+          <w:rFonts w:ascii="Arial" w:hAnsi="Arial" w:cs="Arial"/>
+          <w:color w:val="000000"/>
+          <w:sz w:val="20"/>
+          <w:szCs w:val="20"/>
+          <w:shd w:val="clear" w:color="auto" w:fill="FFFFFF"/>
+          <w:lang w:val="en-US"/>
+        </w:rPr>
+        <w:t>. [</w:t>
+      </w:r>
+      <w:proofErr w:type="spellStart"/>
+      <w:r>
+        <w:rPr>
+          <w:rFonts w:ascii="Arial" w:hAnsi="Arial" w:cs="Arial"/>
+          <w:color w:val="000000"/>
+          <w:sz w:val="20"/>
+          <w:szCs w:val="20"/>
+          <w:shd w:val="clear" w:color="auto" w:fill="FFFFFF"/>
+          <w:lang w:val="en-US"/>
+        </w:rPr>
+        <w:t>ebook</w:t>
+      </w:r>
+      <w:proofErr w:type="spellEnd"/>
+      <w:r>
+        <w:rPr>
+          <w:rFonts w:ascii="Arial" w:hAnsi="Arial" w:cs="Arial"/>
+          <w:color w:val="000000"/>
+          <w:sz w:val="20"/>
+          <w:szCs w:val="20"/>
+          <w:shd w:val="clear" w:color="auto" w:fill="FFFFFF"/>
+          <w:lang w:val="en-US"/>
+        </w:rPr>
+        <w:t xml:space="preserve">] Available at: </w:t>
+      </w:r>
+      <w:hyperlink r:id="rId41" w:history="1">
+        <w:r>
+          <w:rPr>
+            <w:rStyle w:val="Hyperlink"/>
+            <w:rFonts w:ascii="Arial" w:hAnsi="Arial" w:cs="Arial"/>
+            <w:sz w:val="20"/>
+            <w:szCs w:val="20"/>
+            <w:shd w:val="clear" w:color="auto" w:fill="FFFFFF"/>
+            <w:lang w:val="en-US"/>
+          </w:rPr>
+          <w:t>http://www.xbdev.net/misc_demos/demos/marching_cubes/paper.pdf</w:t>
+        </w:r>
+      </w:hyperlink>
+      <w:r>
+        <w:rPr>
+          <w:rFonts w:ascii="Arial" w:hAnsi="Arial" w:cs="Arial"/>
+          <w:color w:val="000000"/>
+          <w:sz w:val="20"/>
+          <w:szCs w:val="20"/>
+          <w:shd w:val="clear" w:color="auto" w:fill="FFFFFF"/>
+          <w:lang w:val="en-US"/>
+        </w:rPr>
+        <w:t xml:space="preserve"> </w:t>
+      </w:r>
+      <w:r>
+        <w:rPr>
+          <w:rFonts w:ascii="Arial" w:hAnsi="Arial" w:cs="Arial"/>
+          <w:color w:val="000000"/>
+          <w:sz w:val="20"/>
+          <w:szCs w:val="20"/>
+          <w:shd w:val="clear" w:color="auto" w:fill="FFFFFF"/>
+          <w:lang w:val="en-US"/>
+        </w:rPr>
+        <w:t xml:space="preserve"> [Accessed 1 Mar. 2019].</w:t>
+      </w:r>
+    </w:p>
+    <w:p>
+      <w:pPr>
+        <w:spacing w:after="0" w:line="240" w:lineRule="auto"/>
+        <w:ind w:left="720"/>
+        <w:jc w:val="both"/>
+        <w:textAlignment w:val="baseline"/>
+        <w:rPr>
+          <w:rFonts w:ascii="Arial" w:eastAsia="Times New Roman" w:hAnsi="Arial" w:cs="Arial"/>
+          <w:color w:val="000000"/>
+          <w:lang w:val="en-US" w:eastAsia="de-DE"/>
+        </w:rPr>
+      </w:pPr>
+    </w:p>
+    <w:p>
+      <w:pPr>
+        <w:pStyle w:val="Heading2"/>
+      </w:pPr>
+      <w:r>
+        <w:t>Images</w:t>
+      </w:r>
+    </w:p>
+    <w:p/>
+    <w:p>
+      <w:pPr>
+        <w:pStyle w:val="ListParagraph"/>
+        <w:numPr>
+          <w:ilvl w:val="0"/>
+          <w:numId w:val="20"/>
+        </w:numPr>
+        <w:rPr>
+          <w:lang w:val="en-US"/>
+        </w:rPr>
+      </w:pPr>
+      <w:r>
+        <w:rPr>
+          <w:rFonts w:ascii="Arial" w:hAnsi="Arial" w:cs="Arial"/>
+          <w:color w:val="000000"/>
+          <w:sz w:val="20"/>
+          <w:szCs w:val="20"/>
+          <w:shd w:val="clear" w:color="auto" w:fill="FFFFFF"/>
+          <w:lang w:val="en-US"/>
+        </w:rPr>
+        <w:t>Bourke, P. (2002). </w:t>
+      </w:r>
+      <w:r>
+        <w:rPr>
+          <w:rFonts w:ascii="Arial" w:hAnsi="Arial" w:cs="Arial"/>
+          <w:i/>
+          <w:iCs/>
+          <w:color w:val="000000"/>
+          <w:sz w:val="20"/>
+          <w:szCs w:val="20"/>
+          <w:shd w:val="clear" w:color="auto" w:fill="FFFFFF"/>
+          <w:lang w:val="en-US"/>
+        </w:rPr>
+        <w:t xml:space="preserve">Example 1 of </w:t>
+      </w:r>
+      <w:proofErr w:type="spellStart"/>
+      <w:r>
+        <w:rPr>
+          <w:rFonts w:ascii="Arial" w:hAnsi="Arial" w:cs="Arial"/>
+          <w:i/>
+          <w:iCs/>
+          <w:color w:val="000000"/>
+          <w:sz w:val="20"/>
+          <w:szCs w:val="20"/>
+          <w:shd w:val="clear" w:color="auto" w:fill="FFFFFF"/>
+          <w:lang w:val="en-US"/>
+        </w:rPr>
+        <w:t>Supershape</w:t>
+      </w:r>
+      <w:proofErr w:type="spellEnd"/>
+      <w:r>
+        <w:rPr>
+          <w:rFonts w:ascii="Arial" w:hAnsi="Arial" w:cs="Arial"/>
+          <w:i/>
+          <w:iCs/>
+          <w:color w:val="000000"/>
+          <w:sz w:val="20"/>
+          <w:szCs w:val="20"/>
+          <w:shd w:val="clear" w:color="auto" w:fill="FFFFFF"/>
+          <w:lang w:val="en-US"/>
+        </w:rPr>
+        <w:t xml:space="preserve"> in 3D</w:t>
+      </w:r>
+      <w:r>
+        <w:rPr>
+          <w:rFonts w:ascii="Arial" w:hAnsi="Arial" w:cs="Arial"/>
+          <w:color w:val="000000"/>
+          <w:sz w:val="20"/>
+          <w:szCs w:val="20"/>
+          <w:shd w:val="clear" w:color="auto" w:fill="FFFFFF"/>
+          <w:lang w:val="en-US"/>
+        </w:rPr>
         <w:t xml:space="preserve">. [image] Available at: </w:t>
       </w:r>
-      <w:hyperlink r:id="rId32" w:history="1">
+      <w:hyperlink r:id="rId42" w:history="1">
         <w:r>
           <w:rPr>
             <w:rStyle w:val="Hyperlink"/>
@@ -7665,20 +10081,48 @@
           <w:shd w:val="clear" w:color="auto" w:fill="FFFFFF"/>
           <w:lang w:val="en-US"/>
         </w:rPr>
-        <w:t xml:space="preserve"> of Supershape in 3D</w:t>
-      </w:r>
-      <w:r>
-        <w:rPr>
-          <w:rFonts w:ascii="Arial" w:hAnsi="Arial" w:cs="Arial"/>
+        <w:t xml:space="preserve"> of </w:t>
+      </w:r>
+      <w:proofErr w:type="spellStart"/>
+      <w:r>
+        <w:rPr>
+          <w:rFonts w:ascii="Arial" w:hAnsi="Arial" w:cs="Arial"/>
+          <w:i/>
+          <w:iCs/>
           <w:color w:val="000000"/>
           <w:sz w:val="20"/>
           <w:szCs w:val="20"/>
           <w:shd w:val="clear" w:color="auto" w:fill="FFFFFF"/>
           <w:lang w:val="en-US"/>
         </w:rPr>
+        <w:t>Supershape</w:t>
+      </w:r>
+      <w:proofErr w:type="spellEnd"/>
+      <w:r>
+        <w:rPr>
+          <w:rFonts w:ascii="Arial" w:hAnsi="Arial" w:cs="Arial"/>
+          <w:i/>
+          <w:iCs/>
+          <w:color w:val="000000"/>
+          <w:sz w:val="20"/>
+          <w:szCs w:val="20"/>
+          <w:shd w:val="clear" w:color="auto" w:fill="FFFFFF"/>
+          <w:lang w:val="en-US"/>
+        </w:rPr>
+        <w:t xml:space="preserve"> in 3D</w:t>
+      </w:r>
+      <w:r>
+        <w:rPr>
+          <w:rFonts w:ascii="Arial" w:hAnsi="Arial" w:cs="Arial"/>
+          <w:color w:val="000000"/>
+          <w:sz w:val="20"/>
+          <w:szCs w:val="20"/>
+          <w:shd w:val="clear" w:color="auto" w:fill="FFFFFF"/>
+          <w:lang w:val="en-US"/>
+        </w:rPr>
         <w:t xml:space="preserve">. [image] Available at: </w:t>
       </w:r>
-      <w:hyperlink r:id="rId33" w:history="1">
+      <w:hyperlink r:id="rId43" w:history="1">
         <w:r>
           <w:rPr>
             <w:rStyle w:val="Hyperlink"/>
@@ -7806,7 +10250,7 @@
         </w:rPr>
         <w:t xml:space="preserve">. [image] Available at: </w:t>
       </w:r>
-      <w:hyperlink r:id="rId34" w:history="1">
+      <w:hyperlink r:id="rId44" w:history="1">
         <w:r>
           <w:rPr>
             <w:rStyle w:val="Hyperlink"/>
@@ -7910,6 +10354,7 @@
         </w:rPr>
         <w:t>). </w:t>
       </w:r>
+      <w:proofErr w:type="spellStart"/>
       <w:r>
         <w:rPr>
           <w:rFonts w:ascii="Arial" w:hAnsi="Arial" w:cs="Arial"/>
@@ -7921,20 +10366,34 @@
           <w:shd w:val="clear" w:color="auto" w:fill="FFFFFF"/>
           <w:lang w:val="en-US"/>
         </w:rPr>
-        <w:t>Divago system figure</w:t>
-      </w:r>
-      <w:r>
-        <w:rPr>
-          <w:rFonts w:ascii="Arial" w:hAnsi="Arial" w:cs="Arial"/>
+        <w:t>Divago</w:t>
+      </w:r>
+      <w:proofErr w:type="spellEnd"/>
+      <w:r>
+        <w:rPr>
+          <w:rFonts w:ascii="Arial" w:hAnsi="Arial" w:cs="Arial"/>
+          <w:i/>
+          <w:iCs/>
           <w:color w:val="000000"/>
           <w:sz w:val="20"/>
           <w:szCs w:val="20"/>
           <w:shd w:val="clear" w:color="auto" w:fill="FFFFFF"/>
           <w:lang w:val="en-US"/>
         </w:rPr>
+        <w:t xml:space="preserve"> system figure</w:t>
+      </w:r>
+      <w:r>
+        <w:rPr>
+          <w:rFonts w:ascii="Arial" w:hAnsi="Arial" w:cs="Arial"/>
+          <w:color w:val="000000"/>
+          <w:sz w:val="20"/>
+          <w:szCs w:val="20"/>
+          <w:shd w:val="clear" w:color="auto" w:fill="FFFFFF"/>
+          <w:lang w:val="en-US"/>
+        </w:rPr>
         <w:t xml:space="preserve">. [image] Available at: </w:t>
       </w:r>
-      <w:hyperlink r:id="rId35" w:history="1">
+      <w:hyperlink r:id="rId45" w:history="1">
         <w:r>
           <w:rPr>
             <w:rStyle w:val="Hyperlink"/>
@@ -8049,20 +10508,48 @@
           <w:shd w:val="clear" w:color="auto" w:fill="FFFFFF"/>
           <w:lang w:val="en-US"/>
         </w:rPr>
-        <w:t>Outcome of the Divago system</w:t>
-      </w:r>
-      <w:r>
-        <w:rPr>
-          <w:rFonts w:ascii="Arial" w:hAnsi="Arial" w:cs="Arial"/>
+        <w:t xml:space="preserve">Outcome of the </w:t>
+      </w:r>
+      <w:proofErr w:type="spellStart"/>
+      <w:r>
+        <w:rPr>
+          <w:rFonts w:ascii="Arial" w:hAnsi="Arial" w:cs="Arial"/>
+          <w:i/>
+          <w:iCs/>
           <w:color w:val="000000"/>
           <w:sz w:val="20"/>
           <w:szCs w:val="20"/>
           <w:shd w:val="clear" w:color="auto" w:fill="FFFFFF"/>
           <w:lang w:val="en-US"/>
         </w:rPr>
+        <w:t>Divago</w:t>
+      </w:r>
+      <w:proofErr w:type="spellEnd"/>
+      <w:r>
+        <w:rPr>
+          <w:rFonts w:ascii="Arial" w:hAnsi="Arial" w:cs="Arial"/>
+          <w:i/>
+          <w:iCs/>
+          <w:color w:val="000000"/>
+          <w:sz w:val="20"/>
+          <w:szCs w:val="20"/>
+          <w:shd w:val="clear" w:color="auto" w:fill="FFFFFF"/>
+          <w:lang w:val="en-US"/>
+        </w:rPr>
+        <w:t xml:space="preserve"> system</w:t>
+      </w:r>
+      <w:r>
+        <w:rPr>
+          <w:rFonts w:ascii="Arial" w:hAnsi="Arial" w:cs="Arial"/>
+          <w:color w:val="000000"/>
+          <w:sz w:val="20"/>
+          <w:szCs w:val="20"/>
+          <w:shd w:val="clear" w:color="auto" w:fill="FFFFFF"/>
+          <w:lang w:val="en-US"/>
+        </w:rPr>
         <w:t xml:space="preserve">. [image] Available at: </w:t>
       </w:r>
-      <w:hyperlink r:id="rId36" w:history="1">
+      <w:hyperlink r:id="rId46" w:history="1">
         <w:r>
           <w:rPr>
             <w:rStyle w:val="Hyperlink"/>
@@ -8110,15 +10597,23 @@
         <w:rPr>
           <w:lang w:val="en-US"/>
         </w:rPr>
-        <w:t>Example of a rigblock</w:t>
-      </w:r>
+        <w:t xml:space="preserve">Example of a </w:t>
+      </w:r>
+      <w:proofErr w:type="spellStart"/>
+      <w:r>
+        <w:rPr>
+          <w:lang w:val="en-US"/>
+        </w:rPr>
+        <w:t>rigblock</w:t>
+      </w:r>
+      <w:proofErr w:type="spellEnd"/>
       <w:r>
         <w:rPr>
           <w:lang w:val="en-US"/>
         </w:rPr>
         <w:t xml:space="preserve">. [image] Available at: </w:t>
       </w:r>
-      <w:hyperlink r:id="rId37" w:history="1">
+      <w:hyperlink r:id="rId47" w:history="1">
         <w:r>
           <w:rPr>
             <w:rStyle w:val="Hyperlink"/>
@@ -8151,18 +10646,103 @@
           <w:lang w:val="en-US"/>
         </w:rPr>
       </w:pPr>
-    </w:p>
-    <w:p>
-      <w:pPr>
-        <w:ind w:left="360"/>
+      <w:r>
+        <w:rPr>
+          <w:lang w:val="en-US"/>
+        </w:rPr>
+        <w:t xml:space="preserve">Author unknown (2019). Example of </w:t>
+      </w:r>
+      <w:proofErr w:type="spellStart"/>
+      <w:r>
+        <w:rPr>
+          <w:lang w:val="en-US"/>
+        </w:rPr>
+        <w:t>metaball</w:t>
+      </w:r>
+      <w:proofErr w:type="spellEnd"/>
+      <w:r>
+        <w:rPr>
+          <w:lang w:val="en-US"/>
+        </w:rPr>
+        <w:t xml:space="preserve"> interaction [image] Available at: </w:t>
+      </w:r>
+      <w:hyperlink r:id="rId48" w:history="1">
+        <w:r>
+          <w:rPr>
+            <w:rStyle w:val="Hyperlink"/>
+            <w:lang w:val="en-US"/>
+          </w:rPr>
+          <w:t>https://upload.wikimedia.org/wikipedia/commons/6/6d/Metaball_contact_sheet.png</w:t>
+        </w:r>
+      </w:hyperlink>
+      <w:r>
+        <w:rPr>
+          <w:lang w:val="en-US"/>
+        </w:rPr>
+        <w:t xml:space="preserve"> [Accessed 1 March 209].</w:t>
+      </w:r>
+    </w:p>
+    <w:p>
+      <w:pPr>
+        <w:rPr>
+          <w:lang w:val="en-US"/>
+        </w:rPr>
+      </w:pPr>
+    </w:p>
+    <w:p>
+      <w:pPr>
+        <w:pStyle w:val="Heading2"/>
+        <w:rPr>
+          <w:lang w:val="en-US"/>
+        </w:rPr>
+      </w:pPr>
+      <w:r>
+        <w:rPr>
+          <w:lang w:val="en-US"/>
+        </w:rPr>
+        <w:t>Model for GUI prototype</w:t>
+      </w:r>
+    </w:p>
+    <w:p>
+      <w:pPr>
+        <w:rPr>
+          <w:lang w:val="en-US"/>
+        </w:rPr>
+      </w:pPr>
+    </w:p>
+    <w:p>
+      <w:pPr>
+        <w:rPr>
+          <w:lang w:val="en-US"/>
+        </w:rPr>
+      </w:pPr>
+      <w:hyperlink r:id="rId49" w:history="1">
+        <w:r>
+          <w:rPr>
+            <w:rStyle w:val="Hyperlink"/>
+            <w:lang w:val="en-US"/>
+          </w:rPr>
+          <w:t>https://free3d.com/3d-model/murloc-93031.html</w:t>
+        </w:r>
+      </w:hyperlink>
+    </w:p>
+    <w:p>
+      <w:pPr>
+        <w:rPr>
+          <w:lang w:val="en-US"/>
+        </w:rPr>
+      </w:pPr>
+    </w:p>
+    <w:p>
+      <w:pPr>
         <w:rPr>
           <w:lang w:val="en-US"/>
         </w:rPr>
       </w:pPr>
     </w:p>
     <w:sectPr>
-      <w:pgSz w:w="11906" w:h="16838"/>
-      <w:pgMar w:top="1417" w:right="1417" w:bottom="1134" w:left="1417" w:header="708" w:footer="708" w:gutter="0"/>
+      <w:pgSz w:w="11906" w:h="16838" w:code="9"/>
+      <w:pgMar w:top="1418" w:right="1418" w:bottom="1134" w:left="1418" w:header="709" w:footer="709" w:gutter="0"/>
       <w:pgNumType w:start="0"/>
       <w:cols w:space="708"/>
       <w:titlePg/>
@@ -8172,8 +10752,58 @@
 </w:document>
 </file>
 
+<file path=word/endnotes.xml><?xml version="1.0" encoding="utf-8"?>
+<w:endnotes xmlns:wpc="http://schemas.microsoft.com/office/word/2010/wordprocessingCanvas" xmlns:cx="http://schemas.microsoft.com/office/drawing/2014/chartex" xmlns:cx1="http://schemas.microsoft.com/office/drawing/2015/9/8/chartex" xmlns:cx2="http://schemas.microsoft.com/office/drawing/2015/10/21/chartex" xmlns:cx3="http://schemas.microsoft.com/office/drawing/2016/5/9/chartex" xmlns:cx4="http://schemas.microsoft.com/office/drawing/2016/5/10/chartex" xmlns:cx5="http://schemas.microsoft.com/office/drawing/2016/5/11/chartex" xmlns:cx6="http://schemas.microsoft.com/office/drawing/2016/5/12/chartex" xmlns:cx7="http://schemas.microsoft.com/office/drawing/2016/5/13/chartex" xmlns:cx8="http://schemas.microsoft.com/office/drawing/2016/5/14/chartex" xmlns:mc="http://schemas.openxmlformats.org/markup-compatibility/2006" xmlns:aink="http://schemas.microsoft.com/office/drawing/2016/ink" xmlns:am3d="http://schemas.microsoft.com/office/drawing/2017/model3d" xmlns:o="urn:schemas-microsoft-com:office:office" xmlns:r="http://schemas.openxmlformats.org/officeDocument/2006/relationships" xmlns:m="http://schemas.openxmlformats.org/officeDocument/2006/math" xmlns:v="urn:schemas-microsoft-com:vml" xmlns:wp14="http://schemas.microsoft.com/office/word/2010/wordprocessingDrawing" xmlns:wp="http://schemas.openxmlformats.org/drawingml/2006/wordprocessingDrawing" xmlns:w10="urn:schemas-microsoft-com:office:word" xmlns:w="http://schemas.openxmlformats.org/wordprocessingml/2006/main" xmlns:w14="http://schemas.microsoft.com/office/word/2010/wordml" xmlns:w15="http://schemas.microsoft.com/office/word/2012/wordml" xmlns:w16cid="http://schemas.microsoft.com/office/word/2016/wordml/cid" xmlns:w16se="http://schemas.microsoft.com/office/word/2015/wordml/symex" xmlns:wpg="http://schemas.microsoft.com/office/word/2010/wordprocessingGroup" xmlns:wpi="http://schemas.microsoft.com/office/word/2010/wordprocessingInk" xmlns:wne="http://schemas.microsoft.com/office/word/2006/wordml" xmlns:wps="http://schemas.microsoft.com/office/word/2010/wordprocessingShape" mc:Ignorable="w14 w15 w16se w16cid wp14">
+  <w:endnote w:type="separator" w:id="-1">
+    <w:p>
+      <w:pPr>
+        <w:spacing w:after="0" w:line="240" w:lineRule="auto"/>
+      </w:pPr>
+      <w:r>
+        <w:separator/>
+      </w:r>
+    </w:p>
+  </w:endnote>
+  <w:endnote w:type="continuationSeparator" w:id="0">
+    <w:p>
+      <w:pPr>
+        <w:spacing w:after="0" w:line="240" w:lineRule="auto"/>
+      </w:pPr>
+      <w:r>
+        <w:continuationSeparator/>
+      </w:r>
+    </w:p>
+  </w:endnote>
+</w:endnotes>
+</file>
+
+<file path=word/footnotes.xml><?xml version="1.0" encoding="utf-8"?>
+<w:footnotes xmlns:wpc="http://schemas.microsoft.com/office/word/2010/wordprocessingCanvas" xmlns:cx="http://schemas.microsoft.com/office/drawing/2014/chartex" xmlns:cx1="http://schemas.microsoft.com/office/drawing/2015/9/8/chartex" xmlns:cx2="http://schemas.microsoft.com/office/drawing/2015/10/21/chartex" xmlns:cx3="http://schemas.microsoft.com/office/drawing/2016/5/9/chartex" xmlns:cx4="http://schemas.microsoft.com/office/drawing/2016/5/10/chartex" xmlns:cx5="http://schemas.microsoft.com/office/drawing/2016/5/11/chartex" xmlns:cx6="http://schemas.microsoft.com/office/drawing/2016/5/12/chartex" xmlns:cx7="http://schemas.microsoft.com/office/drawing/2016/5/13/chartex" xmlns:cx8="http://schemas.microsoft.com/office/drawing/2016/5/14/chartex" xmlns:mc="http://schemas.openxmlformats.org/markup-compatibility/2006" xmlns:aink="http://schemas.microsoft.com/office/drawing/2016/ink" xmlns:am3d="http://schemas.microsoft.com/office/drawing/2017/model3d" xmlns:o="urn:schemas-microsoft-com:office:office" xmlns:r="http://schemas.openxmlformats.org/officeDocument/2006/relationships" xmlns:m="http://schemas.openxmlformats.org/officeDocument/2006/math" xmlns:v="urn:schemas-microsoft-com:vml" xmlns:wp14="http://schemas.microsoft.com/office/word/2010/wordprocessingDrawing" xmlns:wp="http://schemas.openxmlformats.org/drawingml/2006/wordprocessingDrawing" xmlns:w10="urn:schemas-microsoft-com:office:word" xmlns:w="http://schemas.openxmlformats.org/wordprocessingml/2006/main" xmlns:w14="http://schemas.microsoft.com/office/word/2010/wordml" xmlns:w15="http://schemas.microsoft.com/office/word/2012/wordml" xmlns:w16cid="http://schemas.microsoft.com/office/word/2016/wordml/cid" xmlns:w16se="http://schemas.microsoft.com/office/word/2015/wordml/symex" xmlns:wpg="http://schemas.microsoft.com/office/word/2010/wordprocessingGroup" xmlns:wpi="http://schemas.microsoft.com/office/word/2010/wordprocessingInk" xmlns:wne="http://schemas.microsoft.com/office/word/2006/wordml" xmlns:wps="http://schemas.microsoft.com/office/word/2010/wordprocessingShape" mc:Ignorable="w14 w15 w16se w16cid wp14">
+  <w:footnote w:type="separator" w:id="-1">
+    <w:p>
+      <w:pPr>
+        <w:spacing w:after="0" w:line="240" w:lineRule="auto"/>
+      </w:pPr>
+      <w:r>
+        <w:separator/>
+      </w:r>
+    </w:p>
+  </w:footnote>
+  <w:footnote w:type="continuationSeparator" w:id="0">
+    <w:p>
+      <w:pPr>
+        <w:spacing w:after="0" w:line="240" w:lineRule="auto"/>
+      </w:pPr>
+      <w:r>
+        <w:continuationSeparator/>
+      </w:r>
+    </w:p>
+  </w:footnote>
+</w:footnotes>
+</file>
+
 <file path=word/numbering.xml><?xml version="1.0" encoding="utf-8"?>
-<w:numbering xmlns:wpc="http://schemas.microsoft.com/office/word/2010/wordprocessingCanvas" xmlns:cx="http://schemas.microsoft.com/office/drawing/2014/chartex" xmlns:cx1="http://schemas.microsoft.com/office/drawing/2015/9/8/chartex" xmlns:mc="http://schemas.openxmlformats.org/markup-compatibility/2006" xmlns:o="urn:schemas-microsoft-com:office:office" xmlns:r="http://schemas.openxmlformats.org/officeDocument/2006/relationships" xmlns:m="http://schemas.openxmlformats.org/officeDocument/2006/math" xmlns:v="urn:schemas-microsoft-com:vml" xmlns:wp14="http://schemas.microsoft.com/office/word/2010/wordprocessingDrawing" xmlns:wp="http://schemas.openxmlformats.org/drawingml/2006/wordprocessingDrawing" xmlns:w10="urn:schemas-microsoft-com:office:word" xmlns:w="http://schemas.openxmlformats.org/wordprocessingml/2006/main" xmlns:w14="http://schemas.microsoft.com/office/word/2010/wordml" xmlns:w15="http://schemas.microsoft.com/office/word/2012/wordml" xmlns:w16se="http://schemas.microsoft.com/office/word/2015/wordml/symex" xmlns:wpg="http://schemas.microsoft.com/office/word/2010/wordprocessingGroup" xmlns:wpi="http://schemas.microsoft.com/office/word/2010/wordprocessingInk" xmlns:wne="http://schemas.microsoft.com/office/word/2006/wordml" xmlns:wps="http://schemas.microsoft.com/office/word/2010/wordprocessingShape" mc:Ignorable="w14 w15 w16se wp14">
+<w:numbering xmlns:wpc="http://schemas.microsoft.com/office/word/2010/wordprocessingCanvas" xmlns:cx="http://schemas.microsoft.com/office/drawing/2014/chartex" xmlns:cx1="http://schemas.microsoft.com/office/drawing/2015/9/8/chartex" xmlns:cx2="http://schemas.microsoft.com/office/drawing/2015/10/21/chartex" xmlns:cx3="http://schemas.microsoft.com/office/drawing/2016/5/9/chartex" xmlns:cx4="http://schemas.microsoft.com/office/drawing/2016/5/10/chartex" xmlns:cx5="http://schemas.microsoft.com/office/drawing/2016/5/11/chartex" xmlns:cx6="http://schemas.microsoft.com/office/drawing/2016/5/12/chartex" xmlns:cx7="http://schemas.microsoft.com/office/drawing/2016/5/13/chartex" xmlns:cx8="http://schemas.microsoft.com/office/drawing/2016/5/14/chartex" xmlns:mc="http://schemas.openxmlformats.org/markup-compatibility/2006" xmlns:aink="http://schemas.microsoft.com/office/drawing/2016/ink" xmlns:am3d="http://schemas.microsoft.com/office/drawing/2017/model3d" xmlns:o="urn:schemas-microsoft-com:office:office" xmlns:r="http://schemas.openxmlformats.org/officeDocument/2006/relationships" xmlns:m="http://schemas.openxmlformats.org/officeDocument/2006/math" xmlns:v="urn:schemas-microsoft-com:vml" xmlns:wp14="http://schemas.microsoft.com/office/word/2010/wordprocessingDrawing" xmlns:wp="http://schemas.openxmlformats.org/drawingml/2006/wordprocessingDrawing" xmlns:w10="urn:schemas-microsoft-com:office:word" xmlns:w="http://schemas.openxmlformats.org/wordprocessingml/2006/main" xmlns:w14="http://schemas.microsoft.com/office/word/2010/wordml" xmlns:w15="http://schemas.microsoft.com/office/word/2012/wordml" xmlns:w16cid="http://schemas.microsoft.com/office/word/2016/wordml/cid" xmlns:w16se="http://schemas.microsoft.com/office/word/2015/wordml/symex" xmlns:wpg="http://schemas.microsoft.com/office/word/2010/wordprocessingGroup" xmlns:wpi="http://schemas.microsoft.com/office/word/2010/wordprocessingInk" xmlns:wne="http://schemas.microsoft.com/office/word/2006/wordml" xmlns:wps="http://schemas.microsoft.com/office/word/2010/wordprocessingShape" mc:Ignorable="w14 w15 w16se w16cid wp14">
   <w:abstractNum w:abstractNumId="0" w15:restartNumberingAfterBreak="0">
     <w:nsid w:val="00DD470E"/>
     <w:multiLevelType w:val="multilevel"/>
@@ -10781,7 +13411,7 @@
 </file>
 
 <file path=word/styles.xml><?xml version="1.0" encoding="utf-8"?>
-<w:styles xmlns:mc="http://schemas.openxmlformats.org/markup-compatibility/2006" xmlns:r="http://schemas.openxmlformats.org/officeDocument/2006/relationships" xmlns:w="http://schemas.openxmlformats.org/wordprocessingml/2006/main" xmlns:w14="http://schemas.microsoft.com/office/word/2010/wordml" xmlns:w15="http://schemas.microsoft.com/office/word/2012/wordml" xmlns:w16se="http://schemas.microsoft.com/office/word/2015/wordml/symex" mc:Ignorable="w14 w15 w16se">
+<w:styles xmlns:mc="http://schemas.openxmlformats.org/markup-compatibility/2006" xmlns:r="http://schemas.openxmlformats.org/officeDocument/2006/relationships" xmlns:w="http://schemas.openxmlformats.org/wordprocessingml/2006/main" xmlns:w14="http://schemas.microsoft.com/office/word/2010/wordml" xmlns:w15="http://schemas.microsoft.com/office/word/2012/wordml" xmlns:w16cid="http://schemas.microsoft.com/office/word/2016/wordml/cid" xmlns:w16se="http://schemas.microsoft.com/office/word/2015/wordml/symex" mc:Ignorable="w14 w15 w16se w16cid">
   <w:docDefaults>
     <w:rPrDefault>
       <w:rPr>
@@ -10797,7 +13427,7 @@
       </w:pPr>
     </w:pPrDefault>
   </w:docDefaults>
-  <w:latentStyles w:defLockedState="0" w:defUIPriority="99" w:defSemiHidden="0" w:defUnhideWhenUsed="0" w:defQFormat="0" w:count="371">
+  <w:latentStyles w:defLockedState="0" w:defUIPriority="99" w:defSemiHidden="0" w:defUnhideWhenUsed="0" w:defQFormat="0" w:count="375">
     <w:lsdException w:name="Normal" w:uiPriority="0" w:qFormat="1"/>
     <w:lsdException w:name="heading 1" w:uiPriority="9" w:qFormat="1"/>
     <w:lsdException w:name="heading 2" w:semiHidden="1" w:uiPriority="9" w:unhideWhenUsed="1" w:qFormat="1"/>
@@ -11169,6 +13799,10 @@
     <w:lsdException w:name="List Table 5 Dark Accent 6" w:uiPriority="50"/>
     <w:lsdException w:name="List Table 6 Colorful Accent 6" w:uiPriority="51"/>
     <w:lsdException w:name="List Table 7 Colorful Accent 6" w:uiPriority="52"/>
+    <w:lsdException w:name="Mention" w:semiHidden="1" w:unhideWhenUsed="1"/>
+    <w:lsdException w:name="Smart Hyperlink" w:semiHidden="1" w:unhideWhenUsed="1"/>
+    <w:lsdException w:name="Hashtag" w:semiHidden="1" w:unhideWhenUsed="1"/>
+    <w:lsdException w:name="Unresolved Mention" w:semiHidden="1" w:unhideWhenUsed="1"/>
   </w:latentStyles>
   <w:style w:type="paragraph" w:default="1" w:styleId="Normal">
     <w:name w:val="Normal"/>
@@ -11215,6 +13849,28 @@
       <w:color w:val="2F5496" w:themeColor="accent1" w:themeShade="BF"/>
       <w:sz w:val="26"/>
       <w:szCs w:val="26"/>
+    </w:rPr>
+  </w:style>
+  <w:style w:type="paragraph" w:styleId="Heading3">
+    <w:name w:val="heading 3"/>
+    <w:basedOn w:val="Normal"/>
+    <w:next w:val="Normal"/>
+    <w:link w:val="Heading3Char"/>
+    <w:uiPriority w:val="9"/>
+    <w:unhideWhenUsed/>
+    <w:qFormat/>
+    <w:rsid w:val="00062259"/>
+    <w:pPr>
+      <w:keepNext/>
+      <w:keepLines/>
+      <w:spacing w:before="40" w:after="0"/>
+      <w:outlineLvl w:val="2"/>
+    </w:pPr>
+    <w:rPr>
+      <w:rFonts w:asciiTheme="majorHAnsi" w:eastAsiaTheme="majorEastAsia" w:hAnsiTheme="majorHAnsi" w:cstheme="majorBidi"/>
+      <w:color w:val="1F3763" w:themeColor="accent1" w:themeShade="7F"/>
+      <w:sz w:val="24"/>
+      <w:szCs w:val="24"/>
     </w:rPr>
   </w:style>
   <w:style w:type="character" w:default="1" w:styleId="DefaultParagraphFont">
@@ -11399,8 +14055,8 @@
       <w:contextualSpacing/>
     </w:pPr>
   </w:style>
-  <w:style w:type="character" w:customStyle="1" w:styleId="UnresolvedMention">
-    <w:name w:val="Unresolved Mention"/>
+  <w:style w:type="character" w:customStyle="1" w:styleId="UnresolvedMention1">
+    <w:name w:val="Unresolved Mention1"/>
     <w:basedOn w:val="DefaultParagraphFont"/>
     <w:uiPriority w:val="99"/>
     <w:semiHidden/>
@@ -11421,6 +14077,75 @@
     <w:rPr>
       <w:color w:val="954F72" w:themeColor="followedHyperlink"/>
       <w:u w:val="single"/>
+    </w:rPr>
+  </w:style>
+  <w:style w:type="character" w:styleId="UnresolvedMention">
+    <w:name w:val="Unresolved Mention"/>
+    <w:basedOn w:val="DefaultParagraphFont"/>
+    <w:uiPriority w:val="99"/>
+    <w:semiHidden/>
+    <w:unhideWhenUsed/>
+    <w:rsid w:val="0002691A"/>
+    <w:rPr>
+      <w:color w:val="605E5C"/>
+      <w:shd w:val="clear" w:color="auto" w:fill="E1DFDD"/>
+    </w:rPr>
+  </w:style>
+  <w:style w:type="paragraph" w:styleId="Header">
+    <w:name w:val="header"/>
+    <w:basedOn w:val="Normal"/>
+    <w:link w:val="HeaderChar"/>
+    <w:uiPriority w:val="99"/>
+    <w:unhideWhenUsed/>
+    <w:rsid w:val="00795DEF"/>
+    <w:pPr>
+      <w:tabs>
+        <w:tab w:val="center" w:pos="4536"/>
+        <w:tab w:val="right" w:pos="9072"/>
+      </w:tabs>
+      <w:spacing w:after="0" w:line="240" w:lineRule="auto"/>
+    </w:pPr>
+  </w:style>
+  <w:style w:type="character" w:customStyle="1" w:styleId="HeaderChar">
+    <w:name w:val="Header Char"/>
+    <w:basedOn w:val="DefaultParagraphFont"/>
+    <w:link w:val="Header"/>
+    <w:uiPriority w:val="99"/>
+    <w:rsid w:val="00795DEF"/>
+  </w:style>
+  <w:style w:type="paragraph" w:styleId="Footer">
+    <w:name w:val="footer"/>
+    <w:basedOn w:val="Normal"/>
+    <w:link w:val="FooterChar"/>
+    <w:uiPriority w:val="99"/>
+    <w:unhideWhenUsed/>
+    <w:rsid w:val="00795DEF"/>
+    <w:pPr>
+      <w:tabs>
+        <w:tab w:val="center" w:pos="4536"/>
+        <w:tab w:val="right" w:pos="9072"/>
+      </w:tabs>
+      <w:spacing w:after="0" w:line="240" w:lineRule="auto"/>
+    </w:pPr>
+  </w:style>
+  <w:style w:type="character" w:customStyle="1" w:styleId="FooterChar">
+    <w:name w:val="Footer Char"/>
+    <w:basedOn w:val="DefaultParagraphFont"/>
+    <w:link w:val="Footer"/>
+    <w:uiPriority w:val="99"/>
+    <w:rsid w:val="00795DEF"/>
+  </w:style>
+  <w:style w:type="character" w:customStyle="1" w:styleId="Heading3Char">
+    <w:name w:val="Heading 3 Char"/>
+    <w:basedOn w:val="DefaultParagraphFont"/>
+    <w:link w:val="Heading3"/>
+    <w:uiPriority w:val="9"/>
+    <w:rsid w:val="00062259"/>
+    <w:rPr>
+      <w:rFonts w:asciiTheme="majorHAnsi" w:eastAsiaTheme="majorEastAsia" w:hAnsiTheme="majorHAnsi" w:cstheme="majorBidi"/>
+      <w:color w:val="1F3763" w:themeColor="accent1" w:themeShade="7F"/>
+      <w:sz w:val="24"/>
+      <w:szCs w:val="24"/>
     </w:rPr>
   </w:style>
 </w:styles>
@@ -11786,7 +14511,7 @@
 </file>
 
 <file path=customXml/itemProps2.xml><?xml version="1.0" encoding="utf-8"?>
-<ds:datastoreItem xmlns:ds="http://schemas.openxmlformats.org/officeDocument/2006/customXml" ds:itemID="{3178D98C-DF8C-4FAD-8722-60E8A99EB81E}">
+<ds:datastoreItem xmlns:ds="http://schemas.openxmlformats.org/officeDocument/2006/customXml" ds:itemID="{084ED52E-60CE-44E7-8594-BCDA28DDAB09}">
   <ds:schemaRefs>
     <ds:schemaRef ds:uri="http://schemas.openxmlformats.org/officeDocument/2006/bibliography"/>
   </ds:schemaRefs>
